--- a/Documentation.docx
+++ b/Documentation.docx
@@ -1,20 +1,26 @@
 
 <file path=word/document.xml><?xml version="1.0" encoding="utf-8"?>
-<w:document xmlns:wpc="http://schemas.microsoft.com/office/word/2010/wordprocessingCanvas" xmlns:cx="http://schemas.microsoft.com/office/drawing/2014/chartex" xmlns:cx1="http://schemas.microsoft.com/office/drawing/2015/9/8/chartex" xmlns:cx2="http://schemas.microsoft.com/office/drawing/2015/10/21/chartex" xmlns:cx3="http://schemas.microsoft.com/office/drawing/2016/5/9/chartex" xmlns:cx4="http://schemas.microsoft.com/office/drawing/2016/5/10/chartex" xmlns:cx5="http://schemas.microsoft.com/office/drawing/2016/5/11/chartex" xmlns:cx6="http://schemas.microsoft.com/office/drawing/2016/5/12/chartex" xmlns:cx7="http://schemas.microsoft.com/office/drawing/2016/5/13/chartex" xmlns:cx8="http://schemas.microsoft.com/office/drawing/2016/5/14/chartex" xmlns:mc="http://schemas.openxmlformats.org/markup-compatibility/2006" xmlns:aink="http://schemas.microsoft.com/office/drawing/2016/ink" xmlns:am3d="http://schemas.microsoft.com/office/drawing/2017/model3d" xmlns:o="urn:schemas-microsoft-com:office:office" xmlns:oel="http://schemas.microsoft.com/office/2019/extlst" xmlns:r="http://schemas.openxmlformats.org/officeDocument/2006/relationships" xmlns:m="http://schemas.openxmlformats.org/officeDocument/2006/math" xmlns:v="urn:schemas-microsoft-com:vml" xmlns:wp14="http://schemas.microsoft.com/office/word/2010/wordprocessingDrawing" xmlns:wp="http://schemas.openxmlformats.org/drawingml/2006/wordprocessingDrawing" xmlns:w10="urn:schemas-microsoft-com:office:word" xmlns:w="http://schemas.openxmlformats.org/wordprocessingml/2006/main" xmlns:w14="http://schemas.microsoft.com/office/word/2010/wordml" xmlns:w15="http://schemas.microsoft.com/office/word/2012/wordml" xmlns:w16cex="http://schemas.microsoft.com/office/word/2018/wordml/cex" xmlns:w16cid="http://schemas.microsoft.com/office/word/2016/wordml/cid" xmlns:w16="http://schemas.microsoft.com/office/word/2018/wordml" xmlns:w16sdtdh="http://schemas.microsoft.com/office/word/2020/wordml/sdtdatahash" xmlns:w16se="http://schemas.microsoft.com/office/word/2015/wordml/symex" xmlns:wpg="http://schemas.microsoft.com/office/word/2010/wordprocessingGroup" xmlns:wpi="http://schemas.microsoft.com/office/word/2010/wordprocessingInk" xmlns:wne="http://schemas.microsoft.com/office/word/2006/wordml" xmlns:wps="http://schemas.microsoft.com/office/word/2010/wordprocessingShape" mc:Ignorable="w14 w15 w16se w16cid w16 w16cex w16sdtdh wp14">
+<w:document xmlns:o="urn:schemas-microsoft-com:office:office" xmlns:r="http://schemas.openxmlformats.org/officeDocument/2006/relationships" xmlns:v="urn:schemas-microsoft-com:vml" xmlns:w="http://schemas.openxmlformats.org/wordprocessingml/2006/main" xmlns:w10="urn:schemas-microsoft-com:office:word" xmlns:wp="http://schemas.openxmlformats.org/drawingml/2006/wordprocessingDrawing" xmlns:wps="http://schemas.microsoft.com/office/word/2010/wordprocessingShape" xmlns:wpg="http://schemas.microsoft.com/office/word/2010/wordprocessingGroup" xmlns:mc="http://schemas.openxmlformats.org/markup-compatibility/2006" xmlns:wp14="http://schemas.microsoft.com/office/word/2010/wordprocessingDrawing" xmlns:w14="http://schemas.microsoft.com/office/word/2010/wordml" xmlns:w15="http://schemas.microsoft.com/office/word/2012/wordml" mc:Ignorable="w14 wp14 w15">
   <w:body>
     <w:p>
       <w:pPr>
         <w:pStyle w:val="Heading1"/>
-      </w:pPr>
-      <w:r>
+        <w:keepNext w:val="true"/>
+        <w:keepLines/>
+        <w:spacing w:before="240" w:after="0"/>
+        <w:rPr/>
+      </w:pPr>
+      <w:r>
+        <w:rPr/>
         <w:t>Question 1: Process Switching</w:t>
       </w:r>
     </w:p>
     <w:p>
       <w:pPr>
+        <w:pStyle w:val="Normal"/>
         <w:shd w:val="clear" w:color="auto" w:fill="FFF2CC" w:themeFill="accent4" w:themeFillTint="33"/>
         <w:rPr>
-          <w:rFonts w:eastAsia="Times New Roman" w:cstheme="minorHAnsi"/>
+          <w:rFonts w:eastAsia="Times New Roman" w:cs="Calibri" w:cstheme="minorHAnsi"/>
           <w:kern w:val="0"/>
           <w:sz w:val="16"/>
           <w:szCs w:val="16"/>
@@ -24,25 +30,14 @@
       </w:pPr>
       <w:r>
         <w:rPr>
-          <w:rFonts w:eastAsia="Times New Roman" w:cstheme="minorHAnsi"/>
+          <w:rFonts w:eastAsia="Times New Roman" w:cs="Calibri" w:cstheme="minorHAnsi"/>
           <w:kern w:val="0"/>
           <w:sz w:val="16"/>
           <w:szCs w:val="16"/>
           <w:lang w:eastAsia="en-AU"/>
           <w14:ligatures w14:val="none"/>
         </w:rPr>
-        <w:t>Pre-emptive</w:t>
-      </w:r>
-      <w:r>
-        <w:rPr>
-          <w:rFonts w:eastAsia="Times New Roman" w:cstheme="minorHAnsi"/>
-          <w:kern w:val="0"/>
-          <w:sz w:val="16"/>
-          <w:szCs w:val="16"/>
-          <w:lang w:eastAsia="en-AU"/>
-          <w14:ligatures w14:val="none"/>
-        </w:rPr>
-        <w:t xml:space="preserve"> multitasking in a modern operating system involves the cooperation of both the CPU hardware and the operating system kernel to efficiently manage multiple processes. Let's address each of your questions step by step:</w:t>
+        <w:t>Pre-emptive multitasking in a modern operating system involves the cooperation of both the CPU hardware and the operating system kernel to efficiently manage multiple processes. Let's address each of your questions step by step:</w:t>
       </w:r>
     </w:p>
     <w:p>
@@ -53,7 +48,7 @@
           <w:numId w:val="3"/>
         </w:numPr>
         <w:shd w:val="clear" w:color="auto" w:fill="FFF2CC" w:themeFill="accent4" w:themeFillTint="33"/>
-        <w:spacing w:line="240" w:lineRule="auto"/>
+        <w:spacing w:lineRule="auto" w:line="240"/>
         <w:rPr>
           <w:sz w:val="16"/>
           <w:szCs w:val="16"/>
@@ -76,7 +71,7 @@
           <w:numId w:val="2"/>
         </w:numPr>
         <w:shd w:val="clear" w:color="auto" w:fill="FFF2CC" w:themeFill="accent4" w:themeFillTint="33"/>
-        <w:spacing w:line="240" w:lineRule="auto"/>
+        <w:spacing w:lineRule="auto" w:line="240"/>
         <w:rPr>
           <w:sz w:val="16"/>
           <w:szCs w:val="16"/>
@@ -107,7 +102,7 @@
           <w:numId w:val="2"/>
         </w:numPr>
         <w:shd w:val="clear" w:color="auto" w:fill="FFF2CC" w:themeFill="accent4" w:themeFillTint="33"/>
-        <w:spacing w:line="240" w:lineRule="auto"/>
+        <w:spacing w:lineRule="auto" w:line="240"/>
         <w:rPr>
           <w:sz w:val="16"/>
           <w:szCs w:val="16"/>
@@ -131,7 +126,7 @@
           <w:numId w:val="2"/>
         </w:numPr>
         <w:shd w:val="clear" w:color="auto" w:fill="FFF2CC" w:themeFill="accent4" w:themeFillTint="33"/>
-        <w:spacing w:line="240" w:lineRule="auto"/>
+        <w:spacing w:lineRule="auto" w:line="240"/>
         <w:rPr>
           <w:sz w:val="16"/>
           <w:szCs w:val="16"/>
@@ -155,7 +150,7 @@
           <w:numId w:val="2"/>
         </w:numPr>
         <w:shd w:val="clear" w:color="auto" w:fill="FFF2CC" w:themeFill="accent4" w:themeFillTint="33"/>
-        <w:spacing w:line="240" w:lineRule="auto"/>
+        <w:spacing w:lineRule="auto" w:line="240"/>
         <w:rPr>
           <w:sz w:val="16"/>
           <w:szCs w:val="16"/>
@@ -179,7 +174,7 @@
           <w:numId w:val="2"/>
         </w:numPr>
         <w:shd w:val="clear" w:color="auto" w:fill="FFF2CC" w:themeFill="accent4" w:themeFillTint="33"/>
-        <w:spacing w:line="240" w:lineRule="auto"/>
+        <w:spacing w:lineRule="auto" w:line="240"/>
         <w:rPr>
           <w:sz w:val="16"/>
           <w:szCs w:val="16"/>
@@ -210,7 +205,7 @@
           <w:numId w:val="2"/>
         </w:numPr>
         <w:shd w:val="clear" w:color="auto" w:fill="FFF2CC" w:themeFill="accent4" w:themeFillTint="33"/>
-        <w:spacing w:line="240" w:lineRule="auto"/>
+        <w:spacing w:lineRule="auto" w:line="240"/>
         <w:rPr>
           <w:sz w:val="16"/>
           <w:szCs w:val="16"/>
@@ -234,7 +229,7 @@
           <w:numId w:val="2"/>
         </w:numPr>
         <w:shd w:val="clear" w:color="auto" w:fill="FFF2CC" w:themeFill="accent4" w:themeFillTint="33"/>
-        <w:spacing w:line="240" w:lineRule="auto"/>
+        <w:spacing w:lineRule="auto" w:line="240"/>
         <w:rPr>
           <w:sz w:val="16"/>
           <w:szCs w:val="16"/>
@@ -258,7 +253,7 @@
           <w:numId w:val="2"/>
         </w:numPr>
         <w:shd w:val="clear" w:color="auto" w:fill="FFF2CC" w:themeFill="accent4" w:themeFillTint="33"/>
-        <w:spacing w:line="240" w:lineRule="auto"/>
+        <w:spacing w:lineRule="auto" w:line="240"/>
         <w:rPr>
           <w:sz w:val="16"/>
           <w:szCs w:val="16"/>
@@ -282,7 +277,7 @@
           <w:numId w:val="2"/>
         </w:numPr>
         <w:shd w:val="clear" w:color="auto" w:fill="FFF2CC" w:themeFill="accent4" w:themeFillTint="33"/>
-        <w:spacing w:line="240" w:lineRule="auto"/>
+        <w:spacing w:lineRule="auto" w:line="240"/>
         <w:rPr>
           <w:sz w:val="16"/>
           <w:szCs w:val="16"/>
@@ -306,7 +301,7 @@
           <w:numId w:val="2"/>
         </w:numPr>
         <w:shd w:val="clear" w:color="auto" w:fill="FFF2CC" w:themeFill="accent4" w:themeFillTint="33"/>
-        <w:spacing w:line="240" w:lineRule="auto"/>
+        <w:spacing w:lineRule="auto" w:line="240"/>
         <w:rPr>
           <w:sz w:val="16"/>
           <w:szCs w:val="16"/>
@@ -330,7 +325,7 @@
           <w:numId w:val="2"/>
         </w:numPr>
         <w:shd w:val="clear" w:color="auto" w:fill="FFF2CC" w:themeFill="accent4" w:themeFillTint="33"/>
-        <w:spacing w:line="240" w:lineRule="auto"/>
+        <w:spacing w:lineRule="auto" w:line="240"/>
         <w:rPr>
           <w:sz w:val="16"/>
           <w:szCs w:val="16"/>
@@ -368,7 +363,6 @@
         </w:rPr>
         <w:t xml:space="preserve">When Process </w:t>
       </w:r>
-      <w:proofErr w:type="gramStart"/>
       <w:r>
         <w:rPr>
           <w:sz w:val="16"/>
@@ -376,7 +370,6 @@
         </w:rPr>
         <w:t>A</w:t>
       </w:r>
-      <w:proofErr w:type="gramEnd"/>
       <w:r>
         <w:rPr>
           <w:sz w:val="16"/>
@@ -394,7 +387,7 @@
           <w:numId w:val="4"/>
         </w:numPr>
         <w:shd w:val="clear" w:color="auto" w:fill="FFF2CC" w:themeFill="accent4" w:themeFillTint="33"/>
-        <w:spacing w:line="240" w:lineRule="auto"/>
+        <w:spacing w:lineRule="auto" w:line="240"/>
         <w:rPr>
           <w:sz w:val="16"/>
           <w:szCs w:val="16"/>
@@ -407,15 +400,7 @@
           <w:szCs w:val="16"/>
           <w:lang w:eastAsia="en-AU"/>
         </w:rPr>
-        <w:t>Process A:</w:t>
-      </w:r>
-      <w:r>
-        <w:rPr>
-          <w:sz w:val="16"/>
-          <w:szCs w:val="16"/>
-          <w:lang w:eastAsia="en-AU"/>
-        </w:rPr>
-        <w:t xml:space="preserve"> When Process A initiates a disk read request, it enters a blocked state and yields the CPU.</w:t>
+        <w:t>Process A: When Process A initiates a disk read request, it enters a blocked state and yields the CPU.</w:t>
       </w:r>
     </w:p>
     <w:p>
@@ -426,7 +411,7 @@
           <w:numId w:val="4"/>
         </w:numPr>
         <w:shd w:val="clear" w:color="auto" w:fill="FFF2CC" w:themeFill="accent4" w:themeFillTint="33"/>
-        <w:spacing w:line="240" w:lineRule="auto"/>
+        <w:spacing w:lineRule="auto" w:line="240"/>
         <w:rPr>
           <w:sz w:val="16"/>
           <w:szCs w:val="16"/>
@@ -439,15 +424,7 @@
           <w:szCs w:val="16"/>
           <w:lang w:eastAsia="en-AU"/>
         </w:rPr>
-        <w:t>CPU Hardware:</w:t>
-      </w:r>
-      <w:r>
-        <w:rPr>
-          <w:sz w:val="16"/>
-          <w:szCs w:val="16"/>
-          <w:lang w:eastAsia="en-AU"/>
-        </w:rPr>
-        <w:t xml:space="preserve"> The CPU hardware, upon recognizing that Process A is blocked and cannot continue executing, generates an interrupt known as a "trap" or "system call" to transfer control to the operating system kernel.</w:t>
+        <w:t>CPU Hardware: The CPU hardware, upon recognizing that Process A is blocked and cannot continue executing, generates an interrupt known as a "trap" or "system call" to transfer control to the operating system kernel.</w:t>
       </w:r>
     </w:p>
     <w:p>
@@ -458,7 +435,7 @@
           <w:numId w:val="4"/>
         </w:numPr>
         <w:shd w:val="clear" w:color="auto" w:fill="FFF2CC" w:themeFill="accent4" w:themeFillTint="33"/>
-        <w:spacing w:line="240" w:lineRule="auto"/>
+        <w:spacing w:lineRule="auto" w:line="240"/>
         <w:rPr>
           <w:sz w:val="16"/>
           <w:szCs w:val="16"/>
@@ -471,15 +448,7 @@
           <w:szCs w:val="16"/>
           <w:lang w:eastAsia="en-AU"/>
         </w:rPr>
-        <w:t>Operating System Kernel:</w:t>
-      </w:r>
-      <w:r>
-        <w:rPr>
-          <w:sz w:val="16"/>
-          <w:szCs w:val="16"/>
-          <w:lang w:eastAsia="en-AU"/>
-        </w:rPr>
-        <w:t xml:space="preserve"> Upon receiving the disk read request interrupt, the kernel performs the following actions:</w:t>
+        <w:t>Operating System Kernel: Upon receiving the disk read request interrupt, the kernel performs the following actions:</w:t>
       </w:r>
     </w:p>
     <w:p>
@@ -490,7 +459,7 @@
           <w:numId w:val="4"/>
         </w:numPr>
         <w:shd w:val="clear" w:color="auto" w:fill="FFF2CC" w:themeFill="accent4" w:themeFillTint="33"/>
-        <w:spacing w:line="240" w:lineRule="auto"/>
+        <w:spacing w:lineRule="auto" w:line="240"/>
         <w:rPr>
           <w:sz w:val="16"/>
           <w:szCs w:val="16"/>
@@ -514,7 +483,7 @@
           <w:numId w:val="4"/>
         </w:numPr>
         <w:shd w:val="clear" w:color="auto" w:fill="FFF2CC" w:themeFill="accent4" w:themeFillTint="33"/>
-        <w:spacing w:line="240" w:lineRule="auto"/>
+        <w:spacing w:lineRule="auto" w:line="240"/>
         <w:rPr>
           <w:sz w:val="16"/>
           <w:szCs w:val="16"/>
@@ -538,7 +507,7 @@
           <w:numId w:val="4"/>
         </w:numPr>
         <w:shd w:val="clear" w:color="auto" w:fill="FFF2CC" w:themeFill="accent4" w:themeFillTint="33"/>
-        <w:spacing w:line="240" w:lineRule="auto"/>
+        <w:spacing w:lineRule="auto" w:line="240"/>
         <w:rPr>
           <w:sz w:val="16"/>
           <w:szCs w:val="16"/>
@@ -585,7 +554,7 @@
           <w:numId w:val="5"/>
         </w:numPr>
         <w:shd w:val="clear" w:color="auto" w:fill="FFF2CC" w:themeFill="accent4" w:themeFillTint="33"/>
-        <w:spacing w:line="240" w:lineRule="auto"/>
+        <w:spacing w:lineRule="auto" w:line="240"/>
         <w:rPr>
           <w:sz w:val="16"/>
           <w:szCs w:val="16"/>
@@ -598,15 +567,7 @@
           <w:szCs w:val="16"/>
           <w:lang w:eastAsia="en-AU"/>
         </w:rPr>
-        <w:t>Disk Hardware:</w:t>
-      </w:r>
-      <w:r>
-        <w:rPr>
-          <w:sz w:val="16"/>
-          <w:szCs w:val="16"/>
-          <w:lang w:eastAsia="en-AU"/>
-        </w:rPr>
-        <w:t xml:space="preserve"> The disk hardware performs the requested read operation and signals its completion to the operating system.</w:t>
+        <w:t>Disk Hardware: The disk hardware performs the requested read operation and signals its completion to the operating system.</w:t>
       </w:r>
     </w:p>
     <w:p>
@@ -617,7 +578,7 @@
           <w:numId w:val="5"/>
         </w:numPr>
         <w:shd w:val="clear" w:color="auto" w:fill="FFF2CC" w:themeFill="accent4" w:themeFillTint="33"/>
-        <w:spacing w:line="240" w:lineRule="auto"/>
+        <w:spacing w:lineRule="auto" w:line="240"/>
         <w:rPr>
           <w:sz w:val="16"/>
           <w:szCs w:val="16"/>
@@ -630,15 +591,7 @@
           <w:szCs w:val="16"/>
           <w:lang w:eastAsia="en-AU"/>
         </w:rPr>
-        <w:t>Operating System Kernel:</w:t>
-      </w:r>
-      <w:r>
-        <w:rPr>
-          <w:sz w:val="16"/>
-          <w:szCs w:val="16"/>
-          <w:lang w:eastAsia="en-AU"/>
-        </w:rPr>
-        <w:t xml:space="preserve"> Upon receiving the completion signal, the kernel performs the following actions:</w:t>
+        <w:t>Operating System Kernel: Upon receiving the completion signal, the kernel performs the following actions:</w:t>
       </w:r>
     </w:p>
     <w:p>
@@ -649,7 +602,7 @@
           <w:numId w:val="5"/>
         </w:numPr>
         <w:shd w:val="clear" w:color="auto" w:fill="FFF2CC" w:themeFill="accent4" w:themeFillTint="33"/>
-        <w:spacing w:line="240" w:lineRule="auto"/>
+        <w:spacing w:lineRule="auto" w:line="240"/>
         <w:rPr>
           <w:sz w:val="16"/>
           <w:szCs w:val="16"/>
@@ -673,7 +626,7 @@
           <w:numId w:val="5"/>
         </w:numPr>
         <w:shd w:val="clear" w:color="auto" w:fill="FFF2CC" w:themeFill="accent4" w:themeFillTint="33"/>
-        <w:spacing w:line="240" w:lineRule="auto"/>
+        <w:spacing w:lineRule="auto" w:line="240"/>
         <w:rPr>
           <w:sz w:val="16"/>
           <w:szCs w:val="16"/>
@@ -697,7 +650,7 @@
           <w:numId w:val="5"/>
         </w:numPr>
         <w:shd w:val="clear" w:color="auto" w:fill="FFF2CC" w:themeFill="accent4" w:themeFillTint="33"/>
-        <w:spacing w:line="240" w:lineRule="auto"/>
+        <w:spacing w:lineRule="auto" w:line="240"/>
         <w:rPr>
           <w:sz w:val="16"/>
           <w:szCs w:val="16"/>
@@ -721,7 +674,7 @@
           <w:numId w:val="5"/>
         </w:numPr>
         <w:shd w:val="clear" w:color="auto" w:fill="FFF2CC" w:themeFill="accent4" w:themeFillTint="33"/>
-        <w:spacing w:line="240" w:lineRule="auto"/>
+        <w:spacing w:lineRule="auto" w:line="240"/>
         <w:rPr>
           <w:sz w:val="16"/>
           <w:szCs w:val="16"/>
@@ -739,8 +692,9 @@
     </w:p>
     <w:p>
       <w:pPr>
+        <w:pStyle w:val="Normal"/>
         <w:shd w:val="clear" w:color="auto" w:fill="FFF2CC" w:themeFill="accent4" w:themeFillTint="33"/>
-        <w:spacing w:line="240" w:lineRule="auto"/>
+        <w:spacing w:lineRule="auto" w:line="240"/>
         <w:rPr>
           <w:sz w:val="16"/>
           <w:szCs w:val="16"/>
@@ -753,34 +707,28 @@
           <w:szCs w:val="16"/>
           <w:lang w:eastAsia="en-AU"/>
         </w:rPr>
-        <w:t xml:space="preserve">In summary, </w:t>
-      </w:r>
-      <w:r>
-        <w:rPr>
-          <w:sz w:val="16"/>
-          <w:szCs w:val="16"/>
-          <w:lang w:eastAsia="en-AU"/>
-        </w:rPr>
-        <w:t>pre-emptive</w:t>
-      </w:r>
-      <w:r>
-        <w:rPr>
-          <w:sz w:val="16"/>
-          <w:szCs w:val="16"/>
-          <w:lang w:eastAsia="en-AU"/>
-        </w:rPr>
-        <w:t xml:space="preserve"> multitasking involves a seamless cooperation between the CPU hardware and the operating system kernel. The hardware generates interrupts (e.g., clock interrupts, I/O interrupts) to trigger kernel intervention, and the kernel manages the scheduling of processes, context switches, and I/O operations to ensure efficient and fair execution of multiple processes. This coordination allows for the illusion of concurrent execution of multiple processes on a single CPU core.</w:t>
-      </w:r>
-    </w:p>
-    <w:p>
-      <w:pPr>
+        <w:t>In summary, pre-emptive multitasking involves a seamless cooperation between the CPU hardware and the operating system kernel. The hardware generates interrupts (e.g., clock interrupts, I/O interrupts) to trigger kernel intervention, and the kernel manages the scheduling of processes, context switches, and I/O operations to ensure efficient and fair execution of multiple processes. This coordination allows for the illusion of concurrent execution of multiple processes on a single CPU core.</w:t>
+      </w:r>
+    </w:p>
+    <w:p>
+      <w:pPr>
+        <w:sectPr>
+          <w:type w:val="nextPage"/>
+          <w:pgSz w:w="11906" w:h="16838"/>
+          <w:pgMar w:left="1440" w:right="1440" w:gutter="0" w:header="0" w:top="1440" w:footer="0" w:bottom="1440"/>
+          <w:pgNumType w:fmt="decimal"/>
+          <w:formProt w:val="false"/>
+          <w:textDirection w:val="lrTb"/>
+          <w:docGrid w:type="default" w:linePitch="360" w:charSpace="4096"/>
+        </w:sectPr>
+        <w:pStyle w:val="Normal"/>
         <w:pBdr>
-          <w:bottom w:val="single" w:sz="6" w:space="1" w:color="auto"/>
+          <w:bottom w:val="single" w:sz="6" w:space="1" w:color="000000"/>
         </w:pBdr>
-        <w:spacing w:after="0" w:line="240" w:lineRule="auto"/>
+        <w:spacing w:lineRule="auto" w:line="240" w:before="0" w:after="0"/>
         <w:jc w:val="center"/>
         <w:rPr>
-          <w:rFonts w:ascii="Arial" w:eastAsia="Times New Roman" w:hAnsi="Arial" w:cs="Arial"/>
+          <w:rFonts w:ascii="Arial" w:hAnsi="Arial" w:eastAsia="Times New Roman" w:cs="Arial"/>
           <w:vanish/>
           <w:kern w:val="0"/>
           <w:sz w:val="16"/>
@@ -791,7 +739,7 @@
       </w:pPr>
       <w:r>
         <w:rPr>
-          <w:rFonts w:ascii="Arial" w:eastAsia="Times New Roman" w:hAnsi="Arial" w:cs="Arial"/>
+          <w:rFonts w:eastAsia="Times New Roman" w:cs="Arial" w:ascii="Arial" w:hAnsi="Arial"/>
           <w:vanish/>
           <w:kern w:val="0"/>
           <w:sz w:val="16"/>
@@ -804,177 +752,5746 @@
     </w:p>
     <w:p>
       <w:pPr>
+        <w:pStyle w:val="Heading1"/>
+        <w:rPr/>
+      </w:pPr>
+      <w:r>
+        <w:rPr/>
+        <w:t>Question 2: The Memory Layout of a Process</w:t>
+      </w:r>
+    </w:p>
+    <w:p>
+      <w:pPr>
+        <w:pStyle w:val="Heading2"/>
+        <w:rPr/>
+      </w:pPr>
+      <w:r>
+        <w:rPr/>
+        <w:t>memory.c Code</w:t>
+      </w:r>
+    </w:p>
+    <w:p>
+      <w:pPr>
+        <w:pStyle w:val="TextBody"/>
+        <w:spacing w:before="0" w:after="0"/>
+        <w:rPr>
+          <w:rFonts w:ascii="FreeMono" w:hAnsi="FreeMono"/>
+          <w:sz w:val="12"/>
+          <w:szCs w:val="12"/>
+        </w:rPr>
+      </w:pPr>
+      <w:r>
+        <w:rPr>
+          <w:rFonts w:ascii="FreeMono" w:hAnsi="FreeMono"/>
+          <w:sz w:val="12"/>
+          <w:szCs w:val="12"/>
+        </w:rPr>
+        <w:t>/* name:          memory.c</w:t>
+      </w:r>
+    </w:p>
+    <w:p>
+      <w:pPr>
+        <w:pStyle w:val="TextBody"/>
+        <w:spacing w:before="0" w:after="0"/>
+        <w:rPr>
+          <w:rFonts w:ascii="FreeMono" w:hAnsi="FreeMono"/>
+          <w:sz w:val="12"/>
+          <w:szCs w:val="12"/>
+        </w:rPr>
+      </w:pPr>
+      <w:r>
+        <w:rPr>
+          <w:rFonts w:ascii="FreeMono" w:hAnsi="FreeMono"/>
+          <w:sz w:val="12"/>
+          <w:szCs w:val="12"/>
+        </w:rPr>
+        <w:t xml:space="preserve"> </w:t>
+      </w:r>
+      <w:r>
+        <w:rPr>
+          <w:rFonts w:ascii="FreeMono" w:hAnsi="FreeMono"/>
+          <w:sz w:val="12"/>
+          <w:szCs w:val="12"/>
+        </w:rPr>
+        <w:t>* aims:          to see how the compiler allocates memory to each region of</w:t>
+      </w:r>
+    </w:p>
+    <w:p>
+      <w:pPr>
+        <w:pStyle w:val="TextBody"/>
+        <w:spacing w:before="0" w:after="0"/>
+        <w:rPr>
+          <w:rFonts w:ascii="FreeMono" w:hAnsi="FreeMono"/>
+          <w:sz w:val="12"/>
+          <w:szCs w:val="12"/>
+        </w:rPr>
+      </w:pPr>
+      <w:r>
+        <w:rPr>
+          <w:rFonts w:ascii="FreeMono" w:hAnsi="FreeMono"/>
+          <w:sz w:val="12"/>
+          <w:szCs w:val="12"/>
+        </w:rPr>
+        <w:t xml:space="preserve"> </w:t>
+      </w:r>
+      <w:r>
+        <w:rPr>
+          <w:rFonts w:ascii="FreeMono" w:hAnsi="FreeMono"/>
+          <w:sz w:val="12"/>
+          <w:szCs w:val="12"/>
+        </w:rPr>
+        <w:t xml:space="preserve">*                the process (user-visible part), including text region (program instructions), </w:t>
+      </w:r>
+    </w:p>
+    <w:p>
+      <w:pPr>
+        <w:pStyle w:val="TextBody"/>
+        <w:spacing w:before="0" w:after="0"/>
+        <w:rPr>
+          <w:rFonts w:ascii="FreeMono" w:hAnsi="FreeMono"/>
+          <w:sz w:val="12"/>
+          <w:szCs w:val="12"/>
+        </w:rPr>
+      </w:pPr>
+      <w:r>
+        <w:rPr>
+          <w:rFonts w:ascii="FreeMono" w:hAnsi="FreeMono"/>
+          <w:sz w:val="12"/>
+          <w:szCs w:val="12"/>
+        </w:rPr>
+        <w:t xml:space="preserve"> </w:t>
+      </w:r>
+      <w:r>
+        <w:rPr>
+          <w:rFonts w:ascii="FreeMono" w:hAnsi="FreeMono"/>
+          <w:sz w:val="12"/>
+          <w:szCs w:val="12"/>
+        </w:rPr>
+        <w:t>*                data region, heap, stack, command line arguments, and process environment region</w:t>
+      </w:r>
+    </w:p>
+    <w:p>
+      <w:pPr>
+        <w:pStyle w:val="TextBody"/>
+        <w:spacing w:before="0" w:after="0"/>
+        <w:rPr>
+          <w:rFonts w:ascii="FreeMono" w:hAnsi="FreeMono"/>
+          <w:sz w:val="12"/>
+          <w:szCs w:val="12"/>
+        </w:rPr>
+      </w:pPr>
+      <w:r>
+        <w:rPr>
+          <w:rFonts w:ascii="FreeMono" w:hAnsi="FreeMono"/>
+          <w:sz w:val="12"/>
+          <w:szCs w:val="12"/>
+        </w:rPr>
+        <w:t xml:space="preserve"> </w:t>
+      </w:r>
+      <w:r>
+        <w:rPr>
+          <w:rFonts w:ascii="FreeMono" w:hAnsi="FreeMono"/>
+          <w:sz w:val="12"/>
+          <w:szCs w:val="12"/>
+        </w:rPr>
+        <w:t>*</w:t>
+      </w:r>
+    </w:p>
+    <w:p>
+      <w:pPr>
+        <w:pStyle w:val="TextBody"/>
+        <w:spacing w:before="0" w:after="0"/>
+        <w:rPr>
+          <w:rFonts w:ascii="FreeMono" w:hAnsi="FreeMono"/>
+          <w:sz w:val="12"/>
+          <w:szCs w:val="12"/>
+        </w:rPr>
+      </w:pPr>
+      <w:r>
+        <w:rPr>
+          <w:rFonts w:ascii="FreeMono" w:hAnsi="FreeMono"/>
+          <w:sz w:val="12"/>
+          <w:szCs w:val="12"/>
+        </w:rPr>
+        <w:t xml:space="preserve"> </w:t>
+      </w:r>
+      <w:r>
+        <w:rPr>
+          <w:rFonts w:ascii="FreeMono" w:hAnsi="FreeMono"/>
+          <w:sz w:val="12"/>
+          <w:szCs w:val="12"/>
+        </w:rPr>
+        <w:t>* author:        HX</w:t>
+      </w:r>
+    </w:p>
+    <w:p>
+      <w:pPr>
+        <w:pStyle w:val="TextBody"/>
+        <w:spacing w:before="0" w:after="0"/>
+        <w:rPr>
+          <w:rFonts w:ascii="FreeMono" w:hAnsi="FreeMono"/>
+          <w:sz w:val="12"/>
+          <w:szCs w:val="12"/>
+        </w:rPr>
+      </w:pPr>
+      <w:r>
+        <w:rPr>
+          <w:rFonts w:ascii="FreeMono" w:hAnsi="FreeMono"/>
+          <w:sz w:val="12"/>
+          <w:szCs w:val="12"/>
+        </w:rPr>
+        <w:t xml:space="preserve"> </w:t>
+      </w:r>
+      <w:r>
+        <w:rPr>
+          <w:rFonts w:ascii="FreeMono" w:hAnsi="FreeMono"/>
+          <w:sz w:val="12"/>
+          <w:szCs w:val="12"/>
+        </w:rPr>
+        <w:t>* updated:       2023.08.31</w:t>
+      </w:r>
+    </w:p>
+    <w:p>
+      <w:pPr>
+        <w:pStyle w:val="TextBody"/>
+        <w:spacing w:before="0" w:after="0"/>
+        <w:rPr>
+          <w:rFonts w:ascii="FreeMono" w:hAnsi="FreeMono"/>
+          <w:sz w:val="12"/>
+          <w:szCs w:val="12"/>
+        </w:rPr>
+      </w:pPr>
+      <w:r>
+        <w:rPr>
+          <w:rFonts w:ascii="FreeMono" w:hAnsi="FreeMono"/>
+          <w:sz w:val="12"/>
+          <w:szCs w:val="12"/>
+        </w:rPr>
+        <w:t xml:space="preserve"> </w:t>
+      </w:r>
+      <w:r>
+        <w:rPr>
+          <w:rFonts w:ascii="FreeMono" w:hAnsi="FreeMono"/>
+          <w:sz w:val="12"/>
+          <w:szCs w:val="12"/>
+        </w:rPr>
+        <w:t>*/</w:t>
+      </w:r>
+    </w:p>
+    <w:p>
+      <w:pPr>
+        <w:pStyle w:val="TextBody"/>
+        <w:spacing w:before="0" w:after="0"/>
+        <w:rPr>
+          <w:rFonts w:ascii="FreeMono" w:hAnsi="FreeMono"/>
+          <w:sz w:val="12"/>
+          <w:szCs w:val="12"/>
+        </w:rPr>
+      </w:pPr>
+      <w:r>
+        <w:rPr>
+          <w:rFonts w:ascii="FreeMono" w:hAnsi="FreeMono"/>
+          <w:sz w:val="12"/>
+          <w:szCs w:val="12"/>
+        </w:rPr>
+      </w:r>
+    </w:p>
+    <w:p>
+      <w:pPr>
+        <w:pStyle w:val="TextBody"/>
+        <w:spacing w:before="0" w:after="0"/>
+        <w:rPr>
+          <w:rFonts w:ascii="FreeMono" w:hAnsi="FreeMono"/>
+          <w:sz w:val="12"/>
+          <w:szCs w:val="12"/>
+        </w:rPr>
+      </w:pPr>
+      <w:r>
+        <w:rPr>
+          <w:rFonts w:ascii="FreeMono" w:hAnsi="FreeMono"/>
+          <w:sz w:val="12"/>
+          <w:szCs w:val="12"/>
+        </w:rPr>
+        <w:t>#include &lt;stdlib.h&gt;</w:t>
+      </w:r>
+    </w:p>
+    <w:p>
+      <w:pPr>
+        <w:pStyle w:val="TextBody"/>
+        <w:spacing w:before="0" w:after="0"/>
+        <w:rPr>
+          <w:rFonts w:ascii="FreeMono" w:hAnsi="FreeMono"/>
+          <w:sz w:val="12"/>
+          <w:szCs w:val="12"/>
+        </w:rPr>
+      </w:pPr>
+      <w:r>
+        <w:rPr>
+          <w:rFonts w:ascii="FreeMono" w:hAnsi="FreeMono"/>
+          <w:sz w:val="12"/>
+          <w:szCs w:val="12"/>
+        </w:rPr>
+        <w:t>#include &lt;stdio.h&gt;</w:t>
+      </w:r>
+    </w:p>
+    <w:p>
+      <w:pPr>
+        <w:pStyle w:val="TextBody"/>
+        <w:spacing w:before="0" w:after="0"/>
+        <w:rPr>
+          <w:rFonts w:ascii="FreeMono" w:hAnsi="FreeMono"/>
+          <w:sz w:val="12"/>
+          <w:szCs w:val="12"/>
+        </w:rPr>
+      </w:pPr>
+      <w:r>
+        <w:rPr>
+          <w:rFonts w:ascii="FreeMono" w:hAnsi="FreeMono"/>
+          <w:sz w:val="12"/>
+          <w:szCs w:val="12"/>
+        </w:rPr>
+        <w:t>#include &lt;math.h&gt;</w:t>
+      </w:r>
+    </w:p>
+    <w:p>
+      <w:pPr>
+        <w:pStyle w:val="TextBody"/>
+        <w:spacing w:before="0" w:after="0"/>
+        <w:rPr>
+          <w:rFonts w:ascii="FreeMono" w:hAnsi="FreeMono"/>
+          <w:sz w:val="12"/>
+          <w:szCs w:val="12"/>
+        </w:rPr>
+      </w:pPr>
+      <w:r>
+        <w:rPr>
+          <w:rFonts w:ascii="FreeMono" w:hAnsi="FreeMono"/>
+          <w:sz w:val="12"/>
+          <w:szCs w:val="12"/>
+        </w:rPr>
+        <w:t>#include &lt;string.h&gt;</w:t>
+      </w:r>
+    </w:p>
+    <w:p>
+      <w:pPr>
+        <w:pStyle w:val="TextBody"/>
+        <w:spacing w:before="0" w:after="0"/>
+        <w:rPr>
+          <w:rFonts w:ascii="FreeMono" w:hAnsi="FreeMono"/>
+          <w:sz w:val="12"/>
+          <w:szCs w:val="12"/>
+        </w:rPr>
+      </w:pPr>
+      <w:r>
+        <w:rPr>
+          <w:rFonts w:ascii="FreeMono" w:hAnsi="FreeMono"/>
+          <w:sz w:val="12"/>
+          <w:szCs w:val="12"/>
+        </w:rPr>
+        <w:t>#include &lt;unistd.h&gt;</w:t>
+      </w:r>
+    </w:p>
+    <w:p>
+      <w:pPr>
+        <w:pStyle w:val="TextBody"/>
+        <w:spacing w:before="0" w:after="0"/>
+        <w:rPr>
+          <w:rFonts w:ascii="FreeMono" w:hAnsi="FreeMono"/>
+          <w:sz w:val="12"/>
+          <w:szCs w:val="12"/>
+        </w:rPr>
+      </w:pPr>
+      <w:r>
+        <w:rPr>
+          <w:rFonts w:ascii="FreeMono" w:hAnsi="FreeMono"/>
+          <w:sz w:val="12"/>
+          <w:szCs w:val="12"/>
+        </w:rPr>
+        <w:t>#include &lt;sys/resource.h&gt;</w:t>
+      </w:r>
+    </w:p>
+    <w:p>
+      <w:pPr>
+        <w:pStyle w:val="TextBody"/>
+        <w:spacing w:before="0" w:after="0"/>
+        <w:rPr>
+          <w:rFonts w:ascii="FreeMono" w:hAnsi="FreeMono"/>
+          <w:sz w:val="12"/>
+          <w:szCs w:val="12"/>
+        </w:rPr>
+      </w:pPr>
+      <w:r>
+        <w:rPr>
+          <w:rFonts w:ascii="FreeMono" w:hAnsi="FreeMono"/>
+          <w:sz w:val="12"/>
+          <w:szCs w:val="12"/>
+        </w:rPr>
+      </w:r>
+    </w:p>
+    <w:p>
+      <w:pPr>
+        <w:pStyle w:val="TextBody"/>
+        <w:spacing w:before="0" w:after="0"/>
+        <w:rPr>
+          <w:rFonts w:ascii="FreeMono" w:hAnsi="FreeMono"/>
+          <w:sz w:val="12"/>
+          <w:szCs w:val="12"/>
+        </w:rPr>
+      </w:pPr>
+      <w:r>
+        <w:rPr>
+          <w:rFonts w:ascii="FreeMono" w:hAnsi="FreeMono"/>
+          <w:sz w:val="12"/>
+          <w:szCs w:val="12"/>
+        </w:rPr>
+        <w:t>extern char **environ;</w:t>
+      </w:r>
+    </w:p>
+    <w:p>
+      <w:pPr>
+        <w:pStyle w:val="TextBody"/>
+        <w:spacing w:before="0" w:after="0"/>
+        <w:rPr>
+          <w:rFonts w:ascii="FreeMono" w:hAnsi="FreeMono"/>
+          <w:sz w:val="12"/>
+          <w:szCs w:val="12"/>
+        </w:rPr>
+      </w:pPr>
+      <w:r>
+        <w:rPr>
+          <w:rFonts w:ascii="FreeMono" w:hAnsi="FreeMono"/>
+          <w:sz w:val="12"/>
+          <w:szCs w:val="12"/>
+        </w:rPr>
+      </w:r>
+    </w:p>
+    <w:p>
+      <w:pPr>
+        <w:pStyle w:val="TextBody"/>
+        <w:spacing w:before="0" w:after="0"/>
+        <w:rPr>
+          <w:rFonts w:ascii="FreeMono" w:hAnsi="FreeMono"/>
+          <w:sz w:val="12"/>
+          <w:szCs w:val="12"/>
+        </w:rPr>
+      </w:pPr>
+      <w:r>
+        <w:rPr>
+          <w:rFonts w:ascii="FreeMono" w:hAnsi="FreeMono"/>
+          <w:sz w:val="12"/>
+          <w:szCs w:val="12"/>
+        </w:rPr>
+        <w:t>int gx = 10;                  // initialized global</w:t>
+      </w:r>
+    </w:p>
+    <w:p>
+      <w:pPr>
+        <w:pStyle w:val="TextBody"/>
+        <w:spacing w:before="0" w:after="0"/>
+        <w:rPr>
+          <w:rFonts w:ascii="FreeMono" w:hAnsi="FreeMono"/>
+          <w:sz w:val="12"/>
+          <w:szCs w:val="12"/>
+        </w:rPr>
+      </w:pPr>
+      <w:r>
+        <w:rPr>
+          <w:rFonts w:ascii="FreeMono" w:hAnsi="FreeMono"/>
+          <w:sz w:val="12"/>
+          <w:szCs w:val="12"/>
+        </w:rPr>
+        <w:t>int gy;                        // uninitialized global</w:t>
+      </w:r>
+    </w:p>
+    <w:p>
+      <w:pPr>
+        <w:pStyle w:val="TextBody"/>
+        <w:spacing w:before="0" w:after="0"/>
+        <w:rPr>
+          <w:rFonts w:ascii="FreeMono" w:hAnsi="FreeMono"/>
+          <w:sz w:val="12"/>
+          <w:szCs w:val="12"/>
+        </w:rPr>
+      </w:pPr>
+      <w:r>
+        <w:rPr>
+          <w:rFonts w:ascii="FreeMono" w:hAnsi="FreeMono"/>
+          <w:sz w:val="12"/>
+          <w:szCs w:val="12"/>
+        </w:rPr>
+        <w:t>char gname1[] = "Hi, there!";</w:t>
+      </w:r>
+    </w:p>
+    <w:p>
+      <w:pPr>
+        <w:pStyle w:val="TextBody"/>
+        <w:spacing w:before="0" w:after="0"/>
+        <w:rPr>
+          <w:rFonts w:ascii="FreeMono" w:hAnsi="FreeMono"/>
+          <w:sz w:val="12"/>
+          <w:szCs w:val="12"/>
+        </w:rPr>
+      </w:pPr>
+      <w:r>
+        <w:rPr>
+          <w:rFonts w:ascii="FreeMono" w:hAnsi="FreeMono"/>
+          <w:sz w:val="12"/>
+          <w:szCs w:val="12"/>
+        </w:rPr>
+        <w:t>char *gname2 = "Computer Science";</w:t>
+      </w:r>
+    </w:p>
+    <w:p>
+      <w:pPr>
+        <w:pStyle w:val="TextBody"/>
+        <w:spacing w:before="0" w:after="0"/>
+        <w:rPr>
+          <w:rFonts w:ascii="FreeMono" w:hAnsi="FreeMono"/>
+          <w:sz w:val="12"/>
+          <w:szCs w:val="12"/>
+        </w:rPr>
+      </w:pPr>
+      <w:r>
+        <w:rPr>
+          <w:rFonts w:ascii="FreeMono" w:hAnsi="FreeMono"/>
+          <w:sz w:val="12"/>
+          <w:szCs w:val="12"/>
+        </w:rPr>
+        <w:t>const int gc = 100;</w:t>
+      </w:r>
+    </w:p>
+    <w:p>
+      <w:pPr>
+        <w:pStyle w:val="TextBody"/>
+        <w:spacing w:before="0" w:after="0"/>
+        <w:rPr>
+          <w:rFonts w:ascii="FreeMono" w:hAnsi="FreeMono"/>
+          <w:sz w:val="12"/>
+          <w:szCs w:val="12"/>
+        </w:rPr>
+      </w:pPr>
+      <w:r>
+        <w:rPr>
+          <w:rFonts w:ascii="FreeMono" w:hAnsi="FreeMono"/>
+          <w:sz w:val="12"/>
+          <w:szCs w:val="12"/>
+        </w:rPr>
+        <w:t>int gz;</w:t>
+      </w:r>
+    </w:p>
+    <w:p>
+      <w:pPr>
+        <w:pStyle w:val="TextBody"/>
+        <w:spacing w:before="0" w:after="0"/>
+        <w:rPr>
+          <w:rFonts w:ascii="FreeMono" w:hAnsi="FreeMono"/>
+          <w:sz w:val="12"/>
+          <w:szCs w:val="12"/>
+        </w:rPr>
+      </w:pPr>
+      <w:r>
+        <w:rPr>
+          <w:rFonts w:ascii="FreeMono" w:hAnsi="FreeMono"/>
+          <w:sz w:val="12"/>
+          <w:szCs w:val="12"/>
+        </w:rPr>
+      </w:r>
+    </w:p>
+    <w:p>
+      <w:pPr>
+        <w:pStyle w:val="TextBody"/>
+        <w:spacing w:before="0" w:after="0"/>
+        <w:rPr>
+          <w:rFonts w:ascii="FreeMono" w:hAnsi="FreeMono"/>
+          <w:sz w:val="12"/>
+          <w:szCs w:val="12"/>
+        </w:rPr>
+      </w:pPr>
+      <w:r>
+        <w:rPr>
+          <w:rFonts w:ascii="FreeMono" w:hAnsi="FreeMono"/>
+          <w:sz w:val="12"/>
+          <w:szCs w:val="12"/>
+        </w:rPr>
+        <w:t>void printAddress(char *description, void *addr)</w:t>
+      </w:r>
+    </w:p>
+    <w:p>
+      <w:pPr>
+        <w:pStyle w:val="TextBody"/>
+        <w:spacing w:before="0" w:after="0"/>
+        <w:rPr>
+          <w:rFonts w:ascii="FreeMono" w:hAnsi="FreeMono"/>
+          <w:sz w:val="12"/>
+          <w:szCs w:val="12"/>
+        </w:rPr>
+      </w:pPr>
+      <w:r>
+        <w:rPr>
+          <w:rFonts w:ascii="FreeMono" w:hAnsi="FreeMono"/>
+          <w:sz w:val="12"/>
+          <w:szCs w:val="12"/>
+        </w:rPr>
+        <w:t>{</w:t>
+      </w:r>
+    </w:p>
+    <w:p>
+      <w:pPr>
+        <w:pStyle w:val="TextBody"/>
+        <w:spacing w:before="0" w:after="0"/>
+        <w:rPr>
+          <w:rFonts w:ascii="FreeMono" w:hAnsi="FreeMono"/>
+          <w:sz w:val="12"/>
+          <w:szCs w:val="12"/>
+        </w:rPr>
+      </w:pPr>
+      <w:r>
+        <w:rPr>
+          <w:rFonts w:ascii="FreeMono" w:hAnsi="FreeMono"/>
+          <w:sz w:val="12"/>
+          <w:szCs w:val="12"/>
+        </w:rPr>
+        <w:t xml:space="preserve">    </w:t>
+      </w:r>
+      <w:r>
+        <w:rPr>
+          <w:rFonts w:ascii="FreeMono" w:hAnsi="FreeMono"/>
+          <w:sz w:val="12"/>
+          <w:szCs w:val="12"/>
+        </w:rPr>
+        <w:t>unsigned long a = (unsigned long)addr;</w:t>
+      </w:r>
+    </w:p>
+    <w:p>
+      <w:pPr>
+        <w:pStyle w:val="TextBody"/>
+        <w:spacing w:before="0" w:after="0"/>
+        <w:rPr>
+          <w:rFonts w:ascii="FreeMono" w:hAnsi="FreeMono"/>
+          <w:sz w:val="12"/>
+          <w:szCs w:val="12"/>
+        </w:rPr>
+      </w:pPr>
+      <w:r>
+        <w:rPr>
+          <w:rFonts w:ascii="FreeMono" w:hAnsi="FreeMono"/>
+          <w:sz w:val="12"/>
+          <w:szCs w:val="12"/>
+        </w:rPr>
+      </w:r>
+    </w:p>
+    <w:p>
+      <w:pPr>
+        <w:pStyle w:val="TextBody"/>
+        <w:spacing w:before="0" w:after="0"/>
+        <w:rPr>
+          <w:rFonts w:ascii="FreeMono" w:hAnsi="FreeMono"/>
+          <w:sz w:val="12"/>
+          <w:szCs w:val="12"/>
+        </w:rPr>
+      </w:pPr>
+      <w:r>
+        <w:rPr>
+          <w:rFonts w:ascii="FreeMono" w:hAnsi="FreeMono"/>
+          <w:sz w:val="12"/>
+          <w:szCs w:val="12"/>
+        </w:rPr>
+        <w:t xml:space="preserve">    </w:t>
+      </w:r>
+      <w:r>
+        <w:rPr>
+          <w:rFonts w:ascii="FreeMono" w:hAnsi="FreeMono"/>
+          <w:sz w:val="12"/>
+          <w:szCs w:val="12"/>
+        </w:rPr>
+        <w:t>unsigned long b = a &amp; 0x3ff;</w:t>
+      </w:r>
+    </w:p>
+    <w:p>
+      <w:pPr>
+        <w:pStyle w:val="TextBody"/>
+        <w:spacing w:before="0" w:after="0"/>
+        <w:rPr>
+          <w:rFonts w:ascii="FreeMono" w:hAnsi="FreeMono"/>
+          <w:sz w:val="12"/>
+          <w:szCs w:val="12"/>
+        </w:rPr>
+      </w:pPr>
+      <w:r>
+        <w:rPr>
+          <w:rFonts w:ascii="FreeMono" w:hAnsi="FreeMono"/>
+          <w:sz w:val="12"/>
+          <w:szCs w:val="12"/>
+        </w:rPr>
+        <w:t xml:space="preserve">    </w:t>
+      </w:r>
+      <w:r>
+        <w:rPr>
+          <w:rFonts w:ascii="FreeMono" w:hAnsi="FreeMono"/>
+          <w:sz w:val="12"/>
+          <w:szCs w:val="12"/>
+        </w:rPr>
+        <w:t>unsigned long kib = a &gt;&gt; 10;</w:t>
+      </w:r>
+    </w:p>
+    <w:p>
+      <w:pPr>
+        <w:pStyle w:val="TextBody"/>
+        <w:spacing w:before="0" w:after="0"/>
+        <w:rPr>
+          <w:rFonts w:ascii="FreeMono" w:hAnsi="FreeMono"/>
+          <w:sz w:val="12"/>
+          <w:szCs w:val="12"/>
+        </w:rPr>
+      </w:pPr>
+      <w:r>
+        <w:rPr>
+          <w:rFonts w:ascii="FreeMono" w:hAnsi="FreeMono"/>
+          <w:sz w:val="12"/>
+          <w:szCs w:val="12"/>
+        </w:rPr>
+        <w:t xml:space="preserve">    </w:t>
+      </w:r>
+      <w:r>
+        <w:rPr>
+          <w:rFonts w:ascii="FreeMono" w:hAnsi="FreeMono"/>
+          <w:sz w:val="12"/>
+          <w:szCs w:val="12"/>
+        </w:rPr>
+        <w:t>kib = kib &amp; 0x3ff;</w:t>
+      </w:r>
+    </w:p>
+    <w:p>
+      <w:pPr>
+        <w:pStyle w:val="TextBody"/>
+        <w:spacing w:before="0" w:after="0"/>
+        <w:rPr>
+          <w:rFonts w:ascii="FreeMono" w:hAnsi="FreeMono"/>
+          <w:sz w:val="12"/>
+          <w:szCs w:val="12"/>
+        </w:rPr>
+      </w:pPr>
+      <w:r>
+        <w:rPr>
+          <w:rFonts w:ascii="FreeMono" w:hAnsi="FreeMono"/>
+          <w:sz w:val="12"/>
+          <w:szCs w:val="12"/>
+        </w:rPr>
+        <w:t xml:space="preserve">    </w:t>
+      </w:r>
+      <w:r>
+        <w:rPr>
+          <w:rFonts w:ascii="FreeMono" w:hAnsi="FreeMono"/>
+          <w:sz w:val="12"/>
+          <w:szCs w:val="12"/>
+        </w:rPr>
+        <w:t>unsigned long mib = a &gt;&gt; 20;</w:t>
+      </w:r>
+    </w:p>
+    <w:p>
+      <w:pPr>
+        <w:pStyle w:val="TextBody"/>
+        <w:spacing w:before="0" w:after="0"/>
+        <w:rPr>
+          <w:rFonts w:ascii="FreeMono" w:hAnsi="FreeMono"/>
+          <w:sz w:val="12"/>
+          <w:szCs w:val="12"/>
+        </w:rPr>
+      </w:pPr>
+      <w:r>
+        <w:rPr>
+          <w:rFonts w:ascii="FreeMono" w:hAnsi="FreeMono"/>
+          <w:sz w:val="12"/>
+          <w:szCs w:val="12"/>
+        </w:rPr>
+        <w:t xml:space="preserve">    </w:t>
+      </w:r>
+      <w:r>
+        <w:rPr>
+          <w:rFonts w:ascii="FreeMono" w:hAnsi="FreeMono"/>
+          <w:sz w:val="12"/>
+          <w:szCs w:val="12"/>
+        </w:rPr>
+        <w:t>mib = mib &amp; 0x3ff;</w:t>
+      </w:r>
+    </w:p>
+    <w:p>
+      <w:pPr>
+        <w:pStyle w:val="TextBody"/>
+        <w:spacing w:before="0" w:after="0"/>
+        <w:rPr>
+          <w:rFonts w:ascii="FreeMono" w:hAnsi="FreeMono"/>
+          <w:sz w:val="12"/>
+          <w:szCs w:val="12"/>
+        </w:rPr>
+      </w:pPr>
+      <w:r>
+        <w:rPr>
+          <w:rFonts w:ascii="FreeMono" w:hAnsi="FreeMono"/>
+          <w:sz w:val="12"/>
+          <w:szCs w:val="12"/>
+        </w:rPr>
+        <w:t xml:space="preserve">    </w:t>
+      </w:r>
+      <w:r>
+        <w:rPr>
+          <w:rFonts w:ascii="FreeMono" w:hAnsi="FreeMono"/>
+          <w:sz w:val="12"/>
+          <w:szCs w:val="12"/>
+        </w:rPr>
+        <w:t>unsigned long gib = a &gt;&gt; 30;</w:t>
+      </w:r>
+    </w:p>
+    <w:p>
+      <w:pPr>
+        <w:pStyle w:val="TextBody"/>
+        <w:spacing w:before="0" w:after="0"/>
+        <w:rPr>
+          <w:rFonts w:ascii="FreeMono" w:hAnsi="FreeMono"/>
+          <w:sz w:val="12"/>
+          <w:szCs w:val="12"/>
+        </w:rPr>
+      </w:pPr>
+      <w:r>
+        <w:rPr>
+          <w:rFonts w:ascii="FreeMono" w:hAnsi="FreeMono"/>
+          <w:sz w:val="12"/>
+          <w:szCs w:val="12"/>
+        </w:rPr>
+        <w:t xml:space="preserve">    </w:t>
+      </w:r>
+      <w:r>
+        <w:rPr>
+          <w:rFonts w:ascii="FreeMono" w:hAnsi="FreeMono"/>
+          <w:sz w:val="12"/>
+          <w:szCs w:val="12"/>
+        </w:rPr>
+        <w:t>gib = gib &amp; 0x3ff;</w:t>
+      </w:r>
+    </w:p>
+    <w:p>
+      <w:pPr>
+        <w:pStyle w:val="TextBody"/>
+        <w:spacing w:before="0" w:after="0"/>
+        <w:rPr>
+          <w:rFonts w:ascii="FreeMono" w:hAnsi="FreeMono"/>
+          <w:sz w:val="12"/>
+          <w:szCs w:val="12"/>
+        </w:rPr>
+      </w:pPr>
+      <w:r>
+        <w:rPr>
+          <w:rFonts w:ascii="FreeMono" w:hAnsi="FreeMono"/>
+          <w:sz w:val="12"/>
+          <w:szCs w:val="12"/>
+        </w:rPr>
+        <w:t xml:space="preserve">    </w:t>
+      </w:r>
+      <w:r>
+        <w:rPr>
+          <w:rFonts w:ascii="FreeMono" w:hAnsi="FreeMono"/>
+          <w:sz w:val="12"/>
+          <w:szCs w:val="12"/>
+        </w:rPr>
+        <w:t>unsigned long tib = a &gt;&gt; 40;</w:t>
+      </w:r>
+    </w:p>
+    <w:p>
+      <w:pPr>
+        <w:pStyle w:val="TextBody"/>
+        <w:spacing w:before="0" w:after="0"/>
+        <w:rPr>
+          <w:rFonts w:ascii="FreeMono" w:hAnsi="FreeMono"/>
+          <w:sz w:val="12"/>
+          <w:szCs w:val="12"/>
+        </w:rPr>
+      </w:pPr>
+      <w:r>
+        <w:rPr>
+          <w:rFonts w:ascii="FreeMono" w:hAnsi="FreeMono"/>
+          <w:sz w:val="12"/>
+          <w:szCs w:val="12"/>
+        </w:rPr>
+        <w:t xml:space="preserve">    </w:t>
+      </w:r>
+      <w:r>
+        <w:rPr>
+          <w:rFonts w:ascii="FreeMono" w:hAnsi="FreeMono"/>
+          <w:sz w:val="12"/>
+          <w:szCs w:val="12"/>
+        </w:rPr>
+        <w:t>tib = tib &amp; 0x3ff;</w:t>
+      </w:r>
+    </w:p>
+    <w:p>
+      <w:pPr>
+        <w:pStyle w:val="TextBody"/>
+        <w:spacing w:before="0" w:after="0"/>
+        <w:rPr>
+          <w:rFonts w:ascii="FreeMono" w:hAnsi="FreeMono"/>
+          <w:sz w:val="12"/>
+          <w:szCs w:val="12"/>
+        </w:rPr>
+      </w:pPr>
+      <w:r>
+        <w:rPr>
+          <w:rFonts w:ascii="FreeMono" w:hAnsi="FreeMono"/>
+          <w:sz w:val="12"/>
+          <w:szCs w:val="12"/>
+        </w:rPr>
+        <w:t xml:space="preserve">    </w:t>
+      </w:r>
+      <w:r>
+        <w:rPr>
+          <w:rFonts w:ascii="FreeMono" w:hAnsi="FreeMono"/>
+          <w:sz w:val="12"/>
+          <w:szCs w:val="12"/>
+        </w:rPr>
+        <w:t>printf("%70s: %16p (%luTiB, %luGiB, %luMiB, %luKiB, %luB)\n", description, addr, tib, gib, mib, kib, b);</w:t>
+      </w:r>
+    </w:p>
+    <w:p>
+      <w:pPr>
+        <w:pStyle w:val="TextBody"/>
+        <w:spacing w:before="0" w:after="0"/>
+        <w:rPr>
+          <w:rFonts w:ascii="FreeMono" w:hAnsi="FreeMono"/>
+          <w:sz w:val="12"/>
+          <w:szCs w:val="12"/>
+        </w:rPr>
+      </w:pPr>
+      <w:r>
+        <w:rPr>
+          <w:rFonts w:ascii="FreeMono" w:hAnsi="FreeMono"/>
+          <w:sz w:val="12"/>
+          <w:szCs w:val="12"/>
+        </w:rPr>
+      </w:r>
+    </w:p>
+    <w:p>
+      <w:pPr>
+        <w:pStyle w:val="TextBody"/>
+        <w:spacing w:before="0" w:after="0"/>
+        <w:rPr>
+          <w:rFonts w:ascii="FreeMono" w:hAnsi="FreeMono"/>
+          <w:sz w:val="12"/>
+          <w:szCs w:val="12"/>
+        </w:rPr>
+      </w:pPr>
+      <w:r>
+        <w:rPr>
+          <w:rFonts w:ascii="FreeMono" w:hAnsi="FreeMono"/>
+          <w:sz w:val="12"/>
+          <w:szCs w:val="12"/>
+        </w:rPr>
+        <w:t xml:space="preserve">    </w:t>
+      </w:r>
+      <w:r>
+        <w:rPr>
+          <w:rFonts w:ascii="FreeMono" w:hAnsi="FreeMono"/>
+          <w:sz w:val="12"/>
+          <w:szCs w:val="12"/>
+        </w:rPr>
+        <w:t>return;</w:t>
+      </w:r>
+    </w:p>
+    <w:p>
+      <w:pPr>
+        <w:pStyle w:val="TextBody"/>
+        <w:spacing w:before="0" w:after="0"/>
+        <w:rPr>
+          <w:rFonts w:ascii="FreeMono" w:hAnsi="FreeMono"/>
+          <w:sz w:val="12"/>
+          <w:szCs w:val="12"/>
+        </w:rPr>
+      </w:pPr>
+      <w:r>
+        <w:rPr>
+          <w:rFonts w:ascii="FreeMono" w:hAnsi="FreeMono"/>
+          <w:sz w:val="12"/>
+          <w:szCs w:val="12"/>
+        </w:rPr>
+        <w:t>}</w:t>
+      </w:r>
+    </w:p>
+    <w:p>
+      <w:pPr>
+        <w:pStyle w:val="TextBody"/>
+        <w:spacing w:before="0" w:after="0"/>
+        <w:rPr>
+          <w:rFonts w:ascii="FreeMono" w:hAnsi="FreeMono"/>
+          <w:sz w:val="12"/>
+          <w:szCs w:val="12"/>
+        </w:rPr>
+      </w:pPr>
+      <w:r>
+        <w:rPr>
+          <w:rFonts w:ascii="FreeMono" w:hAnsi="FreeMono"/>
+          <w:sz w:val="12"/>
+          <w:szCs w:val="12"/>
+        </w:rPr>
+      </w:r>
+    </w:p>
+    <w:p>
+      <w:pPr>
+        <w:pStyle w:val="TextBody"/>
+        <w:spacing w:before="0" w:after="0"/>
+        <w:rPr>
+          <w:rFonts w:ascii="FreeMono" w:hAnsi="FreeMono"/>
+          <w:sz w:val="12"/>
+          <w:szCs w:val="12"/>
+        </w:rPr>
+      </w:pPr>
+      <w:r>
+        <w:rPr>
+          <w:rFonts w:ascii="FreeMono" w:hAnsi="FreeMono"/>
+          <w:sz w:val="12"/>
+          <w:szCs w:val="12"/>
+        </w:rPr>
+        <w:t>int f1(int x1, int x2, float x3, double x4, char x5, int x6)</w:t>
+      </w:r>
+    </w:p>
+    <w:p>
+      <w:pPr>
+        <w:pStyle w:val="TextBody"/>
+        <w:spacing w:before="0" w:after="0"/>
+        <w:rPr>
+          <w:rFonts w:ascii="FreeMono" w:hAnsi="FreeMono"/>
+          <w:sz w:val="12"/>
+          <w:szCs w:val="12"/>
+        </w:rPr>
+      </w:pPr>
+      <w:r>
+        <w:rPr>
+          <w:rFonts w:ascii="FreeMono" w:hAnsi="FreeMono"/>
+          <w:sz w:val="12"/>
+          <w:szCs w:val="12"/>
+        </w:rPr>
+        <w:t>{</w:t>
+      </w:r>
+    </w:p>
+    <w:p>
+      <w:pPr>
+        <w:pStyle w:val="TextBody"/>
+        <w:spacing w:before="0" w:after="0"/>
+        <w:rPr>
+          <w:rFonts w:ascii="FreeMono" w:hAnsi="FreeMono"/>
+          <w:sz w:val="12"/>
+          <w:szCs w:val="12"/>
+        </w:rPr>
+      </w:pPr>
+      <w:r>
+        <w:rPr>
+          <w:rFonts w:ascii="FreeMono" w:hAnsi="FreeMono"/>
+          <w:sz w:val="12"/>
+          <w:szCs w:val="12"/>
+        </w:rPr>
+        <w:t xml:space="preserve">    </w:t>
+      </w:r>
+      <w:r>
+        <w:rPr>
+          <w:rFonts w:ascii="FreeMono" w:hAnsi="FreeMono"/>
+          <w:sz w:val="12"/>
+          <w:szCs w:val="12"/>
+        </w:rPr>
+        <w:t>int f1_l1;</w:t>
+      </w:r>
+    </w:p>
+    <w:p>
+      <w:pPr>
+        <w:pStyle w:val="TextBody"/>
+        <w:spacing w:before="0" w:after="0"/>
+        <w:rPr>
+          <w:rFonts w:ascii="FreeMono" w:hAnsi="FreeMono"/>
+          <w:sz w:val="12"/>
+          <w:szCs w:val="12"/>
+        </w:rPr>
+      </w:pPr>
+      <w:r>
+        <w:rPr>
+          <w:rFonts w:ascii="FreeMono" w:hAnsi="FreeMono"/>
+          <w:sz w:val="12"/>
+          <w:szCs w:val="12"/>
+        </w:rPr>
+        <w:t xml:space="preserve">    </w:t>
+      </w:r>
+      <w:r>
+        <w:rPr>
+          <w:rFonts w:ascii="FreeMono" w:hAnsi="FreeMono"/>
+          <w:sz w:val="12"/>
+          <w:szCs w:val="12"/>
+        </w:rPr>
+        <w:t>float f1_l2;</w:t>
+      </w:r>
+    </w:p>
+    <w:p>
+      <w:pPr>
+        <w:pStyle w:val="TextBody"/>
+        <w:spacing w:before="0" w:after="0"/>
+        <w:rPr>
+          <w:rFonts w:ascii="FreeMono" w:hAnsi="FreeMono"/>
+          <w:sz w:val="12"/>
+          <w:szCs w:val="12"/>
+        </w:rPr>
+      </w:pPr>
+      <w:r>
+        <w:rPr>
+          <w:rFonts w:ascii="FreeMono" w:hAnsi="FreeMono"/>
+          <w:sz w:val="12"/>
+          <w:szCs w:val="12"/>
+        </w:rPr>
+        <w:t xml:space="preserve">    </w:t>
+      </w:r>
+      <w:r>
+        <w:rPr>
+          <w:rFonts w:ascii="FreeMono" w:hAnsi="FreeMono"/>
+          <w:sz w:val="12"/>
+          <w:szCs w:val="12"/>
+        </w:rPr>
+        <w:t>char f1_l3;</w:t>
+      </w:r>
+    </w:p>
+    <w:p>
+      <w:pPr>
+        <w:pStyle w:val="TextBody"/>
+        <w:spacing w:before="0" w:after="0"/>
+        <w:rPr>
+          <w:rFonts w:ascii="FreeMono" w:hAnsi="FreeMono"/>
+          <w:sz w:val="12"/>
+          <w:szCs w:val="12"/>
+        </w:rPr>
+      </w:pPr>
+      <w:r>
+        <w:rPr>
+          <w:rFonts w:ascii="FreeMono" w:hAnsi="FreeMono"/>
+          <w:sz w:val="12"/>
+          <w:szCs w:val="12"/>
+        </w:rPr>
+        <w:t xml:space="preserve">    </w:t>
+      </w:r>
+      <w:r>
+        <w:rPr>
+          <w:rFonts w:ascii="FreeMono" w:hAnsi="FreeMono"/>
+          <w:sz w:val="12"/>
+          <w:szCs w:val="12"/>
+        </w:rPr>
+        <w:t>char f1_l3b;</w:t>
+      </w:r>
+    </w:p>
+    <w:p>
+      <w:pPr>
+        <w:pStyle w:val="TextBody"/>
+        <w:spacing w:before="0" w:after="0"/>
+        <w:rPr>
+          <w:rFonts w:ascii="FreeMono" w:hAnsi="FreeMono"/>
+          <w:sz w:val="12"/>
+          <w:szCs w:val="12"/>
+        </w:rPr>
+      </w:pPr>
+      <w:r>
+        <w:rPr>
+          <w:rFonts w:ascii="FreeMono" w:hAnsi="FreeMono"/>
+          <w:sz w:val="12"/>
+          <w:szCs w:val="12"/>
+        </w:rPr>
+        <w:t xml:space="preserve">    </w:t>
+      </w:r>
+      <w:r>
+        <w:rPr>
+          <w:rFonts w:ascii="FreeMono" w:hAnsi="FreeMono"/>
+          <w:sz w:val="12"/>
+          <w:szCs w:val="12"/>
+        </w:rPr>
+        <w:t>double f1_l4;</w:t>
+      </w:r>
+    </w:p>
+    <w:p>
+      <w:pPr>
+        <w:pStyle w:val="TextBody"/>
+        <w:spacing w:before="0" w:after="0"/>
+        <w:rPr>
+          <w:rFonts w:ascii="FreeMono" w:hAnsi="FreeMono"/>
+          <w:sz w:val="12"/>
+          <w:szCs w:val="12"/>
+        </w:rPr>
+      </w:pPr>
+      <w:r>
+        <w:rPr>
+          <w:rFonts w:ascii="FreeMono" w:hAnsi="FreeMono"/>
+          <w:sz w:val="12"/>
+          <w:szCs w:val="12"/>
+        </w:rPr>
+        <w:t xml:space="preserve">    </w:t>
+      </w:r>
+      <w:r>
+        <w:rPr>
+          <w:rFonts w:ascii="FreeMono" w:hAnsi="FreeMono"/>
+          <w:sz w:val="12"/>
+          <w:szCs w:val="12"/>
+        </w:rPr>
+        <w:t>int f1_l5;</w:t>
+      </w:r>
+    </w:p>
+    <w:p>
+      <w:pPr>
+        <w:pStyle w:val="TextBody"/>
+        <w:spacing w:before="0" w:after="0"/>
+        <w:rPr>
+          <w:rFonts w:ascii="FreeMono" w:hAnsi="FreeMono"/>
+          <w:sz w:val="12"/>
+          <w:szCs w:val="12"/>
+        </w:rPr>
+      </w:pPr>
+      <w:r>
+        <w:rPr>
+          <w:rFonts w:ascii="FreeMono" w:hAnsi="FreeMono"/>
+          <w:sz w:val="12"/>
+          <w:szCs w:val="12"/>
+        </w:rPr>
+        <w:t xml:space="preserve">    </w:t>
+      </w:r>
+      <w:r>
+        <w:rPr>
+          <w:rFonts w:ascii="FreeMono" w:hAnsi="FreeMono"/>
+          <w:sz w:val="12"/>
+          <w:szCs w:val="12"/>
+        </w:rPr>
+        <w:t>int f1_l6;</w:t>
+      </w:r>
+    </w:p>
+    <w:p>
+      <w:pPr>
+        <w:pStyle w:val="TextBody"/>
+        <w:spacing w:before="0" w:after="0"/>
+        <w:rPr>
+          <w:rFonts w:ascii="FreeMono" w:hAnsi="FreeMono"/>
+          <w:sz w:val="12"/>
+          <w:szCs w:val="12"/>
+        </w:rPr>
+      </w:pPr>
+      <w:r>
+        <w:rPr>
+          <w:rFonts w:ascii="FreeMono" w:hAnsi="FreeMono"/>
+          <w:sz w:val="12"/>
+          <w:szCs w:val="12"/>
+        </w:rPr>
+      </w:r>
+    </w:p>
+    <w:p>
+      <w:pPr>
+        <w:pStyle w:val="TextBody"/>
+        <w:spacing w:before="0" w:after="0"/>
+        <w:rPr>
+          <w:rFonts w:ascii="FreeMono" w:hAnsi="FreeMono"/>
+          <w:sz w:val="12"/>
+          <w:szCs w:val="12"/>
+        </w:rPr>
+      </w:pPr>
+      <w:r>
+        <w:rPr>
+          <w:rFonts w:ascii="FreeMono" w:hAnsi="FreeMono"/>
+          <w:sz w:val="12"/>
+          <w:szCs w:val="12"/>
+        </w:rPr>
+        <w:t xml:space="preserve">    </w:t>
+      </w:r>
+      <w:r>
+        <w:rPr>
+          <w:rFonts w:ascii="FreeMono" w:hAnsi="FreeMono"/>
+          <w:sz w:val="12"/>
+          <w:szCs w:val="12"/>
+        </w:rPr>
+        <w:t>printf("\n==== formal parameters in function f1 ====\n");</w:t>
+      </w:r>
+    </w:p>
+    <w:p>
+      <w:pPr>
+        <w:pStyle w:val="TextBody"/>
+        <w:spacing w:before="0" w:after="0"/>
+        <w:rPr>
+          <w:rFonts w:ascii="FreeMono" w:hAnsi="FreeMono"/>
+          <w:sz w:val="12"/>
+          <w:szCs w:val="12"/>
+        </w:rPr>
+      </w:pPr>
+      <w:r>
+        <w:rPr>
+          <w:rFonts w:ascii="FreeMono" w:hAnsi="FreeMono"/>
+          <w:sz w:val="12"/>
+          <w:szCs w:val="12"/>
+        </w:rPr>
+        <w:t xml:space="preserve">    </w:t>
+      </w:r>
+      <w:r>
+        <w:rPr>
+          <w:rFonts w:ascii="FreeMono" w:hAnsi="FreeMono"/>
+          <w:sz w:val="12"/>
+          <w:szCs w:val="12"/>
+        </w:rPr>
+        <w:t xml:space="preserve">// TO DO: </w:t>
+      </w:r>
+    </w:p>
+    <w:p>
+      <w:pPr>
+        <w:pStyle w:val="TextBody"/>
+        <w:spacing w:before="0" w:after="0"/>
+        <w:rPr>
+          <w:rFonts w:ascii="FreeMono" w:hAnsi="FreeMono"/>
+          <w:sz w:val="12"/>
+          <w:szCs w:val="12"/>
+        </w:rPr>
+      </w:pPr>
+      <w:r>
+        <w:rPr>
+          <w:rFonts w:ascii="FreeMono" w:hAnsi="FreeMono"/>
+          <w:sz w:val="12"/>
+          <w:szCs w:val="12"/>
+        </w:rPr>
+        <w:t xml:space="preserve">    </w:t>
+      </w:r>
+      <w:r>
+        <w:rPr>
+          <w:rFonts w:ascii="FreeMono" w:hAnsi="FreeMono"/>
+          <w:sz w:val="12"/>
+          <w:szCs w:val="12"/>
+        </w:rPr>
+        <w:t>// print the addresses of all formal parameters of function f1</w:t>
+      </w:r>
+    </w:p>
+    <w:p>
+      <w:pPr>
+        <w:pStyle w:val="TextBody"/>
+        <w:spacing w:before="0" w:after="0"/>
+        <w:rPr>
+          <w:rFonts w:ascii="FreeMono" w:hAnsi="FreeMono"/>
+          <w:sz w:val="12"/>
+          <w:szCs w:val="12"/>
+        </w:rPr>
+      </w:pPr>
+      <w:r>
+        <w:rPr>
+          <w:rFonts w:ascii="FreeMono" w:hAnsi="FreeMono"/>
+          <w:sz w:val="12"/>
+          <w:szCs w:val="12"/>
+        </w:rPr>
+        <w:t xml:space="preserve">    </w:t>
+      </w:r>
+      <w:r>
+        <w:rPr>
+          <w:rFonts w:ascii="FreeMono" w:hAnsi="FreeMono"/>
+          <w:sz w:val="12"/>
+          <w:szCs w:val="12"/>
+        </w:rPr>
+        <w:t>printAddress("x1", &amp;x1);</w:t>
+      </w:r>
+    </w:p>
+    <w:p>
+      <w:pPr>
+        <w:pStyle w:val="TextBody"/>
+        <w:spacing w:before="0" w:after="0"/>
+        <w:rPr>
+          <w:rFonts w:ascii="FreeMono" w:hAnsi="FreeMono"/>
+          <w:sz w:val="12"/>
+          <w:szCs w:val="12"/>
+        </w:rPr>
+      </w:pPr>
+      <w:r>
+        <w:rPr>
+          <w:rFonts w:ascii="FreeMono" w:hAnsi="FreeMono"/>
+          <w:sz w:val="12"/>
+          <w:szCs w:val="12"/>
+        </w:rPr>
+        <w:t xml:space="preserve">    </w:t>
+      </w:r>
+      <w:r>
+        <w:rPr>
+          <w:rFonts w:ascii="FreeMono" w:hAnsi="FreeMono"/>
+          <w:sz w:val="12"/>
+          <w:szCs w:val="12"/>
+        </w:rPr>
+        <w:t>printAddress("x2", &amp;x2);</w:t>
+      </w:r>
+    </w:p>
+    <w:p>
+      <w:pPr>
+        <w:pStyle w:val="TextBody"/>
+        <w:spacing w:before="0" w:after="0"/>
+        <w:rPr>
+          <w:rFonts w:ascii="FreeMono" w:hAnsi="FreeMono"/>
+          <w:sz w:val="12"/>
+          <w:szCs w:val="12"/>
+        </w:rPr>
+      </w:pPr>
+      <w:r>
+        <w:rPr>
+          <w:rFonts w:ascii="FreeMono" w:hAnsi="FreeMono"/>
+          <w:sz w:val="12"/>
+          <w:szCs w:val="12"/>
+        </w:rPr>
+        <w:t xml:space="preserve">    </w:t>
+      </w:r>
+      <w:r>
+        <w:rPr>
+          <w:rFonts w:ascii="FreeMono" w:hAnsi="FreeMono"/>
+          <w:sz w:val="12"/>
+          <w:szCs w:val="12"/>
+        </w:rPr>
+        <w:t>printAddress("x3", &amp;x3);</w:t>
+      </w:r>
+    </w:p>
+    <w:p>
+      <w:pPr>
+        <w:pStyle w:val="TextBody"/>
+        <w:spacing w:before="0" w:after="0"/>
+        <w:rPr>
+          <w:rFonts w:ascii="FreeMono" w:hAnsi="FreeMono"/>
+          <w:sz w:val="12"/>
+          <w:szCs w:val="12"/>
+        </w:rPr>
+      </w:pPr>
+      <w:r>
+        <w:rPr>
+          <w:rFonts w:ascii="FreeMono" w:hAnsi="FreeMono"/>
+          <w:sz w:val="12"/>
+          <w:szCs w:val="12"/>
+        </w:rPr>
+        <w:t xml:space="preserve">    </w:t>
+      </w:r>
+      <w:r>
+        <w:rPr>
+          <w:rFonts w:ascii="FreeMono" w:hAnsi="FreeMono"/>
+          <w:sz w:val="12"/>
+          <w:szCs w:val="12"/>
+        </w:rPr>
+        <w:t>printAddress("x4", &amp;x4);</w:t>
+      </w:r>
+    </w:p>
+    <w:p>
+      <w:pPr>
+        <w:pStyle w:val="TextBody"/>
+        <w:spacing w:before="0" w:after="0"/>
+        <w:rPr>
+          <w:rFonts w:ascii="FreeMono" w:hAnsi="FreeMono"/>
+          <w:sz w:val="12"/>
+          <w:szCs w:val="12"/>
+        </w:rPr>
+      </w:pPr>
+      <w:r>
+        <w:rPr>
+          <w:rFonts w:ascii="FreeMono" w:hAnsi="FreeMono"/>
+          <w:sz w:val="12"/>
+          <w:szCs w:val="12"/>
+        </w:rPr>
+        <w:t xml:space="preserve">    </w:t>
+      </w:r>
+      <w:r>
+        <w:rPr>
+          <w:rFonts w:ascii="FreeMono" w:hAnsi="FreeMono"/>
+          <w:sz w:val="12"/>
+          <w:szCs w:val="12"/>
+        </w:rPr>
+        <w:t>printAddress("x5", &amp;x5);</w:t>
+      </w:r>
+    </w:p>
+    <w:p>
+      <w:pPr>
+        <w:pStyle w:val="TextBody"/>
+        <w:spacing w:before="0" w:after="0"/>
+        <w:rPr>
+          <w:rFonts w:ascii="FreeMono" w:hAnsi="FreeMono"/>
+          <w:sz w:val="12"/>
+          <w:szCs w:val="12"/>
+        </w:rPr>
+      </w:pPr>
+      <w:r>
+        <w:rPr>
+          <w:rFonts w:ascii="FreeMono" w:hAnsi="FreeMono"/>
+          <w:sz w:val="12"/>
+          <w:szCs w:val="12"/>
+        </w:rPr>
+        <w:t xml:space="preserve">    </w:t>
+      </w:r>
+      <w:r>
+        <w:rPr>
+          <w:rFonts w:ascii="FreeMono" w:hAnsi="FreeMono"/>
+          <w:sz w:val="12"/>
+          <w:szCs w:val="12"/>
+        </w:rPr>
+        <w:t>printAddress("x6", &amp;x6);</w:t>
+      </w:r>
+    </w:p>
+    <w:p>
+      <w:pPr>
+        <w:pStyle w:val="TextBody"/>
+        <w:spacing w:before="0" w:after="0"/>
+        <w:rPr>
+          <w:rFonts w:ascii="FreeMono" w:hAnsi="FreeMono"/>
+          <w:sz w:val="12"/>
+          <w:szCs w:val="12"/>
+        </w:rPr>
+      </w:pPr>
+      <w:r>
+        <w:rPr>
+          <w:rFonts w:ascii="FreeMono" w:hAnsi="FreeMono"/>
+          <w:sz w:val="12"/>
+          <w:szCs w:val="12"/>
+        </w:rPr>
+      </w:r>
+    </w:p>
+    <w:p>
+      <w:pPr>
+        <w:pStyle w:val="TextBody"/>
+        <w:spacing w:before="0" w:after="0"/>
+        <w:rPr>
+          <w:rFonts w:ascii="FreeMono" w:hAnsi="FreeMono"/>
+          <w:sz w:val="12"/>
+          <w:szCs w:val="12"/>
+        </w:rPr>
+      </w:pPr>
+      <w:r>
+        <w:rPr>
+          <w:rFonts w:ascii="FreeMono" w:hAnsi="FreeMono"/>
+          <w:sz w:val="12"/>
+          <w:szCs w:val="12"/>
+        </w:rPr>
+        <w:t xml:space="preserve">    </w:t>
+      </w:r>
+      <w:r>
+        <w:rPr>
+          <w:rFonts w:ascii="FreeMono" w:hAnsi="FreeMono"/>
+          <w:sz w:val="12"/>
+          <w:szCs w:val="12"/>
+        </w:rPr>
+        <w:t>printf("\n==== local variables in function f1 ====\n");</w:t>
+      </w:r>
+    </w:p>
+    <w:p>
+      <w:pPr>
+        <w:pStyle w:val="TextBody"/>
+        <w:spacing w:before="0" w:after="0"/>
+        <w:rPr>
+          <w:rFonts w:ascii="FreeMono" w:hAnsi="FreeMono"/>
+          <w:sz w:val="12"/>
+          <w:szCs w:val="12"/>
+        </w:rPr>
+      </w:pPr>
+      <w:r>
+        <w:rPr>
+          <w:rFonts w:ascii="FreeMono" w:hAnsi="FreeMono"/>
+          <w:sz w:val="12"/>
+          <w:szCs w:val="12"/>
+        </w:rPr>
+        <w:t xml:space="preserve">    </w:t>
+      </w:r>
+      <w:r>
+        <w:rPr>
+          <w:rFonts w:ascii="FreeMono" w:hAnsi="FreeMono"/>
+          <w:sz w:val="12"/>
+          <w:szCs w:val="12"/>
+        </w:rPr>
+        <w:t>// TO DO:</w:t>
+      </w:r>
+    </w:p>
+    <w:p>
+      <w:pPr>
+        <w:pStyle w:val="TextBody"/>
+        <w:spacing w:before="0" w:after="0"/>
+        <w:rPr>
+          <w:rFonts w:ascii="FreeMono" w:hAnsi="FreeMono"/>
+          <w:sz w:val="12"/>
+          <w:szCs w:val="12"/>
+        </w:rPr>
+      </w:pPr>
+      <w:r>
+        <w:rPr>
+          <w:rFonts w:ascii="FreeMono" w:hAnsi="FreeMono"/>
+          <w:sz w:val="12"/>
+          <w:szCs w:val="12"/>
+        </w:rPr>
+        <w:t xml:space="preserve">    </w:t>
+      </w:r>
+      <w:r>
+        <w:rPr>
+          <w:rFonts w:ascii="FreeMono" w:hAnsi="FreeMono"/>
+          <w:sz w:val="12"/>
+          <w:szCs w:val="12"/>
+        </w:rPr>
+        <w:t>// print the addresses of all local variables of function f1</w:t>
+      </w:r>
+    </w:p>
+    <w:p>
+      <w:pPr>
+        <w:pStyle w:val="TextBody"/>
+        <w:spacing w:before="0" w:after="0"/>
+        <w:rPr>
+          <w:rFonts w:ascii="FreeMono" w:hAnsi="FreeMono"/>
+          <w:sz w:val="12"/>
+          <w:szCs w:val="12"/>
+        </w:rPr>
+      </w:pPr>
+      <w:r>
+        <w:rPr>
+          <w:rFonts w:ascii="FreeMono" w:hAnsi="FreeMono"/>
+          <w:sz w:val="12"/>
+          <w:szCs w:val="12"/>
+        </w:rPr>
+        <w:t xml:space="preserve">    </w:t>
+      </w:r>
+      <w:r>
+        <w:rPr>
+          <w:rFonts w:ascii="FreeMono" w:hAnsi="FreeMono"/>
+          <w:sz w:val="12"/>
+          <w:szCs w:val="12"/>
+        </w:rPr>
+        <w:t>printAddress("f1_l1", &amp;f1_l1);</w:t>
+      </w:r>
+    </w:p>
+    <w:p>
+      <w:pPr>
+        <w:pStyle w:val="TextBody"/>
+        <w:spacing w:before="0" w:after="0"/>
+        <w:rPr>
+          <w:rFonts w:ascii="FreeMono" w:hAnsi="FreeMono"/>
+          <w:sz w:val="12"/>
+          <w:szCs w:val="12"/>
+        </w:rPr>
+      </w:pPr>
+      <w:r>
+        <w:rPr>
+          <w:rFonts w:ascii="FreeMono" w:hAnsi="FreeMono"/>
+          <w:sz w:val="12"/>
+          <w:szCs w:val="12"/>
+        </w:rPr>
+        <w:t xml:space="preserve">    </w:t>
+      </w:r>
+      <w:r>
+        <w:rPr>
+          <w:rFonts w:ascii="FreeMono" w:hAnsi="FreeMono"/>
+          <w:sz w:val="12"/>
+          <w:szCs w:val="12"/>
+        </w:rPr>
+        <w:t>printAddress("f1_l2", &amp;f1_l2);</w:t>
+      </w:r>
+    </w:p>
+    <w:p>
+      <w:pPr>
+        <w:pStyle w:val="TextBody"/>
+        <w:spacing w:before="0" w:after="0"/>
+        <w:rPr>
+          <w:rFonts w:ascii="FreeMono" w:hAnsi="FreeMono"/>
+          <w:sz w:val="12"/>
+          <w:szCs w:val="12"/>
+        </w:rPr>
+      </w:pPr>
+      <w:r>
+        <w:rPr>
+          <w:rFonts w:ascii="FreeMono" w:hAnsi="FreeMono"/>
+          <w:sz w:val="12"/>
+          <w:szCs w:val="12"/>
+        </w:rPr>
+        <w:t xml:space="preserve">    </w:t>
+      </w:r>
+      <w:r>
+        <w:rPr>
+          <w:rFonts w:ascii="FreeMono" w:hAnsi="FreeMono"/>
+          <w:sz w:val="12"/>
+          <w:szCs w:val="12"/>
+        </w:rPr>
+        <w:t>printAddress("f1_l3", &amp;f1_l3);</w:t>
+      </w:r>
+    </w:p>
+    <w:p>
+      <w:pPr>
+        <w:pStyle w:val="TextBody"/>
+        <w:spacing w:before="0" w:after="0"/>
+        <w:rPr>
+          <w:rFonts w:ascii="FreeMono" w:hAnsi="FreeMono"/>
+          <w:sz w:val="12"/>
+          <w:szCs w:val="12"/>
+        </w:rPr>
+      </w:pPr>
+      <w:r>
+        <w:rPr>
+          <w:rFonts w:ascii="FreeMono" w:hAnsi="FreeMono"/>
+          <w:sz w:val="12"/>
+          <w:szCs w:val="12"/>
+        </w:rPr>
+        <w:t xml:space="preserve">    </w:t>
+      </w:r>
+      <w:r>
+        <w:rPr>
+          <w:rFonts w:ascii="FreeMono" w:hAnsi="FreeMono"/>
+          <w:sz w:val="12"/>
+          <w:szCs w:val="12"/>
+        </w:rPr>
+        <w:t>printAddress("f1_l3b", &amp;f1_l3b);</w:t>
+      </w:r>
+    </w:p>
+    <w:p>
+      <w:pPr>
+        <w:pStyle w:val="TextBody"/>
+        <w:spacing w:before="0" w:after="0"/>
+        <w:rPr>
+          <w:rFonts w:ascii="FreeMono" w:hAnsi="FreeMono"/>
+          <w:sz w:val="12"/>
+          <w:szCs w:val="12"/>
+        </w:rPr>
+      </w:pPr>
+      <w:r>
+        <w:rPr>
+          <w:rFonts w:ascii="FreeMono" w:hAnsi="FreeMono"/>
+          <w:sz w:val="12"/>
+          <w:szCs w:val="12"/>
+        </w:rPr>
+        <w:t xml:space="preserve">    </w:t>
+      </w:r>
+      <w:r>
+        <w:rPr>
+          <w:rFonts w:ascii="FreeMono" w:hAnsi="FreeMono"/>
+          <w:sz w:val="12"/>
+          <w:szCs w:val="12"/>
+        </w:rPr>
+        <w:t>printAddress("f1_l4", &amp;f1_l4);</w:t>
+      </w:r>
+    </w:p>
+    <w:p>
+      <w:pPr>
+        <w:pStyle w:val="TextBody"/>
+        <w:spacing w:before="0" w:after="0"/>
+        <w:rPr>
+          <w:rFonts w:ascii="FreeMono" w:hAnsi="FreeMono"/>
+          <w:sz w:val="12"/>
+          <w:szCs w:val="12"/>
+        </w:rPr>
+      </w:pPr>
+      <w:r>
+        <w:rPr>
+          <w:rFonts w:ascii="FreeMono" w:hAnsi="FreeMono"/>
+          <w:sz w:val="12"/>
+          <w:szCs w:val="12"/>
+        </w:rPr>
+        <w:t xml:space="preserve">    </w:t>
+      </w:r>
+      <w:r>
+        <w:rPr>
+          <w:rFonts w:ascii="FreeMono" w:hAnsi="FreeMono"/>
+          <w:sz w:val="12"/>
+          <w:szCs w:val="12"/>
+        </w:rPr>
+        <w:t>printAddress("f1_l5", &amp;f1_l5);</w:t>
+      </w:r>
+    </w:p>
+    <w:p>
+      <w:pPr>
+        <w:pStyle w:val="TextBody"/>
+        <w:spacing w:before="0" w:after="0"/>
+        <w:rPr>
+          <w:rFonts w:ascii="FreeMono" w:hAnsi="FreeMono"/>
+          <w:sz w:val="12"/>
+          <w:szCs w:val="12"/>
+        </w:rPr>
+      </w:pPr>
+      <w:r>
+        <w:rPr>
+          <w:rFonts w:ascii="FreeMono" w:hAnsi="FreeMono"/>
+          <w:sz w:val="12"/>
+          <w:szCs w:val="12"/>
+        </w:rPr>
+        <w:t xml:space="preserve">    </w:t>
+      </w:r>
+      <w:r>
+        <w:rPr>
+          <w:rFonts w:ascii="FreeMono" w:hAnsi="FreeMono"/>
+          <w:sz w:val="12"/>
+          <w:szCs w:val="12"/>
+        </w:rPr>
+        <w:t>printAddress("f1_l6", &amp;f1_l6);</w:t>
+      </w:r>
+    </w:p>
+    <w:p>
+      <w:pPr>
+        <w:pStyle w:val="TextBody"/>
+        <w:spacing w:before="0" w:after="0"/>
+        <w:rPr>
+          <w:rFonts w:ascii="FreeMono" w:hAnsi="FreeMono"/>
+          <w:sz w:val="12"/>
+          <w:szCs w:val="12"/>
+        </w:rPr>
+      </w:pPr>
+      <w:r>
+        <w:rPr>
+          <w:rFonts w:ascii="FreeMono" w:hAnsi="FreeMono"/>
+          <w:sz w:val="12"/>
+          <w:szCs w:val="12"/>
+        </w:rPr>
+      </w:r>
+    </w:p>
+    <w:p>
+      <w:pPr>
+        <w:pStyle w:val="TextBody"/>
+        <w:spacing w:before="0" w:after="0"/>
+        <w:rPr>
+          <w:rFonts w:ascii="FreeMono" w:hAnsi="FreeMono"/>
+          <w:sz w:val="12"/>
+          <w:szCs w:val="12"/>
+        </w:rPr>
+      </w:pPr>
+      <w:r>
+        <w:rPr>
+          <w:rFonts w:ascii="FreeMono" w:hAnsi="FreeMono"/>
+          <w:sz w:val="12"/>
+          <w:szCs w:val="12"/>
+        </w:rPr>
+        <w:t xml:space="preserve">    </w:t>
+      </w:r>
+      <w:r>
+        <w:rPr>
+          <w:rFonts w:ascii="FreeMono" w:hAnsi="FreeMono"/>
+          <w:sz w:val="12"/>
+          <w:szCs w:val="12"/>
+        </w:rPr>
+        <w:t>return 0;</w:t>
+      </w:r>
+    </w:p>
+    <w:p>
+      <w:pPr>
+        <w:pStyle w:val="TextBody"/>
+        <w:spacing w:before="0" w:after="0"/>
+        <w:rPr>
+          <w:rFonts w:ascii="FreeMono" w:hAnsi="FreeMono"/>
+          <w:sz w:val="12"/>
+          <w:szCs w:val="12"/>
+        </w:rPr>
+      </w:pPr>
+      <w:r>
+        <w:rPr>
+          <w:rFonts w:ascii="FreeMono" w:hAnsi="FreeMono"/>
+          <w:sz w:val="12"/>
+          <w:szCs w:val="12"/>
+        </w:rPr>
+        <w:t>}</w:t>
+      </w:r>
+    </w:p>
+    <w:p>
+      <w:pPr>
+        <w:pStyle w:val="TextBody"/>
+        <w:spacing w:before="0" w:after="0"/>
+        <w:rPr>
+          <w:rFonts w:ascii="FreeMono" w:hAnsi="FreeMono"/>
+          <w:sz w:val="12"/>
+          <w:szCs w:val="12"/>
+        </w:rPr>
+      </w:pPr>
+      <w:r>
+        <w:rPr>
+          <w:rFonts w:ascii="FreeMono" w:hAnsi="FreeMono"/>
+          <w:sz w:val="12"/>
+          <w:szCs w:val="12"/>
+        </w:rPr>
+      </w:r>
+    </w:p>
+    <w:p>
+      <w:pPr>
+        <w:pStyle w:val="TextBody"/>
+        <w:spacing w:before="0" w:after="0"/>
+        <w:rPr>
+          <w:rFonts w:ascii="FreeMono" w:hAnsi="FreeMono"/>
+          <w:sz w:val="12"/>
+          <w:szCs w:val="12"/>
+        </w:rPr>
+      </w:pPr>
+      <w:r>
+        <w:rPr>
+          <w:rFonts w:ascii="FreeMono" w:hAnsi="FreeMono"/>
+          <w:sz w:val="12"/>
+          <w:szCs w:val="12"/>
+        </w:rPr>
+        <w:t>void f2()</w:t>
+      </w:r>
+    </w:p>
+    <w:p>
+      <w:pPr>
+        <w:pStyle w:val="TextBody"/>
+        <w:spacing w:before="0" w:after="0"/>
+        <w:rPr>
+          <w:rFonts w:ascii="FreeMono" w:hAnsi="FreeMono"/>
+          <w:sz w:val="12"/>
+          <w:szCs w:val="12"/>
+        </w:rPr>
+      </w:pPr>
+      <w:r>
+        <w:rPr>
+          <w:rFonts w:ascii="FreeMono" w:hAnsi="FreeMono"/>
+          <w:sz w:val="12"/>
+          <w:szCs w:val="12"/>
+        </w:rPr>
+        <w:t>{</w:t>
+      </w:r>
+    </w:p>
+    <w:p>
+      <w:pPr>
+        <w:pStyle w:val="TextBody"/>
+        <w:spacing w:before="0" w:after="0"/>
+        <w:rPr>
+          <w:rFonts w:ascii="FreeMono" w:hAnsi="FreeMono"/>
+          <w:sz w:val="12"/>
+          <w:szCs w:val="12"/>
+        </w:rPr>
+      </w:pPr>
+      <w:r>
+        <w:rPr>
+          <w:rFonts w:ascii="FreeMono" w:hAnsi="FreeMono"/>
+          <w:sz w:val="12"/>
+          <w:szCs w:val="12"/>
+        </w:rPr>
+        <w:t xml:space="preserve">    </w:t>
+      </w:r>
+      <w:r>
+        <w:rPr>
+          <w:rFonts w:ascii="FreeMono" w:hAnsi="FreeMono"/>
+          <w:sz w:val="12"/>
+          <w:szCs w:val="12"/>
+        </w:rPr>
+        <w:t>#define BUFSIZE 1024*1024</w:t>
+      </w:r>
+    </w:p>
+    <w:p>
+      <w:pPr>
+        <w:pStyle w:val="TextBody"/>
+        <w:spacing w:before="0" w:after="0"/>
+        <w:rPr>
+          <w:rFonts w:ascii="FreeMono" w:hAnsi="FreeMono"/>
+          <w:sz w:val="12"/>
+          <w:szCs w:val="12"/>
+        </w:rPr>
+      </w:pPr>
+      <w:r>
+        <w:rPr>
+          <w:rFonts w:ascii="FreeMono" w:hAnsi="FreeMono"/>
+          <w:sz w:val="12"/>
+          <w:szCs w:val="12"/>
+        </w:rPr>
+        <w:t xml:space="preserve">    </w:t>
+      </w:r>
+      <w:r>
+        <w:rPr>
+          <w:rFonts w:ascii="FreeMono" w:hAnsi="FreeMono"/>
+          <w:sz w:val="12"/>
+          <w:szCs w:val="12"/>
+        </w:rPr>
+        <w:t>char buf[BUFSIZE];</w:t>
+      </w:r>
+    </w:p>
+    <w:p>
+      <w:pPr>
+        <w:pStyle w:val="TextBody"/>
+        <w:spacing w:before="0" w:after="0"/>
+        <w:rPr>
+          <w:rFonts w:ascii="FreeMono" w:hAnsi="FreeMono"/>
+          <w:sz w:val="12"/>
+          <w:szCs w:val="12"/>
+        </w:rPr>
+      </w:pPr>
+      <w:r>
+        <w:rPr>
+          <w:rFonts w:ascii="FreeMono" w:hAnsi="FreeMono"/>
+          <w:sz w:val="12"/>
+          <w:szCs w:val="12"/>
+        </w:rPr>
+        <w:t xml:space="preserve">    </w:t>
+      </w:r>
+      <w:r>
+        <w:rPr>
+          <w:rFonts w:ascii="FreeMono" w:hAnsi="FreeMono"/>
+          <w:sz w:val="12"/>
+          <w:szCs w:val="12"/>
+        </w:rPr>
+        <w:t>char *p;</w:t>
+      </w:r>
+    </w:p>
+    <w:p>
+      <w:pPr>
+        <w:pStyle w:val="TextBody"/>
+        <w:spacing w:before="0" w:after="0"/>
+        <w:rPr>
+          <w:rFonts w:ascii="FreeMono" w:hAnsi="FreeMono"/>
+          <w:sz w:val="12"/>
+          <w:szCs w:val="12"/>
+        </w:rPr>
+      </w:pPr>
+      <w:r>
+        <w:rPr>
+          <w:rFonts w:ascii="FreeMono" w:hAnsi="FreeMono"/>
+          <w:sz w:val="12"/>
+          <w:szCs w:val="12"/>
+        </w:rPr>
+        <w:t xml:space="preserve">    </w:t>
+      </w:r>
+      <w:r>
+        <w:rPr>
+          <w:rFonts w:ascii="FreeMono" w:hAnsi="FreeMono"/>
+          <w:sz w:val="12"/>
+          <w:szCs w:val="12"/>
+        </w:rPr>
+        <w:t>p = malloc(BUFSIZE);</w:t>
+      </w:r>
+    </w:p>
+    <w:p>
+      <w:pPr>
+        <w:pStyle w:val="TextBody"/>
+        <w:spacing w:before="0" w:after="0"/>
+        <w:rPr>
+          <w:rFonts w:ascii="FreeMono" w:hAnsi="FreeMono"/>
+          <w:sz w:val="12"/>
+          <w:szCs w:val="12"/>
+        </w:rPr>
+      </w:pPr>
+      <w:r>
+        <w:rPr>
+          <w:rFonts w:ascii="FreeMono" w:hAnsi="FreeMono"/>
+          <w:sz w:val="12"/>
+          <w:szCs w:val="12"/>
+        </w:rPr>
+        <w:t xml:space="preserve">    </w:t>
+      </w:r>
+      <w:r>
+        <w:rPr>
+          <w:rFonts w:ascii="FreeMono" w:hAnsi="FreeMono"/>
+          <w:sz w:val="12"/>
+          <w:szCs w:val="12"/>
+        </w:rPr>
+        <w:t>if (p == NULL)</w:t>
+      </w:r>
+    </w:p>
+    <w:p>
+      <w:pPr>
+        <w:pStyle w:val="TextBody"/>
+        <w:spacing w:before="0" w:after="0"/>
+        <w:rPr>
+          <w:rFonts w:ascii="FreeMono" w:hAnsi="FreeMono"/>
+          <w:sz w:val="12"/>
+          <w:szCs w:val="12"/>
+        </w:rPr>
+      </w:pPr>
+      <w:r>
+        <w:rPr>
+          <w:rFonts w:ascii="FreeMono" w:hAnsi="FreeMono"/>
+          <w:sz w:val="12"/>
+          <w:szCs w:val="12"/>
+        </w:rPr>
+        <w:t xml:space="preserve">    </w:t>
+      </w:r>
+      <w:r>
+        <w:rPr>
+          <w:rFonts w:ascii="FreeMono" w:hAnsi="FreeMono"/>
+          <w:sz w:val="12"/>
+          <w:szCs w:val="12"/>
+        </w:rPr>
+        <w:t>{</w:t>
+      </w:r>
+    </w:p>
+    <w:p>
+      <w:pPr>
+        <w:pStyle w:val="TextBody"/>
+        <w:spacing w:before="0" w:after="0"/>
+        <w:rPr>
+          <w:rFonts w:ascii="FreeMono" w:hAnsi="FreeMono"/>
+          <w:sz w:val="12"/>
+          <w:szCs w:val="12"/>
+        </w:rPr>
+      </w:pPr>
+      <w:r>
+        <w:rPr>
+          <w:rFonts w:ascii="FreeMono" w:hAnsi="FreeMono"/>
+          <w:sz w:val="12"/>
+          <w:szCs w:val="12"/>
+        </w:rPr>
+        <w:t xml:space="preserve">        </w:t>
+      </w:r>
+      <w:r>
+        <w:rPr>
+          <w:rFonts w:ascii="FreeMono" w:hAnsi="FreeMono"/>
+          <w:sz w:val="12"/>
+          <w:szCs w:val="12"/>
+        </w:rPr>
+        <w:t>perror("malloc memory");</w:t>
+      </w:r>
+    </w:p>
+    <w:p>
+      <w:pPr>
+        <w:pStyle w:val="TextBody"/>
+        <w:spacing w:before="0" w:after="0"/>
+        <w:rPr>
+          <w:rFonts w:ascii="FreeMono" w:hAnsi="FreeMono"/>
+          <w:sz w:val="12"/>
+          <w:szCs w:val="12"/>
+        </w:rPr>
+      </w:pPr>
+      <w:r>
+        <w:rPr>
+          <w:rFonts w:ascii="FreeMono" w:hAnsi="FreeMono"/>
+          <w:sz w:val="12"/>
+          <w:szCs w:val="12"/>
+        </w:rPr>
+        <w:t xml:space="preserve">        </w:t>
+      </w:r>
+      <w:r>
+        <w:rPr>
+          <w:rFonts w:ascii="FreeMono" w:hAnsi="FreeMono"/>
+          <w:sz w:val="12"/>
+          <w:szCs w:val="12"/>
+        </w:rPr>
+        <w:t>exit(1);</w:t>
+      </w:r>
+    </w:p>
+    <w:p>
+      <w:pPr>
+        <w:pStyle w:val="TextBody"/>
+        <w:spacing w:before="0" w:after="0"/>
+        <w:rPr>
+          <w:rFonts w:ascii="FreeMono" w:hAnsi="FreeMono"/>
+          <w:sz w:val="12"/>
+          <w:szCs w:val="12"/>
+        </w:rPr>
+      </w:pPr>
+      <w:r>
+        <w:rPr>
+          <w:rFonts w:ascii="FreeMono" w:hAnsi="FreeMono"/>
+          <w:sz w:val="12"/>
+          <w:szCs w:val="12"/>
+        </w:rPr>
+        <w:t xml:space="preserve">    </w:t>
+      </w:r>
+      <w:r>
+        <w:rPr>
+          <w:rFonts w:ascii="FreeMono" w:hAnsi="FreeMono"/>
+          <w:sz w:val="12"/>
+          <w:szCs w:val="12"/>
+        </w:rPr>
+        <w:t>}</w:t>
+      </w:r>
+    </w:p>
+    <w:p>
+      <w:pPr>
+        <w:pStyle w:val="TextBody"/>
+        <w:spacing w:before="0" w:after="0"/>
+        <w:rPr>
+          <w:rFonts w:ascii="FreeMono" w:hAnsi="FreeMono"/>
+          <w:sz w:val="12"/>
+          <w:szCs w:val="12"/>
+        </w:rPr>
+      </w:pPr>
+      <w:r>
+        <w:rPr>
+          <w:rFonts w:ascii="FreeMono" w:hAnsi="FreeMono"/>
+          <w:sz w:val="12"/>
+          <w:szCs w:val="12"/>
+        </w:rPr>
+      </w:r>
+    </w:p>
+    <w:p>
+      <w:pPr>
+        <w:pStyle w:val="TextBody"/>
+        <w:spacing w:before="0" w:after="0"/>
+        <w:rPr>
+          <w:rFonts w:ascii="FreeMono" w:hAnsi="FreeMono"/>
+          <w:sz w:val="12"/>
+          <w:szCs w:val="12"/>
+        </w:rPr>
+      </w:pPr>
+      <w:r>
+        <w:rPr>
+          <w:rFonts w:ascii="FreeMono" w:hAnsi="FreeMono"/>
+          <w:sz w:val="12"/>
+          <w:szCs w:val="12"/>
+        </w:rPr>
+        <w:t xml:space="preserve">    </w:t>
+      </w:r>
+      <w:r>
+        <w:rPr>
+          <w:rFonts w:ascii="FreeMono" w:hAnsi="FreeMono"/>
+          <w:sz w:val="12"/>
+          <w:szCs w:val="12"/>
+        </w:rPr>
+        <w:t>printf("\n==== local variables in function f2 ====\n");</w:t>
+      </w:r>
+    </w:p>
+    <w:p>
+      <w:pPr>
+        <w:pStyle w:val="TextBody"/>
+        <w:spacing w:before="0" w:after="0"/>
+        <w:rPr>
+          <w:rFonts w:ascii="FreeMono" w:hAnsi="FreeMono"/>
+          <w:sz w:val="12"/>
+          <w:szCs w:val="12"/>
+        </w:rPr>
+      </w:pPr>
+      <w:r>
+        <w:rPr>
+          <w:rFonts w:ascii="FreeMono" w:hAnsi="FreeMono"/>
+          <w:sz w:val="12"/>
+          <w:szCs w:val="12"/>
+        </w:rPr>
+        <w:t xml:space="preserve">    </w:t>
+      </w:r>
+      <w:r>
+        <w:rPr>
+          <w:rFonts w:ascii="FreeMono" w:hAnsi="FreeMono"/>
+          <w:sz w:val="12"/>
+          <w:szCs w:val="12"/>
+        </w:rPr>
+        <w:t xml:space="preserve">// TO DO: </w:t>
+      </w:r>
+    </w:p>
+    <w:p>
+      <w:pPr>
+        <w:pStyle w:val="TextBody"/>
+        <w:spacing w:before="0" w:after="0"/>
+        <w:rPr>
+          <w:rFonts w:ascii="FreeMono" w:hAnsi="FreeMono"/>
+          <w:sz w:val="12"/>
+          <w:szCs w:val="12"/>
+        </w:rPr>
+      </w:pPr>
+      <w:r>
+        <w:rPr>
+          <w:rFonts w:ascii="FreeMono" w:hAnsi="FreeMono"/>
+          <w:sz w:val="12"/>
+          <w:szCs w:val="12"/>
+        </w:rPr>
+        <w:t xml:space="preserve">    </w:t>
+      </w:r>
+      <w:r>
+        <w:rPr>
+          <w:rFonts w:ascii="FreeMono" w:hAnsi="FreeMono"/>
+          <w:sz w:val="12"/>
+          <w:szCs w:val="12"/>
+        </w:rPr>
+        <w:t>// print the addresses of local variables buf and p of function f2</w:t>
+      </w:r>
+    </w:p>
+    <w:p>
+      <w:pPr>
+        <w:pStyle w:val="TextBody"/>
+        <w:spacing w:before="0" w:after="0"/>
+        <w:rPr>
+          <w:rFonts w:ascii="FreeMono" w:hAnsi="FreeMono"/>
+          <w:sz w:val="12"/>
+          <w:szCs w:val="12"/>
+        </w:rPr>
+      </w:pPr>
+      <w:r>
+        <w:rPr>
+          <w:rFonts w:ascii="FreeMono" w:hAnsi="FreeMono"/>
+          <w:sz w:val="12"/>
+          <w:szCs w:val="12"/>
+        </w:rPr>
+        <w:t xml:space="preserve">    </w:t>
+      </w:r>
+      <w:r>
+        <w:rPr>
+          <w:rFonts w:ascii="FreeMono" w:hAnsi="FreeMono"/>
+          <w:sz w:val="12"/>
+          <w:szCs w:val="12"/>
+        </w:rPr>
+        <w:t>printAddress("buf", &amp;buf);</w:t>
+      </w:r>
+    </w:p>
+    <w:p>
+      <w:pPr>
+        <w:pStyle w:val="TextBody"/>
+        <w:spacing w:before="0" w:after="0"/>
+        <w:rPr>
+          <w:rFonts w:ascii="FreeMono" w:hAnsi="FreeMono"/>
+          <w:sz w:val="12"/>
+          <w:szCs w:val="12"/>
+        </w:rPr>
+      </w:pPr>
+      <w:r>
+        <w:rPr>
+          <w:rFonts w:ascii="FreeMono" w:hAnsi="FreeMono"/>
+          <w:sz w:val="12"/>
+          <w:szCs w:val="12"/>
+        </w:rPr>
+        <w:t xml:space="preserve">    </w:t>
+      </w:r>
+      <w:r>
+        <w:rPr>
+          <w:rFonts w:ascii="FreeMono" w:hAnsi="FreeMono"/>
+          <w:sz w:val="12"/>
+          <w:szCs w:val="12"/>
+        </w:rPr>
+        <w:t>printAddress("p", &amp;p);</w:t>
+      </w:r>
+    </w:p>
+    <w:p>
+      <w:pPr>
+        <w:pStyle w:val="TextBody"/>
+        <w:spacing w:before="0" w:after="0"/>
+        <w:rPr>
+          <w:rFonts w:ascii="FreeMono" w:hAnsi="FreeMono"/>
+          <w:sz w:val="12"/>
+          <w:szCs w:val="12"/>
+        </w:rPr>
+      </w:pPr>
+      <w:r>
+        <w:rPr>
+          <w:rFonts w:ascii="FreeMono" w:hAnsi="FreeMono"/>
+          <w:sz w:val="12"/>
+          <w:szCs w:val="12"/>
+        </w:rPr>
+      </w:r>
+    </w:p>
+    <w:p>
+      <w:pPr>
+        <w:pStyle w:val="TextBody"/>
+        <w:spacing w:before="0" w:after="0"/>
+        <w:rPr>
+          <w:rFonts w:ascii="FreeMono" w:hAnsi="FreeMono"/>
+          <w:sz w:val="12"/>
+          <w:szCs w:val="12"/>
+        </w:rPr>
+      </w:pPr>
+      <w:r>
+        <w:rPr>
+          <w:rFonts w:ascii="FreeMono" w:hAnsi="FreeMono"/>
+          <w:sz w:val="12"/>
+          <w:szCs w:val="12"/>
+        </w:rPr>
+        <w:t xml:space="preserve">    </w:t>
+      </w:r>
+      <w:r>
+        <w:rPr>
+          <w:rFonts w:ascii="FreeMono" w:hAnsi="FreeMono"/>
+          <w:sz w:val="12"/>
+          <w:szCs w:val="12"/>
+        </w:rPr>
+        <w:t>printf("\n==== heap ====\n");</w:t>
+      </w:r>
+    </w:p>
+    <w:p>
+      <w:pPr>
+        <w:pStyle w:val="TextBody"/>
+        <w:spacing w:before="0" w:after="0"/>
+        <w:rPr>
+          <w:rFonts w:ascii="FreeMono" w:hAnsi="FreeMono"/>
+          <w:sz w:val="12"/>
+          <w:szCs w:val="12"/>
+        </w:rPr>
+      </w:pPr>
+      <w:r>
+        <w:rPr>
+          <w:rFonts w:ascii="FreeMono" w:hAnsi="FreeMono"/>
+          <w:sz w:val="12"/>
+          <w:szCs w:val="12"/>
+        </w:rPr>
+        <w:t xml:space="preserve">    </w:t>
+      </w:r>
+      <w:r>
+        <w:rPr>
+          <w:rFonts w:ascii="FreeMono" w:hAnsi="FreeMono"/>
+          <w:sz w:val="12"/>
+          <w:szCs w:val="12"/>
+        </w:rPr>
+        <w:t xml:space="preserve">// TO DO: </w:t>
+      </w:r>
+    </w:p>
+    <w:p>
+      <w:pPr>
+        <w:pStyle w:val="TextBody"/>
+        <w:spacing w:before="0" w:after="0"/>
+        <w:rPr>
+          <w:rFonts w:ascii="FreeMono" w:hAnsi="FreeMono"/>
+          <w:sz w:val="12"/>
+          <w:szCs w:val="12"/>
+        </w:rPr>
+      </w:pPr>
+      <w:r>
+        <w:rPr>
+          <w:rFonts w:ascii="FreeMono" w:hAnsi="FreeMono"/>
+          <w:sz w:val="12"/>
+          <w:szCs w:val="12"/>
+        </w:rPr>
+        <w:t xml:space="preserve">    </w:t>
+      </w:r>
+      <w:r>
+        <w:rPr>
+          <w:rFonts w:ascii="FreeMono" w:hAnsi="FreeMono"/>
+          <w:sz w:val="12"/>
+          <w:szCs w:val="12"/>
+        </w:rPr>
+        <w:t>// print the addresses of heap allocated memory pointed to by p in function f2</w:t>
+      </w:r>
+    </w:p>
+    <w:p>
+      <w:pPr>
+        <w:pStyle w:val="TextBody"/>
+        <w:spacing w:before="0" w:after="0"/>
+        <w:rPr>
+          <w:rFonts w:ascii="FreeMono" w:hAnsi="FreeMono"/>
+          <w:sz w:val="12"/>
+          <w:szCs w:val="12"/>
+        </w:rPr>
+      </w:pPr>
+      <w:r>
+        <w:rPr>
+          <w:rFonts w:ascii="FreeMono" w:hAnsi="FreeMono"/>
+          <w:sz w:val="12"/>
+          <w:szCs w:val="12"/>
+        </w:rPr>
+        <w:t xml:space="preserve">    </w:t>
+      </w:r>
+      <w:r>
+        <w:rPr>
+          <w:rFonts w:ascii="FreeMono" w:hAnsi="FreeMono"/>
+          <w:sz w:val="12"/>
+          <w:szCs w:val="12"/>
+        </w:rPr>
+        <w:t>printAddress("Heap memory (p)", p);</w:t>
+      </w:r>
+    </w:p>
+    <w:p>
+      <w:pPr>
+        <w:pStyle w:val="TextBody"/>
+        <w:spacing w:before="0" w:after="0"/>
+        <w:rPr>
+          <w:rFonts w:ascii="FreeMono" w:hAnsi="FreeMono"/>
+          <w:sz w:val="12"/>
+          <w:szCs w:val="12"/>
+        </w:rPr>
+      </w:pPr>
+      <w:r>
+        <w:rPr>
+          <w:rFonts w:ascii="FreeMono" w:hAnsi="FreeMono"/>
+          <w:sz w:val="12"/>
+          <w:szCs w:val="12"/>
+        </w:rPr>
+      </w:r>
+    </w:p>
+    <w:p>
+      <w:pPr>
+        <w:pStyle w:val="TextBody"/>
+        <w:spacing w:before="0" w:after="0"/>
+        <w:rPr>
+          <w:rFonts w:ascii="FreeMono" w:hAnsi="FreeMono"/>
+          <w:sz w:val="12"/>
+          <w:szCs w:val="12"/>
+        </w:rPr>
+      </w:pPr>
+      <w:r>
+        <w:rPr>
+          <w:rFonts w:ascii="FreeMono" w:hAnsi="FreeMono"/>
+          <w:sz w:val="12"/>
+          <w:szCs w:val="12"/>
+        </w:rPr>
+        <w:t xml:space="preserve">    </w:t>
+      </w:r>
+      <w:r>
+        <w:rPr>
+          <w:rFonts w:ascii="FreeMono" w:hAnsi="FreeMono"/>
+          <w:sz w:val="12"/>
+          <w:szCs w:val="12"/>
+        </w:rPr>
+        <w:t>printf("\n==== call function f1 in function f2  ====\n");</w:t>
+      </w:r>
+    </w:p>
+    <w:p>
+      <w:pPr>
+        <w:pStyle w:val="TextBody"/>
+        <w:spacing w:before="0" w:after="0"/>
+        <w:rPr>
+          <w:rFonts w:ascii="FreeMono" w:hAnsi="FreeMono"/>
+          <w:sz w:val="12"/>
+          <w:szCs w:val="12"/>
+        </w:rPr>
+      </w:pPr>
+      <w:r>
+        <w:rPr>
+          <w:rFonts w:ascii="FreeMono" w:hAnsi="FreeMono"/>
+          <w:sz w:val="12"/>
+          <w:szCs w:val="12"/>
+        </w:rPr>
+        <w:t xml:space="preserve">    </w:t>
+      </w:r>
+      <w:r>
+        <w:rPr>
+          <w:rFonts w:ascii="FreeMono" w:hAnsi="FreeMono"/>
+          <w:sz w:val="12"/>
+          <w:szCs w:val="12"/>
+        </w:rPr>
+        <w:t>f1(10, 20, 10.2, 20.3, 'a', 100);</w:t>
+      </w:r>
+    </w:p>
+    <w:p>
+      <w:pPr>
+        <w:pStyle w:val="TextBody"/>
+        <w:spacing w:before="0" w:after="0"/>
+        <w:rPr>
+          <w:rFonts w:ascii="FreeMono" w:hAnsi="FreeMono"/>
+          <w:sz w:val="12"/>
+          <w:szCs w:val="12"/>
+        </w:rPr>
+      </w:pPr>
+      <w:r>
+        <w:rPr>
+          <w:rFonts w:ascii="FreeMono" w:hAnsi="FreeMono"/>
+          <w:sz w:val="12"/>
+          <w:szCs w:val="12"/>
+        </w:rPr>
+      </w:r>
+    </w:p>
+    <w:p>
+      <w:pPr>
+        <w:pStyle w:val="TextBody"/>
+        <w:spacing w:before="0" w:after="0"/>
+        <w:rPr>
+          <w:rFonts w:ascii="FreeMono" w:hAnsi="FreeMono"/>
+          <w:sz w:val="12"/>
+          <w:szCs w:val="12"/>
+        </w:rPr>
+      </w:pPr>
+      <w:r>
+        <w:rPr>
+          <w:rFonts w:ascii="FreeMono" w:hAnsi="FreeMono"/>
+          <w:sz w:val="12"/>
+          <w:szCs w:val="12"/>
+        </w:rPr>
+        <w:t xml:space="preserve">    </w:t>
+      </w:r>
+      <w:r>
+        <w:rPr>
+          <w:rFonts w:ascii="FreeMono" w:hAnsi="FreeMono"/>
+          <w:sz w:val="12"/>
+          <w:szCs w:val="12"/>
+        </w:rPr>
+        <w:t>return;</w:t>
+      </w:r>
+    </w:p>
+    <w:p>
+      <w:pPr>
+        <w:pStyle w:val="TextBody"/>
+        <w:spacing w:before="0" w:after="0"/>
+        <w:rPr>
+          <w:rFonts w:ascii="FreeMono" w:hAnsi="FreeMono"/>
+          <w:sz w:val="12"/>
+          <w:szCs w:val="12"/>
+        </w:rPr>
+      </w:pPr>
+      <w:r>
+        <w:rPr>
+          <w:rFonts w:ascii="FreeMono" w:hAnsi="FreeMono"/>
+          <w:sz w:val="12"/>
+          <w:szCs w:val="12"/>
+        </w:rPr>
+        <w:t>}</w:t>
+      </w:r>
+    </w:p>
+    <w:p>
+      <w:pPr>
+        <w:pStyle w:val="TextBody"/>
+        <w:spacing w:before="0" w:after="0"/>
+        <w:rPr>
+          <w:rFonts w:ascii="FreeMono" w:hAnsi="FreeMono"/>
+          <w:sz w:val="12"/>
+          <w:szCs w:val="12"/>
+        </w:rPr>
+      </w:pPr>
+      <w:r>
+        <w:rPr>
+          <w:rFonts w:ascii="FreeMono" w:hAnsi="FreeMono"/>
+          <w:sz w:val="12"/>
+          <w:szCs w:val="12"/>
+        </w:rPr>
+      </w:r>
+    </w:p>
+    <w:p>
+      <w:pPr>
+        <w:pStyle w:val="TextBody"/>
+        <w:spacing w:before="0" w:after="0"/>
+        <w:rPr>
+          <w:rFonts w:ascii="FreeMono" w:hAnsi="FreeMono"/>
+          <w:sz w:val="12"/>
+          <w:szCs w:val="12"/>
+        </w:rPr>
+      </w:pPr>
+      <w:r>
+        <w:rPr>
+          <w:rFonts w:ascii="FreeMono" w:hAnsi="FreeMono"/>
+          <w:sz w:val="12"/>
+          <w:szCs w:val="12"/>
+        </w:rPr>
+        <w:t>int main(int argc, char *argv[], char *env[])</w:t>
+      </w:r>
+    </w:p>
+    <w:p>
+      <w:pPr>
+        <w:pStyle w:val="TextBody"/>
+        <w:spacing w:before="0" w:after="0"/>
+        <w:rPr>
+          <w:rFonts w:ascii="FreeMono" w:hAnsi="FreeMono"/>
+          <w:sz w:val="12"/>
+          <w:szCs w:val="12"/>
+        </w:rPr>
+      </w:pPr>
+      <w:r>
+        <w:rPr>
+          <w:rFonts w:ascii="FreeMono" w:hAnsi="FreeMono"/>
+          <w:sz w:val="12"/>
+          <w:szCs w:val="12"/>
+        </w:rPr>
+        <w:t>{</w:t>
+      </w:r>
+    </w:p>
+    <w:p>
+      <w:pPr>
+        <w:pStyle w:val="TextBody"/>
+        <w:spacing w:before="0" w:after="0"/>
+        <w:rPr>
+          <w:rFonts w:ascii="FreeMono" w:hAnsi="FreeMono"/>
+          <w:sz w:val="12"/>
+          <w:szCs w:val="12"/>
+        </w:rPr>
+      </w:pPr>
+      <w:r>
+        <w:rPr>
+          <w:rFonts w:ascii="FreeMono" w:hAnsi="FreeMono"/>
+          <w:sz w:val="12"/>
+          <w:szCs w:val="12"/>
+        </w:rPr>
+        <w:t xml:space="preserve">    </w:t>
+      </w:r>
+      <w:r>
+        <w:rPr>
+          <w:rFonts w:ascii="FreeMono" w:hAnsi="FreeMono"/>
+          <w:sz w:val="12"/>
+          <w:szCs w:val="12"/>
+        </w:rPr>
+        <w:t>printf("==== program text ====\n");</w:t>
+      </w:r>
+    </w:p>
+    <w:p>
+      <w:pPr>
+        <w:pStyle w:val="TextBody"/>
+        <w:spacing w:before="0" w:after="0"/>
+        <w:rPr>
+          <w:rFonts w:ascii="FreeMono" w:hAnsi="FreeMono"/>
+          <w:sz w:val="12"/>
+          <w:szCs w:val="12"/>
+        </w:rPr>
+      </w:pPr>
+      <w:r>
+        <w:rPr>
+          <w:rFonts w:ascii="FreeMono" w:hAnsi="FreeMono"/>
+          <w:sz w:val="12"/>
+          <w:szCs w:val="12"/>
+        </w:rPr>
+        <w:t xml:space="preserve">    </w:t>
+      </w:r>
+      <w:r>
+        <w:rPr>
+          <w:rFonts w:ascii="FreeMono" w:hAnsi="FreeMono"/>
+          <w:sz w:val="12"/>
+          <w:szCs w:val="12"/>
+        </w:rPr>
+        <w:t>printAddress("start address of function printAddress", printAddress);</w:t>
+      </w:r>
+    </w:p>
+    <w:p>
+      <w:pPr>
+        <w:pStyle w:val="TextBody"/>
+        <w:spacing w:before="0" w:after="0"/>
+        <w:rPr>
+          <w:rFonts w:ascii="FreeMono" w:hAnsi="FreeMono"/>
+          <w:sz w:val="12"/>
+          <w:szCs w:val="12"/>
+        </w:rPr>
+      </w:pPr>
+      <w:r>
+        <w:rPr>
+          <w:rFonts w:ascii="FreeMono" w:hAnsi="FreeMono"/>
+          <w:sz w:val="12"/>
+          <w:szCs w:val="12"/>
+        </w:rPr>
+        <w:t xml:space="preserve">    </w:t>
+      </w:r>
+      <w:r>
+        <w:rPr>
+          <w:rFonts w:ascii="FreeMono" w:hAnsi="FreeMono"/>
+          <w:sz w:val="12"/>
+          <w:szCs w:val="12"/>
+        </w:rPr>
+        <w:t xml:space="preserve">// TO DO: </w:t>
+      </w:r>
+    </w:p>
+    <w:p>
+      <w:pPr>
+        <w:pStyle w:val="TextBody"/>
+        <w:spacing w:before="0" w:after="0"/>
+        <w:rPr>
+          <w:rFonts w:ascii="FreeMono" w:hAnsi="FreeMono"/>
+          <w:sz w:val="12"/>
+          <w:szCs w:val="12"/>
+        </w:rPr>
+      </w:pPr>
+      <w:r>
+        <w:rPr>
+          <w:rFonts w:ascii="FreeMono" w:hAnsi="FreeMono"/>
+          <w:sz w:val="12"/>
+          <w:szCs w:val="12"/>
+        </w:rPr>
+        <w:t xml:space="preserve">    </w:t>
+      </w:r>
+      <w:r>
+        <w:rPr>
+          <w:rFonts w:ascii="FreeMono" w:hAnsi="FreeMono"/>
+          <w:sz w:val="12"/>
+          <w:szCs w:val="12"/>
+        </w:rPr>
+        <w:t>// print the addresses of function f1, f2, and main</w:t>
+      </w:r>
+    </w:p>
+    <w:p>
+      <w:pPr>
+        <w:pStyle w:val="TextBody"/>
+        <w:spacing w:before="0" w:after="0"/>
+        <w:rPr>
+          <w:rFonts w:ascii="FreeMono" w:hAnsi="FreeMono"/>
+          <w:sz w:val="12"/>
+          <w:szCs w:val="12"/>
+        </w:rPr>
+      </w:pPr>
+      <w:r>
+        <w:rPr>
+          <w:rFonts w:ascii="FreeMono" w:hAnsi="FreeMono"/>
+          <w:sz w:val="12"/>
+          <w:szCs w:val="12"/>
+        </w:rPr>
+        <w:t xml:space="preserve">    </w:t>
+      </w:r>
+      <w:r>
+        <w:rPr>
+          <w:rFonts w:ascii="FreeMono" w:hAnsi="FreeMono"/>
+          <w:sz w:val="12"/>
+          <w:szCs w:val="12"/>
+        </w:rPr>
+        <w:t>printAddress("main", main);</w:t>
+      </w:r>
+    </w:p>
+    <w:p>
+      <w:pPr>
+        <w:pStyle w:val="TextBody"/>
+        <w:spacing w:before="0" w:after="0"/>
+        <w:rPr>
+          <w:rFonts w:ascii="FreeMono" w:hAnsi="FreeMono"/>
+          <w:sz w:val="12"/>
+          <w:szCs w:val="12"/>
+        </w:rPr>
+      </w:pPr>
+      <w:r>
+        <w:rPr>
+          <w:rFonts w:ascii="FreeMono" w:hAnsi="FreeMono"/>
+          <w:sz w:val="12"/>
+          <w:szCs w:val="12"/>
+        </w:rPr>
+        <w:t xml:space="preserve">    </w:t>
+      </w:r>
+      <w:r>
+        <w:rPr>
+          <w:rFonts w:ascii="FreeMono" w:hAnsi="FreeMono"/>
+          <w:sz w:val="12"/>
+          <w:szCs w:val="12"/>
+        </w:rPr>
+        <w:t>printAddress("f1", f1);</w:t>
+      </w:r>
+    </w:p>
+    <w:p>
+      <w:pPr>
+        <w:pStyle w:val="TextBody"/>
+        <w:spacing w:before="0" w:after="0"/>
+        <w:rPr>
+          <w:rFonts w:ascii="FreeMono" w:hAnsi="FreeMono"/>
+          <w:sz w:val="12"/>
+          <w:szCs w:val="12"/>
+        </w:rPr>
+      </w:pPr>
+      <w:r>
+        <w:rPr>
+          <w:rFonts w:ascii="FreeMono" w:hAnsi="FreeMono"/>
+          <w:sz w:val="12"/>
+          <w:szCs w:val="12"/>
+        </w:rPr>
+        <w:t xml:space="preserve">    </w:t>
+      </w:r>
+      <w:r>
+        <w:rPr>
+          <w:rFonts w:ascii="FreeMono" w:hAnsi="FreeMono"/>
+          <w:sz w:val="12"/>
+          <w:szCs w:val="12"/>
+        </w:rPr>
+        <w:t>printAddress("f2", f2);</w:t>
+      </w:r>
+    </w:p>
+    <w:p>
+      <w:pPr>
+        <w:pStyle w:val="TextBody"/>
+        <w:spacing w:before="0" w:after="0"/>
+        <w:rPr>
+          <w:rFonts w:ascii="FreeMono" w:hAnsi="FreeMono"/>
+          <w:sz w:val="12"/>
+          <w:szCs w:val="12"/>
+        </w:rPr>
+      </w:pPr>
+      <w:r>
+        <w:rPr>
+          <w:rFonts w:ascii="FreeMono" w:hAnsi="FreeMono"/>
+          <w:sz w:val="12"/>
+          <w:szCs w:val="12"/>
+        </w:rPr>
+      </w:r>
+    </w:p>
+    <w:p>
+      <w:pPr>
+        <w:pStyle w:val="TextBody"/>
+        <w:spacing w:before="0" w:after="0"/>
+        <w:rPr>
+          <w:rFonts w:ascii="FreeMono" w:hAnsi="FreeMono"/>
+          <w:sz w:val="12"/>
+          <w:szCs w:val="12"/>
+        </w:rPr>
+      </w:pPr>
+      <w:r>
+        <w:rPr>
+          <w:rFonts w:ascii="FreeMono" w:hAnsi="FreeMono"/>
+          <w:sz w:val="12"/>
+          <w:szCs w:val="12"/>
+        </w:rPr>
+        <w:t xml:space="preserve">    </w:t>
+      </w:r>
+      <w:r>
+        <w:rPr>
+          <w:rFonts w:ascii="FreeMono" w:hAnsi="FreeMono"/>
+          <w:sz w:val="12"/>
+          <w:szCs w:val="12"/>
+        </w:rPr>
+        <w:t>printf("\n==== constants and initialized globals ====\n");</w:t>
+      </w:r>
+    </w:p>
+    <w:p>
+      <w:pPr>
+        <w:pStyle w:val="TextBody"/>
+        <w:spacing w:before="0" w:after="0"/>
+        <w:rPr>
+          <w:rFonts w:ascii="FreeMono" w:hAnsi="FreeMono"/>
+          <w:sz w:val="12"/>
+          <w:szCs w:val="12"/>
+        </w:rPr>
+      </w:pPr>
+      <w:r>
+        <w:rPr>
+          <w:rFonts w:ascii="FreeMono" w:hAnsi="FreeMono"/>
+          <w:sz w:val="12"/>
+          <w:szCs w:val="12"/>
+        </w:rPr>
+        <w:t xml:space="preserve">    </w:t>
+      </w:r>
+      <w:r>
+        <w:rPr>
+          <w:rFonts w:ascii="FreeMono" w:hAnsi="FreeMono"/>
+          <w:sz w:val="12"/>
+          <w:szCs w:val="12"/>
+        </w:rPr>
+        <w:t xml:space="preserve">// TO DO: </w:t>
+      </w:r>
+    </w:p>
+    <w:p>
+      <w:pPr>
+        <w:pStyle w:val="TextBody"/>
+        <w:spacing w:before="0" w:after="0"/>
+        <w:rPr>
+          <w:rFonts w:ascii="FreeMono" w:hAnsi="FreeMono"/>
+          <w:sz w:val="12"/>
+          <w:szCs w:val="12"/>
+        </w:rPr>
+      </w:pPr>
+      <w:r>
+        <w:rPr>
+          <w:rFonts w:ascii="FreeMono" w:hAnsi="FreeMono"/>
+          <w:sz w:val="12"/>
+          <w:szCs w:val="12"/>
+        </w:rPr>
+        <w:t xml:space="preserve">    </w:t>
+      </w:r>
+      <w:r>
+        <w:rPr>
+          <w:rFonts w:ascii="FreeMono" w:hAnsi="FreeMono"/>
+          <w:sz w:val="12"/>
+          <w:szCs w:val="12"/>
+        </w:rPr>
+        <w:t>// print the addresses of constant gc and string literal "Computer Science"</w:t>
+      </w:r>
+    </w:p>
+    <w:p>
+      <w:pPr>
+        <w:pStyle w:val="TextBody"/>
+        <w:spacing w:before="0" w:after="0"/>
+        <w:rPr>
+          <w:rFonts w:ascii="FreeMono" w:hAnsi="FreeMono"/>
+          <w:sz w:val="12"/>
+          <w:szCs w:val="12"/>
+        </w:rPr>
+      </w:pPr>
+      <w:r>
+        <w:rPr>
+          <w:rFonts w:ascii="FreeMono" w:hAnsi="FreeMono"/>
+          <w:sz w:val="12"/>
+          <w:szCs w:val="12"/>
+        </w:rPr>
+        <w:t xml:space="preserve">    </w:t>
+      </w:r>
+      <w:r>
+        <w:rPr>
+          <w:rFonts w:ascii="FreeMono" w:hAnsi="FreeMono"/>
+          <w:sz w:val="12"/>
+          <w:szCs w:val="12"/>
+        </w:rPr>
+        <w:t xml:space="preserve">// print the addresses of initialized global variables gx, gname1, gname2 </w:t>
+      </w:r>
+    </w:p>
+    <w:p>
+      <w:pPr>
+        <w:pStyle w:val="TextBody"/>
+        <w:spacing w:before="0" w:after="0"/>
+        <w:rPr>
+          <w:rFonts w:ascii="FreeMono" w:hAnsi="FreeMono"/>
+          <w:sz w:val="12"/>
+          <w:szCs w:val="12"/>
+        </w:rPr>
+      </w:pPr>
+      <w:r>
+        <w:rPr>
+          <w:rFonts w:ascii="FreeMono" w:hAnsi="FreeMono"/>
+          <w:sz w:val="12"/>
+          <w:szCs w:val="12"/>
+        </w:rPr>
+        <w:t xml:space="preserve">    </w:t>
+      </w:r>
+      <w:r>
+        <w:rPr>
+          <w:rFonts w:ascii="FreeMono" w:hAnsi="FreeMono"/>
+          <w:sz w:val="12"/>
+          <w:szCs w:val="12"/>
+        </w:rPr>
+        <w:t>printAddress("gc", &amp;gc);</w:t>
+      </w:r>
+    </w:p>
+    <w:p>
+      <w:pPr>
+        <w:pStyle w:val="TextBody"/>
+        <w:spacing w:before="0" w:after="0"/>
+        <w:rPr>
+          <w:rFonts w:ascii="FreeMono" w:hAnsi="FreeMono"/>
+          <w:sz w:val="12"/>
+          <w:szCs w:val="12"/>
+        </w:rPr>
+      </w:pPr>
+      <w:r>
+        <w:rPr>
+          <w:rFonts w:ascii="FreeMono" w:hAnsi="FreeMono"/>
+          <w:sz w:val="12"/>
+          <w:szCs w:val="12"/>
+        </w:rPr>
+        <w:t xml:space="preserve">    </w:t>
+      </w:r>
+      <w:r>
+        <w:rPr>
+          <w:rFonts w:ascii="FreeMono" w:hAnsi="FreeMono"/>
+          <w:sz w:val="12"/>
+          <w:szCs w:val="12"/>
+        </w:rPr>
+        <w:t>printAddress("gname2", &amp;gname2);</w:t>
+      </w:r>
+    </w:p>
+    <w:p>
+      <w:pPr>
+        <w:pStyle w:val="TextBody"/>
+        <w:spacing w:before="0" w:after="0"/>
+        <w:rPr>
+          <w:rFonts w:ascii="FreeMono" w:hAnsi="FreeMono"/>
+          <w:sz w:val="12"/>
+          <w:szCs w:val="12"/>
+        </w:rPr>
+      </w:pPr>
+      <w:r>
+        <w:rPr>
+          <w:rFonts w:ascii="FreeMono" w:hAnsi="FreeMono"/>
+          <w:sz w:val="12"/>
+          <w:szCs w:val="12"/>
+        </w:rPr>
+        <w:t xml:space="preserve">    </w:t>
+      </w:r>
+      <w:r>
+        <w:rPr>
+          <w:rFonts w:ascii="FreeMono" w:hAnsi="FreeMono"/>
+          <w:sz w:val="12"/>
+          <w:szCs w:val="12"/>
+        </w:rPr>
+        <w:t>printAddress("gx", &amp;gx);</w:t>
+      </w:r>
+    </w:p>
+    <w:p>
+      <w:pPr>
+        <w:pStyle w:val="TextBody"/>
+        <w:spacing w:before="0" w:after="0"/>
+        <w:rPr>
+          <w:rFonts w:ascii="FreeMono" w:hAnsi="FreeMono"/>
+          <w:sz w:val="12"/>
+          <w:szCs w:val="12"/>
+        </w:rPr>
+      </w:pPr>
+      <w:r>
+        <w:rPr>
+          <w:rFonts w:ascii="FreeMono" w:hAnsi="FreeMono"/>
+          <w:sz w:val="12"/>
+          <w:szCs w:val="12"/>
+        </w:rPr>
+        <w:t xml:space="preserve">    </w:t>
+      </w:r>
+      <w:r>
+        <w:rPr>
+          <w:rFonts w:ascii="FreeMono" w:hAnsi="FreeMono"/>
+          <w:sz w:val="12"/>
+          <w:szCs w:val="12"/>
+        </w:rPr>
+        <w:t>printAddress("gname1", gname1);</w:t>
+      </w:r>
+    </w:p>
+    <w:p>
+      <w:pPr>
+        <w:pStyle w:val="TextBody"/>
+        <w:spacing w:before="0" w:after="0"/>
+        <w:rPr>
+          <w:rFonts w:ascii="FreeMono" w:hAnsi="FreeMono"/>
+          <w:sz w:val="12"/>
+          <w:szCs w:val="12"/>
+        </w:rPr>
+      </w:pPr>
+      <w:r>
+        <w:rPr>
+          <w:rFonts w:ascii="FreeMono" w:hAnsi="FreeMono"/>
+          <w:sz w:val="12"/>
+          <w:szCs w:val="12"/>
+        </w:rPr>
+      </w:r>
+    </w:p>
+    <w:p>
+      <w:pPr>
+        <w:pStyle w:val="TextBody"/>
+        <w:spacing w:before="0" w:after="0"/>
+        <w:rPr>
+          <w:rFonts w:ascii="FreeMono" w:hAnsi="FreeMono"/>
+          <w:sz w:val="12"/>
+          <w:szCs w:val="12"/>
+        </w:rPr>
+      </w:pPr>
+      <w:r>
+        <w:rPr>
+          <w:rFonts w:ascii="FreeMono" w:hAnsi="FreeMono"/>
+          <w:sz w:val="12"/>
+          <w:szCs w:val="12"/>
+        </w:rPr>
+        <w:t xml:space="preserve">    </w:t>
+      </w:r>
+      <w:r>
+        <w:rPr>
+          <w:rFonts w:ascii="FreeMono" w:hAnsi="FreeMono"/>
+          <w:sz w:val="12"/>
+          <w:szCs w:val="12"/>
+        </w:rPr>
+        <w:t>printf("\n==== uninitialized globals ====\n");</w:t>
+      </w:r>
+    </w:p>
+    <w:p>
+      <w:pPr>
+        <w:pStyle w:val="TextBody"/>
+        <w:spacing w:before="0" w:after="0"/>
+        <w:rPr>
+          <w:rFonts w:ascii="FreeMono" w:hAnsi="FreeMono"/>
+          <w:sz w:val="12"/>
+          <w:szCs w:val="12"/>
+        </w:rPr>
+      </w:pPr>
+      <w:r>
+        <w:rPr>
+          <w:rFonts w:ascii="FreeMono" w:hAnsi="FreeMono"/>
+          <w:sz w:val="12"/>
+          <w:szCs w:val="12"/>
+        </w:rPr>
+        <w:t xml:space="preserve">    </w:t>
+      </w:r>
+      <w:r>
+        <w:rPr>
+          <w:rFonts w:ascii="FreeMono" w:hAnsi="FreeMono"/>
+          <w:sz w:val="12"/>
+          <w:szCs w:val="12"/>
+        </w:rPr>
+        <w:t>// print the addresses of uninitialized global variables gy, gz</w:t>
+      </w:r>
+    </w:p>
+    <w:p>
+      <w:pPr>
+        <w:pStyle w:val="TextBody"/>
+        <w:spacing w:before="0" w:after="0"/>
+        <w:rPr>
+          <w:rFonts w:ascii="FreeMono" w:hAnsi="FreeMono"/>
+          <w:sz w:val="12"/>
+          <w:szCs w:val="12"/>
+        </w:rPr>
+      </w:pPr>
+      <w:r>
+        <w:rPr>
+          <w:rFonts w:ascii="FreeMono" w:hAnsi="FreeMono"/>
+          <w:sz w:val="12"/>
+          <w:szCs w:val="12"/>
+        </w:rPr>
+        <w:t xml:space="preserve">    </w:t>
+      </w:r>
+      <w:r>
+        <w:rPr>
+          <w:rFonts w:ascii="FreeMono" w:hAnsi="FreeMono"/>
+          <w:sz w:val="12"/>
+          <w:szCs w:val="12"/>
+        </w:rPr>
+        <w:t>printAddress("gy", &amp;gy);</w:t>
+      </w:r>
+    </w:p>
+    <w:p>
+      <w:pPr>
+        <w:pStyle w:val="TextBody"/>
+        <w:spacing w:before="0" w:after="0"/>
+        <w:rPr>
+          <w:rFonts w:ascii="FreeMono" w:hAnsi="FreeMono"/>
+          <w:sz w:val="12"/>
+          <w:szCs w:val="12"/>
+        </w:rPr>
+      </w:pPr>
+      <w:r>
+        <w:rPr>
+          <w:rFonts w:ascii="FreeMono" w:hAnsi="FreeMono"/>
+          <w:sz w:val="12"/>
+          <w:szCs w:val="12"/>
+        </w:rPr>
+        <w:t xml:space="preserve">    </w:t>
+      </w:r>
+      <w:r>
+        <w:rPr>
+          <w:rFonts w:ascii="FreeMono" w:hAnsi="FreeMono"/>
+          <w:sz w:val="12"/>
+          <w:szCs w:val="12"/>
+        </w:rPr>
+        <w:t>printAddress("gz", &amp;gz);</w:t>
+      </w:r>
+    </w:p>
+    <w:p>
+      <w:pPr>
+        <w:pStyle w:val="TextBody"/>
+        <w:spacing w:before="0" w:after="0"/>
+        <w:rPr>
+          <w:rFonts w:ascii="FreeMono" w:hAnsi="FreeMono"/>
+          <w:sz w:val="12"/>
+          <w:szCs w:val="12"/>
+        </w:rPr>
+      </w:pPr>
+      <w:r>
+        <w:rPr>
+          <w:rFonts w:ascii="FreeMono" w:hAnsi="FreeMono"/>
+          <w:sz w:val="12"/>
+          <w:szCs w:val="12"/>
+        </w:rPr>
+      </w:r>
+    </w:p>
+    <w:p>
+      <w:pPr>
+        <w:pStyle w:val="TextBody"/>
+        <w:spacing w:before="0" w:after="0"/>
+        <w:rPr>
+          <w:rFonts w:ascii="FreeMono" w:hAnsi="FreeMono"/>
+          <w:sz w:val="12"/>
+          <w:szCs w:val="12"/>
+        </w:rPr>
+      </w:pPr>
+      <w:r>
+        <w:rPr>
+          <w:rFonts w:ascii="FreeMono" w:hAnsi="FreeMono"/>
+          <w:sz w:val="12"/>
+          <w:szCs w:val="12"/>
+        </w:rPr>
+        <w:t xml:space="preserve">    </w:t>
+      </w:r>
+      <w:r>
+        <w:rPr>
+          <w:rFonts w:ascii="FreeMono" w:hAnsi="FreeMono"/>
+          <w:sz w:val="12"/>
+          <w:szCs w:val="12"/>
+        </w:rPr>
+        <w:t>printf("\n==== formal parameters in function main ====\n");</w:t>
+      </w:r>
+    </w:p>
+    <w:p>
+      <w:pPr>
+        <w:pStyle w:val="TextBody"/>
+        <w:spacing w:before="0" w:after="0"/>
+        <w:rPr>
+          <w:rFonts w:ascii="FreeMono" w:hAnsi="FreeMono"/>
+          <w:sz w:val="12"/>
+          <w:szCs w:val="12"/>
+        </w:rPr>
+      </w:pPr>
+      <w:r>
+        <w:rPr>
+          <w:rFonts w:ascii="FreeMono" w:hAnsi="FreeMono"/>
+          <w:sz w:val="12"/>
+          <w:szCs w:val="12"/>
+        </w:rPr>
+        <w:t xml:space="preserve">    </w:t>
+      </w:r>
+      <w:r>
+        <w:rPr>
+          <w:rFonts w:ascii="FreeMono" w:hAnsi="FreeMono"/>
+          <w:sz w:val="12"/>
+          <w:szCs w:val="12"/>
+        </w:rPr>
+        <w:t>// TO DO:</w:t>
+      </w:r>
+    </w:p>
+    <w:p>
+      <w:pPr>
+        <w:pStyle w:val="TextBody"/>
+        <w:spacing w:before="0" w:after="0"/>
+        <w:rPr>
+          <w:rFonts w:ascii="FreeMono" w:hAnsi="FreeMono"/>
+          <w:sz w:val="12"/>
+          <w:szCs w:val="12"/>
+        </w:rPr>
+      </w:pPr>
+      <w:r>
+        <w:rPr>
+          <w:rFonts w:ascii="FreeMono" w:hAnsi="FreeMono"/>
+          <w:sz w:val="12"/>
+          <w:szCs w:val="12"/>
+        </w:rPr>
+        <w:t xml:space="preserve">    </w:t>
+      </w:r>
+      <w:r>
+        <w:rPr>
+          <w:rFonts w:ascii="FreeMono" w:hAnsi="FreeMono"/>
+          <w:sz w:val="12"/>
+          <w:szCs w:val="12"/>
+        </w:rPr>
+        <w:t>// print the addresses of formal parameters argv, argv, and env</w:t>
+      </w:r>
+    </w:p>
+    <w:p>
+      <w:pPr>
+        <w:pStyle w:val="TextBody"/>
+        <w:spacing w:before="0" w:after="0"/>
+        <w:rPr>
+          <w:rFonts w:ascii="FreeMono" w:hAnsi="FreeMono"/>
+          <w:sz w:val="12"/>
+          <w:szCs w:val="12"/>
+        </w:rPr>
+      </w:pPr>
+      <w:r>
+        <w:rPr>
+          <w:rFonts w:ascii="FreeMono" w:hAnsi="FreeMono"/>
+          <w:sz w:val="12"/>
+          <w:szCs w:val="12"/>
+        </w:rPr>
+        <w:t xml:space="preserve">    </w:t>
+      </w:r>
+      <w:r>
+        <w:rPr>
+          <w:rFonts w:ascii="FreeMono" w:hAnsi="FreeMono"/>
+          <w:sz w:val="12"/>
+          <w:szCs w:val="12"/>
+        </w:rPr>
+        <w:t>printAddress("argc", &amp;argc);</w:t>
+      </w:r>
+    </w:p>
+    <w:p>
+      <w:pPr>
+        <w:pStyle w:val="TextBody"/>
+        <w:spacing w:before="0" w:after="0"/>
+        <w:rPr>
+          <w:rFonts w:ascii="FreeMono" w:hAnsi="FreeMono"/>
+          <w:sz w:val="12"/>
+          <w:szCs w:val="12"/>
+        </w:rPr>
+      </w:pPr>
+      <w:r>
+        <w:rPr>
+          <w:rFonts w:ascii="FreeMono" w:hAnsi="FreeMono"/>
+          <w:sz w:val="12"/>
+          <w:szCs w:val="12"/>
+        </w:rPr>
+        <w:t xml:space="preserve">    </w:t>
+      </w:r>
+      <w:r>
+        <w:rPr>
+          <w:rFonts w:ascii="FreeMono" w:hAnsi="FreeMono"/>
+          <w:sz w:val="12"/>
+          <w:szCs w:val="12"/>
+        </w:rPr>
+        <w:t>printAddress("argv", argv);</w:t>
+      </w:r>
+    </w:p>
+    <w:p>
+      <w:pPr>
+        <w:pStyle w:val="TextBody"/>
+        <w:spacing w:before="0" w:after="0"/>
+        <w:rPr>
+          <w:rFonts w:ascii="FreeMono" w:hAnsi="FreeMono"/>
+          <w:sz w:val="12"/>
+          <w:szCs w:val="12"/>
+        </w:rPr>
+      </w:pPr>
+      <w:r>
+        <w:rPr>
+          <w:rFonts w:ascii="FreeMono" w:hAnsi="FreeMono"/>
+          <w:sz w:val="12"/>
+          <w:szCs w:val="12"/>
+        </w:rPr>
+        <w:t xml:space="preserve">    </w:t>
+      </w:r>
+      <w:r>
+        <w:rPr>
+          <w:rFonts w:ascii="FreeMono" w:hAnsi="FreeMono"/>
+          <w:sz w:val="12"/>
+          <w:szCs w:val="12"/>
+        </w:rPr>
+        <w:t>printAddress("env", env);</w:t>
+      </w:r>
+    </w:p>
+    <w:p>
+      <w:pPr>
+        <w:pStyle w:val="TextBody"/>
+        <w:spacing w:before="0" w:after="0"/>
+        <w:rPr>
+          <w:rFonts w:ascii="FreeMono" w:hAnsi="FreeMono"/>
+          <w:sz w:val="12"/>
+          <w:szCs w:val="12"/>
+        </w:rPr>
+      </w:pPr>
+      <w:r>
+        <w:rPr>
+          <w:rFonts w:ascii="FreeMono" w:hAnsi="FreeMono"/>
+          <w:sz w:val="12"/>
+          <w:szCs w:val="12"/>
+        </w:rPr>
+      </w:r>
+    </w:p>
+    <w:p>
+      <w:pPr>
+        <w:pStyle w:val="TextBody"/>
+        <w:spacing w:before="0" w:after="0"/>
+        <w:rPr>
+          <w:rFonts w:ascii="FreeMono" w:hAnsi="FreeMono"/>
+          <w:sz w:val="12"/>
+          <w:szCs w:val="12"/>
+        </w:rPr>
+      </w:pPr>
+      <w:r>
+        <w:rPr>
+          <w:rFonts w:ascii="FreeMono" w:hAnsi="FreeMono"/>
+          <w:sz w:val="12"/>
+          <w:szCs w:val="12"/>
+        </w:rPr>
+        <w:t xml:space="preserve">    </w:t>
+      </w:r>
+      <w:r>
+        <w:rPr>
+          <w:rFonts w:ascii="FreeMono" w:hAnsi="FreeMono"/>
+          <w:sz w:val="12"/>
+          <w:szCs w:val="12"/>
+        </w:rPr>
+        <w:t>printf("\n==== heap ====\n");</w:t>
+      </w:r>
+    </w:p>
+    <w:p>
+      <w:pPr>
+        <w:pStyle w:val="TextBody"/>
+        <w:spacing w:before="0" w:after="0"/>
+        <w:rPr>
+          <w:rFonts w:ascii="FreeMono" w:hAnsi="FreeMono"/>
+          <w:sz w:val="12"/>
+          <w:szCs w:val="12"/>
+        </w:rPr>
+      </w:pPr>
+      <w:r>
+        <w:rPr>
+          <w:rFonts w:ascii="FreeMono" w:hAnsi="FreeMono"/>
+          <w:sz w:val="12"/>
+          <w:szCs w:val="12"/>
+        </w:rPr>
+        <w:t xml:space="preserve">    </w:t>
+      </w:r>
+      <w:r>
+        <w:rPr>
+          <w:rFonts w:ascii="FreeMono" w:hAnsi="FreeMono"/>
+          <w:sz w:val="12"/>
+          <w:szCs w:val="12"/>
+        </w:rPr>
+        <w:t>char *p1 = malloc(200);</w:t>
+      </w:r>
+    </w:p>
+    <w:p>
+      <w:pPr>
+        <w:pStyle w:val="TextBody"/>
+        <w:spacing w:before="0" w:after="0"/>
+        <w:rPr>
+          <w:rFonts w:ascii="FreeMono" w:hAnsi="FreeMono"/>
+          <w:sz w:val="12"/>
+          <w:szCs w:val="12"/>
+        </w:rPr>
+      </w:pPr>
+      <w:r>
+        <w:rPr>
+          <w:rFonts w:ascii="FreeMono" w:hAnsi="FreeMono"/>
+          <w:sz w:val="12"/>
+          <w:szCs w:val="12"/>
+        </w:rPr>
+        <w:t xml:space="preserve">    </w:t>
+      </w:r>
+      <w:r>
+        <w:rPr>
+          <w:rFonts w:ascii="FreeMono" w:hAnsi="FreeMono"/>
+          <w:sz w:val="12"/>
+          <w:szCs w:val="12"/>
+        </w:rPr>
+        <w:t>char *p2 = malloc(10000);</w:t>
+      </w:r>
+    </w:p>
+    <w:p>
+      <w:pPr>
+        <w:pStyle w:val="TextBody"/>
+        <w:spacing w:before="0" w:after="0"/>
+        <w:rPr>
+          <w:rFonts w:ascii="FreeMono" w:hAnsi="FreeMono"/>
+          <w:sz w:val="12"/>
+          <w:szCs w:val="12"/>
+        </w:rPr>
+      </w:pPr>
+      <w:r>
+        <w:rPr>
+          <w:rFonts w:ascii="FreeMono" w:hAnsi="FreeMono"/>
+          <w:sz w:val="12"/>
+          <w:szCs w:val="12"/>
+        </w:rPr>
+      </w:r>
+    </w:p>
+    <w:p>
+      <w:pPr>
+        <w:pStyle w:val="TextBody"/>
+        <w:spacing w:before="0" w:after="0"/>
+        <w:rPr>
+          <w:rFonts w:ascii="FreeMono" w:hAnsi="FreeMono"/>
+          <w:sz w:val="12"/>
+          <w:szCs w:val="12"/>
+        </w:rPr>
+      </w:pPr>
+      <w:r>
+        <w:rPr>
+          <w:rFonts w:ascii="FreeMono" w:hAnsi="FreeMono"/>
+          <w:sz w:val="12"/>
+          <w:szCs w:val="12"/>
+        </w:rPr>
+        <w:t xml:space="preserve">    </w:t>
+      </w:r>
+      <w:r>
+        <w:rPr>
+          <w:rFonts w:ascii="FreeMono" w:hAnsi="FreeMono"/>
+          <w:sz w:val="12"/>
+          <w:szCs w:val="12"/>
+        </w:rPr>
+        <w:t>printf("\n==== local variables in main ====\n");</w:t>
+      </w:r>
+    </w:p>
+    <w:p>
+      <w:pPr>
+        <w:pStyle w:val="TextBody"/>
+        <w:spacing w:before="0" w:after="0"/>
+        <w:rPr>
+          <w:rFonts w:ascii="FreeMono" w:hAnsi="FreeMono"/>
+          <w:sz w:val="12"/>
+          <w:szCs w:val="12"/>
+        </w:rPr>
+      </w:pPr>
+      <w:r>
+        <w:rPr>
+          <w:rFonts w:ascii="FreeMono" w:hAnsi="FreeMono"/>
+          <w:sz w:val="12"/>
+          <w:szCs w:val="12"/>
+        </w:rPr>
+        <w:t xml:space="preserve">    </w:t>
+      </w:r>
+      <w:r>
+        <w:rPr>
+          <w:rFonts w:ascii="FreeMono" w:hAnsi="FreeMono"/>
+          <w:sz w:val="12"/>
+          <w:szCs w:val="12"/>
+        </w:rPr>
+        <w:t>// TO DO:</w:t>
+      </w:r>
+    </w:p>
+    <w:p>
+      <w:pPr>
+        <w:pStyle w:val="TextBody"/>
+        <w:spacing w:before="0" w:after="0"/>
+        <w:rPr>
+          <w:rFonts w:ascii="FreeMono" w:hAnsi="FreeMono"/>
+          <w:sz w:val="12"/>
+          <w:szCs w:val="12"/>
+        </w:rPr>
+      </w:pPr>
+      <w:r>
+        <w:rPr>
+          <w:rFonts w:ascii="FreeMono" w:hAnsi="FreeMono"/>
+          <w:sz w:val="12"/>
+          <w:szCs w:val="12"/>
+        </w:rPr>
+        <w:t xml:space="preserve">    </w:t>
+      </w:r>
+      <w:r>
+        <w:rPr>
+          <w:rFonts w:ascii="FreeMono" w:hAnsi="FreeMono"/>
+          <w:sz w:val="12"/>
+          <w:szCs w:val="12"/>
+        </w:rPr>
+        <w:t>// print the addresses of local variables p1, p2</w:t>
+      </w:r>
+    </w:p>
+    <w:p>
+      <w:pPr>
+        <w:pStyle w:val="TextBody"/>
+        <w:spacing w:before="0" w:after="0"/>
+        <w:rPr>
+          <w:rFonts w:ascii="FreeMono" w:hAnsi="FreeMono"/>
+          <w:sz w:val="12"/>
+          <w:szCs w:val="12"/>
+        </w:rPr>
+      </w:pPr>
+      <w:r>
+        <w:rPr>
+          <w:rFonts w:ascii="FreeMono" w:hAnsi="FreeMono"/>
+          <w:sz w:val="12"/>
+          <w:szCs w:val="12"/>
+        </w:rPr>
+        <w:t xml:space="preserve">    </w:t>
+      </w:r>
+      <w:r>
+        <w:rPr>
+          <w:rFonts w:ascii="FreeMono" w:hAnsi="FreeMono"/>
+          <w:sz w:val="12"/>
+          <w:szCs w:val="12"/>
+        </w:rPr>
+        <w:t>printAddress("p1", p1);</w:t>
+      </w:r>
+    </w:p>
+    <w:p>
+      <w:pPr>
+        <w:pStyle w:val="TextBody"/>
+        <w:spacing w:before="0" w:after="0"/>
+        <w:rPr>
+          <w:rFonts w:ascii="FreeMono" w:hAnsi="FreeMono"/>
+          <w:sz w:val="12"/>
+          <w:szCs w:val="12"/>
+        </w:rPr>
+      </w:pPr>
+      <w:r>
+        <w:rPr>
+          <w:rFonts w:ascii="FreeMono" w:hAnsi="FreeMono"/>
+          <w:sz w:val="12"/>
+          <w:szCs w:val="12"/>
+        </w:rPr>
+        <w:t xml:space="preserve">    </w:t>
+      </w:r>
+      <w:r>
+        <w:rPr>
+          <w:rFonts w:ascii="FreeMono" w:hAnsi="FreeMono"/>
+          <w:sz w:val="12"/>
+          <w:szCs w:val="12"/>
+        </w:rPr>
+        <w:t>printAddress("p2", p2);</w:t>
+      </w:r>
+    </w:p>
+    <w:p>
+      <w:pPr>
+        <w:pStyle w:val="TextBody"/>
+        <w:spacing w:before="0" w:after="0"/>
+        <w:rPr>
+          <w:rFonts w:ascii="FreeMono" w:hAnsi="FreeMono"/>
+          <w:sz w:val="12"/>
+          <w:szCs w:val="12"/>
+        </w:rPr>
+      </w:pPr>
+      <w:r>
+        <w:rPr>
+          <w:rFonts w:ascii="FreeMono" w:hAnsi="FreeMono"/>
+          <w:sz w:val="12"/>
+          <w:szCs w:val="12"/>
+        </w:rPr>
+      </w:r>
+    </w:p>
+    <w:p>
+      <w:pPr>
+        <w:pStyle w:val="TextBody"/>
+        <w:spacing w:before="0" w:after="0"/>
+        <w:rPr>
+          <w:rFonts w:ascii="FreeMono" w:hAnsi="FreeMono"/>
+          <w:sz w:val="12"/>
+          <w:szCs w:val="12"/>
+        </w:rPr>
+      </w:pPr>
+      <w:r>
+        <w:rPr>
+          <w:rFonts w:ascii="FreeMono" w:hAnsi="FreeMono"/>
+          <w:sz w:val="12"/>
+          <w:szCs w:val="12"/>
+        </w:rPr>
+        <w:t xml:space="preserve">    </w:t>
+      </w:r>
+      <w:r>
+        <w:rPr>
+          <w:rFonts w:ascii="FreeMono" w:hAnsi="FreeMono"/>
+          <w:sz w:val="12"/>
+          <w:szCs w:val="12"/>
+        </w:rPr>
+        <w:t>printf("\n==== heap ====\n");</w:t>
+      </w:r>
+    </w:p>
+    <w:p>
+      <w:pPr>
+        <w:pStyle w:val="TextBody"/>
+        <w:spacing w:before="0" w:after="0"/>
+        <w:rPr>
+          <w:rFonts w:ascii="FreeMono" w:hAnsi="FreeMono"/>
+          <w:sz w:val="12"/>
+          <w:szCs w:val="12"/>
+        </w:rPr>
+      </w:pPr>
+      <w:r>
+        <w:rPr>
+          <w:rFonts w:ascii="FreeMono" w:hAnsi="FreeMono"/>
+          <w:sz w:val="12"/>
+          <w:szCs w:val="12"/>
+        </w:rPr>
+        <w:t xml:space="preserve">    </w:t>
+      </w:r>
+      <w:r>
+        <w:rPr>
+          <w:rFonts w:ascii="FreeMono" w:hAnsi="FreeMono"/>
+          <w:sz w:val="12"/>
+          <w:szCs w:val="12"/>
+        </w:rPr>
+        <w:t>// TO DO:</w:t>
+      </w:r>
+    </w:p>
+    <w:p>
+      <w:pPr>
+        <w:pStyle w:val="TextBody"/>
+        <w:spacing w:before="0" w:after="0"/>
+        <w:rPr>
+          <w:rFonts w:ascii="FreeMono" w:hAnsi="FreeMono"/>
+          <w:sz w:val="12"/>
+          <w:szCs w:val="12"/>
+        </w:rPr>
+      </w:pPr>
+      <w:r>
+        <w:rPr>
+          <w:rFonts w:ascii="FreeMono" w:hAnsi="FreeMono"/>
+          <w:sz w:val="12"/>
+          <w:szCs w:val="12"/>
+        </w:rPr>
+        <w:t xml:space="preserve">    </w:t>
+      </w:r>
+      <w:r>
+        <w:rPr>
+          <w:rFonts w:ascii="FreeMono" w:hAnsi="FreeMono"/>
+          <w:sz w:val="12"/>
+          <w:szCs w:val="12"/>
+        </w:rPr>
+        <w:t>// print the addresses of heap-allocated memory pointed to by p1 and p2</w:t>
+      </w:r>
+    </w:p>
+    <w:p>
+      <w:pPr>
+        <w:pStyle w:val="TextBody"/>
+        <w:spacing w:before="0" w:after="0"/>
+        <w:rPr>
+          <w:rFonts w:ascii="FreeMono" w:hAnsi="FreeMono"/>
+          <w:sz w:val="12"/>
+          <w:szCs w:val="12"/>
+        </w:rPr>
+      </w:pPr>
+      <w:r>
+        <w:rPr>
+          <w:rFonts w:ascii="FreeMono" w:hAnsi="FreeMono"/>
+          <w:sz w:val="12"/>
+          <w:szCs w:val="12"/>
+        </w:rPr>
+        <w:t xml:space="preserve">    </w:t>
+      </w:r>
+      <w:r>
+        <w:rPr>
+          <w:rFonts w:ascii="FreeMono" w:hAnsi="FreeMono"/>
+          <w:sz w:val="12"/>
+          <w:szCs w:val="12"/>
+        </w:rPr>
+        <w:t>printAddress("Heap memory (p1)", p1);</w:t>
+      </w:r>
+    </w:p>
+    <w:p>
+      <w:pPr>
+        <w:pStyle w:val="TextBody"/>
+        <w:spacing w:before="0" w:after="0"/>
+        <w:rPr>
+          <w:rFonts w:ascii="FreeMono" w:hAnsi="FreeMono"/>
+          <w:sz w:val="12"/>
+          <w:szCs w:val="12"/>
+        </w:rPr>
+      </w:pPr>
+      <w:r>
+        <w:rPr>
+          <w:rFonts w:ascii="FreeMono" w:hAnsi="FreeMono"/>
+          <w:sz w:val="12"/>
+          <w:szCs w:val="12"/>
+        </w:rPr>
+        <w:t xml:space="preserve">    </w:t>
+      </w:r>
+      <w:r>
+        <w:rPr>
+          <w:rFonts w:ascii="FreeMono" w:hAnsi="FreeMono"/>
+          <w:sz w:val="12"/>
+          <w:szCs w:val="12"/>
+        </w:rPr>
+        <w:t>printAddress("Heap memory (p2)", p2);</w:t>
+      </w:r>
+    </w:p>
+    <w:p>
+      <w:pPr>
+        <w:pStyle w:val="TextBody"/>
+        <w:spacing w:before="0" w:after="0"/>
+        <w:rPr>
+          <w:rFonts w:ascii="FreeMono" w:hAnsi="FreeMono"/>
+          <w:sz w:val="12"/>
+          <w:szCs w:val="12"/>
+        </w:rPr>
+      </w:pPr>
+      <w:r>
+        <w:rPr>
+          <w:rFonts w:ascii="FreeMono" w:hAnsi="FreeMono"/>
+          <w:sz w:val="12"/>
+          <w:szCs w:val="12"/>
+        </w:rPr>
+      </w:r>
+    </w:p>
+    <w:p>
+      <w:pPr>
+        <w:pStyle w:val="TextBody"/>
+        <w:spacing w:before="0" w:after="0"/>
+        <w:rPr>
+          <w:rFonts w:ascii="FreeMono" w:hAnsi="FreeMono"/>
+          <w:sz w:val="12"/>
+          <w:szCs w:val="12"/>
+        </w:rPr>
+      </w:pPr>
+      <w:r>
+        <w:rPr>
+          <w:rFonts w:ascii="FreeMono" w:hAnsi="FreeMono"/>
+          <w:sz w:val="12"/>
+          <w:szCs w:val="12"/>
+        </w:rPr>
+        <w:t xml:space="preserve">    </w:t>
+      </w:r>
+      <w:r>
+        <w:rPr>
+          <w:rFonts w:ascii="FreeMono" w:hAnsi="FreeMono"/>
+          <w:sz w:val="12"/>
+          <w:szCs w:val="12"/>
+        </w:rPr>
+        <w:t>printf("\n==== call function f2 from the main function ====\n");</w:t>
+      </w:r>
+    </w:p>
+    <w:p>
+      <w:pPr>
+        <w:pStyle w:val="TextBody"/>
+        <w:spacing w:before="0" w:after="0"/>
+        <w:rPr>
+          <w:rFonts w:ascii="FreeMono" w:hAnsi="FreeMono"/>
+          <w:sz w:val="12"/>
+          <w:szCs w:val="12"/>
+        </w:rPr>
+      </w:pPr>
+      <w:r>
+        <w:rPr>
+          <w:rFonts w:ascii="FreeMono" w:hAnsi="FreeMono"/>
+          <w:sz w:val="12"/>
+          <w:szCs w:val="12"/>
+        </w:rPr>
+        <w:t xml:space="preserve">    </w:t>
+      </w:r>
+      <w:r>
+        <w:rPr>
+          <w:rFonts w:ascii="FreeMono" w:hAnsi="FreeMono"/>
+          <w:sz w:val="12"/>
+          <w:szCs w:val="12"/>
+        </w:rPr>
+        <w:t>f2();</w:t>
+      </w:r>
+    </w:p>
+    <w:p>
+      <w:pPr>
+        <w:pStyle w:val="TextBody"/>
+        <w:spacing w:before="0" w:after="0"/>
+        <w:rPr>
+          <w:rFonts w:ascii="FreeMono" w:hAnsi="FreeMono"/>
+          <w:sz w:val="12"/>
+          <w:szCs w:val="12"/>
+        </w:rPr>
+      </w:pPr>
+      <w:r>
+        <w:rPr>
+          <w:rFonts w:ascii="FreeMono" w:hAnsi="FreeMono"/>
+          <w:sz w:val="12"/>
+          <w:szCs w:val="12"/>
+        </w:rPr>
+      </w:r>
+    </w:p>
+    <w:p>
+      <w:pPr>
+        <w:pStyle w:val="TextBody"/>
+        <w:spacing w:before="0" w:after="0"/>
+        <w:rPr>
+          <w:rFonts w:ascii="FreeMono" w:hAnsi="FreeMono"/>
+          <w:sz w:val="12"/>
+          <w:szCs w:val="12"/>
+        </w:rPr>
+      </w:pPr>
+      <w:r>
+        <w:rPr>
+          <w:rFonts w:ascii="FreeMono" w:hAnsi="FreeMono"/>
+          <w:sz w:val="12"/>
+          <w:szCs w:val="12"/>
+        </w:rPr>
+        <w:t xml:space="preserve">    </w:t>
+      </w:r>
+      <w:r>
+        <w:rPr>
+          <w:rFonts w:ascii="FreeMono" w:hAnsi="FreeMono"/>
+          <w:sz w:val="12"/>
+          <w:szCs w:val="12"/>
+        </w:rPr>
+        <w:t>printf("\n==== arrays of pointers to cmd line arguments and env variables ====\n");</w:t>
+      </w:r>
+    </w:p>
+    <w:p>
+      <w:pPr>
+        <w:pStyle w:val="TextBody"/>
+        <w:spacing w:before="0" w:after="0"/>
+        <w:rPr>
+          <w:rFonts w:ascii="FreeMono" w:hAnsi="FreeMono"/>
+          <w:sz w:val="12"/>
+          <w:szCs w:val="12"/>
+        </w:rPr>
+      </w:pPr>
+      <w:r>
+        <w:rPr>
+          <w:rFonts w:ascii="FreeMono" w:hAnsi="FreeMono"/>
+          <w:sz w:val="12"/>
+          <w:szCs w:val="12"/>
+        </w:rPr>
+        <w:t xml:space="preserve">    </w:t>
+      </w:r>
+      <w:r>
+        <w:rPr>
+          <w:rFonts w:ascii="FreeMono" w:hAnsi="FreeMono"/>
+          <w:sz w:val="12"/>
+          <w:szCs w:val="12"/>
+        </w:rPr>
+        <w:t>// TO DO:</w:t>
+      </w:r>
+    </w:p>
+    <w:p>
+      <w:pPr>
+        <w:pStyle w:val="TextBody"/>
+        <w:spacing w:before="0" w:after="0"/>
+        <w:rPr>
+          <w:rFonts w:ascii="FreeMono" w:hAnsi="FreeMono"/>
+          <w:sz w:val="12"/>
+          <w:szCs w:val="12"/>
+        </w:rPr>
+      </w:pPr>
+      <w:r>
+        <w:rPr>
+          <w:rFonts w:ascii="FreeMono" w:hAnsi="FreeMono"/>
+          <w:sz w:val="12"/>
+          <w:szCs w:val="12"/>
+        </w:rPr>
+        <w:t xml:space="preserve">    </w:t>
+      </w:r>
+      <w:r>
+        <w:rPr>
+          <w:rFonts w:ascii="FreeMono" w:hAnsi="FreeMono"/>
+          <w:sz w:val="12"/>
+          <w:szCs w:val="12"/>
+        </w:rPr>
+        <w:t>// print the addresses of arrays of pointers pointing to cmd line arguments and env variables</w:t>
+      </w:r>
+    </w:p>
+    <w:p>
+      <w:pPr>
+        <w:pStyle w:val="TextBody"/>
+        <w:spacing w:before="0" w:after="0"/>
+        <w:rPr>
+          <w:rFonts w:ascii="FreeMono" w:hAnsi="FreeMono"/>
+          <w:sz w:val="12"/>
+          <w:szCs w:val="12"/>
+        </w:rPr>
+      </w:pPr>
+      <w:r>
+        <w:rPr>
+          <w:rFonts w:ascii="FreeMono" w:hAnsi="FreeMono"/>
+          <w:sz w:val="12"/>
+          <w:szCs w:val="12"/>
+        </w:rPr>
+        <w:t xml:space="preserve">    </w:t>
+      </w:r>
+      <w:r>
+        <w:rPr>
+          <w:rFonts w:ascii="FreeMono" w:hAnsi="FreeMono"/>
+          <w:sz w:val="12"/>
+          <w:szCs w:val="12"/>
+        </w:rPr>
+        <w:t>printAddress("argv", argv);</w:t>
+      </w:r>
+    </w:p>
+    <w:p>
+      <w:pPr>
+        <w:pStyle w:val="TextBody"/>
+        <w:spacing w:before="0" w:after="0"/>
+        <w:rPr>
+          <w:rFonts w:ascii="FreeMono" w:hAnsi="FreeMono"/>
+          <w:sz w:val="12"/>
+          <w:szCs w:val="12"/>
+        </w:rPr>
+      </w:pPr>
+      <w:r>
+        <w:rPr>
+          <w:rFonts w:ascii="FreeMono" w:hAnsi="FreeMono"/>
+          <w:sz w:val="12"/>
+          <w:szCs w:val="12"/>
+        </w:rPr>
+        <w:t xml:space="preserve">    </w:t>
+      </w:r>
+      <w:r>
+        <w:rPr>
+          <w:rFonts w:ascii="FreeMono" w:hAnsi="FreeMono"/>
+          <w:sz w:val="12"/>
+          <w:szCs w:val="12"/>
+        </w:rPr>
+        <w:t>printAddress("env", env);</w:t>
+      </w:r>
+    </w:p>
+    <w:p>
+      <w:pPr>
+        <w:pStyle w:val="TextBody"/>
+        <w:spacing w:before="0" w:after="0"/>
+        <w:rPr>
+          <w:rFonts w:ascii="FreeMono" w:hAnsi="FreeMono"/>
+          <w:sz w:val="12"/>
+          <w:szCs w:val="12"/>
+        </w:rPr>
+      </w:pPr>
+      <w:r>
+        <w:rPr>
+          <w:rFonts w:ascii="FreeMono" w:hAnsi="FreeMono"/>
+          <w:sz w:val="12"/>
+          <w:szCs w:val="12"/>
+        </w:rPr>
+      </w:r>
+    </w:p>
+    <w:p>
+      <w:pPr>
+        <w:pStyle w:val="TextBody"/>
+        <w:spacing w:before="0" w:after="0"/>
+        <w:rPr>
+          <w:rFonts w:ascii="FreeMono" w:hAnsi="FreeMono"/>
+          <w:sz w:val="12"/>
+          <w:szCs w:val="12"/>
+        </w:rPr>
+      </w:pPr>
+      <w:r>
+        <w:rPr>
+          <w:rFonts w:ascii="FreeMono" w:hAnsi="FreeMono"/>
+          <w:sz w:val="12"/>
+          <w:szCs w:val="12"/>
+        </w:rPr>
+        <w:t xml:space="preserve">    </w:t>
+      </w:r>
+      <w:r>
+        <w:rPr>
+          <w:rFonts w:ascii="FreeMono" w:hAnsi="FreeMono"/>
+          <w:sz w:val="12"/>
+          <w:szCs w:val="12"/>
+        </w:rPr>
+        <w:t>printf("\n==== command line arguments ====\n");</w:t>
+      </w:r>
+    </w:p>
+    <w:p>
+      <w:pPr>
+        <w:pStyle w:val="TextBody"/>
+        <w:spacing w:before="0" w:after="0"/>
+        <w:rPr>
+          <w:rFonts w:ascii="FreeMono" w:hAnsi="FreeMono"/>
+          <w:sz w:val="12"/>
+          <w:szCs w:val="12"/>
+        </w:rPr>
+      </w:pPr>
+      <w:r>
+        <w:rPr>
+          <w:rFonts w:ascii="FreeMono" w:hAnsi="FreeMono"/>
+          <w:sz w:val="12"/>
+          <w:szCs w:val="12"/>
+        </w:rPr>
+        <w:t xml:space="preserve">    </w:t>
+      </w:r>
+      <w:r>
+        <w:rPr>
+          <w:rFonts w:ascii="FreeMono" w:hAnsi="FreeMono"/>
+          <w:sz w:val="12"/>
+          <w:szCs w:val="12"/>
+        </w:rPr>
+        <w:t>// TO DO:</w:t>
+      </w:r>
+    </w:p>
+    <w:p>
+      <w:pPr>
+        <w:pStyle w:val="TextBody"/>
+        <w:spacing w:before="0" w:after="0"/>
+        <w:rPr>
+          <w:rFonts w:ascii="FreeMono" w:hAnsi="FreeMono"/>
+          <w:sz w:val="12"/>
+          <w:szCs w:val="12"/>
+        </w:rPr>
+      </w:pPr>
+      <w:r>
+        <w:rPr>
+          <w:rFonts w:ascii="FreeMono" w:hAnsi="FreeMono"/>
+          <w:sz w:val="12"/>
+          <w:szCs w:val="12"/>
+        </w:rPr>
+        <w:t xml:space="preserve">    </w:t>
+      </w:r>
+      <w:r>
+        <w:rPr>
+          <w:rFonts w:ascii="FreeMono" w:hAnsi="FreeMono"/>
+          <w:sz w:val="12"/>
+          <w:szCs w:val="12"/>
+        </w:rPr>
+        <w:t>// print start and end addresses of cmd line arguments</w:t>
+      </w:r>
+    </w:p>
+    <w:p>
+      <w:pPr>
+        <w:pStyle w:val="TextBody"/>
+        <w:spacing w:before="0" w:after="0"/>
+        <w:rPr>
+          <w:rFonts w:ascii="FreeMono" w:hAnsi="FreeMono"/>
+          <w:sz w:val="12"/>
+          <w:szCs w:val="12"/>
+        </w:rPr>
+      </w:pPr>
+      <w:r>
+        <w:rPr>
+          <w:rFonts w:ascii="FreeMono" w:hAnsi="FreeMono"/>
+          <w:sz w:val="12"/>
+          <w:szCs w:val="12"/>
+        </w:rPr>
+        <w:t xml:space="preserve">    </w:t>
+      </w:r>
+      <w:r>
+        <w:rPr>
+          <w:rFonts w:ascii="FreeMono" w:hAnsi="FreeMono"/>
+          <w:sz w:val="12"/>
+          <w:szCs w:val="12"/>
+        </w:rPr>
+        <w:t>printAddress("argv[0]", argv[0]);</w:t>
+      </w:r>
+    </w:p>
+    <w:p>
+      <w:pPr>
+        <w:pStyle w:val="TextBody"/>
+        <w:spacing w:before="0" w:after="0"/>
+        <w:rPr>
+          <w:rFonts w:ascii="FreeMono" w:hAnsi="FreeMono"/>
+          <w:sz w:val="12"/>
+          <w:szCs w:val="12"/>
+        </w:rPr>
+      </w:pPr>
+      <w:r>
+        <w:rPr>
+          <w:rFonts w:ascii="FreeMono" w:hAnsi="FreeMono"/>
+          <w:sz w:val="12"/>
+          <w:szCs w:val="12"/>
+        </w:rPr>
+        <w:t xml:space="preserve">    </w:t>
+      </w:r>
+      <w:r>
+        <w:rPr>
+          <w:rFonts w:ascii="FreeMono" w:hAnsi="FreeMono"/>
+          <w:sz w:val="12"/>
+          <w:szCs w:val="12"/>
+        </w:rPr>
+        <w:t>printAddress("argv[argc-1]", argv[argc - 1]);</w:t>
+      </w:r>
+    </w:p>
+    <w:p>
+      <w:pPr>
+        <w:pStyle w:val="TextBody"/>
+        <w:spacing w:before="0" w:after="0"/>
+        <w:rPr>
+          <w:rFonts w:ascii="FreeMono" w:hAnsi="FreeMono"/>
+          <w:sz w:val="12"/>
+          <w:szCs w:val="12"/>
+        </w:rPr>
+      </w:pPr>
+      <w:r>
+        <w:rPr>
+          <w:rFonts w:ascii="FreeMono" w:hAnsi="FreeMono"/>
+          <w:sz w:val="12"/>
+          <w:szCs w:val="12"/>
+        </w:rPr>
+      </w:r>
+    </w:p>
+    <w:p>
+      <w:pPr>
+        <w:pStyle w:val="TextBody"/>
+        <w:spacing w:before="0" w:after="0"/>
+        <w:rPr>
+          <w:rFonts w:ascii="FreeMono" w:hAnsi="FreeMono"/>
+          <w:sz w:val="12"/>
+          <w:szCs w:val="12"/>
+        </w:rPr>
+      </w:pPr>
+      <w:r>
+        <w:rPr>
+          <w:rFonts w:ascii="FreeMono" w:hAnsi="FreeMono"/>
+          <w:sz w:val="12"/>
+          <w:szCs w:val="12"/>
+        </w:rPr>
+        <w:t xml:space="preserve">    </w:t>
+      </w:r>
+      <w:r>
+        <w:rPr>
+          <w:rFonts w:ascii="FreeMono" w:hAnsi="FreeMono"/>
+          <w:sz w:val="12"/>
+          <w:szCs w:val="12"/>
+        </w:rPr>
+        <w:t>printf("\n==== environment ====\n");</w:t>
+      </w:r>
+    </w:p>
+    <w:p>
+      <w:pPr>
+        <w:pStyle w:val="TextBody"/>
+        <w:spacing w:before="0" w:after="0"/>
+        <w:rPr>
+          <w:rFonts w:ascii="FreeMono" w:hAnsi="FreeMono"/>
+          <w:sz w:val="12"/>
+          <w:szCs w:val="12"/>
+        </w:rPr>
+      </w:pPr>
+      <w:r>
+        <w:rPr>
+          <w:rFonts w:ascii="FreeMono" w:hAnsi="FreeMono"/>
+          <w:sz w:val="12"/>
+          <w:szCs w:val="12"/>
+        </w:rPr>
+        <w:t xml:space="preserve">    </w:t>
+      </w:r>
+      <w:r>
+        <w:rPr>
+          <w:rFonts w:ascii="FreeMono" w:hAnsi="FreeMono"/>
+          <w:sz w:val="12"/>
+          <w:szCs w:val="12"/>
+        </w:rPr>
+        <w:t>// TO DO:</w:t>
+      </w:r>
+    </w:p>
+    <w:p>
+      <w:pPr>
+        <w:pStyle w:val="TextBody"/>
+        <w:spacing w:before="0" w:after="0"/>
+        <w:rPr>
+          <w:rFonts w:ascii="FreeMono" w:hAnsi="FreeMono"/>
+          <w:sz w:val="12"/>
+          <w:szCs w:val="12"/>
+        </w:rPr>
+      </w:pPr>
+      <w:r>
+        <w:rPr>
+          <w:rFonts w:ascii="FreeMono" w:hAnsi="FreeMono"/>
+          <w:sz w:val="12"/>
+          <w:szCs w:val="12"/>
+        </w:rPr>
+        <w:t xml:space="preserve">    </w:t>
+      </w:r>
+      <w:r>
+        <w:rPr>
+          <w:rFonts w:ascii="FreeMono" w:hAnsi="FreeMono"/>
+          <w:sz w:val="12"/>
+          <w:szCs w:val="12"/>
+        </w:rPr>
+        <w:t>// print start and end addresses of environment variables</w:t>
+      </w:r>
+    </w:p>
+    <w:p>
+      <w:pPr>
+        <w:pStyle w:val="TextBody"/>
+        <w:spacing w:before="0" w:after="0"/>
+        <w:rPr>
+          <w:rFonts w:ascii="FreeMono" w:hAnsi="FreeMono"/>
+          <w:sz w:val="12"/>
+          <w:szCs w:val="12"/>
+        </w:rPr>
+      </w:pPr>
+      <w:r>
+        <w:rPr>
+          <w:rFonts w:ascii="FreeMono" w:hAnsi="FreeMono"/>
+          <w:sz w:val="12"/>
+          <w:szCs w:val="12"/>
+        </w:rPr>
+        <w:t xml:space="preserve">    </w:t>
+      </w:r>
+      <w:r>
+        <w:rPr>
+          <w:rFonts w:ascii="FreeMono" w:hAnsi="FreeMono"/>
+          <w:sz w:val="12"/>
+          <w:szCs w:val="12"/>
+        </w:rPr>
+        <w:t>printAddress("env[0]", env[0]);</w:t>
+      </w:r>
+    </w:p>
+    <w:p>
+      <w:pPr>
+        <w:pStyle w:val="TextBody"/>
+        <w:spacing w:before="0" w:after="0"/>
+        <w:rPr>
+          <w:rFonts w:ascii="FreeMono" w:hAnsi="FreeMono"/>
+          <w:sz w:val="12"/>
+          <w:szCs w:val="12"/>
+        </w:rPr>
+      </w:pPr>
+      <w:r>
+        <w:rPr>
+          <w:rFonts w:ascii="FreeMono" w:hAnsi="FreeMono"/>
+          <w:sz w:val="12"/>
+          <w:szCs w:val="12"/>
+        </w:rPr>
+        <w:t xml:space="preserve">    </w:t>
+      </w:r>
+      <w:r>
+        <w:rPr>
+          <w:rFonts w:ascii="FreeMono" w:hAnsi="FreeMono"/>
+          <w:sz w:val="12"/>
+          <w:szCs w:val="12"/>
+        </w:rPr>
+        <w:t>printAddress("env[1]", env[1]);</w:t>
+      </w:r>
+    </w:p>
+    <w:p>
+      <w:pPr>
+        <w:pStyle w:val="TextBody"/>
+        <w:spacing w:before="0" w:after="0"/>
+        <w:rPr>
+          <w:rFonts w:ascii="FreeMono" w:hAnsi="FreeMono"/>
+          <w:sz w:val="12"/>
+          <w:szCs w:val="12"/>
+        </w:rPr>
+      </w:pPr>
+      <w:r>
+        <w:rPr>
+          <w:rFonts w:ascii="FreeMono" w:hAnsi="FreeMono"/>
+          <w:sz w:val="12"/>
+          <w:szCs w:val="12"/>
+        </w:rPr>
+      </w:r>
+    </w:p>
+    <w:p>
+      <w:pPr>
+        <w:pStyle w:val="TextBody"/>
+        <w:spacing w:before="0" w:after="0"/>
+        <w:rPr>
+          <w:rFonts w:ascii="FreeMono" w:hAnsi="FreeMono"/>
+          <w:sz w:val="12"/>
+          <w:szCs w:val="12"/>
+        </w:rPr>
+      </w:pPr>
+      <w:r>
+        <w:rPr>
+          <w:rFonts w:ascii="FreeMono" w:hAnsi="FreeMono"/>
+          <w:sz w:val="12"/>
+          <w:szCs w:val="12"/>
+        </w:rPr>
+        <w:t xml:space="preserve">    </w:t>
+      </w:r>
+      <w:r>
+        <w:rPr>
+          <w:rFonts w:ascii="FreeMono" w:hAnsi="FreeMono"/>
+          <w:sz w:val="12"/>
+          <w:szCs w:val="12"/>
+        </w:rPr>
+        <w:t>exit(0);</w:t>
+      </w:r>
+    </w:p>
+    <w:p>
+      <w:pPr>
+        <w:pStyle w:val="TextBody"/>
+        <w:spacing w:before="0" w:after="0"/>
+        <w:rPr>
+          <w:rFonts w:ascii="FreeMono" w:hAnsi="FreeMono"/>
+          <w:sz w:val="12"/>
+          <w:szCs w:val="12"/>
+        </w:rPr>
+      </w:pPr>
+      <w:r>
+        <w:rPr>
+          <w:rFonts w:ascii="FreeMono" w:hAnsi="FreeMono"/>
+          <w:sz w:val="12"/>
+          <w:szCs w:val="12"/>
+        </w:rPr>
+        <w:t>}</w:t>
+      </w:r>
+    </w:p>
+    <w:p>
+      <w:pPr>
+        <w:pStyle w:val="TextBody"/>
+        <w:spacing w:before="0" w:after="0"/>
+        <w:rPr>
+          <w:rFonts w:ascii="FreeMono" w:hAnsi="FreeMono"/>
+          <w:sz w:val="12"/>
+          <w:szCs w:val="12"/>
+        </w:rPr>
+      </w:pPr>
+      <w:r>
+        <w:rPr>
+          <w:rFonts w:ascii="FreeMono" w:hAnsi="FreeMono"/>
+          <w:sz w:val="12"/>
+          <w:szCs w:val="12"/>
+        </w:rPr>
+      </w:r>
+    </w:p>
+    <w:p>
+      <w:pPr>
+        <w:pStyle w:val="Heading2"/>
+        <w:rPr/>
+      </w:pPr>
+      <w:r>
+        <w:rPr/>
+        <w:t>Memory Map Table</w:t>
+      </w:r>
+    </w:p>
+    <w:p>
+      <w:pPr>
+        <w:pStyle w:val="TextBody"/>
+        <w:rPr>
+          <w:i/>
+          <w:i/>
+          <w:iCs/>
+        </w:rPr>
+      </w:pPr>
+      <w:r>
+        <w:rPr>
+          <w:i/>
+          <w:iCs/>
+        </w:rPr>
+        <w:t>See file Memory_Map.ods.</w:t>
+      </w:r>
+    </w:p>
+    <w:p>
+      <w:pPr>
+        <w:pStyle w:val="Heading2"/>
+        <w:widowControl/>
+        <w:numPr>
+          <w:ilvl w:val="0"/>
+          <w:numId w:val="0"/>
+        </w:numPr>
+        <w:spacing w:lineRule="auto" w:line="259"/>
+        <w:jc w:val="left"/>
+        <w:rPr/>
+      </w:pPr>
+      <w:r>
+        <w:rPr/>
+      </w:r>
+      <w:r>
+        <w:br w:type="page"/>
+      </w:r>
+    </w:p>
+    <w:p>
+      <w:pPr>
+        <w:pStyle w:val="Heading2"/>
+        <w:rPr/>
+      </w:pPr>
+      <w:r>
+        <w:rPr/>
+        <w:t>Questions</w:t>
+      </w:r>
+    </w:p>
+    <w:p>
+      <w:pPr>
+        <w:pStyle w:val="TextBody"/>
+        <w:numPr>
+          <w:ilvl w:val="0"/>
+          <w:numId w:val="6"/>
+        </w:numPr>
+        <w:rPr/>
+      </w:pPr>
+      <w:r>
+        <w:rPr/>
+        <w:t xml:space="preserve">The approximate total size of this process is </w:t>
+        <w:br/>
+      </w:r>
+    </w:p>
+    <w:tbl>
+      <w:tblPr>
+        <w:tblW w:w="5000" w:type="pct"/>
+        <w:jc w:val="left"/>
+        <w:tblInd w:w="55" w:type="dxa"/>
+        <w:tblLayout w:type="fixed"/>
+        <w:tblCellMar>
+          <w:top w:w="55" w:type="dxa"/>
+          <w:left w:w="55" w:type="dxa"/>
+          <w:bottom w:w="55" w:type="dxa"/>
+          <w:right w:w="55" w:type="dxa"/>
+        </w:tblCellMar>
+      </w:tblPr>
+      <w:tblGrid>
+        <w:gridCol w:w="1594"/>
+        <w:gridCol w:w="2919"/>
+        <w:gridCol w:w="2256"/>
+        <w:gridCol w:w="2257"/>
+      </w:tblGrid>
+      <w:tr>
+        <w:trPr/>
+        <w:tc>
+          <w:tcPr>
+            <w:tcW w:w="1594" w:type="dxa"/>
+            <w:tcBorders>
+              <w:top w:val="single" w:sz="4" w:space="0" w:color="000000"/>
+              <w:left w:val="single" w:sz="4" w:space="0" w:color="000000"/>
+              <w:bottom w:val="single" w:sz="4" w:space="0" w:color="000000"/>
+            </w:tcBorders>
+          </w:tcPr>
+          <w:p>
+            <w:pPr>
+              <w:pStyle w:val="TableContents"/>
+              <w:spacing w:before="0" w:after="160"/>
+              <w:jc w:val="center"/>
+              <w:rPr>
+                <w:b/>
+                <w:b/>
+                <w:bCs/>
+              </w:rPr>
+            </w:pPr>
+            <w:r>
+              <w:rPr>
+                <w:b/>
+                <w:bCs/>
+              </w:rPr>
+              <w:t>Item</w:t>
+            </w:r>
+          </w:p>
+        </w:tc>
+        <w:tc>
+          <w:tcPr>
+            <w:tcW w:w="2919" w:type="dxa"/>
+            <w:tcBorders>
+              <w:top w:val="single" w:sz="4" w:space="0" w:color="000000"/>
+              <w:left w:val="single" w:sz="4" w:space="0" w:color="000000"/>
+              <w:bottom w:val="single" w:sz="4" w:space="0" w:color="000000"/>
+            </w:tcBorders>
+          </w:tcPr>
+          <w:p>
+            <w:pPr>
+              <w:pStyle w:val="TableContents"/>
+              <w:spacing w:before="0" w:after="160"/>
+              <w:jc w:val="center"/>
+              <w:rPr>
+                <w:b/>
+                <w:b/>
+                <w:bCs/>
+              </w:rPr>
+            </w:pPr>
+            <w:r>
+              <w:rPr>
+                <w:b/>
+                <w:bCs/>
+              </w:rPr>
+              <w:t>TiB &amp; GiB</w:t>
+            </w:r>
+          </w:p>
+        </w:tc>
+        <w:tc>
+          <w:tcPr>
+            <w:tcW w:w="2256" w:type="dxa"/>
+            <w:tcBorders>
+              <w:top w:val="single" w:sz="4" w:space="0" w:color="000000"/>
+              <w:left w:val="single" w:sz="4" w:space="0" w:color="000000"/>
+              <w:bottom w:val="single" w:sz="4" w:space="0" w:color="000000"/>
+            </w:tcBorders>
+          </w:tcPr>
+          <w:p>
+            <w:pPr>
+              <w:pStyle w:val="TableContents"/>
+              <w:spacing w:before="0" w:after="160"/>
+              <w:jc w:val="center"/>
+              <w:rPr>
+                <w:b/>
+                <w:b/>
+                <w:bCs/>
+              </w:rPr>
+            </w:pPr>
+            <w:r>
+              <w:rPr>
+                <w:b/>
+                <w:bCs/>
+              </w:rPr>
+              <w:t>TiB only</w:t>
+            </w:r>
+          </w:p>
+        </w:tc>
+        <w:tc>
+          <w:tcPr>
+            <w:tcW w:w="2257" w:type="dxa"/>
+            <w:tcBorders>
+              <w:top w:val="single" w:sz="4" w:space="0" w:color="000000"/>
+              <w:left w:val="single" w:sz="4" w:space="0" w:color="000000"/>
+              <w:bottom w:val="single" w:sz="4" w:space="0" w:color="000000"/>
+              <w:right w:val="single" w:sz="4" w:space="0" w:color="000000"/>
+            </w:tcBorders>
+          </w:tcPr>
+          <w:p>
+            <w:pPr>
+              <w:pStyle w:val="TableContents"/>
+              <w:spacing w:before="0" w:after="160"/>
+              <w:jc w:val="center"/>
+              <w:rPr>
+                <w:b/>
+                <w:b/>
+                <w:bCs/>
+              </w:rPr>
+            </w:pPr>
+            <w:r>
+              <w:rPr>
+                <w:b/>
+                <w:bCs/>
+              </w:rPr>
+              <w:t>GiB only</w:t>
+            </w:r>
+          </w:p>
+        </w:tc>
+      </w:tr>
+      <w:tr>
+        <w:trPr>
+          <w:trHeight w:val="569" w:hRule="atLeast"/>
+        </w:trPr>
+        <w:tc>
+          <w:tcPr>
+            <w:tcW w:w="1594" w:type="dxa"/>
+            <w:tcBorders>
+              <w:left w:val="single" w:sz="4" w:space="0" w:color="000000"/>
+              <w:bottom w:val="single" w:sz="4" w:space="0" w:color="000000"/>
+            </w:tcBorders>
+          </w:tcPr>
+          <w:p>
+            <w:pPr>
+              <w:pStyle w:val="TableContents"/>
+              <w:spacing w:before="0" w:after="160"/>
+              <w:rPr/>
+            </w:pPr>
+            <w:r>
+              <w:rPr/>
+              <w:t>Process</w:t>
+            </w:r>
+          </w:p>
+        </w:tc>
+        <w:tc>
+          <w:tcPr>
+            <w:tcW w:w="2919" w:type="dxa"/>
+            <w:tcBorders>
+              <w:left w:val="single" w:sz="4" w:space="0" w:color="000000"/>
+              <w:bottom w:val="single" w:sz="4" w:space="0" w:color="000000"/>
+            </w:tcBorders>
+          </w:tcPr>
+          <w:p>
+            <w:pPr>
+              <w:pStyle w:val="TextBody"/>
+              <w:spacing w:before="0" w:after="140"/>
+              <w:rPr/>
+            </w:pPr>
+            <w:r>
+              <w:rPr/>
+              <w:t>4142 TiB and ~209 GiB.</w:t>
+            </w:r>
+          </w:p>
+        </w:tc>
+        <w:tc>
+          <w:tcPr>
+            <w:tcW w:w="2256" w:type="dxa"/>
+            <w:tcBorders>
+              <w:left w:val="single" w:sz="4" w:space="0" w:color="000000"/>
+              <w:bottom w:val="single" w:sz="4" w:space="0" w:color="000000"/>
+            </w:tcBorders>
+          </w:tcPr>
+          <w:p>
+            <w:pPr>
+              <w:pStyle w:val="TextBody"/>
+              <w:spacing w:before="0" w:after="140"/>
+              <w:rPr/>
+            </w:pPr>
+            <w:r>
+              <w:rPr/>
+              <w:t>~4142.2 TiB</w:t>
+            </w:r>
+          </w:p>
+        </w:tc>
+        <w:tc>
+          <w:tcPr>
+            <w:tcW w:w="2257" w:type="dxa"/>
+            <w:tcBorders>
+              <w:left w:val="single" w:sz="4" w:space="0" w:color="000000"/>
+              <w:bottom w:val="single" w:sz="4" w:space="0" w:color="000000"/>
+              <w:right w:val="single" w:sz="4" w:space="0" w:color="000000"/>
+            </w:tcBorders>
+          </w:tcPr>
+          <w:p>
+            <w:pPr>
+              <w:pStyle w:val="TextBody"/>
+              <w:spacing w:before="0" w:after="140"/>
+              <w:rPr/>
+            </w:pPr>
+            <w:r>
+              <w:rPr/>
+              <w:t>~4241617 GiB</w:t>
+            </w:r>
+          </w:p>
+        </w:tc>
+      </w:tr>
+    </w:tbl>
+    <w:p>
+      <w:pPr>
+        <w:pStyle w:val="TextBody"/>
+        <w:numPr>
+          <w:ilvl w:val="0"/>
+          <w:numId w:val="6"/>
+        </w:numPr>
+        <w:rPr/>
+      </w:pPr>
+      <w:r>
+        <w:rPr/>
+      </w:r>
+    </w:p>
+    <w:tbl>
+      <w:tblPr>
+        <w:tblW w:w="5000" w:type="pct"/>
+        <w:jc w:val="left"/>
+        <w:tblInd w:w="55" w:type="dxa"/>
+        <w:tblLayout w:type="fixed"/>
+        <w:tblCellMar>
+          <w:top w:w="55" w:type="dxa"/>
+          <w:left w:w="55" w:type="dxa"/>
+          <w:bottom w:w="55" w:type="dxa"/>
+          <w:right w:w="55" w:type="dxa"/>
+        </w:tblCellMar>
+      </w:tblPr>
+      <w:tblGrid>
+        <w:gridCol w:w="2256"/>
+        <w:gridCol w:w="2257"/>
+        <w:gridCol w:w="2256"/>
+        <w:gridCol w:w="2257"/>
+      </w:tblGrid>
+      <w:tr>
+        <w:trPr/>
+        <w:tc>
+          <w:tcPr>
+            <w:tcW w:w="2256" w:type="dxa"/>
+            <w:tcBorders>
+              <w:top w:val="single" w:sz="4" w:space="0" w:color="000000"/>
+              <w:left w:val="single" w:sz="4" w:space="0" w:color="000000"/>
+              <w:bottom w:val="single" w:sz="4" w:space="0" w:color="000000"/>
+            </w:tcBorders>
+          </w:tcPr>
+          <w:p>
+            <w:pPr>
+              <w:pStyle w:val="TableContents"/>
+              <w:spacing w:before="0" w:after="160"/>
+              <w:jc w:val="center"/>
+              <w:rPr>
+                <w:b/>
+                <w:b/>
+                <w:bCs/>
+              </w:rPr>
+            </w:pPr>
+            <w:r>
+              <w:rPr>
+                <w:b/>
+                <w:bCs/>
+              </w:rPr>
+              <w:t>Memory Region</w:t>
+            </w:r>
+          </w:p>
+        </w:tc>
+        <w:tc>
+          <w:tcPr>
+            <w:tcW w:w="2257" w:type="dxa"/>
+            <w:tcBorders>
+              <w:top w:val="single" w:sz="4" w:space="0" w:color="000000"/>
+              <w:left w:val="single" w:sz="4" w:space="0" w:color="000000"/>
+              <w:bottom w:val="single" w:sz="4" w:space="0" w:color="000000"/>
+            </w:tcBorders>
+          </w:tcPr>
+          <w:p>
+            <w:pPr>
+              <w:pStyle w:val="TableContents"/>
+              <w:spacing w:before="0" w:after="160"/>
+              <w:jc w:val="center"/>
+              <w:rPr>
+                <w:b/>
+                <w:b/>
+                <w:bCs/>
+              </w:rPr>
+            </w:pPr>
+            <w:r>
+              <w:rPr>
+                <w:b/>
+                <w:bCs/>
+              </w:rPr>
+              <w:t>TiB &amp; GiB</w:t>
+            </w:r>
+          </w:p>
+        </w:tc>
+        <w:tc>
+          <w:tcPr>
+            <w:tcW w:w="2256" w:type="dxa"/>
+            <w:tcBorders>
+              <w:top w:val="single" w:sz="4" w:space="0" w:color="000000"/>
+              <w:left w:val="single" w:sz="4" w:space="0" w:color="000000"/>
+              <w:bottom w:val="single" w:sz="4" w:space="0" w:color="000000"/>
+            </w:tcBorders>
+          </w:tcPr>
+          <w:p>
+            <w:pPr>
+              <w:pStyle w:val="TableContents"/>
+              <w:spacing w:before="0" w:after="160"/>
+              <w:jc w:val="center"/>
+              <w:rPr>
+                <w:b/>
+                <w:b/>
+                <w:bCs/>
+              </w:rPr>
+            </w:pPr>
+            <w:r>
+              <w:rPr>
+                <w:b/>
+                <w:bCs/>
+              </w:rPr>
+              <w:t>TiB only</w:t>
+            </w:r>
+          </w:p>
+        </w:tc>
+        <w:tc>
+          <w:tcPr>
+            <w:tcW w:w="2257" w:type="dxa"/>
+            <w:tcBorders>
+              <w:top w:val="single" w:sz="4" w:space="0" w:color="000000"/>
+              <w:left w:val="single" w:sz="4" w:space="0" w:color="000000"/>
+              <w:bottom w:val="single" w:sz="4" w:space="0" w:color="000000"/>
+              <w:right w:val="single" w:sz="4" w:space="0" w:color="000000"/>
+            </w:tcBorders>
+          </w:tcPr>
+          <w:p>
+            <w:pPr>
+              <w:pStyle w:val="TableContents"/>
+              <w:spacing w:before="0" w:after="160"/>
+              <w:jc w:val="center"/>
+              <w:rPr>
+                <w:b/>
+                <w:b/>
+                <w:bCs/>
+              </w:rPr>
+            </w:pPr>
+            <w:r>
+              <w:rPr>
+                <w:b/>
+                <w:bCs/>
+              </w:rPr>
+              <w:t>GiB only</w:t>
+            </w:r>
+          </w:p>
+        </w:tc>
+      </w:tr>
+      <w:tr>
+        <w:trPr/>
+        <w:tc>
+          <w:tcPr>
+            <w:tcW w:w="2256" w:type="dxa"/>
+            <w:tcBorders>
+              <w:left w:val="single" w:sz="4" w:space="0" w:color="000000"/>
+              <w:bottom w:val="single" w:sz="4" w:space="0" w:color="000000"/>
+            </w:tcBorders>
+          </w:tcPr>
+          <w:p>
+            <w:pPr>
+              <w:pStyle w:val="TableContents"/>
+              <w:spacing w:before="0" w:after="160"/>
+              <w:rPr/>
+            </w:pPr>
+            <w:r>
+              <w:rPr/>
+              <w:t>Code/Text</w:t>
+            </w:r>
+          </w:p>
+        </w:tc>
+        <w:tc>
+          <w:tcPr>
+            <w:tcW w:w="2257" w:type="dxa"/>
+            <w:tcBorders>
+              <w:left w:val="single" w:sz="4" w:space="0" w:color="000000"/>
+              <w:bottom w:val="single" w:sz="4" w:space="0" w:color="000000"/>
+            </w:tcBorders>
+          </w:tcPr>
+          <w:p>
+            <w:pPr>
+              <w:pStyle w:val="TableContents"/>
+              <w:widowControl w:val="false"/>
+              <w:suppressLineNumbers/>
+              <w:spacing w:before="0" w:after="160"/>
+              <w:rPr/>
+            </w:pPr>
+            <w:r>
+              <w:rPr/>
+            </w:r>
+          </w:p>
+        </w:tc>
+        <w:tc>
+          <w:tcPr>
+            <w:tcW w:w="2256" w:type="dxa"/>
+            <w:tcBorders>
+              <w:left w:val="single" w:sz="4" w:space="0" w:color="000000"/>
+              <w:bottom w:val="single" w:sz="4" w:space="0" w:color="000000"/>
+            </w:tcBorders>
+          </w:tcPr>
+          <w:p>
+            <w:pPr>
+              <w:pStyle w:val="TableContents"/>
+              <w:widowControl w:val="false"/>
+              <w:suppressLineNumbers/>
+              <w:spacing w:before="0" w:after="160"/>
+              <w:rPr/>
+            </w:pPr>
+            <w:r>
+              <w:rPr/>
+            </w:r>
+          </w:p>
+        </w:tc>
+        <w:tc>
+          <w:tcPr>
+            <w:tcW w:w="2257" w:type="dxa"/>
+            <w:tcBorders>
+              <w:left w:val="single" w:sz="4" w:space="0" w:color="000000"/>
+              <w:bottom w:val="single" w:sz="4" w:space="0" w:color="000000"/>
+              <w:right w:val="single" w:sz="4" w:space="0" w:color="000000"/>
+            </w:tcBorders>
+          </w:tcPr>
+          <w:p>
+            <w:pPr>
+              <w:pStyle w:val="TableContents"/>
+              <w:widowControl w:val="false"/>
+              <w:suppressLineNumbers/>
+              <w:spacing w:before="0" w:after="160"/>
+              <w:rPr/>
+            </w:pPr>
+            <w:r>
+              <w:rPr/>
+            </w:r>
+          </w:p>
+        </w:tc>
+      </w:tr>
+      <w:tr>
+        <w:trPr/>
+        <w:tc>
+          <w:tcPr>
+            <w:tcW w:w="2256" w:type="dxa"/>
+            <w:tcBorders>
+              <w:left w:val="single" w:sz="4" w:space="0" w:color="000000"/>
+              <w:bottom w:val="single" w:sz="4" w:space="0" w:color="000000"/>
+            </w:tcBorders>
+          </w:tcPr>
+          <w:p>
+            <w:pPr>
+              <w:pStyle w:val="TableContents"/>
+              <w:spacing w:before="0" w:after="160"/>
+              <w:rPr/>
+            </w:pPr>
+            <w:r>
+              <w:rPr/>
+              <w:t>Initialised Globals</w:t>
+            </w:r>
+          </w:p>
+        </w:tc>
+        <w:tc>
+          <w:tcPr>
+            <w:tcW w:w="2257" w:type="dxa"/>
+            <w:tcBorders>
+              <w:left w:val="single" w:sz="4" w:space="0" w:color="000000"/>
+              <w:bottom w:val="single" w:sz="4" w:space="0" w:color="000000"/>
+            </w:tcBorders>
+          </w:tcPr>
+          <w:p>
+            <w:pPr>
+              <w:pStyle w:val="TableContents"/>
+              <w:widowControl w:val="false"/>
+              <w:suppressLineNumbers/>
+              <w:spacing w:before="0" w:after="160"/>
+              <w:rPr/>
+            </w:pPr>
+            <w:r>
+              <w:rPr/>
+            </w:r>
+          </w:p>
+        </w:tc>
+        <w:tc>
+          <w:tcPr>
+            <w:tcW w:w="2256" w:type="dxa"/>
+            <w:tcBorders>
+              <w:left w:val="single" w:sz="4" w:space="0" w:color="000000"/>
+              <w:bottom w:val="single" w:sz="4" w:space="0" w:color="000000"/>
+            </w:tcBorders>
+          </w:tcPr>
+          <w:p>
+            <w:pPr>
+              <w:pStyle w:val="TableContents"/>
+              <w:widowControl w:val="false"/>
+              <w:suppressLineNumbers/>
+              <w:spacing w:before="0" w:after="160"/>
+              <w:rPr/>
+            </w:pPr>
+            <w:r>
+              <w:rPr/>
+            </w:r>
+          </w:p>
+        </w:tc>
+        <w:tc>
+          <w:tcPr>
+            <w:tcW w:w="2257" w:type="dxa"/>
+            <w:tcBorders>
+              <w:left w:val="single" w:sz="4" w:space="0" w:color="000000"/>
+              <w:bottom w:val="single" w:sz="4" w:space="0" w:color="000000"/>
+              <w:right w:val="single" w:sz="4" w:space="0" w:color="000000"/>
+            </w:tcBorders>
+          </w:tcPr>
+          <w:p>
+            <w:pPr>
+              <w:pStyle w:val="TableContents"/>
+              <w:widowControl w:val="false"/>
+              <w:suppressLineNumbers/>
+              <w:spacing w:before="0" w:after="160"/>
+              <w:rPr/>
+            </w:pPr>
+            <w:r>
+              <w:rPr/>
+            </w:r>
+          </w:p>
+        </w:tc>
+      </w:tr>
+      <w:tr>
+        <w:trPr/>
+        <w:tc>
+          <w:tcPr>
+            <w:tcW w:w="2256" w:type="dxa"/>
+            <w:tcBorders>
+              <w:left w:val="single" w:sz="4" w:space="0" w:color="000000"/>
+              <w:bottom w:val="single" w:sz="4" w:space="0" w:color="000000"/>
+            </w:tcBorders>
+          </w:tcPr>
+          <w:p>
+            <w:pPr>
+              <w:pStyle w:val="TableContents"/>
+              <w:spacing w:before="0" w:after="160"/>
+              <w:rPr/>
+            </w:pPr>
+            <w:r>
+              <w:rPr/>
+              <w:t>Uninitialised Globals</w:t>
+            </w:r>
+          </w:p>
+        </w:tc>
+        <w:tc>
+          <w:tcPr>
+            <w:tcW w:w="2257" w:type="dxa"/>
+            <w:tcBorders>
+              <w:left w:val="single" w:sz="4" w:space="0" w:color="000000"/>
+              <w:bottom w:val="single" w:sz="4" w:space="0" w:color="000000"/>
+            </w:tcBorders>
+          </w:tcPr>
+          <w:p>
+            <w:pPr>
+              <w:pStyle w:val="TableContents"/>
+              <w:widowControl w:val="false"/>
+              <w:suppressLineNumbers/>
+              <w:spacing w:before="0" w:after="160"/>
+              <w:rPr/>
+            </w:pPr>
+            <w:r>
+              <w:rPr/>
+            </w:r>
+          </w:p>
+        </w:tc>
+        <w:tc>
+          <w:tcPr>
+            <w:tcW w:w="2256" w:type="dxa"/>
+            <w:tcBorders>
+              <w:left w:val="single" w:sz="4" w:space="0" w:color="000000"/>
+              <w:bottom w:val="single" w:sz="4" w:space="0" w:color="000000"/>
+            </w:tcBorders>
+          </w:tcPr>
+          <w:p>
+            <w:pPr>
+              <w:pStyle w:val="TableContents"/>
+              <w:widowControl w:val="false"/>
+              <w:suppressLineNumbers/>
+              <w:spacing w:before="0" w:after="160"/>
+              <w:rPr/>
+            </w:pPr>
+            <w:r>
+              <w:rPr/>
+            </w:r>
+          </w:p>
+        </w:tc>
+        <w:tc>
+          <w:tcPr>
+            <w:tcW w:w="2257" w:type="dxa"/>
+            <w:tcBorders>
+              <w:left w:val="single" w:sz="4" w:space="0" w:color="000000"/>
+              <w:bottom w:val="single" w:sz="4" w:space="0" w:color="000000"/>
+              <w:right w:val="single" w:sz="4" w:space="0" w:color="000000"/>
+            </w:tcBorders>
+          </w:tcPr>
+          <w:p>
+            <w:pPr>
+              <w:pStyle w:val="TableContents"/>
+              <w:widowControl w:val="false"/>
+              <w:suppressLineNumbers/>
+              <w:spacing w:before="0" w:after="160"/>
+              <w:rPr/>
+            </w:pPr>
+            <w:r>
+              <w:rPr/>
+            </w:r>
+          </w:p>
+        </w:tc>
+      </w:tr>
+      <w:tr>
+        <w:trPr/>
+        <w:tc>
+          <w:tcPr>
+            <w:tcW w:w="2256" w:type="dxa"/>
+            <w:tcBorders>
+              <w:left w:val="single" w:sz="4" w:space="0" w:color="000000"/>
+              <w:bottom w:val="single" w:sz="4" w:space="0" w:color="000000"/>
+            </w:tcBorders>
+          </w:tcPr>
+          <w:p>
+            <w:pPr>
+              <w:pStyle w:val="TableContents"/>
+              <w:spacing w:before="0" w:after="160"/>
+              <w:rPr/>
+            </w:pPr>
+            <w:r>
+              <w:rPr/>
+              <w:t>Heap</w:t>
+            </w:r>
+          </w:p>
+        </w:tc>
+        <w:tc>
+          <w:tcPr>
+            <w:tcW w:w="2257" w:type="dxa"/>
+            <w:tcBorders>
+              <w:left w:val="single" w:sz="4" w:space="0" w:color="000000"/>
+              <w:bottom w:val="single" w:sz="4" w:space="0" w:color="000000"/>
+            </w:tcBorders>
+          </w:tcPr>
+          <w:p>
+            <w:pPr>
+              <w:pStyle w:val="TableContents"/>
+              <w:widowControl w:val="false"/>
+              <w:suppressLineNumbers/>
+              <w:spacing w:before="0" w:after="160"/>
+              <w:rPr/>
+            </w:pPr>
+            <w:r>
+              <w:rPr/>
+            </w:r>
+          </w:p>
+        </w:tc>
+        <w:tc>
+          <w:tcPr>
+            <w:tcW w:w="2256" w:type="dxa"/>
+            <w:tcBorders>
+              <w:left w:val="single" w:sz="4" w:space="0" w:color="000000"/>
+              <w:bottom w:val="single" w:sz="4" w:space="0" w:color="000000"/>
+            </w:tcBorders>
+          </w:tcPr>
+          <w:p>
+            <w:pPr>
+              <w:pStyle w:val="TableContents"/>
+              <w:widowControl w:val="false"/>
+              <w:suppressLineNumbers/>
+              <w:spacing w:before="0" w:after="160"/>
+              <w:rPr/>
+            </w:pPr>
+            <w:r>
+              <w:rPr/>
+            </w:r>
+          </w:p>
+        </w:tc>
+        <w:tc>
+          <w:tcPr>
+            <w:tcW w:w="2257" w:type="dxa"/>
+            <w:tcBorders>
+              <w:left w:val="single" w:sz="4" w:space="0" w:color="000000"/>
+              <w:bottom w:val="single" w:sz="4" w:space="0" w:color="000000"/>
+              <w:right w:val="single" w:sz="4" w:space="0" w:color="000000"/>
+            </w:tcBorders>
+          </w:tcPr>
+          <w:p>
+            <w:pPr>
+              <w:pStyle w:val="TableContents"/>
+              <w:widowControl w:val="false"/>
+              <w:suppressLineNumbers/>
+              <w:spacing w:before="0" w:after="160"/>
+              <w:rPr/>
+            </w:pPr>
+            <w:r>
+              <w:rPr/>
+            </w:r>
+          </w:p>
+        </w:tc>
+      </w:tr>
+      <w:tr>
+        <w:trPr/>
+        <w:tc>
+          <w:tcPr>
+            <w:tcW w:w="2256" w:type="dxa"/>
+            <w:tcBorders>
+              <w:left w:val="single" w:sz="4" w:space="0" w:color="000000"/>
+              <w:bottom w:val="single" w:sz="4" w:space="0" w:color="000000"/>
+            </w:tcBorders>
+          </w:tcPr>
+          <w:p>
+            <w:pPr>
+              <w:pStyle w:val="TableContents"/>
+              <w:spacing w:before="0" w:after="160"/>
+              <w:rPr/>
+            </w:pPr>
+            <w:r>
+              <w:rPr/>
+              <w:t>Stack</w:t>
+            </w:r>
+          </w:p>
+        </w:tc>
+        <w:tc>
+          <w:tcPr>
+            <w:tcW w:w="2257" w:type="dxa"/>
+            <w:tcBorders>
+              <w:left w:val="single" w:sz="4" w:space="0" w:color="000000"/>
+              <w:bottom w:val="single" w:sz="4" w:space="0" w:color="000000"/>
+            </w:tcBorders>
+          </w:tcPr>
+          <w:p>
+            <w:pPr>
+              <w:pStyle w:val="TableContents"/>
+              <w:widowControl w:val="false"/>
+              <w:suppressLineNumbers/>
+              <w:spacing w:before="0" w:after="160"/>
+              <w:rPr/>
+            </w:pPr>
+            <w:r>
+              <w:rPr/>
+            </w:r>
+          </w:p>
+        </w:tc>
+        <w:tc>
+          <w:tcPr>
+            <w:tcW w:w="2256" w:type="dxa"/>
+            <w:tcBorders>
+              <w:left w:val="single" w:sz="4" w:space="0" w:color="000000"/>
+              <w:bottom w:val="single" w:sz="4" w:space="0" w:color="000000"/>
+            </w:tcBorders>
+          </w:tcPr>
+          <w:p>
+            <w:pPr>
+              <w:pStyle w:val="TableContents"/>
+              <w:widowControl w:val="false"/>
+              <w:suppressLineNumbers/>
+              <w:spacing w:before="0" w:after="160"/>
+              <w:rPr/>
+            </w:pPr>
+            <w:r>
+              <w:rPr/>
+            </w:r>
+          </w:p>
+        </w:tc>
+        <w:tc>
+          <w:tcPr>
+            <w:tcW w:w="2257" w:type="dxa"/>
+            <w:tcBorders>
+              <w:left w:val="single" w:sz="4" w:space="0" w:color="000000"/>
+              <w:bottom w:val="single" w:sz="4" w:space="0" w:color="000000"/>
+              <w:right w:val="single" w:sz="4" w:space="0" w:color="000000"/>
+            </w:tcBorders>
+          </w:tcPr>
+          <w:p>
+            <w:pPr>
+              <w:pStyle w:val="TableContents"/>
+              <w:widowControl w:val="false"/>
+              <w:suppressLineNumbers/>
+              <w:spacing w:before="0" w:after="160"/>
+              <w:rPr/>
+            </w:pPr>
+            <w:r>
+              <w:rPr/>
+            </w:r>
+          </w:p>
+        </w:tc>
+      </w:tr>
+      <w:tr>
+        <w:trPr/>
+        <w:tc>
+          <w:tcPr>
+            <w:tcW w:w="2256" w:type="dxa"/>
+            <w:tcBorders>
+              <w:left w:val="single" w:sz="4" w:space="0" w:color="000000"/>
+              <w:bottom w:val="single" w:sz="4" w:space="0" w:color="000000"/>
+            </w:tcBorders>
+          </w:tcPr>
+          <w:p>
+            <w:pPr>
+              <w:pStyle w:val="TableContents"/>
+              <w:spacing w:before="0" w:after="160"/>
+              <w:rPr/>
+            </w:pPr>
+            <w:r>
+              <w:rPr/>
+              <w:t>Command Line Arguments</w:t>
+            </w:r>
+          </w:p>
+        </w:tc>
+        <w:tc>
+          <w:tcPr>
+            <w:tcW w:w="2257" w:type="dxa"/>
+            <w:tcBorders>
+              <w:left w:val="single" w:sz="4" w:space="0" w:color="000000"/>
+              <w:bottom w:val="single" w:sz="4" w:space="0" w:color="000000"/>
+            </w:tcBorders>
+          </w:tcPr>
+          <w:p>
+            <w:pPr>
+              <w:pStyle w:val="TableContents"/>
+              <w:widowControl w:val="false"/>
+              <w:suppressLineNumbers/>
+              <w:spacing w:before="0" w:after="160"/>
+              <w:rPr/>
+            </w:pPr>
+            <w:r>
+              <w:rPr/>
+            </w:r>
+          </w:p>
+        </w:tc>
+        <w:tc>
+          <w:tcPr>
+            <w:tcW w:w="2256" w:type="dxa"/>
+            <w:tcBorders>
+              <w:left w:val="single" w:sz="4" w:space="0" w:color="000000"/>
+              <w:bottom w:val="single" w:sz="4" w:space="0" w:color="000000"/>
+            </w:tcBorders>
+          </w:tcPr>
+          <w:p>
+            <w:pPr>
+              <w:pStyle w:val="TableContents"/>
+              <w:widowControl w:val="false"/>
+              <w:suppressLineNumbers/>
+              <w:spacing w:before="0" w:after="160"/>
+              <w:rPr/>
+            </w:pPr>
+            <w:r>
+              <w:rPr/>
+            </w:r>
+          </w:p>
+        </w:tc>
+        <w:tc>
+          <w:tcPr>
+            <w:tcW w:w="2257" w:type="dxa"/>
+            <w:tcBorders>
+              <w:left w:val="single" w:sz="4" w:space="0" w:color="000000"/>
+              <w:bottom w:val="single" w:sz="4" w:space="0" w:color="000000"/>
+              <w:right w:val="single" w:sz="4" w:space="0" w:color="000000"/>
+            </w:tcBorders>
+          </w:tcPr>
+          <w:p>
+            <w:pPr>
+              <w:pStyle w:val="TableContents"/>
+              <w:widowControl w:val="false"/>
+              <w:suppressLineNumbers/>
+              <w:spacing w:before="0" w:after="160"/>
+              <w:rPr/>
+            </w:pPr>
+            <w:r>
+              <w:rPr/>
+            </w:r>
+          </w:p>
+        </w:tc>
+      </w:tr>
+      <w:tr>
+        <w:trPr/>
+        <w:tc>
+          <w:tcPr>
+            <w:tcW w:w="2256" w:type="dxa"/>
+            <w:tcBorders>
+              <w:left w:val="single" w:sz="4" w:space="0" w:color="000000"/>
+              <w:bottom w:val="single" w:sz="4" w:space="0" w:color="000000"/>
+            </w:tcBorders>
+          </w:tcPr>
+          <w:p>
+            <w:pPr>
+              <w:pStyle w:val="TableContents"/>
+              <w:spacing w:before="0" w:after="160"/>
+              <w:rPr/>
+            </w:pPr>
+            <w:r>
+              <w:rPr/>
+              <w:t>Environment</w:t>
+            </w:r>
+          </w:p>
+        </w:tc>
+        <w:tc>
+          <w:tcPr>
+            <w:tcW w:w="2257" w:type="dxa"/>
+            <w:tcBorders>
+              <w:left w:val="single" w:sz="4" w:space="0" w:color="000000"/>
+              <w:bottom w:val="single" w:sz="4" w:space="0" w:color="000000"/>
+            </w:tcBorders>
+          </w:tcPr>
+          <w:p>
+            <w:pPr>
+              <w:pStyle w:val="TableContents"/>
+              <w:widowControl w:val="false"/>
+              <w:suppressLineNumbers/>
+              <w:spacing w:before="0" w:after="160"/>
+              <w:rPr/>
+            </w:pPr>
+            <w:r>
+              <w:rPr/>
+            </w:r>
+          </w:p>
+        </w:tc>
+        <w:tc>
+          <w:tcPr>
+            <w:tcW w:w="2256" w:type="dxa"/>
+            <w:tcBorders>
+              <w:left w:val="single" w:sz="4" w:space="0" w:color="000000"/>
+              <w:bottom w:val="single" w:sz="4" w:space="0" w:color="000000"/>
+            </w:tcBorders>
+          </w:tcPr>
+          <w:p>
+            <w:pPr>
+              <w:pStyle w:val="TableContents"/>
+              <w:widowControl w:val="false"/>
+              <w:suppressLineNumbers/>
+              <w:spacing w:before="0" w:after="160"/>
+              <w:rPr/>
+            </w:pPr>
+            <w:r>
+              <w:rPr/>
+            </w:r>
+          </w:p>
+        </w:tc>
+        <w:tc>
+          <w:tcPr>
+            <w:tcW w:w="2257" w:type="dxa"/>
+            <w:tcBorders>
+              <w:left w:val="single" w:sz="4" w:space="0" w:color="000000"/>
+              <w:bottom w:val="single" w:sz="4" w:space="0" w:color="000000"/>
+              <w:right w:val="single" w:sz="4" w:space="0" w:color="000000"/>
+            </w:tcBorders>
+          </w:tcPr>
+          <w:p>
+            <w:pPr>
+              <w:pStyle w:val="TableContents"/>
+              <w:widowControl w:val="false"/>
+              <w:suppressLineNumbers/>
+              <w:spacing w:before="0" w:after="160"/>
+              <w:rPr/>
+            </w:pPr>
+            <w:r>
+              <w:rPr/>
+            </w:r>
+          </w:p>
+        </w:tc>
+      </w:tr>
+    </w:tbl>
+    <w:p>
+      <w:pPr>
+        <w:pStyle w:val="TextBody"/>
+        <w:rPr/>
+      </w:pPr>
+      <w:r>
+        <w:rPr/>
+      </w:r>
+    </w:p>
+    <w:p>
+      <w:pPr>
+        <w:pStyle w:val="TextBody"/>
+        <w:rPr/>
+      </w:pPr>
+      <w:r>
+        <w:rPr/>
+      </w:r>
+    </w:p>
+    <w:p>
+      <w:pPr>
+        <w:pStyle w:val="TextBody"/>
+        <w:rPr/>
+      </w:pPr>
+      <w:r>
+        <w:rPr/>
+      </w:r>
+    </w:p>
+    <w:p>
+      <w:pPr>
         <w:sectPr>
+          <w:type w:val="nextPage"/>
           <w:pgSz w:w="11906" w:h="16838"/>
-          <w:pgMar w:top="1440" w:right="1440" w:bottom="1440" w:left="1440" w:header="708" w:footer="708" w:gutter="0"/>
-          <w:cols w:space="708"/>
-          <w:docGrid w:linePitch="360"/>
+          <w:pgMar w:left="1440" w:right="1440" w:gutter="0" w:header="0" w:top="1440" w:footer="0" w:bottom="1440"/>
+          <w:pgNumType w:fmt="decimal"/>
+          <w:formProt w:val="false"/>
+          <w:textDirection w:val="lrTb"/>
+          <w:docGrid w:type="default" w:linePitch="360" w:charSpace="4096"/>
         </w:sectPr>
-      </w:pPr>
+        <w:pStyle w:val="TextBody"/>
+        <w:rPr>
+          <w:i/>
+          <w:i/>
+          <w:iCs/>
+        </w:rPr>
+      </w:pPr>
+      <w:r>
+        <w:rPr>
+          <w:i/>
+          <w:iCs/>
+        </w:rPr>
+      </w:r>
     </w:p>
     <w:p>
       <w:pPr>
         <w:pStyle w:val="Heading1"/>
-      </w:pPr>
-      <w:r>
-        <w:lastRenderedPageBreak/>
-        <w:t>Question 2: The Memory Layout of a Process</w:t>
-      </w:r>
-    </w:p>
-    <w:p/>
-    <w:p>
-      <w:pPr>
-        <w:sectPr>
-          <w:pgSz w:w="11906" w:h="16838"/>
-          <w:pgMar w:top="1440" w:right="1440" w:bottom="1440" w:left="1440" w:header="708" w:footer="708" w:gutter="0"/>
-          <w:cols w:space="708"/>
-          <w:docGrid w:linePitch="360"/>
-        </w:sectPr>
-      </w:pPr>
+        <w:rPr/>
+      </w:pPr>
+      <w:r>
+        <w:rPr/>
+        <w:t>Question 3: Executing Commands in Child Processes</w:t>
+      </w:r>
     </w:p>
     <w:p>
       <w:pPr>
         <w:pStyle w:val="Heading1"/>
-      </w:pPr>
-      <w:r>
-        <w:lastRenderedPageBreak/>
-        <w:t>Question 3: Executing Commands in Child Processes</w:t>
-      </w:r>
-    </w:p>
-    <w:p>
-      <w:pPr>
-        <w:pStyle w:val="Heading1"/>
-      </w:pPr>
+        <w:rPr/>
+      </w:pPr>
+      <w:r>
+        <w:rPr/>
+      </w:r>
     </w:p>
     <w:sectPr>
+      <w:type w:val="nextPage"/>
       <w:pgSz w:w="11906" w:h="16838"/>
-      <w:pgMar w:top="1440" w:right="1440" w:bottom="1440" w:left="1440" w:header="708" w:footer="708" w:gutter="0"/>
-      <w:cols w:space="708"/>
-      <w:docGrid w:linePitch="360"/>
+      <w:pgMar w:left="1440" w:right="1440" w:gutter="0" w:header="0" w:top="1440" w:footer="0" w:bottom="1440"/>
+      <w:pgNumType w:fmt="decimal"/>
+      <w:formProt w:val="false"/>
+      <w:textDirection w:val="lrTb"/>
+      <w:docGrid w:type="default" w:linePitch="360" w:charSpace="4096"/>
     </w:sectPr>
   </w:body>
 </w:document>
 </file>
 
 <file path=word/numbering.xml><?xml version="1.0" encoding="utf-8"?>
-<w:numbering xmlns:wpc="http://schemas.microsoft.com/office/word/2010/wordprocessingCanvas" xmlns:cx="http://schemas.microsoft.com/office/drawing/2014/chartex" xmlns:cx1="http://schemas.microsoft.com/office/drawing/2015/9/8/chartex" xmlns:cx2="http://schemas.microsoft.com/office/drawing/2015/10/21/chartex" xmlns:cx3="http://schemas.microsoft.com/office/drawing/2016/5/9/chartex" xmlns:cx4="http://schemas.microsoft.com/office/drawing/2016/5/10/chartex" xmlns:cx5="http://schemas.microsoft.com/office/drawing/2016/5/11/chartex" xmlns:cx6="http://schemas.microsoft.com/office/drawing/2016/5/12/chartex" xmlns:cx7="http://schemas.microsoft.com/office/drawing/2016/5/13/chartex" xmlns:cx8="http://schemas.microsoft.com/office/drawing/2016/5/14/chartex" xmlns:mc="http://schemas.openxmlformats.org/markup-compatibility/2006" xmlns:aink="http://schemas.microsoft.com/office/drawing/2016/ink" xmlns:am3d="http://schemas.microsoft.com/office/drawing/2017/model3d" xmlns:o="urn:schemas-microsoft-com:office:office" xmlns:oel="http://schemas.microsoft.com/office/2019/extlst" xmlns:r="http://schemas.openxmlformats.org/officeDocument/2006/relationships" xmlns:m="http://schemas.openxmlformats.org/officeDocument/2006/math" xmlns:v="urn:schemas-microsoft-com:vml" xmlns:wp14="http://schemas.microsoft.com/office/word/2010/wordprocessingDrawing" xmlns:wp="http://schemas.openxmlformats.org/drawingml/2006/wordprocessingDrawing" xmlns:w10="urn:schemas-microsoft-com:office:word" xmlns:w="http://schemas.openxmlformats.org/wordprocessingml/2006/main" xmlns:w14="http://schemas.microsoft.com/office/word/2010/wordml" xmlns:w15="http://schemas.microsoft.com/office/word/2012/wordml" xmlns:w16cex="http://schemas.microsoft.com/office/word/2018/wordml/cex" xmlns:w16cid="http://schemas.microsoft.com/office/word/2016/wordml/cid" xmlns:w16="http://schemas.microsoft.com/office/word/2018/wordml" xmlns:w16sdtdh="http://schemas.microsoft.com/office/word/2020/wordml/sdtdatahash" xmlns:w16se="http://schemas.microsoft.com/office/word/2015/wordml/symex" xmlns:wpg="http://schemas.microsoft.com/office/word/2010/wordprocessingGroup" xmlns:wpi="http://schemas.microsoft.com/office/word/2010/wordprocessingInk" xmlns:wne="http://schemas.microsoft.com/office/word/2006/wordml" xmlns:wps="http://schemas.microsoft.com/office/word/2010/wordprocessingShape" mc:Ignorable="w14 w15 w16se w16cid w16 w16cex w16sdtdh wp14">
-  <w:abstractNum w:abstractNumId="0" w15:restartNumberingAfterBreak="0">
-    <w:nsid w:val="12C94CC5"/>
-    <w:multiLevelType w:val="hybridMultilevel"/>
-    <w:tmpl w:val="B8C6FE72"/>
-    <w:lvl w:ilvl="0" w:tplc="0C090001">
+<w:numbering xmlns:w="http://schemas.openxmlformats.org/wordprocessingml/2006/main" xmlns:o="urn:schemas-microsoft-com:office:office" xmlns:r="http://schemas.openxmlformats.org/officeDocument/2006/relationships" xmlns:v="urn:schemas-microsoft-com:vml" xmlns:mc="http://schemas.openxmlformats.org/markup-compatibility/2006" xmlns:w14="http://schemas.microsoft.com/office/word/2010/wordml" mc:Ignorable="w14">
+  <w:abstractNum w:abstractNumId="1">
+    <w:lvl w:ilvl="0">
+      <w:start w:val="1"/>
+      <w:numFmt w:val="none"/>
+      <w:suff w:val="nothing"/>
+      <w:lvlText w:val=""/>
+      <w:lvlJc w:val="left"/>
+      <w:pPr>
+        <w:tabs>
+          <w:tab w:val="num" w:pos="0"/>
+        </w:tabs>
+        <w:ind w:left="0" w:hanging="0"/>
+      </w:pPr>
+    </w:lvl>
+    <w:lvl w:ilvl="1">
+      <w:start w:val="1"/>
+      <w:pStyle w:val="Heading2"/>
+      <w:numFmt w:val="none"/>
+      <w:suff w:val="nothing"/>
+      <w:lvlText w:val=""/>
+      <w:lvlJc w:val="left"/>
+      <w:pPr>
+        <w:tabs>
+          <w:tab w:val="num" w:pos="0"/>
+        </w:tabs>
+        <w:ind w:left="0" w:hanging="0"/>
+      </w:pPr>
+    </w:lvl>
+    <w:lvl w:ilvl="2">
+      <w:start w:val="1"/>
+      <w:numFmt w:val="none"/>
+      <w:suff w:val="nothing"/>
+      <w:lvlText w:val=""/>
+      <w:lvlJc w:val="left"/>
+      <w:pPr>
+        <w:tabs>
+          <w:tab w:val="num" w:pos="0"/>
+        </w:tabs>
+        <w:ind w:left="0" w:hanging="0"/>
+      </w:pPr>
+    </w:lvl>
+    <w:lvl w:ilvl="3">
+      <w:start w:val="1"/>
+      <w:numFmt w:val="none"/>
+      <w:suff w:val="nothing"/>
+      <w:lvlText w:val=""/>
+      <w:lvlJc w:val="left"/>
+      <w:pPr>
+        <w:tabs>
+          <w:tab w:val="num" w:pos="0"/>
+        </w:tabs>
+        <w:ind w:left="0" w:hanging="0"/>
+      </w:pPr>
+    </w:lvl>
+    <w:lvl w:ilvl="4">
+      <w:start w:val="1"/>
+      <w:numFmt w:val="none"/>
+      <w:suff w:val="nothing"/>
+      <w:lvlText w:val=""/>
+      <w:lvlJc w:val="left"/>
+      <w:pPr>
+        <w:tabs>
+          <w:tab w:val="num" w:pos="0"/>
+        </w:tabs>
+        <w:ind w:left="0" w:hanging="0"/>
+      </w:pPr>
+    </w:lvl>
+    <w:lvl w:ilvl="5">
+      <w:start w:val="1"/>
+      <w:numFmt w:val="none"/>
+      <w:suff w:val="nothing"/>
+      <w:lvlText w:val=""/>
+      <w:lvlJc w:val="left"/>
+      <w:pPr>
+        <w:tabs>
+          <w:tab w:val="num" w:pos="0"/>
+        </w:tabs>
+        <w:ind w:left="0" w:hanging="0"/>
+      </w:pPr>
+    </w:lvl>
+    <w:lvl w:ilvl="6">
+      <w:start w:val="1"/>
+      <w:numFmt w:val="none"/>
+      <w:suff w:val="nothing"/>
+      <w:lvlText w:val=""/>
+      <w:lvlJc w:val="left"/>
+      <w:pPr>
+        <w:tabs>
+          <w:tab w:val="num" w:pos="0"/>
+        </w:tabs>
+        <w:ind w:left="0" w:hanging="0"/>
+      </w:pPr>
+    </w:lvl>
+    <w:lvl w:ilvl="7">
+      <w:start w:val="1"/>
+      <w:numFmt w:val="none"/>
+      <w:suff w:val="nothing"/>
+      <w:lvlText w:val=""/>
+      <w:lvlJc w:val="left"/>
+      <w:pPr>
+        <w:tabs>
+          <w:tab w:val="num" w:pos="0"/>
+        </w:tabs>
+        <w:ind w:left="0" w:hanging="0"/>
+      </w:pPr>
+    </w:lvl>
+    <w:lvl w:ilvl="8">
+      <w:start w:val="1"/>
+      <w:numFmt w:val="none"/>
+      <w:suff w:val="nothing"/>
+      <w:lvlText w:val=""/>
+      <w:lvlJc w:val="left"/>
+      <w:pPr>
+        <w:tabs>
+          <w:tab w:val="num" w:pos="0"/>
+        </w:tabs>
+        <w:ind w:left="0" w:hanging="0"/>
+      </w:pPr>
+    </w:lvl>
+  </w:abstractNum>
+  <w:abstractNum w:abstractNumId="2">
+    <w:lvl w:ilvl="0">
       <w:start w:val="1"/>
       <w:numFmt w:val="bullet"/>
       <w:lvlText w:val=""/>
       <w:lvlJc w:val="left"/>
       <w:pPr>
+        <w:tabs>
+          <w:tab w:val="num" w:pos="0"/>
+        </w:tabs>
         <w:ind w:left="1080" w:hanging="360"/>
       </w:pPr>
       <w:rPr>
-        <w:rFonts w:ascii="Symbol" w:hAnsi="Symbol" w:hint="default"/>
+        <w:rFonts w:ascii="Symbol" w:hAnsi="Symbol" w:cs="Symbol" w:hint="default"/>
       </w:rPr>
     </w:lvl>
-    <w:lvl w:ilvl="1" w:tplc="0C090003">
+    <w:lvl w:ilvl="1">
       <w:start w:val="1"/>
       <w:numFmt w:val="bullet"/>
       <w:lvlText w:val="o"/>
       <w:lvlJc w:val="left"/>
       <w:pPr>
+        <w:tabs>
+          <w:tab w:val="num" w:pos="0"/>
+        </w:tabs>
         <w:ind w:left="1800" w:hanging="360"/>
       </w:pPr>
       <w:rPr>
         <w:rFonts w:ascii="Courier New" w:hAnsi="Courier New" w:cs="Courier New" w:hint="default"/>
       </w:rPr>
     </w:lvl>
-    <w:lvl w:ilvl="2" w:tplc="0C090005">
+    <w:lvl w:ilvl="2">
       <w:start w:val="1"/>
       <w:numFmt w:val="bullet"/>
       <w:lvlText w:val=""/>
       <w:lvlJc w:val="left"/>
       <w:pPr>
+        <w:tabs>
+          <w:tab w:val="num" w:pos="0"/>
+        </w:tabs>
         <w:ind w:left="2520" w:hanging="360"/>
       </w:pPr>
       <w:rPr>
-        <w:rFonts w:ascii="Wingdings" w:hAnsi="Wingdings" w:hint="default"/>
+        <w:rFonts w:ascii="Wingdings" w:hAnsi="Wingdings" w:cs="Wingdings" w:hint="default"/>
       </w:rPr>
     </w:lvl>
-    <w:lvl w:ilvl="3" w:tplc="0C090001" w:tentative="1">
+    <w:lvl w:ilvl="3">
       <w:start w:val="1"/>
       <w:numFmt w:val="bullet"/>
       <w:lvlText w:val=""/>
       <w:lvlJc w:val="left"/>
       <w:pPr>
+        <w:tabs>
+          <w:tab w:val="num" w:pos="0"/>
+        </w:tabs>
         <w:ind w:left="3240" w:hanging="360"/>
       </w:pPr>
       <w:rPr>
-        <w:rFonts w:ascii="Symbol" w:hAnsi="Symbol" w:hint="default"/>
+        <w:rFonts w:ascii="Symbol" w:hAnsi="Symbol" w:cs="Symbol" w:hint="default"/>
       </w:rPr>
     </w:lvl>
-    <w:lvl w:ilvl="4" w:tplc="0C090003" w:tentative="1">
+    <w:lvl w:ilvl="4">
       <w:start w:val="1"/>
       <w:numFmt w:val="bullet"/>
       <w:lvlText w:val="o"/>
       <w:lvlJc w:val="left"/>
       <w:pPr>
+        <w:tabs>
+          <w:tab w:val="num" w:pos="0"/>
+        </w:tabs>
         <w:ind w:left="3960" w:hanging="360"/>
       </w:pPr>
       <w:rPr>
         <w:rFonts w:ascii="Courier New" w:hAnsi="Courier New" w:cs="Courier New" w:hint="default"/>
       </w:rPr>
     </w:lvl>
-    <w:lvl w:ilvl="5" w:tplc="0C090005" w:tentative="1">
+    <w:lvl w:ilvl="5">
       <w:start w:val="1"/>
       <w:numFmt w:val="bullet"/>
       <w:lvlText w:val=""/>
       <w:lvlJc w:val="left"/>
       <w:pPr>
+        <w:tabs>
+          <w:tab w:val="num" w:pos="0"/>
+        </w:tabs>
         <w:ind w:left="4680" w:hanging="360"/>
       </w:pPr>
       <w:rPr>
-        <w:rFonts w:ascii="Wingdings" w:hAnsi="Wingdings" w:hint="default"/>
+        <w:rFonts w:ascii="Wingdings" w:hAnsi="Wingdings" w:cs="Wingdings" w:hint="default"/>
       </w:rPr>
     </w:lvl>
-    <w:lvl w:ilvl="6" w:tplc="0C090001" w:tentative="1">
+    <w:lvl w:ilvl="6">
       <w:start w:val="1"/>
       <w:numFmt w:val="bullet"/>
       <w:lvlText w:val=""/>
       <w:lvlJc w:val="left"/>
       <w:pPr>
+        <w:tabs>
+          <w:tab w:val="num" w:pos="0"/>
+        </w:tabs>
         <w:ind w:left="5400" w:hanging="360"/>
       </w:pPr>
       <w:rPr>
-        <w:rFonts w:ascii="Symbol" w:hAnsi="Symbol" w:hint="default"/>
+        <w:rFonts w:ascii="Symbol" w:hAnsi="Symbol" w:cs="Symbol" w:hint="default"/>
       </w:rPr>
     </w:lvl>
-    <w:lvl w:ilvl="7" w:tplc="0C090003" w:tentative="1">
+    <w:lvl w:ilvl="7">
       <w:start w:val="1"/>
       <w:numFmt w:val="bullet"/>
       <w:lvlText w:val="o"/>
       <w:lvlJc w:val="left"/>
       <w:pPr>
+        <w:tabs>
+          <w:tab w:val="num" w:pos="0"/>
+        </w:tabs>
         <w:ind w:left="6120" w:hanging="360"/>
       </w:pPr>
       <w:rPr>
         <w:rFonts w:ascii="Courier New" w:hAnsi="Courier New" w:cs="Courier New" w:hint="default"/>
       </w:rPr>
     </w:lvl>
-    <w:lvl w:ilvl="8" w:tplc="0C090005" w:tentative="1">
+    <w:lvl w:ilvl="8">
       <w:start w:val="1"/>
       <w:numFmt w:val="bullet"/>
       <w:lvlText w:val=""/>
       <w:lvlJc w:val="left"/>
       <w:pPr>
+        <w:tabs>
+          <w:tab w:val="num" w:pos="0"/>
+        </w:tabs>
         <w:ind w:left="6840" w:hanging="360"/>
       </w:pPr>
       <w:rPr>
-        <w:rFonts w:ascii="Wingdings" w:hAnsi="Wingdings" w:hint="default"/>
+        <w:rFonts w:ascii="Wingdings" w:hAnsi="Wingdings" w:cs="Wingdings" w:hint="default"/>
       </w:rPr>
     </w:lvl>
   </w:abstractNum>
-  <w:abstractNum w:abstractNumId="1" w15:restartNumberingAfterBreak="0">
-    <w:nsid w:val="190163B5"/>
-    <w:multiLevelType w:val="multilevel"/>
-    <w:tmpl w:val="DC368392"/>
+  <w:abstractNum w:abstractNumId="3">
     <w:lvl w:ilvl="0">
       <w:start w:val="1"/>
       <w:numFmt w:val="decimal"/>
@@ -982,31 +6499,448 @@
       <w:lvlJc w:val="left"/>
       <w:pPr>
         <w:tabs>
-          <w:tab w:val="num" w:pos="720"/>
+          <w:tab w:val="num" w:pos="0"/>
         </w:tabs>
         <w:ind w:left="720" w:hanging="360"/>
       </w:pPr>
+      <w:rPr/>
+    </w:lvl>
+    <w:lvl w:ilvl="1">
+      <w:start w:val="1"/>
+      <w:numFmt w:val="lowerLetter"/>
+      <w:lvlText w:val="%2."/>
+      <w:lvlJc w:val="left"/>
+      <w:pPr>
+        <w:tabs>
+          <w:tab w:val="num" w:pos="0"/>
+        </w:tabs>
+        <w:ind w:left="1440" w:hanging="360"/>
+      </w:pPr>
+      <w:rPr/>
+    </w:lvl>
+    <w:lvl w:ilvl="2">
+      <w:start w:val="1"/>
+      <w:numFmt w:val="lowerRoman"/>
+      <w:lvlText w:val="%3."/>
+      <w:lvlJc w:val="right"/>
+      <w:pPr>
+        <w:tabs>
+          <w:tab w:val="num" w:pos="0"/>
+        </w:tabs>
+        <w:ind w:left="2160" w:hanging="180"/>
+      </w:pPr>
+      <w:rPr/>
+    </w:lvl>
+    <w:lvl w:ilvl="3">
+      <w:start w:val="1"/>
+      <w:numFmt w:val="decimal"/>
+      <w:lvlText w:val="%4."/>
+      <w:lvlJc w:val="left"/>
+      <w:pPr>
+        <w:tabs>
+          <w:tab w:val="num" w:pos="0"/>
+        </w:tabs>
+        <w:ind w:left="2880" w:hanging="360"/>
+      </w:pPr>
+      <w:rPr/>
+    </w:lvl>
+    <w:lvl w:ilvl="4">
+      <w:start w:val="1"/>
+      <w:numFmt w:val="lowerLetter"/>
+      <w:lvlText w:val="%5."/>
+      <w:lvlJc w:val="left"/>
+      <w:pPr>
+        <w:tabs>
+          <w:tab w:val="num" w:pos="0"/>
+        </w:tabs>
+        <w:ind w:left="3600" w:hanging="360"/>
+      </w:pPr>
+      <w:rPr/>
+    </w:lvl>
+    <w:lvl w:ilvl="5">
+      <w:start w:val="1"/>
+      <w:numFmt w:val="lowerRoman"/>
+      <w:lvlText w:val="%6."/>
+      <w:lvlJc w:val="right"/>
+      <w:pPr>
+        <w:tabs>
+          <w:tab w:val="num" w:pos="0"/>
+        </w:tabs>
+        <w:ind w:left="4320" w:hanging="180"/>
+      </w:pPr>
+      <w:rPr/>
+    </w:lvl>
+    <w:lvl w:ilvl="6">
+      <w:start w:val="1"/>
+      <w:numFmt w:val="decimal"/>
+      <w:lvlText w:val="%7."/>
+      <w:lvlJc w:val="left"/>
+      <w:pPr>
+        <w:tabs>
+          <w:tab w:val="num" w:pos="0"/>
+        </w:tabs>
+        <w:ind w:left="5040" w:hanging="360"/>
+      </w:pPr>
+      <w:rPr/>
+    </w:lvl>
+    <w:lvl w:ilvl="7">
+      <w:start w:val="1"/>
+      <w:numFmt w:val="lowerLetter"/>
+      <w:lvlText w:val="%8."/>
+      <w:lvlJc w:val="left"/>
+      <w:pPr>
+        <w:tabs>
+          <w:tab w:val="num" w:pos="0"/>
+        </w:tabs>
+        <w:ind w:left="5760" w:hanging="360"/>
+      </w:pPr>
+      <w:rPr/>
+    </w:lvl>
+    <w:lvl w:ilvl="8">
+      <w:start w:val="1"/>
+      <w:numFmt w:val="lowerRoman"/>
+      <w:lvlText w:val="%9."/>
+      <w:lvlJc w:val="right"/>
+      <w:pPr>
+        <w:tabs>
+          <w:tab w:val="num" w:pos="0"/>
+        </w:tabs>
+        <w:ind w:left="6480" w:hanging="180"/>
+      </w:pPr>
+      <w:rPr/>
+    </w:lvl>
+  </w:abstractNum>
+  <w:abstractNum w:abstractNumId="4">
+    <w:lvl w:ilvl="0">
+      <w:start w:val="1"/>
+      <w:numFmt w:val="bullet"/>
+      <w:lvlText w:val=""/>
+      <w:lvlJc w:val="left"/>
+      <w:pPr>
+        <w:tabs>
+          <w:tab w:val="num" w:pos="0"/>
+        </w:tabs>
+        <w:ind w:left="1080" w:hanging="360"/>
+      </w:pPr>
+      <w:rPr>
+        <w:rFonts w:ascii="Symbol" w:hAnsi="Symbol" w:cs="Symbol" w:hint="default"/>
+      </w:rPr>
     </w:lvl>
     <w:lvl w:ilvl="1">
       <w:start w:val="1"/>
       <w:numFmt w:val="bullet"/>
-      <w:lvlText w:val=""/>
+      <w:lvlText w:val="o"/>
       <w:lvlJc w:val="left"/>
       <w:pPr>
         <w:tabs>
-          <w:tab w:val="num" w:pos="1440"/>
+          <w:tab w:val="num" w:pos="0"/>
         </w:tabs>
-        <w:ind w:left="1440" w:hanging="360"/>
+        <w:ind w:left="1800" w:hanging="360"/>
       </w:pPr>
       <w:rPr>
-        <w:rFonts w:ascii="Symbol" w:hAnsi="Symbol" w:hint="default"/>
-        <w:sz w:val="20"/>
+        <w:rFonts w:ascii="Courier New" w:hAnsi="Courier New" w:cs="Courier New" w:hint="default"/>
       </w:rPr>
     </w:lvl>
     <w:lvl w:ilvl="2">
       <w:start w:val="1"/>
       <w:numFmt w:val="bullet"/>
+      <w:lvlText w:val=""/>
+      <w:lvlJc w:val="left"/>
+      <w:pPr>
+        <w:tabs>
+          <w:tab w:val="num" w:pos="0"/>
+        </w:tabs>
+        <w:ind w:left="2520" w:hanging="360"/>
+      </w:pPr>
+      <w:rPr>
+        <w:rFonts w:ascii="Wingdings" w:hAnsi="Wingdings" w:cs="Wingdings" w:hint="default"/>
+      </w:rPr>
+    </w:lvl>
+    <w:lvl w:ilvl="3">
+      <w:start w:val="1"/>
+      <w:numFmt w:val="bullet"/>
       <w:lvlText w:val=""/>
+      <w:lvlJc w:val="left"/>
+      <w:pPr>
+        <w:tabs>
+          <w:tab w:val="num" w:pos="0"/>
+        </w:tabs>
+        <w:ind w:left="3240" w:hanging="360"/>
+      </w:pPr>
+      <w:rPr>
+        <w:rFonts w:ascii="Symbol" w:hAnsi="Symbol" w:cs="Symbol" w:hint="default"/>
+      </w:rPr>
+    </w:lvl>
+    <w:lvl w:ilvl="4">
+      <w:start w:val="1"/>
+      <w:numFmt w:val="bullet"/>
+      <w:lvlText w:val="o"/>
+      <w:lvlJc w:val="left"/>
+      <w:pPr>
+        <w:tabs>
+          <w:tab w:val="num" w:pos="0"/>
+        </w:tabs>
+        <w:ind w:left="3960" w:hanging="360"/>
+      </w:pPr>
+      <w:rPr>
+        <w:rFonts w:ascii="Courier New" w:hAnsi="Courier New" w:cs="Courier New" w:hint="default"/>
+      </w:rPr>
+    </w:lvl>
+    <w:lvl w:ilvl="5">
+      <w:start w:val="1"/>
+      <w:numFmt w:val="bullet"/>
+      <w:lvlText w:val=""/>
+      <w:lvlJc w:val="left"/>
+      <w:pPr>
+        <w:tabs>
+          <w:tab w:val="num" w:pos="0"/>
+        </w:tabs>
+        <w:ind w:left="4680" w:hanging="360"/>
+      </w:pPr>
+      <w:rPr>
+        <w:rFonts w:ascii="Wingdings" w:hAnsi="Wingdings" w:cs="Wingdings" w:hint="default"/>
+      </w:rPr>
+    </w:lvl>
+    <w:lvl w:ilvl="6">
+      <w:start w:val="1"/>
+      <w:numFmt w:val="bullet"/>
+      <w:lvlText w:val=""/>
+      <w:lvlJc w:val="left"/>
+      <w:pPr>
+        <w:tabs>
+          <w:tab w:val="num" w:pos="0"/>
+        </w:tabs>
+        <w:ind w:left="5400" w:hanging="360"/>
+      </w:pPr>
+      <w:rPr>
+        <w:rFonts w:ascii="Symbol" w:hAnsi="Symbol" w:cs="Symbol" w:hint="default"/>
+      </w:rPr>
+    </w:lvl>
+    <w:lvl w:ilvl="7">
+      <w:start w:val="1"/>
+      <w:numFmt w:val="bullet"/>
+      <w:lvlText w:val="o"/>
+      <w:lvlJc w:val="left"/>
+      <w:pPr>
+        <w:tabs>
+          <w:tab w:val="num" w:pos="0"/>
+        </w:tabs>
+        <w:ind w:left="6120" w:hanging="360"/>
+      </w:pPr>
+      <w:rPr>
+        <w:rFonts w:ascii="Courier New" w:hAnsi="Courier New" w:cs="Courier New" w:hint="default"/>
+      </w:rPr>
+    </w:lvl>
+    <w:lvl w:ilvl="8">
+      <w:start w:val="1"/>
+      <w:numFmt w:val="bullet"/>
+      <w:lvlText w:val=""/>
+      <w:lvlJc w:val="left"/>
+      <w:pPr>
+        <w:tabs>
+          <w:tab w:val="num" w:pos="0"/>
+        </w:tabs>
+        <w:ind w:left="6840" w:hanging="360"/>
+      </w:pPr>
+      <w:rPr>
+        <w:rFonts w:ascii="Wingdings" w:hAnsi="Wingdings" w:cs="Wingdings" w:hint="default"/>
+      </w:rPr>
+    </w:lvl>
+  </w:abstractNum>
+  <w:abstractNum w:abstractNumId="5">
+    <w:lvl w:ilvl="0">
+      <w:start w:val="1"/>
+      <w:numFmt w:val="bullet"/>
+      <w:lvlText w:val=""/>
+      <w:lvlJc w:val="left"/>
+      <w:pPr>
+        <w:tabs>
+          <w:tab w:val="num" w:pos="0"/>
+        </w:tabs>
+        <w:ind w:left="1080" w:hanging="360"/>
+      </w:pPr>
+      <w:rPr>
+        <w:rFonts w:ascii="Symbol" w:hAnsi="Symbol" w:cs="Symbol" w:hint="default"/>
+      </w:rPr>
+    </w:lvl>
+    <w:lvl w:ilvl="1">
+      <w:start w:val="1"/>
+      <w:numFmt w:val="bullet"/>
+      <w:lvlText w:val="o"/>
+      <w:lvlJc w:val="left"/>
+      <w:pPr>
+        <w:tabs>
+          <w:tab w:val="num" w:pos="0"/>
+        </w:tabs>
+        <w:ind w:left="1800" w:hanging="360"/>
+      </w:pPr>
+      <w:rPr>
+        <w:rFonts w:ascii="Courier New" w:hAnsi="Courier New" w:cs="Courier New" w:hint="default"/>
+      </w:rPr>
+    </w:lvl>
+    <w:lvl w:ilvl="2">
+      <w:start w:val="1"/>
+      <w:numFmt w:val="bullet"/>
+      <w:lvlText w:val=""/>
+      <w:lvlJc w:val="left"/>
+      <w:pPr>
+        <w:tabs>
+          <w:tab w:val="num" w:pos="0"/>
+        </w:tabs>
+        <w:ind w:left="2520" w:hanging="360"/>
+      </w:pPr>
+      <w:rPr>
+        <w:rFonts w:ascii="Wingdings" w:hAnsi="Wingdings" w:cs="Wingdings" w:hint="default"/>
+      </w:rPr>
+    </w:lvl>
+    <w:lvl w:ilvl="3">
+      <w:start w:val="1"/>
+      <w:numFmt w:val="bullet"/>
+      <w:lvlText w:val=""/>
+      <w:lvlJc w:val="left"/>
+      <w:pPr>
+        <w:tabs>
+          <w:tab w:val="num" w:pos="0"/>
+        </w:tabs>
+        <w:ind w:left="3240" w:hanging="360"/>
+      </w:pPr>
+      <w:rPr>
+        <w:rFonts w:ascii="Symbol" w:hAnsi="Symbol" w:cs="Symbol" w:hint="default"/>
+      </w:rPr>
+    </w:lvl>
+    <w:lvl w:ilvl="4">
+      <w:start w:val="1"/>
+      <w:numFmt w:val="bullet"/>
+      <w:lvlText w:val="o"/>
+      <w:lvlJc w:val="left"/>
+      <w:pPr>
+        <w:tabs>
+          <w:tab w:val="num" w:pos="0"/>
+        </w:tabs>
+        <w:ind w:left="3960" w:hanging="360"/>
+      </w:pPr>
+      <w:rPr>
+        <w:rFonts w:ascii="Courier New" w:hAnsi="Courier New" w:cs="Courier New" w:hint="default"/>
+      </w:rPr>
+    </w:lvl>
+    <w:lvl w:ilvl="5">
+      <w:start w:val="1"/>
+      <w:numFmt w:val="bullet"/>
+      <w:lvlText w:val=""/>
+      <w:lvlJc w:val="left"/>
+      <w:pPr>
+        <w:tabs>
+          <w:tab w:val="num" w:pos="0"/>
+        </w:tabs>
+        <w:ind w:left="4680" w:hanging="360"/>
+      </w:pPr>
+      <w:rPr>
+        <w:rFonts w:ascii="Wingdings" w:hAnsi="Wingdings" w:cs="Wingdings" w:hint="default"/>
+      </w:rPr>
+    </w:lvl>
+    <w:lvl w:ilvl="6">
+      <w:start w:val="1"/>
+      <w:numFmt w:val="bullet"/>
+      <w:lvlText w:val=""/>
+      <w:lvlJc w:val="left"/>
+      <w:pPr>
+        <w:tabs>
+          <w:tab w:val="num" w:pos="0"/>
+        </w:tabs>
+        <w:ind w:left="5400" w:hanging="360"/>
+      </w:pPr>
+      <w:rPr>
+        <w:rFonts w:ascii="Symbol" w:hAnsi="Symbol" w:cs="Symbol" w:hint="default"/>
+      </w:rPr>
+    </w:lvl>
+    <w:lvl w:ilvl="7">
+      <w:start w:val="1"/>
+      <w:numFmt w:val="bullet"/>
+      <w:lvlText w:val="o"/>
+      <w:lvlJc w:val="left"/>
+      <w:pPr>
+        <w:tabs>
+          <w:tab w:val="num" w:pos="0"/>
+        </w:tabs>
+        <w:ind w:left="6120" w:hanging="360"/>
+      </w:pPr>
+      <w:rPr>
+        <w:rFonts w:ascii="Courier New" w:hAnsi="Courier New" w:cs="Courier New" w:hint="default"/>
+      </w:rPr>
+    </w:lvl>
+    <w:lvl w:ilvl="8">
+      <w:start w:val="1"/>
+      <w:numFmt w:val="bullet"/>
+      <w:lvlText w:val=""/>
+      <w:lvlJc w:val="left"/>
+      <w:pPr>
+        <w:tabs>
+          <w:tab w:val="num" w:pos="0"/>
+        </w:tabs>
+        <w:ind w:left="6840" w:hanging="360"/>
+      </w:pPr>
+      <w:rPr>
+        <w:rFonts w:ascii="Wingdings" w:hAnsi="Wingdings" w:cs="Wingdings" w:hint="default"/>
+      </w:rPr>
+    </w:lvl>
+  </w:abstractNum>
+  <w:abstractNum w:abstractNumId="6">
+    <w:lvl w:ilvl="0">
+      <w:start w:val="1"/>
+      <w:numFmt w:val="lowerLetter"/>
+      <w:lvlText w:val="%1)"/>
+      <w:lvlJc w:val="left"/>
+      <w:pPr>
+        <w:tabs>
+          <w:tab w:val="num" w:pos="720"/>
+        </w:tabs>
+        <w:ind w:left="720" w:hanging="360"/>
+      </w:pPr>
+      <w:rPr/>
+    </w:lvl>
+    <w:lvl w:ilvl="1">
+      <w:start w:val="1"/>
+      <w:numFmt w:val="lowerLetter"/>
+      <w:lvlText w:val="%2)"/>
+      <w:lvlJc w:val="left"/>
+      <w:pPr>
+        <w:tabs>
+          <w:tab w:val="num" w:pos="1080"/>
+        </w:tabs>
+        <w:ind w:left="1080" w:hanging="360"/>
+      </w:pPr>
+      <w:rPr/>
+    </w:lvl>
+    <w:lvl w:ilvl="2">
+      <w:start w:val="1"/>
+      <w:numFmt w:val="lowerLetter"/>
+      <w:lvlText w:val="%3)"/>
+      <w:lvlJc w:val="left"/>
+      <w:pPr>
+        <w:tabs>
+          <w:tab w:val="num" w:pos="1440"/>
+        </w:tabs>
+        <w:ind w:left="1440" w:hanging="360"/>
+      </w:pPr>
+      <w:rPr/>
+    </w:lvl>
+    <w:lvl w:ilvl="3">
+      <w:start w:val="1"/>
+      <w:numFmt w:val="lowerLetter"/>
+      <w:lvlText w:val="%4)"/>
+      <w:lvlJc w:val="left"/>
+      <w:pPr>
+        <w:tabs>
+          <w:tab w:val="num" w:pos="1800"/>
+        </w:tabs>
+        <w:ind w:left="1800" w:hanging="360"/>
+      </w:pPr>
+      <w:rPr/>
+    </w:lvl>
+    <w:lvl w:ilvl="4">
+      <w:start w:val="1"/>
+      <w:numFmt w:val="lowerLetter"/>
+      <w:lvlText w:val="%5)"/>
       <w:lvlJc w:val="left"/>
       <w:pPr>
         <w:tabs>
@@ -1014,15 +6948,25 @@
         </w:tabs>
         <w:ind w:left="2160" w:hanging="360"/>
       </w:pPr>
-      <w:rPr>
-        <w:rFonts w:ascii="Symbol" w:hAnsi="Symbol" w:hint="default"/>
-        <w:sz w:val="20"/>
-      </w:rPr>
+      <w:rPr/>
     </w:lvl>
-    <w:lvl w:ilvl="3" w:tentative="1">
+    <w:lvl w:ilvl="5">
       <w:start w:val="1"/>
-      <w:numFmt w:val="decimal"/>
-      <w:lvlText w:val="%4."/>
+      <w:numFmt w:val="lowerLetter"/>
+      <w:lvlText w:val="%6)"/>
+      <w:lvlJc w:val="left"/>
+      <w:pPr>
+        <w:tabs>
+          <w:tab w:val="num" w:pos="2520"/>
+        </w:tabs>
+        <w:ind w:left="2520" w:hanging="360"/>
+      </w:pPr>
+      <w:rPr/>
+    </w:lvl>
+    <w:lvl w:ilvl="6">
+      <w:start w:val="1"/>
+      <w:numFmt w:val="lowerLetter"/>
+      <w:lvlText w:val="%7)"/>
       <w:lvlJc w:val="left"/>
       <w:pPr>
         <w:tabs>
@@ -1030,11 +6974,25 @@
         </w:tabs>
         <w:ind w:left="2880" w:hanging="360"/>
       </w:pPr>
+      <w:rPr/>
     </w:lvl>
-    <w:lvl w:ilvl="4" w:tentative="1">
+    <w:lvl w:ilvl="7">
       <w:start w:val="1"/>
-      <w:numFmt w:val="decimal"/>
-      <w:lvlText w:val="%5."/>
+      <w:numFmt w:val="lowerLetter"/>
+      <w:lvlText w:val="%8)"/>
+      <w:lvlJc w:val="left"/>
+      <w:pPr>
+        <w:tabs>
+          <w:tab w:val="num" w:pos="3240"/>
+        </w:tabs>
+        <w:ind w:left="3240" w:hanging="360"/>
+      </w:pPr>
+      <w:rPr/>
+    </w:lvl>
+    <w:lvl w:ilvl="8">
+      <w:start w:val="1"/>
+      <w:numFmt w:val="lowerLetter"/>
+      <w:lvlText w:val="%9)"/>
       <w:lvlJc w:val="left"/>
       <w:pPr>
         <w:tabs>
@@ -1042,395 +7000,36 @@
         </w:tabs>
         <w:ind w:left="3600" w:hanging="360"/>
       </w:pPr>
-    </w:lvl>
-    <w:lvl w:ilvl="5" w:tentative="1">
-      <w:start w:val="1"/>
-      <w:numFmt w:val="decimal"/>
-      <w:lvlText w:val="%6."/>
-      <w:lvlJc w:val="left"/>
-      <w:pPr>
-        <w:tabs>
-          <w:tab w:val="num" w:pos="4320"/>
-        </w:tabs>
-        <w:ind w:left="4320" w:hanging="360"/>
-      </w:pPr>
-    </w:lvl>
-    <w:lvl w:ilvl="6" w:tentative="1">
-      <w:start w:val="1"/>
-      <w:numFmt w:val="decimal"/>
-      <w:lvlText w:val="%7."/>
-      <w:lvlJc w:val="left"/>
-      <w:pPr>
-        <w:tabs>
-          <w:tab w:val="num" w:pos="5040"/>
-        </w:tabs>
-        <w:ind w:left="5040" w:hanging="360"/>
-      </w:pPr>
-    </w:lvl>
-    <w:lvl w:ilvl="7" w:tentative="1">
-      <w:start w:val="1"/>
-      <w:numFmt w:val="decimal"/>
-      <w:lvlText w:val="%8."/>
-      <w:lvlJc w:val="left"/>
-      <w:pPr>
-        <w:tabs>
-          <w:tab w:val="num" w:pos="5760"/>
-        </w:tabs>
-        <w:ind w:left="5760" w:hanging="360"/>
-      </w:pPr>
-    </w:lvl>
-    <w:lvl w:ilvl="8" w:tentative="1">
-      <w:start w:val="1"/>
-      <w:numFmt w:val="decimal"/>
-      <w:lvlText w:val="%9."/>
-      <w:lvlJc w:val="left"/>
-      <w:pPr>
-        <w:tabs>
-          <w:tab w:val="num" w:pos="6480"/>
-        </w:tabs>
-        <w:ind w:left="6480" w:hanging="360"/>
-      </w:pPr>
+      <w:rPr/>
     </w:lvl>
   </w:abstractNum>
-  <w:abstractNum w:abstractNumId="2" w15:restartNumberingAfterBreak="0">
-    <w:nsid w:val="21045A35"/>
-    <w:multiLevelType w:val="hybridMultilevel"/>
-    <w:tmpl w:val="F058F6F6"/>
-    <w:lvl w:ilvl="0" w:tplc="0C090001">
-      <w:start w:val="1"/>
-      <w:numFmt w:val="bullet"/>
-      <w:lvlText w:val=""/>
-      <w:lvlJc w:val="left"/>
-      <w:pPr>
-        <w:ind w:left="1080" w:hanging="360"/>
-      </w:pPr>
-      <w:rPr>
-        <w:rFonts w:ascii="Symbol" w:hAnsi="Symbol" w:hint="default"/>
-      </w:rPr>
-    </w:lvl>
-    <w:lvl w:ilvl="1" w:tplc="0C090003">
-      <w:start w:val="1"/>
-      <w:numFmt w:val="bullet"/>
-      <w:lvlText w:val="o"/>
-      <w:lvlJc w:val="left"/>
-      <w:pPr>
-        <w:ind w:left="1800" w:hanging="360"/>
-      </w:pPr>
-      <w:rPr>
-        <w:rFonts w:ascii="Courier New" w:hAnsi="Courier New" w:cs="Courier New" w:hint="default"/>
-      </w:rPr>
-    </w:lvl>
-    <w:lvl w:ilvl="2" w:tplc="0C090005" w:tentative="1">
-      <w:start w:val="1"/>
-      <w:numFmt w:val="bullet"/>
-      <w:lvlText w:val=""/>
-      <w:lvlJc w:val="left"/>
-      <w:pPr>
-        <w:ind w:left="2520" w:hanging="360"/>
-      </w:pPr>
-      <w:rPr>
-        <w:rFonts w:ascii="Wingdings" w:hAnsi="Wingdings" w:hint="default"/>
-      </w:rPr>
-    </w:lvl>
-    <w:lvl w:ilvl="3" w:tplc="0C090001" w:tentative="1">
-      <w:start w:val="1"/>
-      <w:numFmt w:val="bullet"/>
-      <w:lvlText w:val=""/>
-      <w:lvlJc w:val="left"/>
-      <w:pPr>
-        <w:ind w:left="3240" w:hanging="360"/>
-      </w:pPr>
-      <w:rPr>
-        <w:rFonts w:ascii="Symbol" w:hAnsi="Symbol" w:hint="default"/>
-      </w:rPr>
-    </w:lvl>
-    <w:lvl w:ilvl="4" w:tplc="0C090003" w:tentative="1">
-      <w:start w:val="1"/>
-      <w:numFmt w:val="bullet"/>
-      <w:lvlText w:val="o"/>
-      <w:lvlJc w:val="left"/>
-      <w:pPr>
-        <w:ind w:left="3960" w:hanging="360"/>
-      </w:pPr>
-      <w:rPr>
-        <w:rFonts w:ascii="Courier New" w:hAnsi="Courier New" w:cs="Courier New" w:hint="default"/>
-      </w:rPr>
-    </w:lvl>
-    <w:lvl w:ilvl="5" w:tplc="0C090005" w:tentative="1">
-      <w:start w:val="1"/>
-      <w:numFmt w:val="bullet"/>
-      <w:lvlText w:val=""/>
-      <w:lvlJc w:val="left"/>
-      <w:pPr>
-        <w:ind w:left="4680" w:hanging="360"/>
-      </w:pPr>
-      <w:rPr>
-        <w:rFonts w:ascii="Wingdings" w:hAnsi="Wingdings" w:hint="default"/>
-      </w:rPr>
-    </w:lvl>
-    <w:lvl w:ilvl="6" w:tplc="0C090001" w:tentative="1">
-      <w:start w:val="1"/>
-      <w:numFmt w:val="bullet"/>
-      <w:lvlText w:val=""/>
-      <w:lvlJc w:val="left"/>
-      <w:pPr>
-        <w:ind w:left="5400" w:hanging="360"/>
-      </w:pPr>
-      <w:rPr>
-        <w:rFonts w:ascii="Symbol" w:hAnsi="Symbol" w:hint="default"/>
-      </w:rPr>
-    </w:lvl>
-    <w:lvl w:ilvl="7" w:tplc="0C090003" w:tentative="1">
-      <w:start w:val="1"/>
-      <w:numFmt w:val="bullet"/>
-      <w:lvlText w:val="o"/>
-      <w:lvlJc w:val="left"/>
-      <w:pPr>
-        <w:ind w:left="6120" w:hanging="360"/>
-      </w:pPr>
-      <w:rPr>
-        <w:rFonts w:ascii="Courier New" w:hAnsi="Courier New" w:cs="Courier New" w:hint="default"/>
-      </w:rPr>
-    </w:lvl>
-    <w:lvl w:ilvl="8" w:tplc="0C090005" w:tentative="1">
-      <w:start w:val="1"/>
-      <w:numFmt w:val="bullet"/>
-      <w:lvlText w:val=""/>
-      <w:lvlJc w:val="left"/>
-      <w:pPr>
-        <w:ind w:left="6840" w:hanging="360"/>
-      </w:pPr>
-      <w:rPr>
-        <w:rFonts w:ascii="Wingdings" w:hAnsi="Wingdings" w:hint="default"/>
-      </w:rPr>
-    </w:lvl>
-  </w:abstractNum>
-  <w:abstractNum w:abstractNumId="3" w15:restartNumberingAfterBreak="0">
-    <w:nsid w:val="324A0E22"/>
-    <w:multiLevelType w:val="hybridMultilevel"/>
-    <w:tmpl w:val="0252679A"/>
-    <w:lvl w:ilvl="0" w:tplc="0C09000F">
-      <w:start w:val="1"/>
-      <w:numFmt w:val="decimal"/>
-      <w:lvlText w:val="%1."/>
-      <w:lvlJc w:val="left"/>
-      <w:pPr>
-        <w:ind w:left="720" w:hanging="360"/>
-      </w:pPr>
-      <w:rPr>
-        <w:rFonts w:hint="default"/>
-      </w:rPr>
-    </w:lvl>
-    <w:lvl w:ilvl="1" w:tplc="0C090019" w:tentative="1">
-      <w:start w:val="1"/>
-      <w:numFmt w:val="lowerLetter"/>
-      <w:lvlText w:val="%2."/>
-      <w:lvlJc w:val="left"/>
-      <w:pPr>
-        <w:ind w:left="1440" w:hanging="360"/>
-      </w:pPr>
-    </w:lvl>
-    <w:lvl w:ilvl="2" w:tplc="0C09001B" w:tentative="1">
-      <w:start w:val="1"/>
-      <w:numFmt w:val="lowerRoman"/>
-      <w:lvlText w:val="%3."/>
-      <w:lvlJc w:val="right"/>
-      <w:pPr>
-        <w:ind w:left="2160" w:hanging="180"/>
-      </w:pPr>
-    </w:lvl>
-    <w:lvl w:ilvl="3" w:tplc="0C09000F" w:tentative="1">
-      <w:start w:val="1"/>
-      <w:numFmt w:val="decimal"/>
-      <w:lvlText w:val="%4."/>
-      <w:lvlJc w:val="left"/>
-      <w:pPr>
-        <w:ind w:left="2880" w:hanging="360"/>
-      </w:pPr>
-    </w:lvl>
-    <w:lvl w:ilvl="4" w:tplc="0C090019" w:tentative="1">
-      <w:start w:val="1"/>
-      <w:numFmt w:val="lowerLetter"/>
-      <w:lvlText w:val="%5."/>
-      <w:lvlJc w:val="left"/>
-      <w:pPr>
-        <w:ind w:left="3600" w:hanging="360"/>
-      </w:pPr>
-    </w:lvl>
-    <w:lvl w:ilvl="5" w:tplc="0C09001B" w:tentative="1">
-      <w:start w:val="1"/>
-      <w:numFmt w:val="lowerRoman"/>
-      <w:lvlText w:val="%6."/>
-      <w:lvlJc w:val="right"/>
-      <w:pPr>
-        <w:ind w:left="4320" w:hanging="180"/>
-      </w:pPr>
-    </w:lvl>
-    <w:lvl w:ilvl="6" w:tplc="0C09000F" w:tentative="1">
-      <w:start w:val="1"/>
-      <w:numFmt w:val="decimal"/>
-      <w:lvlText w:val="%7."/>
-      <w:lvlJc w:val="left"/>
-      <w:pPr>
-        <w:ind w:left="5040" w:hanging="360"/>
-      </w:pPr>
-    </w:lvl>
-    <w:lvl w:ilvl="7" w:tplc="0C090019" w:tentative="1">
-      <w:start w:val="1"/>
-      <w:numFmt w:val="lowerLetter"/>
-      <w:lvlText w:val="%8."/>
-      <w:lvlJc w:val="left"/>
-      <w:pPr>
-        <w:ind w:left="5760" w:hanging="360"/>
-      </w:pPr>
-    </w:lvl>
-    <w:lvl w:ilvl="8" w:tplc="0C09001B" w:tentative="1">
-      <w:start w:val="1"/>
-      <w:numFmt w:val="lowerRoman"/>
-      <w:lvlText w:val="%9."/>
-      <w:lvlJc w:val="right"/>
-      <w:pPr>
-        <w:ind w:left="6480" w:hanging="180"/>
-      </w:pPr>
-    </w:lvl>
-  </w:abstractNum>
-  <w:abstractNum w:abstractNumId="4" w15:restartNumberingAfterBreak="0">
-    <w:nsid w:val="6DBC1DEA"/>
-    <w:multiLevelType w:val="hybridMultilevel"/>
-    <w:tmpl w:val="BB7C068C"/>
-    <w:lvl w:ilvl="0" w:tplc="0C090001">
-      <w:start w:val="1"/>
-      <w:numFmt w:val="bullet"/>
-      <w:lvlText w:val=""/>
-      <w:lvlJc w:val="left"/>
-      <w:pPr>
-        <w:ind w:left="1080" w:hanging="360"/>
-      </w:pPr>
-      <w:rPr>
-        <w:rFonts w:ascii="Symbol" w:hAnsi="Symbol" w:hint="default"/>
-      </w:rPr>
-    </w:lvl>
-    <w:lvl w:ilvl="1" w:tplc="0C090003">
-      <w:start w:val="1"/>
-      <w:numFmt w:val="bullet"/>
-      <w:lvlText w:val="o"/>
-      <w:lvlJc w:val="left"/>
-      <w:pPr>
-        <w:ind w:left="1800" w:hanging="360"/>
-      </w:pPr>
-      <w:rPr>
-        <w:rFonts w:ascii="Courier New" w:hAnsi="Courier New" w:cs="Courier New" w:hint="default"/>
-      </w:rPr>
-    </w:lvl>
-    <w:lvl w:ilvl="2" w:tplc="0C090005" w:tentative="1">
-      <w:start w:val="1"/>
-      <w:numFmt w:val="bullet"/>
-      <w:lvlText w:val=""/>
-      <w:lvlJc w:val="left"/>
-      <w:pPr>
-        <w:ind w:left="2520" w:hanging="360"/>
-      </w:pPr>
-      <w:rPr>
-        <w:rFonts w:ascii="Wingdings" w:hAnsi="Wingdings" w:hint="default"/>
-      </w:rPr>
-    </w:lvl>
-    <w:lvl w:ilvl="3" w:tplc="0C090001" w:tentative="1">
-      <w:start w:val="1"/>
-      <w:numFmt w:val="bullet"/>
-      <w:lvlText w:val=""/>
-      <w:lvlJc w:val="left"/>
-      <w:pPr>
-        <w:ind w:left="3240" w:hanging="360"/>
-      </w:pPr>
-      <w:rPr>
-        <w:rFonts w:ascii="Symbol" w:hAnsi="Symbol" w:hint="default"/>
-      </w:rPr>
-    </w:lvl>
-    <w:lvl w:ilvl="4" w:tplc="0C090003" w:tentative="1">
-      <w:start w:val="1"/>
-      <w:numFmt w:val="bullet"/>
-      <w:lvlText w:val="o"/>
-      <w:lvlJc w:val="left"/>
-      <w:pPr>
-        <w:ind w:left="3960" w:hanging="360"/>
-      </w:pPr>
-      <w:rPr>
-        <w:rFonts w:ascii="Courier New" w:hAnsi="Courier New" w:cs="Courier New" w:hint="default"/>
-      </w:rPr>
-    </w:lvl>
-    <w:lvl w:ilvl="5" w:tplc="0C090005" w:tentative="1">
-      <w:start w:val="1"/>
-      <w:numFmt w:val="bullet"/>
-      <w:lvlText w:val=""/>
-      <w:lvlJc w:val="left"/>
-      <w:pPr>
-        <w:ind w:left="4680" w:hanging="360"/>
-      </w:pPr>
-      <w:rPr>
-        <w:rFonts w:ascii="Wingdings" w:hAnsi="Wingdings" w:hint="default"/>
-      </w:rPr>
-    </w:lvl>
-    <w:lvl w:ilvl="6" w:tplc="0C090001" w:tentative="1">
-      <w:start w:val="1"/>
-      <w:numFmt w:val="bullet"/>
-      <w:lvlText w:val=""/>
-      <w:lvlJc w:val="left"/>
-      <w:pPr>
-        <w:ind w:left="5400" w:hanging="360"/>
-      </w:pPr>
-      <w:rPr>
-        <w:rFonts w:ascii="Symbol" w:hAnsi="Symbol" w:hint="default"/>
-      </w:rPr>
-    </w:lvl>
-    <w:lvl w:ilvl="7" w:tplc="0C090003" w:tentative="1">
-      <w:start w:val="1"/>
-      <w:numFmt w:val="bullet"/>
-      <w:lvlText w:val="o"/>
-      <w:lvlJc w:val="left"/>
-      <w:pPr>
-        <w:ind w:left="6120" w:hanging="360"/>
-      </w:pPr>
-      <w:rPr>
-        <w:rFonts w:ascii="Courier New" w:hAnsi="Courier New" w:cs="Courier New" w:hint="default"/>
-      </w:rPr>
-    </w:lvl>
-    <w:lvl w:ilvl="8" w:tplc="0C090005" w:tentative="1">
-      <w:start w:val="1"/>
-      <w:numFmt w:val="bullet"/>
-      <w:lvlText w:val=""/>
-      <w:lvlJc w:val="left"/>
-      <w:pPr>
-        <w:ind w:left="6840" w:hanging="360"/>
-      </w:pPr>
-      <w:rPr>
-        <w:rFonts w:ascii="Wingdings" w:hAnsi="Wingdings" w:hint="default"/>
-      </w:rPr>
-    </w:lvl>
-  </w:abstractNum>
-  <w:num w:numId="1" w16cid:durableId="1025670736">
+  <w:num w:numId="1">
     <w:abstractNumId w:val="1"/>
   </w:num>
-  <w:num w:numId="2" w16cid:durableId="1327054174">
-    <w:abstractNumId w:val="0"/>
+  <w:num w:numId="2">
+    <w:abstractNumId w:val="2"/>
   </w:num>
-  <w:num w:numId="3" w16cid:durableId="2063096183">
+  <w:num w:numId="3">
     <w:abstractNumId w:val="3"/>
   </w:num>
-  <w:num w:numId="4" w16cid:durableId="185750956">
+  <w:num w:numId="4">
     <w:abstractNumId w:val="4"/>
   </w:num>
-  <w:num w:numId="5" w16cid:durableId="1514030268">
-    <w:abstractNumId w:val="2"/>
+  <w:num w:numId="5">
+    <w:abstractNumId w:val="5"/>
+  </w:num>
+  <w:num w:numId="6">
+    <w:abstractNumId w:val="6"/>
   </w:num>
 </w:numbering>
 </file>
 
 <file path=word/styles.xml><?xml version="1.0" encoding="utf-8"?>
-<w:styles xmlns:mc="http://schemas.openxmlformats.org/markup-compatibility/2006" xmlns:r="http://schemas.openxmlformats.org/officeDocument/2006/relationships" xmlns:w="http://schemas.openxmlformats.org/wordprocessingml/2006/main" xmlns:w14="http://schemas.microsoft.com/office/word/2010/wordml" xmlns:w15="http://schemas.microsoft.com/office/word/2012/wordml" xmlns:w16cex="http://schemas.microsoft.com/office/word/2018/wordml/cex" xmlns:w16cid="http://schemas.microsoft.com/office/word/2016/wordml/cid" xmlns:w16="http://schemas.microsoft.com/office/word/2018/wordml" xmlns:w16sdtdh="http://schemas.microsoft.com/office/word/2020/wordml/sdtdatahash" xmlns:w16se="http://schemas.microsoft.com/office/word/2015/wordml/symex" mc:Ignorable="w14 w15 w16se w16cid w16 w16cex w16sdtdh">
+<w:styles xmlns:w="http://schemas.openxmlformats.org/wordprocessingml/2006/main" xmlns:w14="http://schemas.microsoft.com/office/word/2010/wordml" xmlns:mc="http://schemas.openxmlformats.org/markup-compatibility/2006" mc:Ignorable="w14">
   <w:docDefaults>
     <w:rPrDefault>
       <w:rPr>
-        <w:rFonts w:asciiTheme="minorHAnsi" w:eastAsiaTheme="minorHAnsi" w:hAnsiTheme="minorHAnsi" w:cstheme="minorBidi"/>
+        <w:rFonts w:ascii="Calibri" w:hAnsi="Calibri" w:eastAsia="Calibri" w:cs="" w:asciiTheme="minorHAnsi" w:cstheme="minorBidi" w:eastAsiaTheme="minorHAnsi" w:hAnsiTheme="minorHAnsi"/>
         <w:kern w:val="2"/>
         <w:sz w:val="22"/>
         <w:szCs w:val="22"/>
@@ -1440,21 +7039,21 @@
     </w:rPrDefault>
     <w:pPrDefault>
       <w:pPr>
-        <w:spacing w:after="160" w:line="259" w:lineRule="auto"/>
+        <w:suppressAutoHyphens w:val="true"/>
       </w:pPr>
     </w:pPrDefault>
   </w:docDefaults>
   <w:latentStyles w:defLockedState="0" w:defUIPriority="99" w:defSemiHidden="0" w:defUnhideWhenUsed="0" w:defQFormat="0" w:count="376">
     <w:lsdException w:name="Normal" w:uiPriority="0" w:qFormat="1"/>
     <w:lsdException w:name="heading 1" w:uiPriority="9" w:qFormat="1"/>
-    <w:lsdException w:name="heading 2" w:semiHidden="1" w:uiPriority="9" w:unhideWhenUsed="1" w:qFormat="1"/>
-    <w:lsdException w:name="heading 3" w:semiHidden="1" w:uiPriority="9" w:unhideWhenUsed="1" w:qFormat="1"/>
-    <w:lsdException w:name="heading 4" w:semiHidden="1" w:uiPriority="9" w:unhideWhenUsed="1" w:qFormat="1"/>
-    <w:lsdException w:name="heading 5" w:semiHidden="1" w:uiPriority="9" w:unhideWhenUsed="1" w:qFormat="1"/>
-    <w:lsdException w:name="heading 6" w:semiHidden="1" w:uiPriority="9" w:unhideWhenUsed="1" w:qFormat="1"/>
-    <w:lsdException w:name="heading 7" w:semiHidden="1" w:uiPriority="9" w:unhideWhenUsed="1" w:qFormat="1"/>
-    <w:lsdException w:name="heading 8" w:semiHidden="1" w:uiPriority="9" w:unhideWhenUsed="1" w:qFormat="1"/>
-    <w:lsdException w:name="heading 9" w:semiHidden="1" w:uiPriority="9" w:unhideWhenUsed="1" w:qFormat="1"/>
+    <w:lsdException w:name="heading 2" w:uiPriority="9" w:semiHidden="1" w:unhideWhenUsed="1" w:qFormat="1"/>
+    <w:lsdException w:name="heading 3" w:uiPriority="9" w:semiHidden="1" w:unhideWhenUsed="1" w:qFormat="1"/>
+    <w:lsdException w:name="heading 4" w:uiPriority="9" w:semiHidden="1" w:unhideWhenUsed="1" w:qFormat="1"/>
+    <w:lsdException w:name="heading 5" w:uiPriority="9" w:semiHidden="1" w:unhideWhenUsed="1" w:qFormat="1"/>
+    <w:lsdException w:name="heading 6" w:uiPriority="9" w:semiHidden="1" w:unhideWhenUsed="1" w:qFormat="1"/>
+    <w:lsdException w:name="heading 7" w:uiPriority="9" w:semiHidden="1" w:unhideWhenUsed="1" w:qFormat="1"/>
+    <w:lsdException w:name="heading 8" w:uiPriority="9" w:semiHidden="1" w:unhideWhenUsed="1" w:qFormat="1"/>
+    <w:lsdException w:name="heading 9" w:uiPriority="9" w:semiHidden="1" w:unhideWhenUsed="1" w:qFormat="1"/>
     <w:lsdException w:name="index 1" w:semiHidden="1" w:unhideWhenUsed="1"/>
     <w:lsdException w:name="index 2" w:semiHidden="1" w:unhideWhenUsed="1"/>
     <w:lsdException w:name="index 3" w:semiHidden="1" w:unhideWhenUsed="1"/>
@@ -1464,22 +7063,22 @@
     <w:lsdException w:name="index 7" w:semiHidden="1" w:unhideWhenUsed="1"/>
     <w:lsdException w:name="index 8" w:semiHidden="1" w:unhideWhenUsed="1"/>
     <w:lsdException w:name="index 9" w:semiHidden="1" w:unhideWhenUsed="1"/>
-    <w:lsdException w:name="toc 1" w:semiHidden="1" w:uiPriority="39" w:unhideWhenUsed="1"/>
-    <w:lsdException w:name="toc 2" w:semiHidden="1" w:uiPriority="39" w:unhideWhenUsed="1"/>
-    <w:lsdException w:name="toc 3" w:semiHidden="1" w:uiPriority="39" w:unhideWhenUsed="1"/>
-    <w:lsdException w:name="toc 4" w:semiHidden="1" w:uiPriority="39" w:unhideWhenUsed="1"/>
-    <w:lsdException w:name="toc 5" w:semiHidden="1" w:uiPriority="39" w:unhideWhenUsed="1"/>
-    <w:lsdException w:name="toc 6" w:semiHidden="1" w:uiPriority="39" w:unhideWhenUsed="1"/>
-    <w:lsdException w:name="toc 7" w:semiHidden="1" w:uiPriority="39" w:unhideWhenUsed="1"/>
-    <w:lsdException w:name="toc 8" w:semiHidden="1" w:uiPriority="39" w:unhideWhenUsed="1"/>
-    <w:lsdException w:name="toc 9" w:semiHidden="1" w:uiPriority="39" w:unhideWhenUsed="1"/>
+    <w:lsdException w:name="toc 1" w:uiPriority="39" w:semiHidden="1" w:unhideWhenUsed="1"/>
+    <w:lsdException w:name="toc 2" w:uiPriority="39" w:semiHidden="1" w:unhideWhenUsed="1"/>
+    <w:lsdException w:name="toc 3" w:uiPriority="39" w:semiHidden="1" w:unhideWhenUsed="1"/>
+    <w:lsdException w:name="toc 4" w:uiPriority="39" w:semiHidden="1" w:unhideWhenUsed="1"/>
+    <w:lsdException w:name="toc 5" w:uiPriority="39" w:semiHidden="1" w:unhideWhenUsed="1"/>
+    <w:lsdException w:name="toc 6" w:uiPriority="39" w:semiHidden="1" w:unhideWhenUsed="1"/>
+    <w:lsdException w:name="toc 7" w:uiPriority="39" w:semiHidden="1" w:unhideWhenUsed="1"/>
+    <w:lsdException w:name="toc 8" w:uiPriority="39" w:semiHidden="1" w:unhideWhenUsed="1"/>
+    <w:lsdException w:name="toc 9" w:uiPriority="39" w:semiHidden="1" w:unhideWhenUsed="1"/>
     <w:lsdException w:name="Normal Indent" w:semiHidden="1" w:unhideWhenUsed="1"/>
     <w:lsdException w:name="footnote text" w:semiHidden="1" w:unhideWhenUsed="1"/>
     <w:lsdException w:name="annotation text" w:semiHidden="1" w:unhideWhenUsed="1"/>
     <w:lsdException w:name="header" w:semiHidden="1" w:unhideWhenUsed="1"/>
     <w:lsdException w:name="footer" w:semiHidden="1" w:unhideWhenUsed="1"/>
     <w:lsdException w:name="index heading" w:semiHidden="1" w:unhideWhenUsed="1"/>
-    <w:lsdException w:name="caption" w:semiHidden="1" w:uiPriority="35" w:unhideWhenUsed="1" w:qFormat="1"/>
+    <w:lsdException w:name="caption" w:uiPriority="35" w:semiHidden="1" w:unhideWhenUsed="1" w:qFormat="1"/>
     <w:lsdException w:name="table of figures" w:semiHidden="1" w:unhideWhenUsed="1"/>
     <w:lsdException w:name="envelope address" w:semiHidden="1" w:unhideWhenUsed="1"/>
     <w:lsdException w:name="envelope return" w:semiHidden="1" w:unhideWhenUsed="1"/>
@@ -1510,7 +7109,7 @@
     <w:lsdException w:name="Title" w:uiPriority="10" w:qFormat="1"/>
     <w:lsdException w:name="Closing" w:semiHidden="1" w:unhideWhenUsed="1"/>
     <w:lsdException w:name="Signature" w:semiHidden="1" w:unhideWhenUsed="1"/>
-    <w:lsdException w:name="Default Paragraph Font" w:semiHidden="1" w:uiPriority="1" w:unhideWhenUsed="1"/>
+    <w:lsdException w:name="Default Paragraph Font" w:uiPriority="1" w:semiHidden="1" w:unhideWhenUsed="1"/>
     <w:lsdException w:name="Body Text" w:semiHidden="1" w:unhideWhenUsed="1"/>
     <w:lsdException w:name="Body Text Indent" w:semiHidden="1" w:unhideWhenUsed="1"/>
     <w:lsdException w:name="List Continue" w:semiHidden="1" w:unhideWhenUsed="1"/>
@@ -1710,8 +7309,8 @@
     <w:lsdException w:name="Subtle Reference" w:uiPriority="31" w:qFormat="1"/>
     <w:lsdException w:name="Intense Reference" w:uiPriority="32" w:qFormat="1"/>
     <w:lsdException w:name="Book Title" w:uiPriority="33" w:qFormat="1"/>
-    <w:lsdException w:name="Bibliography" w:semiHidden="1" w:uiPriority="37" w:unhideWhenUsed="1"/>
-    <w:lsdException w:name="TOC Heading" w:semiHidden="1" w:uiPriority="39" w:unhideWhenUsed="1" w:qFormat="1"/>
+    <w:lsdException w:name="Bibliography" w:uiPriority="37" w:semiHidden="1" w:unhideWhenUsed="1"/>
+    <w:lsdException w:name="TOC Heading" w:uiPriority="39" w:semiHidden="1" w:unhideWhenUsed="1" w:qFormat="1"/>
     <w:lsdException w:name="Plain Table 1" w:uiPriority="41"/>
     <w:lsdException w:name="Plain Table 2" w:uiPriority="42"/>
     <w:lsdException w:name="Plain Table 3" w:uiPriority="43"/>
@@ -1822,33 +7421,68 @@
     <w:lsdException w:name="Unresolved Mention" w:semiHidden="1" w:unhideWhenUsed="1"/>
     <w:lsdException w:name="Smart Link" w:semiHidden="1" w:unhideWhenUsed="1"/>
   </w:latentStyles>
-  <w:style w:type="paragraph" w:default="1" w:styleId="Normal">
+  <w:style w:type="paragraph" w:styleId="Normal" w:default="1">
     <w:name w:val="Normal"/>
     <w:qFormat/>
+    <w:pPr>
+      <w:widowControl/>
+      <w:bidi w:val="0"/>
+      <w:spacing w:lineRule="auto" w:line="259" w:before="0" w:after="160"/>
+      <w:jc w:val="left"/>
+    </w:pPr>
+    <w:rPr>
+      <w:rFonts w:ascii="Calibri" w:hAnsi="Calibri" w:eastAsia="Calibri" w:cs="" w:asciiTheme="minorHAnsi" w:cstheme="minorBidi" w:eastAsiaTheme="minorHAnsi" w:hAnsiTheme="minorHAnsi"/>
+      <w:color w:val="auto"/>
+      <w:kern w:val="2"/>
+      <w:sz w:val="22"/>
+      <w:szCs w:val="22"/>
+      <w:lang w:val="en-AU" w:eastAsia="en-US" w:bidi="ar-SA"/>
+      <w14:ligatures w14:val="standardContextual"/>
+    </w:rPr>
   </w:style>
   <w:style w:type="paragraph" w:styleId="Heading1">
-    <w:name w:val="heading 1"/>
+    <w:name w:val="Heading 1"/>
     <w:basedOn w:val="Normal"/>
     <w:next w:val="Normal"/>
     <w:link w:val="Heading1Char"/>
     <w:uiPriority w:val="9"/>
     <w:qFormat/>
-    <w:rsid w:val="006854DA"/>
+    <w:rsid w:val="006854da"/>
     <w:pPr>
-      <w:keepNext/>
+      <w:keepNext w:val="true"/>
       <w:keepLines/>
       <w:spacing w:before="240" w:after="0"/>
       <w:outlineLvl w:val="0"/>
     </w:pPr>
     <w:rPr>
-      <w:rFonts w:asciiTheme="majorHAnsi" w:eastAsiaTheme="majorEastAsia" w:hAnsiTheme="majorHAnsi" w:cstheme="majorBidi"/>
-      <w:color w:val="2F5496" w:themeColor="accent1" w:themeShade="BF"/>
+      <w:rFonts w:ascii="Calibri Light" w:hAnsi="Calibri Light" w:eastAsia="" w:cs="" w:asciiTheme="majorHAnsi" w:cstheme="majorBidi" w:eastAsiaTheme="majorEastAsia" w:hAnsiTheme="majorHAnsi"/>
+      <w:color w:val="2F5496" w:themeColor="accent1" w:themeShade="bf"/>
+      <w:sz w:val="32"/>
+      <w:szCs w:val="32"/>
+    </w:rPr>
+  </w:style>
+  <w:style w:type="paragraph" w:styleId="Heading2">
+    <w:name w:val="Heading 2"/>
+    <w:basedOn w:val="Heading"/>
+    <w:next w:val="TextBody"/>
+    <w:qFormat/>
+    <w:pPr>
+      <w:numPr>
+        <w:ilvl w:val="1"/>
+        <w:numId w:val="1"/>
+      </w:numPr>
+      <w:spacing w:before="200" w:after="120"/>
+      <w:outlineLvl w:val="1"/>
+    </w:pPr>
+    <w:rPr>
+      <w:b/>
+      <w:bCs/>
       <w:sz w:val="32"/>
       <w:szCs w:val="32"/>
     </w:rPr>
   </w:style>
   <w:style w:type="paragraph" w:styleId="Heading3">
-    <w:name w:val="heading 3"/>
+    <w:name w:val="Heading 3"/>
     <w:basedOn w:val="Normal"/>
     <w:next w:val="Normal"/>
     <w:link w:val="Heading3Char"/>
@@ -1856,71 +7490,153 @@
     <w:semiHidden/>
     <w:unhideWhenUsed/>
     <w:qFormat/>
-    <w:rsid w:val="006854DA"/>
+    <w:rsid w:val="006854da"/>
     <w:pPr>
-      <w:keepNext/>
+      <w:keepNext w:val="true"/>
       <w:keepLines/>
       <w:spacing w:before="40" w:after="0"/>
       <w:outlineLvl w:val="2"/>
     </w:pPr>
     <w:rPr>
-      <w:rFonts w:asciiTheme="majorHAnsi" w:eastAsiaTheme="majorEastAsia" w:hAnsiTheme="majorHAnsi" w:cstheme="majorBidi"/>
-      <w:color w:val="1F3763" w:themeColor="accent1" w:themeShade="7F"/>
+      <w:rFonts w:ascii="Calibri Light" w:hAnsi="Calibri Light" w:eastAsia="" w:cs="" w:asciiTheme="majorHAnsi" w:cstheme="majorBidi" w:eastAsiaTheme="majorEastAsia" w:hAnsiTheme="majorHAnsi"/>
+      <w:color w:val="1F3763" w:themeColor="accent1" w:themeShade="7f"/>
       <w:sz w:val="24"/>
       <w:szCs w:val="24"/>
     </w:rPr>
   </w:style>
-  <w:style w:type="character" w:default="1" w:styleId="DefaultParagraphFont">
+  <w:style w:type="character" w:styleId="DefaultParagraphFont" w:default="1">
     <w:name w:val="Default Paragraph Font"/>
     <w:uiPriority w:val="1"/>
     <w:unhideWhenUsed/>
+    <w:qFormat/>
+    <w:rPr/>
   </w:style>
-  <w:style w:type="table" w:default="1" w:styleId="TableNormal">
-    <w:name w:val="Normal Table"/>
-    <w:uiPriority w:val="99"/>
-    <w:semiHidden/>
-    <w:unhideWhenUsed/>
-    <w:tblPr>
-      <w:tblInd w:w="0" w:type="dxa"/>
-      <w:tblCellMar>
-        <w:top w:w="0" w:type="dxa"/>
-        <w:left w:w="108" w:type="dxa"/>
-        <w:bottom w:w="0" w:type="dxa"/>
-        <w:right w:w="108" w:type="dxa"/>
-      </w:tblCellMar>
-    </w:tblPr>
-  </w:style>
-  <w:style w:type="numbering" w:default="1" w:styleId="NoList">
-    <w:name w:val="No List"/>
-    <w:uiPriority w:val="99"/>
-    <w:semiHidden/>
-    <w:unhideWhenUsed/>
-  </w:style>
-  <w:style w:type="character" w:customStyle="1" w:styleId="Heading1Char">
+  <w:style w:type="character" w:styleId="Heading1Char" w:customStyle="1">
     <w:name w:val="Heading 1 Char"/>
     <w:basedOn w:val="DefaultParagraphFont"/>
     <w:link w:val="Heading1"/>
     <w:uiPriority w:val="9"/>
-    <w:rsid w:val="006854DA"/>
+    <w:qFormat/>
+    <w:rsid w:val="006854da"/>
     <w:rPr>
-      <w:rFonts w:asciiTheme="majorHAnsi" w:eastAsiaTheme="majorEastAsia" w:hAnsiTheme="majorHAnsi" w:cstheme="majorBidi"/>
-      <w:color w:val="2F5496" w:themeColor="accent1" w:themeShade="BF"/>
+      <w:rFonts w:ascii="Calibri Light" w:hAnsi="Calibri Light" w:eastAsia="" w:cs="" w:asciiTheme="majorHAnsi" w:cstheme="majorBidi" w:eastAsiaTheme="majorEastAsia" w:hAnsiTheme="majorHAnsi"/>
+      <w:color w:val="2F5496" w:themeColor="accent1" w:themeShade="bf"/>
       <w:sz w:val="32"/>
       <w:szCs w:val="32"/>
     </w:rPr>
   </w:style>
-  <w:style w:type="character" w:customStyle="1" w:styleId="Heading3Char">
+  <w:style w:type="character" w:styleId="Heading3Char" w:customStyle="1">
     <w:name w:val="Heading 3 Char"/>
     <w:basedOn w:val="DefaultParagraphFont"/>
     <w:link w:val="Heading3"/>
     <w:uiPriority w:val="9"/>
     <w:semiHidden/>
-    <w:rsid w:val="006854DA"/>
+    <w:qFormat/>
+    <w:rsid w:val="006854da"/>
     <w:rPr>
-      <w:rFonts w:asciiTheme="majorHAnsi" w:eastAsiaTheme="majorEastAsia" w:hAnsiTheme="majorHAnsi" w:cstheme="majorBidi"/>
-      <w:color w:val="1F3763" w:themeColor="accent1" w:themeShade="7F"/>
+      <w:rFonts w:ascii="Calibri Light" w:hAnsi="Calibri Light" w:eastAsia="" w:cs="" w:asciiTheme="majorHAnsi" w:cstheme="majorBidi" w:eastAsiaTheme="majorEastAsia" w:hAnsiTheme="majorHAnsi"/>
+      <w:color w:val="1F3763" w:themeColor="accent1" w:themeShade="7f"/>
       <w:sz w:val="24"/>
       <w:szCs w:val="24"/>
+    </w:rPr>
+  </w:style>
+  <w:style w:type="character" w:styleId="Strong">
+    <w:name w:val="Strong"/>
+    <w:basedOn w:val="DefaultParagraphFont"/>
+    <w:uiPriority w:val="22"/>
+    <w:qFormat/>
+    <w:rsid w:val="006854da"/>
+    <w:rPr>
+      <w:b/>
+      <w:bCs/>
+    </w:rPr>
+  </w:style>
+  <w:style w:type="character" w:styleId="ZTopofFormChar" w:customStyle="1">
+    <w:name w:val="z-Top of Form Char"/>
+    <w:basedOn w:val="DefaultParagraphFont"/>
+    <w:link w:val="HTMLTopofForm"/>
+    <w:uiPriority w:val="99"/>
+    <w:semiHidden/>
+    <w:qFormat/>
+    <w:rsid w:val="006854da"/>
+    <w:rPr>
+      <w:rFonts w:ascii="Arial" w:hAnsi="Arial" w:eastAsia="Times New Roman" w:cs="Arial"/>
+      <w:vanish/>
+      <w:kern w:val="0"/>
+      <w:sz w:val="16"/>
+      <w:szCs w:val="16"/>
+      <w:lang w:eastAsia="en-AU"/>
+      <w14:ligatures w14:val="none"/>
+    </w:rPr>
+  </w:style>
+  <w:style w:type="character" w:styleId="NumberingSymbols">
+    <w:name w:val="Numbering Symbols"/>
+    <w:qFormat/>
+    <w:rPr/>
+  </w:style>
+  <w:style w:type="character" w:styleId="Bullets">
+    <w:name w:val="Bullets"/>
+    <w:qFormat/>
+    <w:rPr>
+      <w:rFonts w:ascii="OpenSymbol" w:hAnsi="OpenSymbol" w:eastAsia="OpenSymbol" w:cs="OpenSymbol"/>
+    </w:rPr>
+  </w:style>
+  <w:style w:type="paragraph" w:styleId="Heading">
+    <w:name w:val="Heading"/>
+    <w:basedOn w:val="Normal"/>
+    <w:next w:val="TextBody"/>
+    <w:qFormat/>
+    <w:pPr>
+      <w:keepNext w:val="true"/>
+      <w:spacing w:before="240" w:after="120"/>
+    </w:pPr>
+    <w:rPr>
+      <w:rFonts w:ascii="Liberation Sans" w:hAnsi="Liberation Sans" w:eastAsia="Noto Sans CJK SC" w:cs="Lohit Devanagari"/>
+      <w:sz w:val="28"/>
+      <w:szCs w:val="28"/>
+    </w:rPr>
+  </w:style>
+  <w:style w:type="paragraph" w:styleId="TextBody">
+    <w:name w:val="Body Text"/>
+    <w:basedOn w:val="Normal"/>
+    <w:pPr>
+      <w:spacing w:lineRule="auto" w:line="276" w:before="0" w:after="140"/>
+    </w:pPr>
+    <w:rPr/>
+  </w:style>
+  <w:style w:type="paragraph" w:styleId="List">
+    <w:name w:val="List"/>
+    <w:basedOn w:val="TextBody"/>
+    <w:pPr/>
+    <w:rPr>
+      <w:rFonts w:cs="Lohit Devanagari"/>
+    </w:rPr>
+  </w:style>
+  <w:style w:type="paragraph" w:styleId="Caption">
+    <w:name w:val="Caption"/>
+    <w:basedOn w:val="Normal"/>
+    <w:qFormat/>
+    <w:pPr>
+      <w:suppressLineNumbers/>
+      <w:spacing w:before="120" w:after="120"/>
+    </w:pPr>
+    <w:rPr>
+      <w:rFonts w:cs="Lohit Devanagari"/>
+      <w:i/>
+      <w:iCs/>
+      <w:sz w:val="24"/>
+      <w:szCs w:val="24"/>
+    </w:rPr>
+  </w:style>
+  <w:style w:type="paragraph" w:styleId="Index">
+    <w:name w:val="Index"/>
+    <w:basedOn w:val="Normal"/>
+    <w:qFormat/>
+    <w:pPr>
+      <w:suppressLineNumbers/>
+    </w:pPr>
+    <w:rPr>
+      <w:rFonts w:cs="Lohit Devanagari"/>
     </w:rPr>
   </w:style>
   <w:style w:type="paragraph" w:styleId="NormalWeb">
@@ -1929,12 +7645,13 @@
     <w:uiPriority w:val="99"/>
     <w:semiHidden/>
     <w:unhideWhenUsed/>
-    <w:rsid w:val="006854DA"/>
+    <w:qFormat/>
+    <w:rsid w:val="006854da"/>
     <w:pPr>
-      <w:spacing w:before="100" w:beforeAutospacing="1" w:after="100" w:afterAutospacing="1" w:line="240" w:lineRule="auto"/>
+      <w:spacing w:lineRule="auto" w:line="240" w:beforeAutospacing="1" w:afterAutospacing="1"/>
     </w:pPr>
     <w:rPr>
-      <w:rFonts w:ascii="Times New Roman" w:eastAsia="Times New Roman" w:hAnsi="Times New Roman" w:cs="Times New Roman"/>
+      <w:rFonts w:ascii="Times New Roman" w:hAnsi="Times New Roman" w:eastAsia="Times New Roman" w:cs="Times New Roman"/>
       <w:kern w:val="0"/>
       <w:sz w:val="24"/>
       <w:szCs w:val="24"/>
@@ -1942,53 +7659,25 @@
       <w14:ligatures w14:val="none"/>
     </w:rPr>
   </w:style>
-  <w:style w:type="character" w:styleId="Strong">
-    <w:name w:val="Strong"/>
-    <w:basedOn w:val="DefaultParagraphFont"/>
-    <w:uiPriority w:val="22"/>
-    <w:qFormat/>
-    <w:rsid w:val="006854DA"/>
-    <w:rPr>
-      <w:b/>
-      <w:bCs/>
-    </w:rPr>
-  </w:style>
-  <w:style w:type="paragraph" w:styleId="z-TopofForm">
+  <w:style w:type="paragraph" w:styleId="HTMLTopofForm">
     <w:name w:val="HTML Top of Form"/>
     <w:basedOn w:val="Normal"/>
     <w:next w:val="Normal"/>
-    <w:link w:val="z-TopofFormChar"/>
-    <w:hidden/>
+    <w:link w:val="ZTopofFormChar"/>
     <w:uiPriority w:val="99"/>
     <w:semiHidden/>
     <w:unhideWhenUsed/>
-    <w:rsid w:val="006854DA"/>
+    <w:qFormat/>
+    <w:rsid w:val="006854da"/>
     <w:pPr>
       <w:pBdr>
-        <w:bottom w:val="single" w:sz="6" w:space="1" w:color="auto"/>
+        <w:bottom w:val="single" w:sz="6" w:space="1" w:color="000000"/>
       </w:pBdr>
-      <w:spacing w:after="0" w:line="240" w:lineRule="auto"/>
+      <w:spacing w:lineRule="auto" w:line="240" w:before="0" w:after="0"/>
       <w:jc w:val="center"/>
     </w:pPr>
     <w:rPr>
-      <w:rFonts w:ascii="Arial" w:eastAsia="Times New Roman" w:hAnsi="Arial" w:cs="Arial"/>
-      <w:vanish/>
-      <w:kern w:val="0"/>
-      <w:sz w:val="16"/>
-      <w:szCs w:val="16"/>
-      <w:lang w:eastAsia="en-AU"/>
-      <w14:ligatures w14:val="none"/>
-    </w:rPr>
-  </w:style>
-  <w:style w:type="character" w:customStyle="1" w:styleId="z-TopofFormChar">
-    <w:name w:val="z-Top of Form Char"/>
-    <w:basedOn w:val="DefaultParagraphFont"/>
-    <w:link w:val="z-TopofForm"/>
-    <w:uiPriority w:val="99"/>
-    <w:semiHidden/>
-    <w:rsid w:val="006854DA"/>
-    <w:rPr>
-      <w:rFonts w:ascii="Arial" w:eastAsia="Times New Roman" w:hAnsi="Arial" w:cs="Arial"/>
+      <w:rFonts w:ascii="Arial" w:hAnsi="Arial" w:eastAsia="Times New Roman" w:cs="Arial"/>
       <w:vanish/>
       <w:kern w:val="0"/>
       <w:sz w:val="16"/>
@@ -2002,11 +7691,57 @@
     <w:basedOn w:val="Normal"/>
     <w:uiPriority w:val="34"/>
     <w:qFormat/>
-    <w:rsid w:val="006854DA"/>
+    <w:rsid w:val="006854da"/>
     <w:pPr>
-      <w:ind w:left="720"/>
+      <w:spacing w:before="0" w:after="160"/>
+      <w:ind w:left="720" w:hanging="0"/>
       <w:contextualSpacing/>
     </w:pPr>
+    <w:rPr/>
+  </w:style>
+  <w:style w:type="paragraph" w:styleId="TableContents">
+    <w:name w:val="Table Contents"/>
+    <w:basedOn w:val="Normal"/>
+    <w:qFormat/>
+    <w:pPr>
+      <w:widowControl w:val="false"/>
+      <w:suppressLineNumbers/>
+    </w:pPr>
+    <w:rPr/>
+  </w:style>
+  <w:style w:type="paragraph" w:styleId="TableHeading">
+    <w:name w:val="Table Heading"/>
+    <w:basedOn w:val="TableContents"/>
+    <w:qFormat/>
+    <w:pPr>
+      <w:suppressLineNumbers/>
+      <w:jc w:val="center"/>
+    </w:pPr>
+    <w:rPr>
+      <w:b/>
+      <w:bCs/>
+    </w:rPr>
+  </w:style>
+  <w:style w:type="numbering" w:styleId="NoList" w:default="1">
+    <w:name w:val="No List"/>
+    <w:uiPriority w:val="99"/>
+    <w:semiHidden/>
+    <w:unhideWhenUsed/>
+    <w:qFormat/>
+  </w:style>
+  <w:style w:type="table" w:default="1" w:styleId="TableNormal">
+    <w:name w:val="Normal Table"/>
+    <w:uiPriority w:val="99"/>
+    <w:semiHidden/>
+    <w:unhideWhenUsed/>
+    <w:tblPr>
+      <w:tblCellMar>
+        <w:top w:w="0" w:type="dxa"/>
+        <w:left w:w="108" w:type="dxa"/>
+        <w:bottom w:w="0" w:type="dxa"/>
+        <w:right w:w="108" w:type="dxa"/>
+      </w:tblCellMar>
+    </w:tblPr>
   </w:style>
 </w:styles>
 </file>

--- a/Documentation.docx
+++ b/Documentation.docx
@@ -2,46 +2,2038 @@
 <file path=word/document.xml><?xml version="1.0" encoding="utf-8"?>
 <w:document xmlns:wpc="http://schemas.microsoft.com/office/word/2010/wordprocessingCanvas" xmlns:cx="http://schemas.microsoft.com/office/drawing/2014/chartex" xmlns:cx1="http://schemas.microsoft.com/office/drawing/2015/9/8/chartex" xmlns:cx2="http://schemas.microsoft.com/office/drawing/2015/10/21/chartex" xmlns:cx3="http://schemas.microsoft.com/office/drawing/2016/5/9/chartex" xmlns:cx4="http://schemas.microsoft.com/office/drawing/2016/5/10/chartex" xmlns:cx5="http://schemas.microsoft.com/office/drawing/2016/5/11/chartex" xmlns:cx6="http://schemas.microsoft.com/office/drawing/2016/5/12/chartex" xmlns:cx7="http://schemas.microsoft.com/office/drawing/2016/5/13/chartex" xmlns:cx8="http://schemas.microsoft.com/office/drawing/2016/5/14/chartex" xmlns:mc="http://schemas.openxmlformats.org/markup-compatibility/2006" xmlns:aink="http://schemas.microsoft.com/office/drawing/2016/ink" xmlns:am3d="http://schemas.microsoft.com/office/drawing/2017/model3d" xmlns:o="urn:schemas-microsoft-com:office:office" xmlns:oel="http://schemas.microsoft.com/office/2019/extlst" xmlns:r="http://schemas.openxmlformats.org/officeDocument/2006/relationships" xmlns:m="http://schemas.openxmlformats.org/officeDocument/2006/math" xmlns:v="urn:schemas-microsoft-com:vml" xmlns:wp14="http://schemas.microsoft.com/office/word/2010/wordprocessingDrawing" xmlns:wp="http://schemas.openxmlformats.org/drawingml/2006/wordprocessingDrawing" xmlns:w10="urn:schemas-microsoft-com:office:word" xmlns:w="http://schemas.openxmlformats.org/wordprocessingml/2006/main" xmlns:w14="http://schemas.microsoft.com/office/word/2010/wordml" xmlns:w15="http://schemas.microsoft.com/office/word/2012/wordml" xmlns:w16cex="http://schemas.microsoft.com/office/word/2018/wordml/cex" xmlns:w16cid="http://schemas.microsoft.com/office/word/2016/wordml/cid" xmlns:w16="http://schemas.microsoft.com/office/word/2018/wordml" xmlns:w16sdtdh="http://schemas.microsoft.com/office/word/2020/wordml/sdtdatahash" xmlns:w16se="http://schemas.microsoft.com/office/word/2015/wordml/symex" xmlns:wpg="http://schemas.microsoft.com/office/word/2010/wordprocessingGroup" xmlns:wpi="http://schemas.microsoft.com/office/word/2010/wordprocessingInk" xmlns:wne="http://schemas.microsoft.com/office/word/2006/wordml" xmlns:wps="http://schemas.microsoft.com/office/word/2010/wordprocessingShape" mc:Ignorable="w14 w15 w16se w16cid w16 w16cex w16sdtdh wp14">
   <w:body>
+    <w:sdt>
+      <w:sdtPr>
+        <w:id w:val="1637759096"/>
+        <w:docPartObj>
+          <w:docPartGallery w:val="Cover Pages"/>
+          <w:docPartUnique/>
+        </w:docPartObj>
+      </w:sdtPr>
+      <w:sdtContent>
+        <w:p/>
+        <w:p>
+          <w:pPr>
+            <w:spacing w:after="0" w:line="240" w:lineRule="auto"/>
+            <w:rPr>
+              <w:rFonts w:asciiTheme="majorHAnsi" w:eastAsiaTheme="majorEastAsia" w:hAnsiTheme="majorHAnsi" w:cstheme="majorBidi"/>
+              <w:color w:val="2F5496" w:themeColor="accent1" w:themeShade="BF"/>
+              <w:kern w:val="0"/>
+              <w:sz w:val="32"/>
+              <w:szCs w:val="32"/>
+              <w:lang w:val="en-US"/>
+            </w:rPr>
+          </w:pPr>
+          <w:r>
+            <w:rPr>
+              <w:noProof/>
+            </w:rPr>
+            <w:pict w14:anchorId="6E813020">
+              <v:shapetype id="_x0000_t202" coordsize="21600,21600" o:spt="202" path="m,l,21600r21600,l21600,xe">
+                <v:stroke joinstyle="miter"/>
+                <v:path gradientshapeok="t" o:connecttype="rect"/>
+              </v:shapetype>
+              <v:shape id="Text Box 32" o:spid="_x0000_s1027" type="#_x0000_t202" style="position:absolute;margin-left:0;margin-top:0;width:369pt;height:529.2pt;z-index:251660288;visibility:visible;mso-wrap-style:square;mso-width-percent:790;mso-height-percent:350;mso-left-percent:77;mso-top-percent:540;mso-wrap-distance-left:14.4pt;mso-wrap-distance-top:0;mso-wrap-distance-right:14.4pt;mso-wrap-distance-bottom:0;mso-position-horizontal-relative:margin;mso-position-vertical-relative:page;mso-width-percent:790;mso-height-percent:350;mso-left-percent:77;mso-top-percent:540;mso-width-relative:margin;mso-height-relative:page;v-text-anchor:top" o:gfxdata="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" filled="f" stroked="f" strokeweight=".5pt">
+                <v:textbox style="mso-fit-shape-to-text:t" inset="0,0,0,0">
+                  <w:txbxContent>
+                    <w:p>
+                      <w:pPr>
+                        <w:pStyle w:val="NoSpacing"/>
+                        <w:spacing w:before="40" w:after="560" w:line="216" w:lineRule="auto"/>
+                        <w:rPr>
+                          <w:color w:val="4472C4" w:themeColor="accent1"/>
+                          <w:sz w:val="72"/>
+                          <w:szCs w:val="72"/>
+                        </w:rPr>
+                      </w:pPr>
+                      <w:sdt>
+                        <w:sdtPr>
+                          <w:rPr>
+                            <w:color w:val="4472C4" w:themeColor="accent1"/>
+                            <w:sz w:val="72"/>
+                            <w:szCs w:val="72"/>
+                          </w:rPr>
+                          <w:alias w:val="Title"/>
+                          <w:tag w:val=""/>
+                          <w:id w:val="151731938"/>
+                          <w:dataBinding w:prefixMappings="xmlns:ns0='http://purl.org/dc/elements/1.1/' xmlns:ns1='http://schemas.openxmlformats.org/package/2006/metadata/core-properties' " w:xpath="/ns1:coreProperties[1]/ns0:title[1]" w:storeItemID="{6C3C8BC8-F283-45AE-878A-BAB7291924A1}"/>
+                          <w:text/>
+                        </w:sdtPr>
+                        <w:sdtContent>
+                          <w:r>
+                            <w:rPr>
+                              <w:color w:val="4472C4" w:themeColor="accent1"/>
+                              <w:sz w:val="72"/>
+                              <w:szCs w:val="72"/>
+                            </w:rPr>
+                            <w:t>Assignment 1</w:t>
+                          </w:r>
+                        </w:sdtContent>
+                      </w:sdt>
+                    </w:p>
+                    <w:sdt>
+                      <w:sdtPr>
+                        <w:rPr>
+                          <w:caps/>
+                          <w:color w:val="1F4E79" w:themeColor="accent5" w:themeShade="80"/>
+                          <w:sz w:val="28"/>
+                          <w:szCs w:val="28"/>
+                        </w:rPr>
+                        <w:alias w:val="Subtitle"/>
+                        <w:tag w:val=""/>
+                        <w:id w:val="-2090151685"/>
+                        <w:dataBinding w:prefixMappings="xmlns:ns0='http://purl.org/dc/elements/1.1/' xmlns:ns1='http://schemas.openxmlformats.org/package/2006/metadata/core-properties' " w:xpath="/ns1:coreProperties[1]/ns0:subject[1]" w:storeItemID="{6C3C8BC8-F283-45AE-878A-BAB7291924A1}"/>
+                        <w:text/>
+                      </w:sdtPr>
+                      <w:sdtContent>
+                        <w:p>
+                          <w:pPr>
+                            <w:pStyle w:val="NoSpacing"/>
+                            <w:spacing w:before="40" w:after="40"/>
+                            <w:rPr>
+                              <w:caps/>
+                              <w:color w:val="1F4E79" w:themeColor="accent5" w:themeShade="80"/>
+                              <w:sz w:val="28"/>
+                              <w:szCs w:val="28"/>
+                            </w:rPr>
+                          </w:pPr>
+                          <w:r>
+                            <w:rPr>
+                              <w:caps/>
+                              <w:color w:val="1F4E79" w:themeColor="accent5" w:themeShade="80"/>
+                              <w:sz w:val="28"/>
+                              <w:szCs w:val="28"/>
+                            </w:rPr>
+                            <w:t>ICT374</w:t>
+                          </w:r>
+                        </w:p>
+                      </w:sdtContent>
+                    </w:sdt>
+                    <w:p>
+                      <w:pPr>
+                        <w:pStyle w:val="NoSpacing"/>
+                        <w:spacing w:before="80" w:after="40"/>
+                        <w:rPr>
+                          <w:caps/>
+                          <w:color w:val="5B9BD5" w:themeColor="accent5"/>
+                          <w:sz w:val="24"/>
+                          <w:szCs w:val="24"/>
+                        </w:rPr>
+                      </w:pPr>
+                      <w:sdt>
+                        <w:sdtPr>
+                          <w:rPr>
+                            <w:caps/>
+                            <w:color w:val="5B9BD5" w:themeColor="accent5"/>
+                            <w:sz w:val="24"/>
+                            <w:szCs w:val="24"/>
+                          </w:rPr>
+                          <w:alias w:val="Author"/>
+                          <w:tag w:val=""/>
+                          <w:id w:val="-1536112409"/>
+                          <w:dataBinding w:prefixMappings="xmlns:ns0='http://purl.org/dc/elements/1.1/' xmlns:ns1='http://schemas.openxmlformats.org/package/2006/metadata/core-properties' " w:xpath="/ns1:coreProperties[1]/ns0:creator[1]" w:storeItemID="{6C3C8BC8-F283-45AE-878A-BAB7291924A1}"/>
+                          <w:text/>
+                        </w:sdtPr>
+                        <w:sdtContent>
+                          <w:r>
+                            <w:rPr>
+                              <w:caps/>
+                              <w:color w:val="5B9BD5" w:themeColor="accent5"/>
+                              <w:sz w:val="24"/>
+                              <w:szCs w:val="24"/>
+                            </w:rPr>
+                            <w:t>Ben Royans</w:t>
+                          </w:r>
+                        </w:sdtContent>
+                      </w:sdt>
+                      <w:r>
+                        <w:rPr>
+                          <w:caps/>
+                          <w:color w:val="5B9BD5" w:themeColor="accent5"/>
+                          <w:sz w:val="24"/>
+                          <w:szCs w:val="24"/>
+                        </w:rPr>
+                        <w:t xml:space="preserve"> 30493093</w:t>
+                      </w:r>
+                    </w:p>
+                  </w:txbxContent>
+                </v:textbox>
+                <w10:wrap type="square" anchorx="margin" anchory="page"/>
+              </v:shape>
+            </w:pict>
+          </w:r>
+          <w:r>
+            <w:rPr>
+              <w:noProof/>
+            </w:rPr>
+            <w:pict w14:anchorId="2EAB0E69">
+              <v:rect id="Rectangle 33" o:spid="_x0000_s1026" style="position:absolute;margin-left:-26.4pt;margin-top:0;width:46.8pt;height:77.75pt;z-index:251659264;visibility:visible;mso-wrap-style:square;mso-width-percent:76;mso-height-percent:98;mso-top-percent:23;mso-wrap-distance-left:9pt;mso-wrap-distance-top:0;mso-wrap-distance-right:9pt;mso-wrap-distance-bottom:0;mso-position-horizontal:right;mso-position-horizontal-relative:margin;mso-position-vertical-relative:page;mso-width-percent:76;mso-height-percent:98;mso-top-percent:23;mso-width-relative:page;mso-height-relative:page;v-text-anchor:bottom" o:gfxdata="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" fillcolor="#4472c4 [3204]" stroked="f" strokeweight="1pt">
+                <o:lock v:ext="edit" aspectratio="t"/>
+                <v:textbox inset="3.6pt,,3.6pt">
+                  <w:txbxContent>
+                    <w:sdt>
+                      <w:sdtPr>
+                        <w:rPr>
+                          <w:color w:val="FFFFFF" w:themeColor="background1"/>
+                          <w:sz w:val="24"/>
+                          <w:szCs w:val="24"/>
+                        </w:rPr>
+                        <w:alias w:val="Year"/>
+                        <w:tag w:val=""/>
+                        <w:id w:val="-785116381"/>
+                        <w:dataBinding w:prefixMappings="xmlns:ns0='http://schemas.microsoft.com/office/2006/coverPageProps' " w:xpath="/ns0:CoverPageProperties[1]/ns0:PublishDate[1]" w:storeItemID="{55AF091B-3C7A-41E3-B477-F2FDAA23CFDA}"/>
+                        <w:date w:fullDate="2023-01-01T00:00:00Z">
+                          <w:dateFormat w:val="yyyy"/>
+                          <w:lid w:val="en-US"/>
+                          <w:storeMappedDataAs w:val="dateTime"/>
+                          <w:calendar w:val="gregorian"/>
+                        </w:date>
+                      </w:sdtPr>
+                      <w:sdtContent>
+                        <w:p>
+                          <w:pPr>
+                            <w:pStyle w:val="NoSpacing"/>
+                            <w:jc w:val="right"/>
+                            <w:rPr>
+                              <w:color w:val="FFFFFF" w:themeColor="background1"/>
+                              <w:sz w:val="24"/>
+                              <w:szCs w:val="24"/>
+                            </w:rPr>
+                          </w:pPr>
+                          <w:r>
+                            <w:rPr>
+                              <w:color w:val="FFFFFF" w:themeColor="background1"/>
+                              <w:sz w:val="24"/>
+                              <w:szCs w:val="24"/>
+                            </w:rPr>
+                            <w:t>2023</w:t>
+                          </w:r>
+                        </w:p>
+                      </w:sdtContent>
+                    </w:sdt>
+                  </w:txbxContent>
+                </v:textbox>
+                <w10:wrap anchorx="margin" anchory="page"/>
+              </v:rect>
+            </w:pict>
+          </w:r>
+          <w:r>
+            <w:br w:type="page"/>
+          </w:r>
+        </w:p>
+      </w:sdtContent>
+    </w:sdt>
+    <w:sdt>
+      <w:sdtPr>
+        <w:rPr>
+          <w:rFonts w:asciiTheme="minorHAnsi" w:eastAsiaTheme="minorHAnsi" w:hAnsiTheme="minorHAnsi" w:cstheme="minorBidi"/>
+          <w:color w:val="auto"/>
+          <w:kern w:val="2"/>
+          <w:sz w:val="22"/>
+          <w:szCs w:val="22"/>
+          <w:lang w:val="en-AU"/>
+        </w:rPr>
+        <w:id w:val="-543838034"/>
+        <w:docPartObj>
+          <w:docPartGallery w:val="Table of Contents"/>
+          <w:docPartUnique/>
+        </w:docPartObj>
+      </w:sdtPr>
+      <w:sdtEndPr>
+        <w:rPr>
+          <w:b/>
+          <w:bCs/>
+          <w:noProof/>
+        </w:rPr>
+      </w:sdtEndPr>
+      <w:sdtContent>
+        <w:p>
+          <w:pPr>
+            <w:pStyle w:val="TOCHeading"/>
+          </w:pPr>
+          <w:r>
+            <w:t>Table of Contents</w:t>
+          </w:r>
+        </w:p>
+        <w:p>
+          <w:pPr>
+            <w:pStyle w:val="TOC1"/>
+            <w:tabs>
+              <w:tab w:val="right" w:leader="dot" w:pos="9016"/>
+            </w:tabs>
+            <w:rPr>
+              <w:rFonts w:eastAsiaTheme="minorEastAsia"/>
+              <w:noProof/>
+              <w:lang w:eastAsia="en-AU"/>
+            </w:rPr>
+          </w:pPr>
+          <w:r>
+            <w:fldChar w:fldCharType="begin"/>
+          </w:r>
+          <w:r>
+            <w:instrText xml:space="preserve"> TOC \o "1-3" \h \z \u </w:instrText>
+          </w:r>
+          <w:r>
+            <w:fldChar w:fldCharType="separate"/>
+          </w:r>
+          <w:hyperlink w:anchor="_Toc145846022" w:history="1">
+            <w:r>
+              <w:rPr>
+                <w:rStyle w:val="Hyperlink"/>
+                <w:noProof/>
+              </w:rPr>
+              <w:t>Question 1: Process Switching</w:t>
+            </w:r>
+            <w:r>
+              <w:rPr>
+                <w:noProof/>
+                <w:webHidden/>
+              </w:rPr>
+              <w:tab/>
+            </w:r>
+            <w:r>
+              <w:rPr>
+                <w:noProof/>
+                <w:webHidden/>
+              </w:rPr>
+              <w:fldChar w:fldCharType="begin"/>
+            </w:r>
+            <w:r>
+              <w:rPr>
+                <w:noProof/>
+                <w:webHidden/>
+              </w:rPr>
+              <w:instrText xml:space="preserve"> PAGEREF _Toc145846022 \h </w:instrText>
+            </w:r>
+            <w:r>
+              <w:rPr>
+                <w:noProof/>
+                <w:webHidden/>
+              </w:rPr>
+            </w:r>
+            <w:r>
+              <w:rPr>
+                <w:noProof/>
+                <w:webHidden/>
+              </w:rPr>
+              <w:fldChar w:fldCharType="separate"/>
+            </w:r>
+            <w:r>
+              <w:rPr>
+                <w:noProof/>
+                <w:webHidden/>
+              </w:rPr>
+              <w:t>1</w:t>
+            </w:r>
+            <w:r>
+              <w:rPr>
+                <w:noProof/>
+                <w:webHidden/>
+              </w:rPr>
+              <w:fldChar w:fldCharType="end"/>
+            </w:r>
+          </w:hyperlink>
+        </w:p>
+        <w:p>
+          <w:pPr>
+            <w:pStyle w:val="TOC2"/>
+            <w:tabs>
+              <w:tab w:val="right" w:leader="dot" w:pos="9016"/>
+            </w:tabs>
+            <w:rPr>
+              <w:rFonts w:eastAsiaTheme="minorEastAsia"/>
+              <w:noProof/>
+              <w:lang w:eastAsia="en-AU"/>
+            </w:rPr>
+          </w:pPr>
+          <w:hyperlink w:anchor="_Toc145846023" w:history="1">
+            <w:r>
+              <w:rPr>
+                <w:rStyle w:val="Hyperlink"/>
+                <w:noProof/>
+              </w:rPr>
+              <w:t>1. Following a Clock Interrupt:</w:t>
+            </w:r>
+            <w:r>
+              <w:rPr>
+                <w:noProof/>
+                <w:webHidden/>
+              </w:rPr>
+              <w:tab/>
+            </w:r>
+            <w:r>
+              <w:rPr>
+                <w:noProof/>
+                <w:webHidden/>
+              </w:rPr>
+              <w:fldChar w:fldCharType="begin"/>
+            </w:r>
+            <w:r>
+              <w:rPr>
+                <w:noProof/>
+                <w:webHidden/>
+              </w:rPr>
+              <w:instrText xml:space="preserve"> PAGEREF _Toc145846023 \h </w:instrText>
+            </w:r>
+            <w:r>
+              <w:rPr>
+                <w:noProof/>
+                <w:webHidden/>
+              </w:rPr>
+            </w:r>
+            <w:r>
+              <w:rPr>
+                <w:noProof/>
+                <w:webHidden/>
+              </w:rPr>
+              <w:fldChar w:fldCharType="separate"/>
+            </w:r>
+            <w:r>
+              <w:rPr>
+                <w:noProof/>
+                <w:webHidden/>
+              </w:rPr>
+              <w:t>1</w:t>
+            </w:r>
+            <w:r>
+              <w:rPr>
+                <w:noProof/>
+                <w:webHidden/>
+              </w:rPr>
+              <w:fldChar w:fldCharType="end"/>
+            </w:r>
+          </w:hyperlink>
+        </w:p>
+        <w:p>
+          <w:pPr>
+            <w:pStyle w:val="TOC2"/>
+            <w:tabs>
+              <w:tab w:val="right" w:leader="dot" w:pos="9016"/>
+            </w:tabs>
+            <w:rPr>
+              <w:rFonts w:eastAsiaTheme="minorEastAsia"/>
+              <w:noProof/>
+              <w:lang w:eastAsia="en-AU"/>
+            </w:rPr>
+          </w:pPr>
+          <w:hyperlink w:anchor="_Toc145846024" w:history="1">
+            <w:r>
+              <w:rPr>
+                <w:rStyle w:val="Hyperlink"/>
+                <w:noProof/>
+              </w:rPr>
+              <w:t>2. Process A Reading a Work from Disk:</w:t>
+            </w:r>
+            <w:r>
+              <w:rPr>
+                <w:noProof/>
+                <w:webHidden/>
+              </w:rPr>
+              <w:tab/>
+            </w:r>
+            <w:r>
+              <w:rPr>
+                <w:noProof/>
+                <w:webHidden/>
+              </w:rPr>
+              <w:fldChar w:fldCharType="begin"/>
+            </w:r>
+            <w:r>
+              <w:rPr>
+                <w:noProof/>
+                <w:webHidden/>
+              </w:rPr>
+              <w:instrText xml:space="preserve"> PAGEREF _Toc145846024 \h </w:instrText>
+            </w:r>
+            <w:r>
+              <w:rPr>
+                <w:noProof/>
+                <w:webHidden/>
+              </w:rPr>
+            </w:r>
+            <w:r>
+              <w:rPr>
+                <w:noProof/>
+                <w:webHidden/>
+              </w:rPr>
+              <w:fldChar w:fldCharType="separate"/>
+            </w:r>
+            <w:r>
+              <w:rPr>
+                <w:noProof/>
+                <w:webHidden/>
+              </w:rPr>
+              <w:t>1</w:t>
+            </w:r>
+            <w:r>
+              <w:rPr>
+                <w:noProof/>
+                <w:webHidden/>
+              </w:rPr>
+              <w:fldChar w:fldCharType="end"/>
+            </w:r>
+          </w:hyperlink>
+        </w:p>
+        <w:p>
+          <w:pPr>
+            <w:pStyle w:val="TOC2"/>
+            <w:tabs>
+              <w:tab w:val="right" w:leader="dot" w:pos="9016"/>
+            </w:tabs>
+            <w:rPr>
+              <w:rFonts w:eastAsiaTheme="minorEastAsia"/>
+              <w:noProof/>
+              <w:lang w:eastAsia="en-AU"/>
+            </w:rPr>
+          </w:pPr>
+          <w:hyperlink w:anchor="_Toc145846025" w:history="1">
+            <w:r>
+              <w:rPr>
+                <w:rStyle w:val="Hyperlink"/>
+                <w:noProof/>
+              </w:rPr>
+              <w:t>3. CPU and Kernal Response to Completed Read Disk Operation:</w:t>
+            </w:r>
+            <w:r>
+              <w:rPr>
+                <w:noProof/>
+                <w:webHidden/>
+              </w:rPr>
+              <w:tab/>
+            </w:r>
+            <w:r>
+              <w:rPr>
+                <w:noProof/>
+                <w:webHidden/>
+              </w:rPr>
+              <w:fldChar w:fldCharType="begin"/>
+            </w:r>
+            <w:r>
+              <w:rPr>
+                <w:noProof/>
+                <w:webHidden/>
+              </w:rPr>
+              <w:instrText xml:space="preserve"> PAGEREF _Toc145846025 \h </w:instrText>
+            </w:r>
+            <w:r>
+              <w:rPr>
+                <w:noProof/>
+                <w:webHidden/>
+              </w:rPr>
+            </w:r>
+            <w:r>
+              <w:rPr>
+                <w:noProof/>
+                <w:webHidden/>
+              </w:rPr>
+              <w:fldChar w:fldCharType="separate"/>
+            </w:r>
+            <w:r>
+              <w:rPr>
+                <w:noProof/>
+                <w:webHidden/>
+              </w:rPr>
+              <w:t>1</w:t>
+            </w:r>
+            <w:r>
+              <w:rPr>
+                <w:noProof/>
+                <w:webHidden/>
+              </w:rPr>
+              <w:fldChar w:fldCharType="end"/>
+            </w:r>
+          </w:hyperlink>
+        </w:p>
+        <w:p>
+          <w:pPr>
+            <w:pStyle w:val="TOC1"/>
+            <w:tabs>
+              <w:tab w:val="right" w:leader="dot" w:pos="9016"/>
+            </w:tabs>
+            <w:rPr>
+              <w:rFonts w:eastAsiaTheme="minorEastAsia"/>
+              <w:noProof/>
+              <w:lang w:eastAsia="en-AU"/>
+            </w:rPr>
+          </w:pPr>
+          <w:hyperlink w:anchor="_Toc145846026" w:history="1">
+            <w:r>
+              <w:rPr>
+                <w:rStyle w:val="Hyperlink"/>
+                <w:noProof/>
+              </w:rPr>
+              <w:t>Question 2: The Memory Layout of a Process</w:t>
+            </w:r>
+            <w:r>
+              <w:rPr>
+                <w:noProof/>
+                <w:webHidden/>
+              </w:rPr>
+              <w:tab/>
+            </w:r>
+            <w:r>
+              <w:rPr>
+                <w:noProof/>
+                <w:webHidden/>
+              </w:rPr>
+              <w:fldChar w:fldCharType="begin"/>
+            </w:r>
+            <w:r>
+              <w:rPr>
+                <w:noProof/>
+                <w:webHidden/>
+              </w:rPr>
+              <w:instrText xml:space="preserve"> PAGEREF _Toc145846026 \h </w:instrText>
+            </w:r>
+            <w:r>
+              <w:rPr>
+                <w:noProof/>
+                <w:webHidden/>
+              </w:rPr>
+            </w:r>
+            <w:r>
+              <w:rPr>
+                <w:noProof/>
+                <w:webHidden/>
+              </w:rPr>
+              <w:fldChar w:fldCharType="separate"/>
+            </w:r>
+            <w:r>
+              <w:rPr>
+                <w:noProof/>
+                <w:webHidden/>
+              </w:rPr>
+              <w:t>2</w:t>
+            </w:r>
+            <w:r>
+              <w:rPr>
+                <w:noProof/>
+                <w:webHidden/>
+              </w:rPr>
+              <w:fldChar w:fldCharType="end"/>
+            </w:r>
+          </w:hyperlink>
+        </w:p>
+        <w:p>
+          <w:pPr>
+            <w:pStyle w:val="TOC2"/>
+            <w:tabs>
+              <w:tab w:val="right" w:leader="dot" w:pos="9016"/>
+            </w:tabs>
+            <w:rPr>
+              <w:rFonts w:eastAsiaTheme="minorEastAsia"/>
+              <w:noProof/>
+              <w:lang w:eastAsia="en-AU"/>
+            </w:rPr>
+          </w:pPr>
+          <w:hyperlink w:anchor="_Toc145846027" w:history="1">
+            <w:r>
+              <w:rPr>
+                <w:rStyle w:val="Hyperlink"/>
+                <w:noProof/>
+              </w:rPr>
+              <w:t>memory.c Code</w:t>
+            </w:r>
+            <w:r>
+              <w:rPr>
+                <w:noProof/>
+                <w:webHidden/>
+              </w:rPr>
+              <w:tab/>
+            </w:r>
+            <w:r>
+              <w:rPr>
+                <w:noProof/>
+                <w:webHidden/>
+              </w:rPr>
+              <w:fldChar w:fldCharType="begin"/>
+            </w:r>
+            <w:r>
+              <w:rPr>
+                <w:noProof/>
+                <w:webHidden/>
+              </w:rPr>
+              <w:instrText xml:space="preserve"> PAGEREF _Toc145846027 \h </w:instrText>
+            </w:r>
+            <w:r>
+              <w:rPr>
+                <w:noProof/>
+                <w:webHidden/>
+              </w:rPr>
+            </w:r>
+            <w:r>
+              <w:rPr>
+                <w:noProof/>
+                <w:webHidden/>
+              </w:rPr>
+              <w:fldChar w:fldCharType="separate"/>
+            </w:r>
+            <w:r>
+              <w:rPr>
+                <w:noProof/>
+                <w:webHidden/>
+              </w:rPr>
+              <w:t>2</w:t>
+            </w:r>
+            <w:r>
+              <w:rPr>
+                <w:noProof/>
+                <w:webHidden/>
+              </w:rPr>
+              <w:fldChar w:fldCharType="end"/>
+            </w:r>
+          </w:hyperlink>
+        </w:p>
+        <w:p>
+          <w:pPr>
+            <w:pStyle w:val="TOC2"/>
+            <w:tabs>
+              <w:tab w:val="right" w:leader="dot" w:pos="9016"/>
+            </w:tabs>
+            <w:rPr>
+              <w:rFonts w:eastAsiaTheme="minorEastAsia"/>
+              <w:noProof/>
+              <w:lang w:eastAsia="en-AU"/>
+            </w:rPr>
+          </w:pPr>
+          <w:hyperlink w:anchor="_Toc145846028" w:history="1">
+            <w:r>
+              <w:rPr>
+                <w:rStyle w:val="Hyperlink"/>
+                <w:noProof/>
+              </w:rPr>
+              <w:t>Memory Map Table</w:t>
+            </w:r>
+            <w:r>
+              <w:rPr>
+                <w:noProof/>
+                <w:webHidden/>
+              </w:rPr>
+              <w:tab/>
+            </w:r>
+            <w:r>
+              <w:rPr>
+                <w:noProof/>
+                <w:webHidden/>
+              </w:rPr>
+              <w:fldChar w:fldCharType="begin"/>
+            </w:r>
+            <w:r>
+              <w:rPr>
+                <w:noProof/>
+                <w:webHidden/>
+              </w:rPr>
+              <w:instrText xml:space="preserve"> PAGEREF _Toc145846028 \h </w:instrText>
+            </w:r>
+            <w:r>
+              <w:rPr>
+                <w:noProof/>
+                <w:webHidden/>
+              </w:rPr>
+            </w:r>
+            <w:r>
+              <w:rPr>
+                <w:noProof/>
+                <w:webHidden/>
+              </w:rPr>
+              <w:fldChar w:fldCharType="separate"/>
+            </w:r>
+            <w:r>
+              <w:rPr>
+                <w:noProof/>
+                <w:webHidden/>
+              </w:rPr>
+              <w:t>4</w:t>
+            </w:r>
+            <w:r>
+              <w:rPr>
+                <w:noProof/>
+                <w:webHidden/>
+              </w:rPr>
+              <w:fldChar w:fldCharType="end"/>
+            </w:r>
+          </w:hyperlink>
+        </w:p>
+        <w:p>
+          <w:pPr>
+            <w:pStyle w:val="TOC2"/>
+            <w:tabs>
+              <w:tab w:val="right" w:leader="dot" w:pos="9016"/>
+            </w:tabs>
+            <w:rPr>
+              <w:rFonts w:eastAsiaTheme="minorEastAsia"/>
+              <w:noProof/>
+              <w:lang w:eastAsia="en-AU"/>
+            </w:rPr>
+          </w:pPr>
+          <w:hyperlink w:anchor="_Toc145846029" w:history="1">
+            <w:r>
+              <w:rPr>
+                <w:rStyle w:val="Hyperlink"/>
+                <w:noProof/>
+              </w:rPr>
+              <w:t>Questions</w:t>
+            </w:r>
+            <w:r>
+              <w:rPr>
+                <w:noProof/>
+                <w:webHidden/>
+              </w:rPr>
+              <w:tab/>
+            </w:r>
+            <w:r>
+              <w:rPr>
+                <w:noProof/>
+                <w:webHidden/>
+              </w:rPr>
+              <w:fldChar w:fldCharType="begin"/>
+            </w:r>
+            <w:r>
+              <w:rPr>
+                <w:noProof/>
+                <w:webHidden/>
+              </w:rPr>
+              <w:instrText xml:space="preserve"> PAGEREF _Toc145846029 \h </w:instrText>
+            </w:r>
+            <w:r>
+              <w:rPr>
+                <w:noProof/>
+                <w:webHidden/>
+              </w:rPr>
+            </w:r>
+            <w:r>
+              <w:rPr>
+                <w:noProof/>
+                <w:webHidden/>
+              </w:rPr>
+              <w:fldChar w:fldCharType="separate"/>
+            </w:r>
+            <w:r>
+              <w:rPr>
+                <w:noProof/>
+                <w:webHidden/>
+              </w:rPr>
+              <w:t>5</w:t>
+            </w:r>
+            <w:r>
+              <w:rPr>
+                <w:noProof/>
+                <w:webHidden/>
+              </w:rPr>
+              <w:fldChar w:fldCharType="end"/>
+            </w:r>
+          </w:hyperlink>
+        </w:p>
+        <w:p>
+          <w:pPr>
+            <w:pStyle w:val="TOC3"/>
+            <w:tabs>
+              <w:tab w:val="right" w:leader="dot" w:pos="9016"/>
+            </w:tabs>
+            <w:rPr>
+              <w:noProof/>
+            </w:rPr>
+          </w:pPr>
+          <w:hyperlink w:anchor="_Toc145846030" w:history="1">
+            <w:r>
+              <w:rPr>
+                <w:rStyle w:val="Hyperlink"/>
+                <w:noProof/>
+              </w:rPr>
+              <w:t>Part A</w:t>
+            </w:r>
+            <w:r>
+              <w:rPr>
+                <w:noProof/>
+                <w:webHidden/>
+              </w:rPr>
+              <w:tab/>
+            </w:r>
+            <w:r>
+              <w:rPr>
+                <w:noProof/>
+                <w:webHidden/>
+              </w:rPr>
+              <w:fldChar w:fldCharType="begin"/>
+            </w:r>
+            <w:r>
+              <w:rPr>
+                <w:noProof/>
+                <w:webHidden/>
+              </w:rPr>
+              <w:instrText xml:space="preserve"> PAGEREF _Toc145846030 \h </w:instrText>
+            </w:r>
+            <w:r>
+              <w:rPr>
+                <w:noProof/>
+                <w:webHidden/>
+              </w:rPr>
+            </w:r>
+            <w:r>
+              <w:rPr>
+                <w:noProof/>
+                <w:webHidden/>
+              </w:rPr>
+              <w:fldChar w:fldCharType="separate"/>
+            </w:r>
+            <w:r>
+              <w:rPr>
+                <w:noProof/>
+                <w:webHidden/>
+              </w:rPr>
+              <w:t>5</w:t>
+            </w:r>
+            <w:r>
+              <w:rPr>
+                <w:noProof/>
+                <w:webHidden/>
+              </w:rPr>
+              <w:fldChar w:fldCharType="end"/>
+            </w:r>
+          </w:hyperlink>
+        </w:p>
+        <w:p>
+          <w:pPr>
+            <w:pStyle w:val="TOC3"/>
+            <w:tabs>
+              <w:tab w:val="right" w:leader="dot" w:pos="9016"/>
+            </w:tabs>
+            <w:rPr>
+              <w:noProof/>
+            </w:rPr>
+          </w:pPr>
+          <w:hyperlink w:anchor="_Toc145846031" w:history="1">
+            <w:r>
+              <w:rPr>
+                <w:rStyle w:val="Hyperlink"/>
+                <w:noProof/>
+              </w:rPr>
+              <w:t>Part B</w:t>
+            </w:r>
+            <w:r>
+              <w:rPr>
+                <w:noProof/>
+                <w:webHidden/>
+              </w:rPr>
+              <w:tab/>
+            </w:r>
+            <w:r>
+              <w:rPr>
+                <w:noProof/>
+                <w:webHidden/>
+              </w:rPr>
+              <w:fldChar w:fldCharType="begin"/>
+            </w:r>
+            <w:r>
+              <w:rPr>
+                <w:noProof/>
+                <w:webHidden/>
+              </w:rPr>
+              <w:instrText xml:space="preserve"> PAGEREF _Toc145846031 \h </w:instrText>
+            </w:r>
+            <w:r>
+              <w:rPr>
+                <w:noProof/>
+                <w:webHidden/>
+              </w:rPr>
+            </w:r>
+            <w:r>
+              <w:rPr>
+                <w:noProof/>
+                <w:webHidden/>
+              </w:rPr>
+              <w:fldChar w:fldCharType="separate"/>
+            </w:r>
+            <w:r>
+              <w:rPr>
+                <w:noProof/>
+                <w:webHidden/>
+              </w:rPr>
+              <w:t>5</w:t>
+            </w:r>
+            <w:r>
+              <w:rPr>
+                <w:noProof/>
+                <w:webHidden/>
+              </w:rPr>
+              <w:fldChar w:fldCharType="end"/>
+            </w:r>
+          </w:hyperlink>
+        </w:p>
+        <w:p>
+          <w:pPr>
+            <w:pStyle w:val="TOC3"/>
+            <w:tabs>
+              <w:tab w:val="right" w:leader="dot" w:pos="9016"/>
+            </w:tabs>
+            <w:rPr>
+              <w:noProof/>
+            </w:rPr>
+          </w:pPr>
+          <w:hyperlink w:anchor="_Toc145846032" w:history="1">
+            <w:r>
+              <w:rPr>
+                <w:rStyle w:val="Hyperlink"/>
+                <w:noProof/>
+              </w:rPr>
+              <w:t>Part C</w:t>
+            </w:r>
+            <w:r>
+              <w:rPr>
+                <w:noProof/>
+                <w:webHidden/>
+              </w:rPr>
+              <w:tab/>
+            </w:r>
+            <w:r>
+              <w:rPr>
+                <w:noProof/>
+                <w:webHidden/>
+              </w:rPr>
+              <w:fldChar w:fldCharType="begin"/>
+            </w:r>
+            <w:r>
+              <w:rPr>
+                <w:noProof/>
+                <w:webHidden/>
+              </w:rPr>
+              <w:instrText xml:space="preserve"> PAGEREF _Toc145846032 \h </w:instrText>
+            </w:r>
+            <w:r>
+              <w:rPr>
+                <w:noProof/>
+                <w:webHidden/>
+              </w:rPr>
+            </w:r>
+            <w:r>
+              <w:rPr>
+                <w:noProof/>
+                <w:webHidden/>
+              </w:rPr>
+              <w:fldChar w:fldCharType="separate"/>
+            </w:r>
+            <w:r>
+              <w:rPr>
+                <w:noProof/>
+                <w:webHidden/>
+              </w:rPr>
+              <w:t>5</w:t>
+            </w:r>
+            <w:r>
+              <w:rPr>
+                <w:noProof/>
+                <w:webHidden/>
+              </w:rPr>
+              <w:fldChar w:fldCharType="end"/>
+            </w:r>
+          </w:hyperlink>
+        </w:p>
+        <w:p>
+          <w:pPr>
+            <w:pStyle w:val="TOC3"/>
+            <w:tabs>
+              <w:tab w:val="right" w:leader="dot" w:pos="9016"/>
+            </w:tabs>
+            <w:rPr>
+              <w:noProof/>
+            </w:rPr>
+          </w:pPr>
+          <w:hyperlink w:anchor="_Toc145846033" w:history="1">
+            <w:r>
+              <w:rPr>
+                <w:rStyle w:val="Hyperlink"/>
+                <w:noProof/>
+              </w:rPr>
+              <w:t>Part D</w:t>
+            </w:r>
+            <w:r>
+              <w:rPr>
+                <w:noProof/>
+                <w:webHidden/>
+              </w:rPr>
+              <w:tab/>
+            </w:r>
+            <w:r>
+              <w:rPr>
+                <w:noProof/>
+                <w:webHidden/>
+              </w:rPr>
+              <w:fldChar w:fldCharType="begin"/>
+            </w:r>
+            <w:r>
+              <w:rPr>
+                <w:noProof/>
+                <w:webHidden/>
+              </w:rPr>
+              <w:instrText xml:space="preserve"> PAGEREF _Toc145846033 \h </w:instrText>
+            </w:r>
+            <w:r>
+              <w:rPr>
+                <w:noProof/>
+                <w:webHidden/>
+              </w:rPr>
+            </w:r>
+            <w:r>
+              <w:rPr>
+                <w:noProof/>
+                <w:webHidden/>
+              </w:rPr>
+              <w:fldChar w:fldCharType="separate"/>
+            </w:r>
+            <w:r>
+              <w:rPr>
+                <w:noProof/>
+                <w:webHidden/>
+              </w:rPr>
+              <w:t>6</w:t>
+            </w:r>
+            <w:r>
+              <w:rPr>
+                <w:noProof/>
+                <w:webHidden/>
+              </w:rPr>
+              <w:fldChar w:fldCharType="end"/>
+            </w:r>
+          </w:hyperlink>
+        </w:p>
+        <w:p>
+          <w:pPr>
+            <w:pStyle w:val="TOC1"/>
+            <w:tabs>
+              <w:tab w:val="right" w:leader="dot" w:pos="9016"/>
+            </w:tabs>
+            <w:rPr>
+              <w:rFonts w:eastAsiaTheme="minorEastAsia"/>
+              <w:noProof/>
+              <w:lang w:eastAsia="en-AU"/>
+            </w:rPr>
+          </w:pPr>
+          <w:hyperlink w:anchor="_Toc145846034" w:history="1">
+            <w:r>
+              <w:rPr>
+                <w:rStyle w:val="Hyperlink"/>
+                <w:noProof/>
+              </w:rPr>
+              <w:t>Question 3</w:t>
+            </w:r>
+            <w:r>
+              <w:rPr>
+                <w:noProof/>
+                <w:webHidden/>
+              </w:rPr>
+              <w:tab/>
+            </w:r>
+            <w:r>
+              <w:rPr>
+                <w:noProof/>
+                <w:webHidden/>
+              </w:rPr>
+              <w:fldChar w:fldCharType="begin"/>
+            </w:r>
+            <w:r>
+              <w:rPr>
+                <w:noProof/>
+                <w:webHidden/>
+              </w:rPr>
+              <w:instrText xml:space="preserve"> PAGEREF _Toc145846034 \h </w:instrText>
+            </w:r>
+            <w:r>
+              <w:rPr>
+                <w:noProof/>
+                <w:webHidden/>
+              </w:rPr>
+            </w:r>
+            <w:r>
+              <w:rPr>
+                <w:noProof/>
+                <w:webHidden/>
+              </w:rPr>
+              <w:fldChar w:fldCharType="separate"/>
+            </w:r>
+            <w:r>
+              <w:rPr>
+                <w:noProof/>
+                <w:webHidden/>
+              </w:rPr>
+              <w:t>7</w:t>
+            </w:r>
+            <w:r>
+              <w:rPr>
+                <w:noProof/>
+                <w:webHidden/>
+              </w:rPr>
+              <w:fldChar w:fldCharType="end"/>
+            </w:r>
+          </w:hyperlink>
+        </w:p>
+        <w:p>
+          <w:pPr>
+            <w:pStyle w:val="TOC2"/>
+            <w:tabs>
+              <w:tab w:val="right" w:leader="dot" w:pos="9016"/>
+            </w:tabs>
+            <w:rPr>
+              <w:rFonts w:eastAsiaTheme="minorEastAsia"/>
+              <w:noProof/>
+              <w:lang w:eastAsia="en-AU"/>
+            </w:rPr>
+          </w:pPr>
+          <w:hyperlink w:anchor="_Toc145846035" w:history="1">
+            <w:r>
+              <w:rPr>
+                <w:rStyle w:val="Hyperlink"/>
+                <w:i/>
+                <w:iCs/>
+                <w:noProof/>
+              </w:rPr>
+              <w:t>main.c</w:t>
+            </w:r>
+            <w:r>
+              <w:rPr>
+                <w:rStyle w:val="Hyperlink"/>
+                <w:noProof/>
+              </w:rPr>
+              <w:t xml:space="preserve"> Source Code</w:t>
+            </w:r>
+            <w:r>
+              <w:rPr>
+                <w:noProof/>
+                <w:webHidden/>
+              </w:rPr>
+              <w:tab/>
+            </w:r>
+            <w:r>
+              <w:rPr>
+                <w:noProof/>
+                <w:webHidden/>
+              </w:rPr>
+              <w:fldChar w:fldCharType="begin"/>
+            </w:r>
+            <w:r>
+              <w:rPr>
+                <w:noProof/>
+                <w:webHidden/>
+              </w:rPr>
+              <w:instrText xml:space="preserve"> PAGEREF _Toc145846035 \h </w:instrText>
+            </w:r>
+            <w:r>
+              <w:rPr>
+                <w:noProof/>
+                <w:webHidden/>
+              </w:rPr>
+            </w:r>
+            <w:r>
+              <w:rPr>
+                <w:noProof/>
+                <w:webHidden/>
+              </w:rPr>
+              <w:fldChar w:fldCharType="separate"/>
+            </w:r>
+            <w:r>
+              <w:rPr>
+                <w:noProof/>
+                <w:webHidden/>
+              </w:rPr>
+              <w:t>7</w:t>
+            </w:r>
+            <w:r>
+              <w:rPr>
+                <w:noProof/>
+                <w:webHidden/>
+              </w:rPr>
+              <w:fldChar w:fldCharType="end"/>
+            </w:r>
+          </w:hyperlink>
+        </w:p>
+        <w:p>
+          <w:pPr>
+            <w:pStyle w:val="TOC2"/>
+            <w:tabs>
+              <w:tab w:val="right" w:leader="dot" w:pos="9016"/>
+            </w:tabs>
+            <w:rPr>
+              <w:rFonts w:eastAsiaTheme="minorEastAsia"/>
+              <w:noProof/>
+              <w:lang w:eastAsia="en-AU"/>
+            </w:rPr>
+          </w:pPr>
+          <w:hyperlink w:anchor="_Toc145846036" w:history="1">
+            <w:r>
+              <w:rPr>
+                <w:rStyle w:val="Hyperlink"/>
+                <w:noProof/>
+              </w:rPr>
+              <w:t>Testing</w:t>
+            </w:r>
+            <w:r>
+              <w:rPr>
+                <w:noProof/>
+                <w:webHidden/>
+              </w:rPr>
+              <w:tab/>
+            </w:r>
+            <w:r>
+              <w:rPr>
+                <w:noProof/>
+                <w:webHidden/>
+              </w:rPr>
+              <w:fldChar w:fldCharType="begin"/>
+            </w:r>
+            <w:r>
+              <w:rPr>
+                <w:noProof/>
+                <w:webHidden/>
+              </w:rPr>
+              <w:instrText xml:space="preserve"> PAGEREF _Toc145846036 \h </w:instrText>
+            </w:r>
+            <w:r>
+              <w:rPr>
+                <w:noProof/>
+                <w:webHidden/>
+              </w:rPr>
+            </w:r>
+            <w:r>
+              <w:rPr>
+                <w:noProof/>
+                <w:webHidden/>
+              </w:rPr>
+              <w:fldChar w:fldCharType="separate"/>
+            </w:r>
+            <w:r>
+              <w:rPr>
+                <w:noProof/>
+                <w:webHidden/>
+              </w:rPr>
+              <w:t>8</w:t>
+            </w:r>
+            <w:r>
+              <w:rPr>
+                <w:noProof/>
+                <w:webHidden/>
+              </w:rPr>
+              <w:fldChar w:fldCharType="end"/>
+            </w:r>
+          </w:hyperlink>
+        </w:p>
+        <w:p>
+          <w:r>
+            <w:rPr>
+              <w:b/>
+              <w:bCs/>
+              <w:noProof/>
+            </w:rPr>
+            <w:fldChar w:fldCharType="end"/>
+          </w:r>
+        </w:p>
+      </w:sdtContent>
+    </w:sdt>
     <w:p>
       <w:pPr>
         <w:pStyle w:val="Heading1"/>
-      </w:pPr>
-      <w:r>
+        <w:sectPr>
+          <w:headerReference w:type="default" r:id="rId9"/>
+          <w:footerReference w:type="default" r:id="rId10"/>
+          <w:pgSz w:w="11906" w:h="16838"/>
+          <w:pgMar w:top="1440" w:right="1440" w:bottom="1440" w:left="1440" w:header="0" w:footer="0" w:gutter="0"/>
+          <w:pgNumType w:fmt="lowerRoman" w:start="0"/>
+          <w:cols w:space="720"/>
+          <w:formProt w:val="0"/>
+          <w:titlePg/>
+          <w:docGrid w:linePitch="360" w:charSpace="4096"/>
+        </w:sectPr>
+      </w:pPr>
+    </w:p>
+    <w:p>
+      <w:pPr>
+        <w:pStyle w:val="Heading1"/>
+      </w:pPr>
+      <w:bookmarkStart w:id="0" w:name="_Toc145846022"/>
+      <w:r>
+        <w:lastRenderedPageBreak/>
         <w:t>Question 1: Process Switching</w:t>
       </w:r>
-    </w:p>
-    <w:p>
-      <w:pPr>
-        <w:shd w:val="clear" w:color="auto" w:fill="FFF2CC" w:themeFill="accent4" w:themeFillTint="33"/>
-        <w:rPr>
-          <w:rFonts w:eastAsia="Times New Roman" w:cstheme="minorHAnsi"/>
+      <w:bookmarkEnd w:id="0"/>
+    </w:p>
+    <w:p>
+      <w:pPr>
+        <w:pStyle w:val="Heading2"/>
+      </w:pPr>
+      <w:bookmarkStart w:id="1" w:name="_Toc145846023"/>
+      <w:r>
+        <w:t xml:space="preserve">1. </w:t>
+      </w:r>
+      <w:r>
+        <w:t>Following a Clock Interrupt</w:t>
+      </w:r>
+      <w:r>
+        <w:t>:</w:t>
+      </w:r>
+      <w:bookmarkEnd w:id="1"/>
+    </w:p>
+    <w:p>
+      <w:pPr>
+        <w:pStyle w:val="ListParagraph"/>
+        <w:numPr>
+          <w:ilvl w:val="0"/>
+          <w:numId w:val="2"/>
+        </w:numPr>
+        <w:spacing w:line="240" w:lineRule="auto"/>
+        <w:rPr>
+          <w:sz w:val="16"/>
+          <w:szCs w:val="16"/>
+          <w:lang w:eastAsia="en-AU"/>
+        </w:rPr>
+      </w:pPr>
+      <w:r>
+        <w:rPr>
+          <w:sz w:val="16"/>
+          <w:szCs w:val="16"/>
+        </w:rPr>
+        <w:t>CPU Hardware:</w:t>
+      </w:r>
+      <w:r>
+        <w:rPr>
+          <w:sz w:val="16"/>
+          <w:szCs w:val="16"/>
+          <w:lang w:eastAsia="en-AU"/>
+        </w:rPr>
+        <w:t xml:space="preserve"> When a clock interrupt occurs, the CPU hardware performs the following actions:</w:t>
+      </w:r>
+    </w:p>
+    <w:p>
+      <w:pPr>
+        <w:pStyle w:val="ListParagraph"/>
+        <w:numPr>
+          <w:ilvl w:val="1"/>
+          <w:numId w:val="2"/>
+        </w:numPr>
+        <w:spacing w:line="240" w:lineRule="auto"/>
+        <w:rPr>
+          <w:sz w:val="16"/>
+          <w:szCs w:val="16"/>
+          <w:lang w:eastAsia="en-AU"/>
+        </w:rPr>
+      </w:pPr>
+      <w:r>
+        <w:rPr>
+          <w:sz w:val="16"/>
+          <w:szCs w:val="16"/>
+          <w:lang w:eastAsia="en-AU"/>
+        </w:rPr>
+        <w:t>Saves the current state of the running process (Process A) by saving its registers, program counter, and other relevant information into its Process Control Block (PCB).</w:t>
+      </w:r>
+    </w:p>
+    <w:p>
+      <w:pPr>
+        <w:pStyle w:val="ListParagraph"/>
+        <w:numPr>
+          <w:ilvl w:val="1"/>
+          <w:numId w:val="2"/>
+        </w:numPr>
+        <w:spacing w:line="240" w:lineRule="auto"/>
+        <w:rPr>
+          <w:sz w:val="16"/>
+          <w:szCs w:val="16"/>
+          <w:lang w:eastAsia="en-AU"/>
+        </w:rPr>
+      </w:pPr>
+      <w:r>
+        <w:rPr>
+          <w:sz w:val="16"/>
+          <w:szCs w:val="16"/>
+          <w:lang w:eastAsia="en-AU"/>
+        </w:rPr>
+        <w:t>Switches the CPU execution mode to kernel mode, which allows it to execute privileged instructions.</w:t>
+      </w:r>
+    </w:p>
+    <w:p>
+      <w:pPr>
+        <w:pStyle w:val="ListParagraph"/>
+        <w:numPr>
+          <w:ilvl w:val="1"/>
+          <w:numId w:val="2"/>
+        </w:numPr>
+        <w:spacing w:line="240" w:lineRule="auto"/>
+        <w:rPr>
+          <w:sz w:val="16"/>
+          <w:szCs w:val="16"/>
+          <w:lang w:eastAsia="en-AU"/>
+        </w:rPr>
+      </w:pPr>
+      <w:r>
+        <w:rPr>
+          <w:sz w:val="16"/>
+          <w:szCs w:val="16"/>
+          <w:lang w:eastAsia="en-AU"/>
+        </w:rPr>
+        <w:t>Jumps to a predefined interrupt handler routine in the operating system kernel.</w:t>
+      </w:r>
+    </w:p>
+    <w:p>
+      <w:pPr>
+        <w:pStyle w:val="ListParagraph"/>
+        <w:numPr>
+          <w:ilvl w:val="0"/>
+          <w:numId w:val="2"/>
+        </w:numPr>
+        <w:spacing w:line="240" w:lineRule="auto"/>
+        <w:rPr>
+          <w:sz w:val="16"/>
+          <w:szCs w:val="16"/>
+          <w:lang w:eastAsia="en-AU"/>
+        </w:rPr>
+      </w:pPr>
+      <w:r>
+        <w:rPr>
+          <w:sz w:val="16"/>
+          <w:szCs w:val="16"/>
+        </w:rPr>
+        <w:t>Operating System Kernel:</w:t>
+      </w:r>
+      <w:r>
+        <w:rPr>
+          <w:sz w:val="16"/>
+          <w:szCs w:val="16"/>
+          <w:lang w:eastAsia="en-AU"/>
+        </w:rPr>
+        <w:t xml:space="preserve"> Upon receiving the clock interrupt, the kernel performs several tasks:</w:t>
+      </w:r>
+    </w:p>
+    <w:p>
+      <w:pPr>
+        <w:pStyle w:val="ListParagraph"/>
+        <w:numPr>
+          <w:ilvl w:val="1"/>
+          <w:numId w:val="2"/>
+        </w:numPr>
+        <w:spacing w:line="240" w:lineRule="auto"/>
+        <w:rPr>
+          <w:sz w:val="16"/>
+          <w:szCs w:val="16"/>
+          <w:lang w:eastAsia="en-AU"/>
+        </w:rPr>
+      </w:pPr>
+      <w:r>
+        <w:rPr>
+          <w:sz w:val="16"/>
+          <w:szCs w:val="16"/>
+          <w:lang w:eastAsia="en-AU"/>
+        </w:rPr>
+        <w:t>Determines whether it's time to perform a context switch</w:t>
+      </w:r>
+      <w:r>
+        <w:rPr>
+          <w:sz w:val="16"/>
+          <w:szCs w:val="16"/>
+          <w:lang w:eastAsia="en-AU"/>
+        </w:rPr>
+        <w:t>:</w:t>
+      </w:r>
+      <w:r>
+        <w:rPr>
+          <w:sz w:val="16"/>
+          <w:szCs w:val="16"/>
+          <w:lang w:eastAsia="en-AU"/>
+        </w:rPr>
+        <w:t xml:space="preserve"> </w:t>
+      </w:r>
+    </w:p>
+    <w:p>
+      <w:pPr>
+        <w:pStyle w:val="ListParagraph"/>
+        <w:numPr>
+          <w:ilvl w:val="2"/>
+          <w:numId w:val="2"/>
+        </w:numPr>
+        <w:spacing w:line="240" w:lineRule="auto"/>
+        <w:rPr>
+          <w:sz w:val="16"/>
+          <w:szCs w:val="16"/>
+          <w:lang w:eastAsia="en-AU"/>
+        </w:rPr>
+      </w:pPr>
+      <w:r>
+        <w:rPr>
+          <w:sz w:val="16"/>
+          <w:szCs w:val="16"/>
+          <w:lang w:eastAsia="en-AU"/>
+        </w:rPr>
+        <w:t>I</w:t>
+      </w:r>
+      <w:r>
+        <w:rPr>
+          <w:sz w:val="16"/>
+          <w:szCs w:val="16"/>
+          <w:lang w:eastAsia="en-AU"/>
+        </w:rPr>
+        <w:t>f Process A has run for its time slice</w:t>
+      </w:r>
+      <w:r>
+        <w:rPr>
+          <w:sz w:val="16"/>
+          <w:szCs w:val="16"/>
+          <w:lang w:eastAsia="en-AU"/>
+        </w:rPr>
+        <w:t xml:space="preserve">, it chooses the next process to run based on a scheduling algorithm and updates the </w:t>
+      </w:r>
+      <w:r>
+        <w:rPr>
+          <w:sz w:val="16"/>
+          <w:szCs w:val="16"/>
+          <w:lang w:eastAsia="en-AU"/>
+        </w:rPr>
+        <w:t>P</w:t>
+      </w:r>
+      <w:r>
+        <w:rPr>
+          <w:sz w:val="16"/>
+          <w:szCs w:val="16"/>
+          <w:lang w:eastAsia="en-AU"/>
+        </w:rPr>
+        <w:t xml:space="preserve">rocess </w:t>
+      </w:r>
+      <w:r>
+        <w:rPr>
+          <w:sz w:val="16"/>
+          <w:szCs w:val="16"/>
+          <w:lang w:eastAsia="en-AU"/>
+        </w:rPr>
+        <w:t>C</w:t>
+      </w:r>
+      <w:r>
+        <w:rPr>
+          <w:sz w:val="16"/>
+          <w:szCs w:val="16"/>
+          <w:lang w:eastAsia="en-AU"/>
+        </w:rPr>
+        <w:t xml:space="preserve">ontrol </w:t>
+      </w:r>
+      <w:r>
+        <w:rPr>
+          <w:sz w:val="16"/>
+          <w:szCs w:val="16"/>
+          <w:lang w:eastAsia="en-AU"/>
+        </w:rPr>
+        <w:t>B</w:t>
+      </w:r>
+      <w:r>
+        <w:rPr>
+          <w:sz w:val="16"/>
+          <w:szCs w:val="16"/>
+          <w:lang w:eastAsia="en-AU"/>
+        </w:rPr>
+        <w:t>lock</w:t>
+      </w:r>
+      <w:r>
+        <w:rPr>
+          <w:sz w:val="16"/>
+          <w:szCs w:val="16"/>
+          <w:lang w:eastAsia="en-AU"/>
+        </w:rPr>
+        <w:t xml:space="preserve"> (PCB)</w:t>
+      </w:r>
+      <w:r>
+        <w:rPr>
+          <w:sz w:val="16"/>
+          <w:szCs w:val="16"/>
+          <w:lang w:eastAsia="en-AU"/>
+        </w:rPr>
+        <w:t>.</w:t>
+      </w:r>
+    </w:p>
+    <w:p>
+      <w:pPr>
+        <w:pStyle w:val="ListParagraph"/>
+        <w:numPr>
+          <w:ilvl w:val="2"/>
+          <w:numId w:val="2"/>
+        </w:numPr>
+        <w:spacing w:line="240" w:lineRule="auto"/>
+        <w:rPr>
+          <w:sz w:val="16"/>
+          <w:szCs w:val="16"/>
+          <w:lang w:eastAsia="en-AU"/>
+        </w:rPr>
+      </w:pPr>
+      <w:r>
+        <w:rPr>
+          <w:sz w:val="16"/>
+          <w:szCs w:val="16"/>
+          <w:lang w:eastAsia="en-AU"/>
+        </w:rPr>
+        <w:t xml:space="preserve">If Process A still has time remaining in its time slice, the kernel updates its timer and returns control to </w:t>
+      </w:r>
+      <w:r>
+        <w:rPr>
+          <w:sz w:val="16"/>
+          <w:szCs w:val="16"/>
+          <w:lang w:eastAsia="en-AU"/>
+        </w:rPr>
+        <w:t>Process A</w:t>
+      </w:r>
+      <w:r>
+        <w:rPr>
+          <w:sz w:val="16"/>
+          <w:szCs w:val="16"/>
+          <w:lang w:eastAsia="en-AU"/>
+        </w:rPr>
+        <w:t>.</w:t>
+      </w:r>
+    </w:p>
+    <w:p>
+      <w:pPr>
+        <w:pStyle w:val="ListParagraph"/>
+        <w:numPr>
+          <w:ilvl w:val="1"/>
+          <w:numId w:val="2"/>
+        </w:numPr>
+        <w:spacing w:line="240" w:lineRule="auto"/>
+        <w:rPr>
+          <w:sz w:val="16"/>
+          <w:szCs w:val="16"/>
+          <w:lang w:eastAsia="en-AU"/>
+        </w:rPr>
+      </w:pPr>
+      <w:r>
+        <w:rPr>
+          <w:sz w:val="16"/>
+          <w:szCs w:val="16"/>
+          <w:lang w:eastAsia="en-AU"/>
+        </w:rPr>
+        <w:t>If a context switch is required, the kernel updates the CPU's memory management unit to load the memory space of the selected process.</w:t>
+      </w:r>
+    </w:p>
+    <w:p>
+      <w:pPr>
+        <w:pStyle w:val="ListParagraph"/>
+        <w:numPr>
+          <w:ilvl w:val="1"/>
+          <w:numId w:val="2"/>
+        </w:numPr>
+        <w:spacing w:line="240" w:lineRule="auto"/>
+        <w:rPr>
+          <w:sz w:val="16"/>
+          <w:szCs w:val="16"/>
+          <w:lang w:eastAsia="en-AU"/>
+        </w:rPr>
+      </w:pPr>
+      <w:r>
+        <w:rPr>
+          <w:sz w:val="16"/>
+          <w:szCs w:val="16"/>
+          <w:lang w:eastAsia="en-AU"/>
+        </w:rPr>
+        <w:t xml:space="preserve">Restores the saved state of the chosen process (Process B or C) from its </w:t>
+      </w:r>
+      <w:r>
+        <w:rPr>
+          <w:sz w:val="16"/>
+          <w:szCs w:val="16"/>
+          <w:lang w:eastAsia="en-AU"/>
+        </w:rPr>
+        <w:t>Process Control Block (</w:t>
+      </w:r>
+      <w:r>
+        <w:rPr>
+          <w:sz w:val="16"/>
+          <w:szCs w:val="16"/>
+          <w:lang w:eastAsia="en-AU"/>
+        </w:rPr>
+        <w:t>PCB</w:t>
+      </w:r>
+      <w:r>
+        <w:rPr>
+          <w:sz w:val="16"/>
+          <w:szCs w:val="16"/>
+          <w:lang w:eastAsia="en-AU"/>
+        </w:rPr>
+        <w:t>)</w:t>
+      </w:r>
+      <w:r>
+        <w:rPr>
+          <w:sz w:val="16"/>
+          <w:szCs w:val="16"/>
+          <w:lang w:eastAsia="en-AU"/>
+        </w:rPr>
+        <w:t>.</w:t>
+      </w:r>
+    </w:p>
+    <w:p>
+      <w:pPr>
+        <w:pStyle w:val="ListParagraph"/>
+        <w:numPr>
+          <w:ilvl w:val="1"/>
+          <w:numId w:val="2"/>
+        </w:numPr>
+        <w:spacing w:line="240" w:lineRule="auto"/>
+        <w:rPr>
+          <w:sz w:val="16"/>
+          <w:szCs w:val="16"/>
+          <w:lang w:eastAsia="en-AU"/>
+        </w:rPr>
+      </w:pPr>
+      <w:r>
+        <w:rPr>
+          <w:sz w:val="16"/>
+          <w:szCs w:val="16"/>
+          <w:lang w:eastAsia="en-AU"/>
+        </w:rPr>
+        <w:t xml:space="preserve">Sets the CPU's program counter to the saved value for the </w:t>
+      </w:r>
+      <w:r>
+        <w:rPr>
+          <w:sz w:val="16"/>
+          <w:szCs w:val="16"/>
+          <w:lang w:eastAsia="en-AU"/>
+        </w:rPr>
+        <w:t>selected</w:t>
+      </w:r>
+      <w:r>
+        <w:rPr>
+          <w:sz w:val="16"/>
+          <w:szCs w:val="16"/>
+          <w:lang w:eastAsia="en-AU"/>
+        </w:rPr>
+        <w:t xml:space="preserve"> process.</w:t>
+      </w:r>
+    </w:p>
+    <w:p>
+      <w:pPr>
+        <w:pStyle w:val="ListParagraph"/>
+        <w:numPr>
+          <w:ilvl w:val="1"/>
+          <w:numId w:val="2"/>
+        </w:numPr>
+        <w:spacing w:line="240" w:lineRule="auto"/>
+        <w:rPr>
+          <w:sz w:val="16"/>
+          <w:szCs w:val="16"/>
+          <w:lang w:eastAsia="en-AU"/>
+        </w:rPr>
+      </w:pPr>
+      <w:r>
+        <w:rPr>
+          <w:sz w:val="16"/>
+          <w:szCs w:val="16"/>
+          <w:lang w:eastAsia="en-AU"/>
+        </w:rPr>
+        <w:t>Resets the CPU execution mode to user mode, allowing the selected process to run.</w:t>
+      </w:r>
+    </w:p>
+    <w:p>
+      <w:pPr>
+        <w:pStyle w:val="Heading2"/>
+      </w:pPr>
+      <w:bookmarkStart w:id="2" w:name="_Toc145846024"/>
+      <w:r>
+        <w:t xml:space="preserve">2. </w:t>
+      </w:r>
+      <w:r>
+        <w:t>Process A Reading a Work from Disk:</w:t>
+      </w:r>
+      <w:bookmarkEnd w:id="2"/>
+    </w:p>
+    <w:p>
+      <w:pPr>
+        <w:pStyle w:val="ListParagraph"/>
+        <w:numPr>
+          <w:ilvl w:val="0"/>
+          <w:numId w:val="9"/>
+        </w:numPr>
+        <w:spacing w:line="240" w:lineRule="auto"/>
+        <w:rPr>
+          <w:sz w:val="16"/>
+          <w:szCs w:val="16"/>
+          <w:lang w:eastAsia="en-AU"/>
+        </w:rPr>
+      </w:pPr>
+      <w:r>
+        <w:rPr>
+          <w:sz w:val="16"/>
+          <w:szCs w:val="16"/>
+          <w:lang w:eastAsia="en-AU"/>
+        </w:rPr>
+        <w:t>Process A: When Process A initiates a disk read request</w:t>
+      </w:r>
+      <w:r>
+        <w:rPr>
+          <w:sz w:val="16"/>
+          <w:szCs w:val="16"/>
+          <w:lang w:eastAsia="en-AU"/>
+        </w:rPr>
+        <w:t>.</w:t>
+      </w:r>
+      <w:r>
+        <w:rPr>
+          <w:sz w:val="16"/>
+          <w:szCs w:val="16"/>
+          <w:lang w:eastAsia="en-AU"/>
+        </w:rPr>
+        <w:t xml:space="preserve"> it enters a blocked state and yields the CPU.</w:t>
+      </w:r>
+    </w:p>
+    <w:p>
+      <w:pPr>
+        <w:pStyle w:val="ListParagraph"/>
+        <w:numPr>
+          <w:ilvl w:val="0"/>
+          <w:numId w:val="9"/>
+        </w:numPr>
+        <w:spacing w:line="240" w:lineRule="auto"/>
+        <w:rPr>
+          <w:sz w:val="16"/>
+          <w:szCs w:val="16"/>
+          <w:lang w:eastAsia="en-AU"/>
+        </w:rPr>
+      </w:pPr>
+      <w:r>
+        <w:rPr>
+          <w:sz w:val="16"/>
+          <w:szCs w:val="16"/>
+          <w:lang w:eastAsia="en-AU"/>
+        </w:rPr>
+        <w:t xml:space="preserve">CPU Hardware: </w:t>
+      </w:r>
+      <w:r>
+        <w:rPr>
+          <w:rFonts w:ascii="Arial" w:eastAsia="Times New Roman" w:hAnsi="Arial" w:cs="Arial"/>
           <w:kern w:val="0"/>
           <w:sz w:val="16"/>
           <w:szCs w:val="16"/>
           <w:lang w:eastAsia="en-AU"/>
           <w14:ligatures w14:val="none"/>
         </w:rPr>
-      </w:pPr>
-      <w:r>
-        <w:rPr>
-          <w:rFonts w:eastAsia="Times New Roman" w:cstheme="minorHAnsi"/>
-          <w:kern w:val="0"/>
+        <w:t>When the CPU recognises that Process A is blocked it generates an interrupt and transfers control to the Operating System (OS) kernel.</w:t>
+      </w:r>
+    </w:p>
+    <w:p>
+      <w:pPr>
+        <w:pStyle w:val="ListParagraph"/>
+        <w:numPr>
+          <w:ilvl w:val="0"/>
+          <w:numId w:val="9"/>
+        </w:numPr>
+        <w:spacing w:line="240" w:lineRule="auto"/>
+        <w:rPr>
           <w:sz w:val="16"/>
           <w:szCs w:val="16"/>
           <w:lang w:eastAsia="en-AU"/>
-          <w14:ligatures w14:val="none"/>
-        </w:rPr>
-        <w:t>Pre-emptive multitasking in a modern operating system involves the cooperation of both the CPU hardware and the operating system kernel to efficiently manage multiple processes. Let's address each of your questions step by step:</w:t>
-      </w:r>
+        </w:rPr>
+      </w:pPr>
+      <w:r>
+        <w:rPr>
+          <w:sz w:val="16"/>
+          <w:szCs w:val="16"/>
+          <w:lang w:eastAsia="en-AU"/>
+        </w:rPr>
+        <w:t>Operating System Kernel</w:t>
+      </w:r>
+      <w:r>
+        <w:rPr>
+          <w:sz w:val="16"/>
+          <w:szCs w:val="16"/>
+          <w:lang w:eastAsia="en-AU"/>
+        </w:rPr>
+        <w:t xml:space="preserve"> (After receiving the disk read request interrupt)</w:t>
+      </w:r>
+      <w:r>
+        <w:rPr>
+          <w:sz w:val="16"/>
+          <w:szCs w:val="16"/>
+          <w:lang w:eastAsia="en-AU"/>
+        </w:rPr>
+        <w:t>:</w:t>
+      </w:r>
+    </w:p>
+    <w:p>
+      <w:pPr>
+        <w:pStyle w:val="ListParagraph"/>
+        <w:numPr>
+          <w:ilvl w:val="1"/>
+          <w:numId w:val="9"/>
+        </w:numPr>
+        <w:spacing w:line="240" w:lineRule="auto"/>
+        <w:rPr>
+          <w:sz w:val="16"/>
+          <w:szCs w:val="16"/>
+          <w:lang w:eastAsia="en-AU"/>
+        </w:rPr>
+      </w:pPr>
+      <w:r>
+        <w:rPr>
+          <w:sz w:val="16"/>
+          <w:szCs w:val="16"/>
+          <w:lang w:eastAsia="en-AU"/>
+        </w:rPr>
+        <w:t>Suspends Process A and places it in the blocked state, typically in a queue or a list of processes waiting for I/O operations.</w:t>
+      </w:r>
+    </w:p>
+    <w:p>
+      <w:pPr>
+        <w:pStyle w:val="ListParagraph"/>
+        <w:numPr>
+          <w:ilvl w:val="1"/>
+          <w:numId w:val="9"/>
+        </w:numPr>
+        <w:spacing w:line="240" w:lineRule="auto"/>
+        <w:rPr>
+          <w:sz w:val="16"/>
+          <w:szCs w:val="16"/>
+          <w:lang w:eastAsia="en-AU"/>
+        </w:rPr>
+      </w:pPr>
+      <w:r>
+        <w:rPr>
+          <w:sz w:val="16"/>
+          <w:szCs w:val="16"/>
+          <w:lang w:eastAsia="en-AU"/>
+        </w:rPr>
+        <w:t>Initiates the disk read operation, which may involve scheduling the operation, configuring the hardware controller, and issuing the appropriate commands to the disk subsystem.</w:t>
+      </w:r>
+    </w:p>
+    <w:p>
+      <w:pPr>
+        <w:pStyle w:val="ListParagraph"/>
+        <w:numPr>
+          <w:ilvl w:val="1"/>
+          <w:numId w:val="9"/>
+        </w:numPr>
+        <w:spacing w:line="240" w:lineRule="auto"/>
+        <w:rPr>
+          <w:sz w:val="16"/>
+          <w:szCs w:val="16"/>
+          <w:lang w:eastAsia="en-AU"/>
+        </w:rPr>
+      </w:pPr>
+      <w:r>
+        <w:rPr>
+          <w:sz w:val="16"/>
+          <w:szCs w:val="16"/>
+          <w:lang w:eastAsia="en-AU"/>
+        </w:rPr>
+        <w:t>The kernel then allows another process, such as Process B or C, to run while Process A is waiting for the disk operation to complete.</w:t>
+      </w:r>
+    </w:p>
+    <w:p>
+      <w:pPr>
+        <w:pStyle w:val="Heading2"/>
+      </w:pPr>
+      <w:bookmarkStart w:id="3" w:name="_Toc145846025"/>
+      <w:r>
+        <w:t xml:space="preserve">3. </w:t>
+      </w:r>
+      <w:r>
+        <w:t>CPU and Kernal Response to Completed Read Disk Operation:</w:t>
+      </w:r>
+      <w:bookmarkEnd w:id="3"/>
     </w:p>
     <w:p>
       <w:pPr>
         <w:pStyle w:val="ListParagraph"/>
         <w:numPr>
           <w:ilvl w:val="0"/>
-          <w:numId w:val="3"/>
+          <w:numId w:val="10"/>
         </w:numPr>
-        <w:shd w:val="clear" w:color="auto" w:fill="FFF2CC" w:themeFill="accent4" w:themeFillTint="33"/>
         <w:spacing w:line="240" w:lineRule="auto"/>
         <w:rPr>
           <w:sz w:val="16"/>
@@ -53,8 +2045,105 @@
         <w:rPr>
           <w:sz w:val="16"/>
           <w:szCs w:val="16"/>
-        </w:rPr>
-        <w:t>Following a Clock Interrupt:</w:t>
+          <w:lang w:eastAsia="en-AU"/>
+        </w:rPr>
+        <w:t xml:space="preserve">The disk hardware performs the requested read operation and signals </w:t>
+      </w:r>
+      <w:r>
+        <w:rPr>
+          <w:sz w:val="16"/>
+          <w:szCs w:val="16"/>
+          <w:lang w:eastAsia="en-AU"/>
+        </w:rPr>
+        <w:t xml:space="preserve">that </w:t>
+      </w:r>
+      <w:r>
+        <w:rPr>
+          <w:sz w:val="16"/>
+          <w:szCs w:val="16"/>
+          <w:lang w:eastAsia="en-AU"/>
+        </w:rPr>
+        <w:t>it</w:t>
+      </w:r>
+      <w:r>
+        <w:rPr>
+          <w:sz w:val="16"/>
+          <w:szCs w:val="16"/>
+          <w:lang w:eastAsia="en-AU"/>
+        </w:rPr>
+        <w:t xml:space="preserve"> is</w:t>
+      </w:r>
+      <w:r>
+        <w:rPr>
+          <w:sz w:val="16"/>
+          <w:szCs w:val="16"/>
+          <w:lang w:eastAsia="en-AU"/>
+        </w:rPr>
+        <w:t xml:space="preserve"> complet</w:t>
+      </w:r>
+      <w:r>
+        <w:rPr>
+          <w:sz w:val="16"/>
+          <w:szCs w:val="16"/>
+          <w:lang w:eastAsia="en-AU"/>
+        </w:rPr>
+        <w:t>e</w:t>
+      </w:r>
+      <w:r>
+        <w:rPr>
+          <w:sz w:val="16"/>
+          <w:szCs w:val="16"/>
+          <w:lang w:eastAsia="en-AU"/>
+        </w:rPr>
+        <w:t xml:space="preserve"> to the </w:t>
+      </w:r>
+      <w:r>
+        <w:rPr>
+          <w:sz w:val="16"/>
+          <w:szCs w:val="16"/>
+          <w:lang w:eastAsia="en-AU"/>
+        </w:rPr>
+        <w:t>O</w:t>
+      </w:r>
+      <w:r>
+        <w:rPr>
+          <w:sz w:val="16"/>
+          <w:szCs w:val="16"/>
+          <w:lang w:eastAsia="en-AU"/>
+        </w:rPr>
+        <w:t xml:space="preserve">perating </w:t>
+      </w:r>
+      <w:r>
+        <w:rPr>
+          <w:sz w:val="16"/>
+          <w:szCs w:val="16"/>
+          <w:lang w:eastAsia="en-AU"/>
+        </w:rPr>
+        <w:t>S</w:t>
+      </w:r>
+      <w:r>
+        <w:rPr>
+          <w:sz w:val="16"/>
+          <w:szCs w:val="16"/>
+          <w:lang w:eastAsia="en-AU"/>
+        </w:rPr>
+        <w:t>ystem</w:t>
+      </w:r>
+      <w:r>
+        <w:rPr>
+          <w:sz w:val="16"/>
+          <w:szCs w:val="16"/>
+          <w:lang w:eastAsia="en-AU"/>
+        </w:rPr>
+        <w:t xml:space="preserve"> (OS)</w:t>
+      </w:r>
+      <w:r>
+        <w:rPr>
+          <w:sz w:val="16"/>
+          <w:szCs w:val="16"/>
+          <w:lang w:eastAsia="en-AU"/>
+        </w:rPr>
+        <w:t>.</w:t>
       </w:r>
     </w:p>
     <w:p>
@@ -62,9 +2151,8 @@
         <w:pStyle w:val="ListParagraph"/>
         <w:numPr>
           <w:ilvl w:val="0"/>
-          <w:numId w:val="2"/>
+          <w:numId w:val="10"/>
         </w:numPr>
-        <w:shd w:val="clear" w:color="auto" w:fill="FFF2CC" w:themeFill="accent4" w:themeFillTint="33"/>
         <w:spacing w:line="240" w:lineRule="auto"/>
         <w:rPr>
           <w:sz w:val="16"/>
@@ -76,8 +2164,9 @@
         <w:rPr>
           <w:sz w:val="16"/>
           <w:szCs w:val="16"/>
-        </w:rPr>
-        <w:t>CPU Hardware:</w:t>
+          <w:lang w:eastAsia="en-AU"/>
+        </w:rPr>
+        <w:t xml:space="preserve">Operating System Kernel </w:t>
       </w:r>
       <w:r>
         <w:rPr>
@@ -85,7 +2174,23 @@
           <w:szCs w:val="16"/>
           <w:lang w:eastAsia="en-AU"/>
         </w:rPr>
-        <w:t xml:space="preserve"> When a clock interrupt occurs, the CPU hardware performs the following actions:</w:t>
+        <w:t>(After</w:t>
+      </w:r>
+      <w:r>
+        <w:rPr>
+          <w:sz w:val="16"/>
+          <w:szCs w:val="16"/>
+          <w:lang w:eastAsia="en-AU"/>
+        </w:rPr>
+        <w:t xml:space="preserve"> receiving the completion signal</w:t>
+      </w:r>
+      <w:r>
+        <w:rPr>
+          <w:sz w:val="16"/>
+          <w:szCs w:val="16"/>
+          <w:lang w:eastAsia="en-AU"/>
+        </w:rPr>
+        <w:t>):</w:t>
       </w:r>
     </w:p>
     <w:p>
@@ -93,9 +2198,8 @@
         <w:pStyle w:val="ListParagraph"/>
         <w:numPr>
           <w:ilvl w:val="1"/>
-          <w:numId w:val="2"/>
+          <w:numId w:val="10"/>
         </w:numPr>
-        <w:shd w:val="clear" w:color="auto" w:fill="FFF2CC" w:themeFill="accent4" w:themeFillTint="33"/>
         <w:spacing w:line="240" w:lineRule="auto"/>
         <w:rPr>
           <w:sz w:val="16"/>
@@ -109,7 +2213,53 @@
           <w:szCs w:val="16"/>
           <w:lang w:eastAsia="en-AU"/>
         </w:rPr>
-        <w:t>Saves the current state of the running process (Process A) by saving its registers, program counter, and other relevant information into its Process Control Block (PCB).</w:t>
+        <w:t>Updates the status of Process C from a blocked state to a ready state, indicating that it is now ready to run.</w:t>
+      </w:r>
+    </w:p>
+    <w:p>
+      <w:pPr>
+        <w:pStyle w:val="ListParagraph"/>
+        <w:numPr>
+          <w:ilvl w:val="2"/>
+          <w:numId w:val="10"/>
+        </w:numPr>
+        <w:spacing w:line="240" w:lineRule="auto"/>
+        <w:rPr>
+          <w:sz w:val="16"/>
+          <w:szCs w:val="16"/>
+          <w:lang w:eastAsia="en-AU"/>
+        </w:rPr>
+      </w:pPr>
+      <w:r>
+        <w:rPr>
+          <w:sz w:val="16"/>
+          <w:szCs w:val="16"/>
+          <w:lang w:eastAsia="en-AU"/>
+        </w:rPr>
+        <w:t>If Process C has the highest priority or is the next process to run according to the scheduling algorithm, the kernel may choose to schedule it immediately.</w:t>
+      </w:r>
+    </w:p>
+    <w:p>
+      <w:pPr>
+        <w:pStyle w:val="ListParagraph"/>
+        <w:numPr>
+          <w:ilvl w:val="2"/>
+          <w:numId w:val="10"/>
+        </w:numPr>
+        <w:spacing w:line="240" w:lineRule="auto"/>
+        <w:rPr>
+          <w:sz w:val="16"/>
+          <w:szCs w:val="16"/>
+          <w:lang w:eastAsia="en-AU"/>
+        </w:rPr>
+      </w:pPr>
+      <w:r>
+        <w:rPr>
+          <w:sz w:val="16"/>
+          <w:szCs w:val="16"/>
+          <w:lang w:eastAsia="en-AU"/>
+        </w:rPr>
+        <w:t>If Process C is not immediately scheduled, the kernel may continue running the currently running process or select another process for execution based on its scheduling policy.</w:t>
       </w:r>
     </w:p>
     <w:p>
@@ -117,9 +2267,8 @@
         <w:pStyle w:val="ListParagraph"/>
         <w:numPr>
           <w:ilvl w:val="1"/>
-          <w:numId w:val="2"/>
+          <w:numId w:val="10"/>
         </w:numPr>
-        <w:shd w:val="clear" w:color="auto" w:fill="FFF2CC" w:themeFill="accent4" w:themeFillTint="33"/>
         <w:spacing w:line="240" w:lineRule="auto"/>
         <w:rPr>
           <w:sz w:val="16"/>
@@ -133,54 +2282,31 @@
           <w:szCs w:val="16"/>
           <w:lang w:eastAsia="en-AU"/>
         </w:rPr>
-        <w:t>Switches the CPU execution mode to kernel mode, which allows it to execute privileged instructions.</w:t>
-      </w:r>
-    </w:p>
-    <w:p>
-      <w:pPr>
-        <w:pStyle w:val="ListParagraph"/>
-        <w:numPr>
-          <w:ilvl w:val="1"/>
-          <w:numId w:val="2"/>
-        </w:numPr>
-        <w:shd w:val="clear" w:color="auto" w:fill="FFF2CC" w:themeFill="accent4" w:themeFillTint="33"/>
-        <w:spacing w:line="240" w:lineRule="auto"/>
+        <w:t>The</w:t>
+      </w:r>
+      <w:r>
         <w:rPr>
           <w:sz w:val="16"/>
           <w:szCs w:val="16"/>
           <w:lang w:eastAsia="en-AU"/>
         </w:rPr>
-      </w:pPr>
+        <w:t xml:space="preserve"> Operating System</w:t>
+      </w:r>
       <w:r>
         <w:rPr>
           <w:sz w:val="16"/>
           <w:szCs w:val="16"/>
           <w:lang w:eastAsia="en-AU"/>
         </w:rPr>
-        <w:t>Jumps to a predefined interrupt handler routine in the operating system kernel.</w:t>
-      </w:r>
-    </w:p>
-    <w:p>
-      <w:pPr>
-        <w:pStyle w:val="ListParagraph"/>
-        <w:numPr>
-          <w:ilvl w:val="0"/>
-          <w:numId w:val="2"/>
-        </w:numPr>
-        <w:shd w:val="clear" w:color="auto" w:fill="FFF2CC" w:themeFill="accent4" w:themeFillTint="33"/>
-        <w:spacing w:line="240" w:lineRule="auto"/>
+        <w:t xml:space="preserve"> </w:t>
+      </w:r>
+      <w:r>
         <w:rPr>
           <w:sz w:val="16"/>
           <w:szCs w:val="16"/>
           <w:lang w:eastAsia="en-AU"/>
         </w:rPr>
-      </w:pPr>
-      <w:r>
-        <w:rPr>
-          <w:sz w:val="16"/>
-          <w:szCs w:val="16"/>
-        </w:rPr>
-        <w:t>Operating System Kernel:</w:t>
+        <w:t xml:space="preserve">(OS) </w:t>
       </w:r>
       <w:r>
         <w:rPr>
@@ -188,17 +2314,11 @@
           <w:szCs w:val="16"/>
           <w:lang w:eastAsia="en-AU"/>
         </w:rPr>
-        <w:t xml:space="preserve"> Upon receiving the clock interrupt, the kernel performs several tasks:</w:t>
-      </w:r>
-    </w:p>
-    <w:p>
-      <w:pPr>
-        <w:pStyle w:val="ListParagraph"/>
-        <w:numPr>
-          <w:ilvl w:val="1"/>
-          <w:numId w:val="2"/>
-        </w:numPr>
-        <w:shd w:val="clear" w:color="auto" w:fill="FFF2CC" w:themeFill="accent4" w:themeFillTint="33"/>
+        <w:t>kernel handles the context switch if necessary and updates the CPU hardware to run the selected process.</w:t>
+      </w:r>
+    </w:p>
+    <w:p>
+      <w:pPr>
         <w:spacing w:line="240" w:lineRule="auto"/>
         <w:rPr>
           <w:sz w:val="16"/>
@@ -212,497 +2332,71 @@
           <w:szCs w:val="16"/>
           <w:lang w:eastAsia="en-AU"/>
         </w:rPr>
-        <w:t>Determines whether it's time to perform a context switch, i.e., whether Process A has run for its time slice (time quantum). If so, it chooses the next process to run based on a scheduling algorithm and updates the process control block accordingly.</w:t>
-      </w:r>
-    </w:p>
-    <w:p>
-      <w:pPr>
-        <w:pStyle w:val="ListParagraph"/>
-        <w:numPr>
-          <w:ilvl w:val="1"/>
-          <w:numId w:val="2"/>
-        </w:numPr>
-        <w:shd w:val="clear" w:color="auto" w:fill="FFF2CC" w:themeFill="accent4" w:themeFillTint="33"/>
-        <w:spacing w:line="240" w:lineRule="auto"/>
+        <w:t>Pre-emptive multitasking involves coordination between the CPU hardware and the operating system kernel. The hardware generates interrupts (</w:t>
+      </w:r>
+      <w:r>
         <w:rPr>
           <w:sz w:val="16"/>
           <w:szCs w:val="16"/>
           <w:lang w:eastAsia="en-AU"/>
         </w:rPr>
-      </w:pPr>
+        <w:t>such as</w:t>
+      </w:r>
       <w:r>
         <w:rPr>
           <w:sz w:val="16"/>
           <w:szCs w:val="16"/>
           <w:lang w:eastAsia="en-AU"/>
         </w:rPr>
-        <w:t>If Process A still has time remaining in its time slice, the kernel simply updates its timer and returns control to it.</w:t>
-      </w:r>
-    </w:p>
-    <w:p>
-      <w:pPr>
-        <w:pStyle w:val="ListParagraph"/>
-        <w:numPr>
-          <w:ilvl w:val="1"/>
-          <w:numId w:val="2"/>
-        </w:numPr>
-        <w:shd w:val="clear" w:color="auto" w:fill="FFF2CC" w:themeFill="accent4" w:themeFillTint="33"/>
-        <w:spacing w:line="240" w:lineRule="auto"/>
+        <w:t xml:space="preserve"> clock interrupts</w:t>
+      </w:r>
+      <w:r>
         <w:rPr>
           <w:sz w:val="16"/>
           <w:szCs w:val="16"/>
           <w:lang w:eastAsia="en-AU"/>
         </w:rPr>
-      </w:pPr>
+        <w:t xml:space="preserve"> or</w:t>
+      </w:r>
       <w:r>
         <w:rPr>
           <w:sz w:val="16"/>
           <w:szCs w:val="16"/>
           <w:lang w:eastAsia="en-AU"/>
         </w:rPr>
-        <w:t>If a context switch is required, the kernel updates the CPU's memory management unit to load the memory space of the selected process.</w:t>
-      </w:r>
-    </w:p>
-    <w:p>
-      <w:pPr>
-        <w:pStyle w:val="ListParagraph"/>
-        <w:numPr>
-          <w:ilvl w:val="1"/>
-          <w:numId w:val="2"/>
-        </w:numPr>
-        <w:shd w:val="clear" w:color="auto" w:fill="FFF2CC" w:themeFill="accent4" w:themeFillTint="33"/>
-        <w:spacing w:line="240" w:lineRule="auto"/>
+        <w:t xml:space="preserve"> I/O interrupts) to trigger kernel intervention, and the kernel manages the scheduling of processes, context switches, and I/O operations to provide efficient and </w:t>
+      </w:r>
+      <w:r>
         <w:rPr>
           <w:sz w:val="16"/>
           <w:szCs w:val="16"/>
           <w:lang w:eastAsia="en-AU"/>
         </w:rPr>
-      </w:pPr>
+        <w:t xml:space="preserve">managed </w:t>
+      </w:r>
       <w:r>
         <w:rPr>
           <w:sz w:val="16"/>
           <w:szCs w:val="16"/>
           <w:lang w:eastAsia="en-AU"/>
         </w:rPr>
-        <w:t>Restores the saved state of the chosen process (Process B or C) from its PCB.</w:t>
-      </w:r>
-    </w:p>
-    <w:p>
-      <w:pPr>
-        <w:pStyle w:val="ListParagraph"/>
-        <w:numPr>
-          <w:ilvl w:val="1"/>
-          <w:numId w:val="2"/>
-        </w:numPr>
-        <w:shd w:val="clear" w:color="auto" w:fill="FFF2CC" w:themeFill="accent4" w:themeFillTint="33"/>
-        <w:spacing w:line="240" w:lineRule="auto"/>
+        <w:t xml:space="preserve">execution of multiple processes. This allows the </w:t>
+      </w:r>
+      <w:r>
         <w:rPr>
           <w:sz w:val="16"/>
           <w:szCs w:val="16"/>
           <w:lang w:eastAsia="en-AU"/>
         </w:rPr>
-      </w:pPr>
+        <w:t xml:space="preserve">CPU to appear to be concurrently executing </w:t>
+      </w:r>
       <w:r>
         <w:rPr>
           <w:sz w:val="16"/>
           <w:szCs w:val="16"/>
           <w:lang w:eastAsia="en-AU"/>
         </w:rPr>
-        <w:t>Sets the CPU's program counter to the saved value for the chosen process.</w:t>
-      </w:r>
-    </w:p>
-    <w:p>
-      <w:pPr>
-        <w:pStyle w:val="ListParagraph"/>
-        <w:numPr>
-          <w:ilvl w:val="1"/>
-          <w:numId w:val="2"/>
-        </w:numPr>
-        <w:shd w:val="clear" w:color="auto" w:fill="FFF2CC" w:themeFill="accent4" w:themeFillTint="33"/>
-        <w:spacing w:line="240" w:lineRule="auto"/>
-        <w:rPr>
-          <w:sz w:val="16"/>
-          <w:szCs w:val="16"/>
-          <w:lang w:eastAsia="en-AU"/>
-        </w:rPr>
-      </w:pPr>
-      <w:r>
-        <w:rPr>
-          <w:sz w:val="16"/>
-          <w:szCs w:val="16"/>
-          <w:lang w:eastAsia="en-AU"/>
-        </w:rPr>
-        <w:t>Resets the CPU execution mode to user mode, allowing the selected process to run.</w:t>
-      </w:r>
-    </w:p>
-    <w:p>
-      <w:pPr>
-        <w:pStyle w:val="ListParagraph"/>
-        <w:numPr>
-          <w:ilvl w:val="0"/>
-          <w:numId w:val="3"/>
-        </w:numPr>
-        <w:shd w:val="clear" w:color="auto" w:fill="FFF2CC" w:themeFill="accent4" w:themeFillTint="33"/>
-        <w:rPr>
-          <w:sz w:val="16"/>
-          <w:szCs w:val="16"/>
-          <w:lang w:eastAsia="en-AU"/>
-        </w:rPr>
-      </w:pPr>
-      <w:r>
-        <w:rPr>
-          <w:sz w:val="16"/>
-          <w:szCs w:val="16"/>
-          <w:lang w:eastAsia="en-AU"/>
-        </w:rPr>
-        <w:t xml:space="preserve">When Process </w:t>
-      </w:r>
-      <w:proofErr w:type="gramStart"/>
-      <w:r>
-        <w:rPr>
-          <w:sz w:val="16"/>
-          <w:szCs w:val="16"/>
-        </w:rPr>
-        <w:t>A</w:t>
-      </w:r>
-      <w:proofErr w:type="gramEnd"/>
-      <w:r>
-        <w:rPr>
-          <w:sz w:val="16"/>
-          <w:szCs w:val="16"/>
-          <w:lang w:eastAsia="en-AU"/>
-        </w:rPr>
-        <w:t xml:space="preserve"> Needs to Read a Word from the Disk:</w:t>
-      </w:r>
-    </w:p>
-    <w:p>
-      <w:pPr>
-        <w:pStyle w:val="ListParagraph"/>
-        <w:numPr>
-          <w:ilvl w:val="0"/>
-          <w:numId w:val="4"/>
-        </w:numPr>
-        <w:shd w:val="clear" w:color="auto" w:fill="FFF2CC" w:themeFill="accent4" w:themeFillTint="33"/>
-        <w:spacing w:line="240" w:lineRule="auto"/>
-        <w:rPr>
-          <w:sz w:val="16"/>
-          <w:szCs w:val="16"/>
-          <w:lang w:eastAsia="en-AU"/>
-        </w:rPr>
-      </w:pPr>
-      <w:r>
-        <w:rPr>
-          <w:sz w:val="16"/>
-          <w:szCs w:val="16"/>
-          <w:lang w:eastAsia="en-AU"/>
-        </w:rPr>
-        <w:t>Process A: When Process A initiates a disk read request, it enters a blocked state and yields the CPU.</w:t>
-      </w:r>
-    </w:p>
-    <w:p>
-      <w:pPr>
-        <w:pStyle w:val="ListParagraph"/>
-        <w:numPr>
-          <w:ilvl w:val="0"/>
-          <w:numId w:val="4"/>
-        </w:numPr>
-        <w:shd w:val="clear" w:color="auto" w:fill="FFF2CC" w:themeFill="accent4" w:themeFillTint="33"/>
-        <w:spacing w:line="240" w:lineRule="auto"/>
-        <w:rPr>
-          <w:sz w:val="16"/>
-          <w:szCs w:val="16"/>
-          <w:lang w:eastAsia="en-AU"/>
-        </w:rPr>
-      </w:pPr>
-      <w:r>
-        <w:rPr>
-          <w:sz w:val="16"/>
-          <w:szCs w:val="16"/>
-          <w:lang w:eastAsia="en-AU"/>
-        </w:rPr>
-        <w:t>CPU Hardware: The CPU hardware, upon recognizing that Process A is blocked and cannot continue executing, generates an interrupt known as a "trap" or "system call" to transfer control to the operating system kernel.</w:t>
-      </w:r>
-    </w:p>
-    <w:p>
-      <w:pPr>
-        <w:pStyle w:val="ListParagraph"/>
-        <w:numPr>
-          <w:ilvl w:val="0"/>
-          <w:numId w:val="4"/>
-        </w:numPr>
-        <w:shd w:val="clear" w:color="auto" w:fill="FFF2CC" w:themeFill="accent4" w:themeFillTint="33"/>
-        <w:spacing w:line="240" w:lineRule="auto"/>
-        <w:rPr>
-          <w:sz w:val="16"/>
-          <w:szCs w:val="16"/>
-          <w:lang w:eastAsia="en-AU"/>
-        </w:rPr>
-      </w:pPr>
-      <w:r>
-        <w:rPr>
-          <w:sz w:val="16"/>
-          <w:szCs w:val="16"/>
-          <w:lang w:eastAsia="en-AU"/>
-        </w:rPr>
-        <w:t>Operating System Kernel: Upon receiving the disk read request interrupt, the kernel performs the following actions:</w:t>
-      </w:r>
-    </w:p>
-    <w:p>
-      <w:pPr>
-        <w:pStyle w:val="ListParagraph"/>
-        <w:numPr>
-          <w:ilvl w:val="1"/>
-          <w:numId w:val="4"/>
-        </w:numPr>
-        <w:shd w:val="clear" w:color="auto" w:fill="FFF2CC" w:themeFill="accent4" w:themeFillTint="33"/>
-        <w:spacing w:line="240" w:lineRule="auto"/>
-        <w:rPr>
-          <w:sz w:val="16"/>
-          <w:szCs w:val="16"/>
-          <w:lang w:eastAsia="en-AU"/>
-        </w:rPr>
-      </w:pPr>
-      <w:r>
-        <w:rPr>
-          <w:sz w:val="16"/>
-          <w:szCs w:val="16"/>
-          <w:lang w:eastAsia="en-AU"/>
-        </w:rPr>
-        <w:t>Suspends Process A and places it in the blocked state, typically in a queue or a list of processes waiting for I/O operations.</w:t>
-      </w:r>
-    </w:p>
-    <w:p>
-      <w:pPr>
-        <w:pStyle w:val="ListParagraph"/>
-        <w:numPr>
-          <w:ilvl w:val="1"/>
-          <w:numId w:val="4"/>
-        </w:numPr>
-        <w:shd w:val="clear" w:color="auto" w:fill="FFF2CC" w:themeFill="accent4" w:themeFillTint="33"/>
-        <w:spacing w:line="240" w:lineRule="auto"/>
-        <w:rPr>
-          <w:sz w:val="16"/>
-          <w:szCs w:val="16"/>
-          <w:lang w:eastAsia="en-AU"/>
-        </w:rPr>
-      </w:pPr>
-      <w:r>
-        <w:rPr>
-          <w:sz w:val="16"/>
-          <w:szCs w:val="16"/>
-          <w:lang w:eastAsia="en-AU"/>
-        </w:rPr>
-        <w:t>Initiates the disk read operation, which may involve scheduling the operation, configuring the hardware controller, and issuing the appropriate commands to the disk subsystem.</w:t>
-      </w:r>
-    </w:p>
-    <w:p>
-      <w:pPr>
-        <w:pStyle w:val="ListParagraph"/>
-        <w:numPr>
-          <w:ilvl w:val="1"/>
-          <w:numId w:val="4"/>
-        </w:numPr>
-        <w:shd w:val="clear" w:color="auto" w:fill="FFF2CC" w:themeFill="accent4" w:themeFillTint="33"/>
-        <w:spacing w:line="240" w:lineRule="auto"/>
-        <w:rPr>
-          <w:sz w:val="16"/>
-          <w:szCs w:val="16"/>
-          <w:lang w:eastAsia="en-AU"/>
-        </w:rPr>
-      </w:pPr>
-      <w:r>
-        <w:rPr>
-          <w:sz w:val="16"/>
-          <w:szCs w:val="16"/>
-          <w:lang w:eastAsia="en-AU"/>
-        </w:rPr>
-        <w:t>The kernel then allows another process, such as Process B or C, to run while Process A is waiting for the disk operation to complete.</w:t>
-      </w:r>
-    </w:p>
-    <w:p>
-      <w:pPr>
-        <w:pStyle w:val="ListParagraph"/>
-        <w:numPr>
-          <w:ilvl w:val="0"/>
-          <w:numId w:val="3"/>
-        </w:numPr>
-        <w:shd w:val="clear" w:color="auto" w:fill="FFF2CC" w:themeFill="accent4" w:themeFillTint="33"/>
-        <w:rPr>
-          <w:sz w:val="16"/>
-          <w:szCs w:val="16"/>
-          <w:lang w:eastAsia="en-AU"/>
-        </w:rPr>
-      </w:pPr>
-      <w:r>
-        <w:rPr>
-          <w:sz w:val="16"/>
-          <w:szCs w:val="16"/>
-          <w:lang w:eastAsia="en-AU"/>
-        </w:rPr>
-        <w:t>When the Read Disk Operation for Process C Completes:</w:t>
-      </w:r>
-    </w:p>
-    <w:p>
-      <w:pPr>
-        <w:pStyle w:val="ListParagraph"/>
-        <w:numPr>
-          <w:ilvl w:val="0"/>
-          <w:numId w:val="5"/>
-        </w:numPr>
-        <w:shd w:val="clear" w:color="auto" w:fill="FFF2CC" w:themeFill="accent4" w:themeFillTint="33"/>
-        <w:spacing w:line="240" w:lineRule="auto"/>
-        <w:rPr>
-          <w:sz w:val="16"/>
-          <w:szCs w:val="16"/>
-          <w:lang w:eastAsia="en-AU"/>
-        </w:rPr>
-      </w:pPr>
-      <w:r>
-        <w:rPr>
-          <w:sz w:val="16"/>
-          <w:szCs w:val="16"/>
-          <w:lang w:eastAsia="en-AU"/>
-        </w:rPr>
-        <w:t>Disk Hardware: The disk hardware performs the requested read operation and signals its completion to the operating system.</w:t>
-      </w:r>
-    </w:p>
-    <w:p>
-      <w:pPr>
-        <w:pStyle w:val="ListParagraph"/>
-        <w:numPr>
-          <w:ilvl w:val="0"/>
-          <w:numId w:val="5"/>
-        </w:numPr>
-        <w:shd w:val="clear" w:color="auto" w:fill="FFF2CC" w:themeFill="accent4" w:themeFillTint="33"/>
-        <w:spacing w:line="240" w:lineRule="auto"/>
-        <w:rPr>
-          <w:sz w:val="16"/>
-          <w:szCs w:val="16"/>
-          <w:lang w:eastAsia="en-AU"/>
-        </w:rPr>
-      </w:pPr>
-      <w:r>
-        <w:rPr>
-          <w:sz w:val="16"/>
-          <w:szCs w:val="16"/>
-          <w:lang w:eastAsia="en-AU"/>
-        </w:rPr>
-        <w:t>Operating System Kernel: Upon receiving the completion signal, the kernel performs the following actions:</w:t>
-      </w:r>
-    </w:p>
-    <w:p>
-      <w:pPr>
-        <w:pStyle w:val="ListParagraph"/>
-        <w:numPr>
-          <w:ilvl w:val="1"/>
-          <w:numId w:val="5"/>
-        </w:numPr>
-        <w:shd w:val="clear" w:color="auto" w:fill="FFF2CC" w:themeFill="accent4" w:themeFillTint="33"/>
-        <w:spacing w:line="240" w:lineRule="auto"/>
-        <w:rPr>
-          <w:sz w:val="16"/>
-          <w:szCs w:val="16"/>
-          <w:lang w:eastAsia="en-AU"/>
-        </w:rPr>
-      </w:pPr>
-      <w:r>
-        <w:rPr>
-          <w:sz w:val="16"/>
-          <w:szCs w:val="16"/>
-          <w:lang w:eastAsia="en-AU"/>
-        </w:rPr>
-        <w:t>Updates the status of Process C from a blocked state to a ready state, indicating that it is now ready to run.</w:t>
-      </w:r>
-    </w:p>
-    <w:p>
-      <w:pPr>
-        <w:pStyle w:val="ListParagraph"/>
-        <w:numPr>
-          <w:ilvl w:val="1"/>
-          <w:numId w:val="5"/>
-        </w:numPr>
-        <w:shd w:val="clear" w:color="auto" w:fill="FFF2CC" w:themeFill="accent4" w:themeFillTint="33"/>
-        <w:spacing w:line="240" w:lineRule="auto"/>
-        <w:rPr>
-          <w:sz w:val="16"/>
-          <w:szCs w:val="16"/>
-          <w:lang w:eastAsia="en-AU"/>
-        </w:rPr>
-      </w:pPr>
-      <w:r>
-        <w:rPr>
-          <w:sz w:val="16"/>
-          <w:szCs w:val="16"/>
-          <w:lang w:eastAsia="en-AU"/>
-        </w:rPr>
-        <w:t>If Process C has the highest priority or is the next process to run according to the scheduling algorithm, the kernel may choose to schedule it immediately.</w:t>
-      </w:r>
-    </w:p>
-    <w:p>
-      <w:pPr>
-        <w:pStyle w:val="ListParagraph"/>
-        <w:numPr>
-          <w:ilvl w:val="1"/>
-          <w:numId w:val="5"/>
-        </w:numPr>
-        <w:shd w:val="clear" w:color="auto" w:fill="FFF2CC" w:themeFill="accent4" w:themeFillTint="33"/>
-        <w:spacing w:line="240" w:lineRule="auto"/>
-        <w:rPr>
-          <w:sz w:val="16"/>
-          <w:szCs w:val="16"/>
-          <w:lang w:eastAsia="en-AU"/>
-        </w:rPr>
-      </w:pPr>
-      <w:r>
-        <w:rPr>
-          <w:sz w:val="16"/>
-          <w:szCs w:val="16"/>
-          <w:lang w:eastAsia="en-AU"/>
-        </w:rPr>
-        <w:t>If Process C is not immediately scheduled, the kernel may continue running the currently running process (e.g., Process B) or select another process for execution based on its scheduling policy.</w:t>
-      </w:r>
-    </w:p>
-    <w:p>
-      <w:pPr>
-        <w:pStyle w:val="ListParagraph"/>
-        <w:numPr>
-          <w:ilvl w:val="1"/>
-          <w:numId w:val="5"/>
-        </w:numPr>
-        <w:shd w:val="clear" w:color="auto" w:fill="FFF2CC" w:themeFill="accent4" w:themeFillTint="33"/>
-        <w:spacing w:line="240" w:lineRule="auto"/>
-        <w:rPr>
-          <w:sz w:val="16"/>
-          <w:szCs w:val="16"/>
-          <w:lang w:eastAsia="en-AU"/>
-        </w:rPr>
-      </w:pPr>
-      <w:r>
-        <w:rPr>
-          <w:sz w:val="16"/>
-          <w:szCs w:val="16"/>
-          <w:lang w:eastAsia="en-AU"/>
-        </w:rPr>
-        <w:t>The kernel handles the context switch if necessary and updates the CPU hardware to run the selected process.</w:t>
-      </w:r>
-    </w:p>
-    <w:p>
-      <w:pPr>
-        <w:shd w:val="clear" w:color="auto" w:fill="FFF2CC" w:themeFill="accent4" w:themeFillTint="33"/>
-        <w:spacing w:line="240" w:lineRule="auto"/>
-        <w:rPr>
-          <w:sz w:val="16"/>
-          <w:szCs w:val="16"/>
-          <w:lang w:eastAsia="en-AU"/>
-        </w:rPr>
-      </w:pPr>
-      <w:r>
-        <w:rPr>
-          <w:sz w:val="16"/>
-          <w:szCs w:val="16"/>
-          <w:lang w:eastAsia="en-AU"/>
-        </w:rPr>
-        <w:t>In summary, pre-emptive multitasking involves a seamless cooperation between the CPU hardware and the operating system kernel. The hardware generates interrupts (e.g., clock interrupts, I/O interrupts) to trigger kernel intervention, and the kernel manages the scheduling of processes, context switches, and I/O operations to ensure efficient and fair execution of multiple processes. This coordination allows for the illusion of concurrent execution of multiple processes on a single CPU core.</w:t>
+        <w:t>multiple processes on a single CPU core.</w:t>
       </w:r>
     </w:p>
     <w:p>
@@ -748,6 +2442,7 @@
         <w:sectPr>
           <w:pgSz w:w="11906" w:h="16838"/>
           <w:pgMar w:top="1440" w:right="1440" w:bottom="1440" w:left="1440" w:header="0" w:footer="0" w:gutter="0"/>
+          <w:pgNumType w:start="1"/>
           <w:cols w:space="720"/>
           <w:formProt w:val="0"/>
           <w:docGrid w:linePitch="360" w:charSpace="4096"/>
@@ -771,34 +2466,30 @@
       <w:pPr>
         <w:pStyle w:val="Heading1"/>
       </w:pPr>
+      <w:bookmarkStart w:id="4" w:name="_Toc145846026"/>
       <w:r>
         <w:t>Question 2: The Memory Layout of a Process</w:t>
       </w:r>
+      <w:bookmarkEnd w:id="4"/>
     </w:p>
     <w:p>
       <w:pPr>
         <w:pStyle w:val="Heading2"/>
-        <w:rPr>
-          <w:sz w:val="24"/>
-          <w:szCs w:val="24"/>
-        </w:rPr>
-      </w:pPr>
+      </w:pPr>
+      <w:bookmarkStart w:id="5" w:name="_Toc145846027"/>
       <w:proofErr w:type="spellStart"/>
       <w:r>
         <w:rPr>
-          <w:sz w:val="24"/>
-          <w:szCs w:val="24"/>
+          <w:i/>
+          <w:iCs/>
         </w:rPr>
         <w:t>memory.c</w:t>
       </w:r>
       <w:proofErr w:type="spellEnd"/>
       <w:r>
-        <w:rPr>
-          <w:sz w:val="24"/>
-          <w:szCs w:val="24"/>
-        </w:rPr>
         <w:t xml:space="preserve"> Code</w:t>
       </w:r>
+      <w:bookmarkEnd w:id="5"/>
     </w:p>
     <w:p>
       <w:pPr>
@@ -8030,10 +9721,12 @@
       <w:pPr>
         <w:pStyle w:val="Heading2"/>
       </w:pPr>
+      <w:bookmarkStart w:id="6" w:name="_Toc145846028"/>
       <w:r>
         <w:lastRenderedPageBreak/>
         <w:t>Memory Map Table</w:t>
       </w:r>
+      <w:bookmarkEnd w:id="6"/>
     </w:p>
     <w:p>
       <w:pPr>
@@ -8104,7 +9797,7 @@
         <w:gridCol w:w="572"/>
         <w:gridCol w:w="510"/>
         <w:gridCol w:w="492"/>
-        <w:gridCol w:w="492"/>
+        <w:gridCol w:w="483"/>
       </w:tblGrid>
       <w:tr>
         <w:trPr>
@@ -8463,7 +10156,6 @@
                 <w14:ligatures w14:val="none"/>
               </w:rPr>
             </w:pPr>
-            <w:proofErr w:type="spellStart"/>
             <w:r>
               <w:rPr>
                 <w:rFonts w:ascii="Liberation Sans" w:eastAsia="Times New Roman" w:hAnsi="Liberation Sans" w:cs="Times New Roman"/>
@@ -8476,9 +10168,8 @@
                 <w:lang w:eastAsia="en-AU"/>
                 <w14:ligatures w14:val="none"/>
               </w:rPr>
-              <w:t>BiB</w:t>
-            </w:r>
-            <w:proofErr w:type="spellEnd"/>
+              <w:t>B</w:t>
+            </w:r>
           </w:p>
         </w:tc>
       </w:tr>
@@ -21066,39 +22757,32 @@
       <w:pPr>
         <w:pStyle w:val="Heading2"/>
       </w:pPr>
+      <w:bookmarkStart w:id="7" w:name="_Toc145846029"/>
       <w:r>
         <w:lastRenderedPageBreak/>
         <w:t>Questions</w:t>
       </w:r>
+      <w:bookmarkEnd w:id="7"/>
+    </w:p>
+    <w:p>
+      <w:pPr>
+        <w:pStyle w:val="Heading3"/>
+      </w:pPr>
+      <w:bookmarkStart w:id="8" w:name="_Toc145846030"/>
+      <w:r>
+        <w:t>Part A</w:t>
+      </w:r>
+      <w:bookmarkEnd w:id="8"/>
     </w:p>
     <w:p>
       <w:pPr>
         <w:pStyle w:val="BodyText"/>
-        <w:rPr>
-          <w:b/>
-          <w:bCs/>
-        </w:rPr>
-      </w:pPr>
-      <w:r>
-        <w:rPr>
-          <w:b/>
-          <w:bCs/>
-        </w:rPr>
-        <w:t>Part A</w:t>
-      </w:r>
-    </w:p>
-    <w:p>
-      <w:pPr>
-        <w:pStyle w:val="BodyText"/>
       </w:pPr>
       <w:r>
         <w:t>The approximate total size of this process is</w:t>
       </w:r>
       <w:r>
-        <w:t xml:space="preserve"> </w:t>
-      </w:r>
-      <w:r>
-        <w:t xml:space="preserve">4142 TiB and ~209 </w:t>
+        <w:t xml:space="preserve"> 4142 TiB and ~209 </w:t>
       </w:r>
       <w:proofErr w:type="spellStart"/>
       <w:r>
@@ -21451,19 +23135,13 @@
     </w:p>
     <w:p>
       <w:pPr>
-        <w:pStyle w:val="BodyText"/>
-        <w:rPr>
-          <w:b/>
-          <w:bCs/>
-        </w:rPr>
-      </w:pPr>
-      <w:r>
-        <w:rPr>
-          <w:b/>
-          <w:bCs/>
-        </w:rPr>
+        <w:pStyle w:val="Heading3"/>
+      </w:pPr>
+      <w:bookmarkStart w:id="9" w:name="_Toc145846031"/>
+      <w:r>
         <w:t>Part B</w:t>
       </w:r>
+      <w:bookmarkEnd w:id="9"/>
     </w:p>
     <w:tbl>
       <w:tblPr>
@@ -22159,14 +23837,7 @@
                 <w:sz w:val="20"/>
                 <w:szCs w:val="20"/>
               </w:rPr>
-              <w:t>~470.26</w:t>
-            </w:r>
-            <w:r>
-              <w:rPr>
-                <w:sz w:val="20"/>
-                <w:szCs w:val="20"/>
-              </w:rPr>
-              <w:t xml:space="preserve"> </w:t>
+              <w:t xml:space="preserve">~470.26 </w:t>
             </w:r>
             <w:r>
               <w:rPr>
@@ -22370,52 +24041,7 @@
                 <w:sz w:val="20"/>
                 <w:szCs w:val="20"/>
               </w:rPr>
-              <w:t>2</w:t>
-            </w:r>
-            <w:r>
-              <w:rPr>
-                <w:rFonts w:cstheme="minorHAnsi"/>
-                <w:color w:val="000000"/>
-                <w:sz w:val="20"/>
-                <w:szCs w:val="20"/>
-              </w:rPr>
-              <w:t>,</w:t>
-            </w:r>
-            <w:r>
-              <w:rPr>
-                <w:rFonts w:cstheme="minorHAnsi"/>
-                <w:color w:val="000000"/>
-                <w:sz w:val="20"/>
-                <w:szCs w:val="20"/>
-              </w:rPr>
-              <w:t>359</w:t>
-            </w:r>
-            <w:r>
-              <w:rPr>
-                <w:rFonts w:cstheme="minorHAnsi"/>
-                <w:color w:val="000000"/>
-                <w:sz w:val="20"/>
-                <w:szCs w:val="20"/>
-              </w:rPr>
-              <w:t>,</w:t>
-            </w:r>
-            <w:r>
-              <w:rPr>
-                <w:rFonts w:cstheme="minorHAnsi"/>
-                <w:color w:val="000000"/>
-                <w:sz w:val="20"/>
-                <w:szCs w:val="20"/>
-              </w:rPr>
-              <w:t>157.02</w:t>
-            </w:r>
-            <w:r>
-              <w:rPr>
-                <w:rFonts w:cstheme="minorHAnsi"/>
-                <w:color w:val="000000"/>
-                <w:sz w:val="20"/>
-                <w:szCs w:val="20"/>
-              </w:rPr>
-              <w:t xml:space="preserve"> </w:t>
+              <w:t xml:space="preserve">2,359,157.02 </w:t>
             </w:r>
             <w:r>
               <w:rPr>
@@ -22736,26 +24362,323 @@
     </w:p>
     <w:p>
       <w:pPr>
-        <w:pStyle w:val="BodyText"/>
-        <w:rPr>
-          <w:b/>
-          <w:bCs/>
-        </w:rPr>
-      </w:pPr>
-      <w:r>
-        <w:rPr>
-          <w:b/>
-          <w:bCs/>
-        </w:rPr>
+        <w:pStyle w:val="Heading3"/>
+      </w:pPr>
+      <w:bookmarkStart w:id="10" w:name="_Toc145846032"/>
+      <w:r>
         <w:t xml:space="preserve">Part </w:t>
       </w:r>
       <w:r>
-        <w:rPr>
-          <w:b/>
-          <w:bCs/>
-        </w:rPr>
         <w:t>C</w:t>
       </w:r>
+      <w:bookmarkEnd w:id="10"/>
+    </w:p>
+    <w:p>
+      <w:pPr>
+        <w:pStyle w:val="Heading4"/>
+        <w:rPr>
+          <w:lang w:eastAsia="en-AU"/>
+        </w:rPr>
+      </w:pPr>
+      <w:r>
+        <w:rPr>
+          <w:lang w:eastAsia="en-AU"/>
+        </w:rPr>
+        <w:t xml:space="preserve">Command Line Arguments </w:t>
+      </w:r>
+    </w:p>
+    <w:p>
+      <w:pPr>
+        <w:rPr>
+          <w:lang w:eastAsia="en-AU"/>
+        </w:rPr>
+      </w:pPr>
+      <w:r>
+        <w:rPr>
+          <w:lang w:eastAsia="en-AU"/>
+        </w:rPr>
+        <w:t>Command line arguments are typically stored on the stack. They are pushed to the stack upon the launch of the program (as arrays of character pointers).</w:t>
+      </w:r>
+    </w:p>
+    <w:p>
+      <w:pPr>
+        <w:pStyle w:val="Heading4"/>
+        <w:rPr>
+          <w:lang w:eastAsia="en-AU"/>
+        </w:rPr>
+      </w:pPr>
+      <w:r>
+        <w:rPr>
+          <w:lang w:eastAsia="en-AU"/>
+        </w:rPr>
+        <w:t>Environment</w:t>
+      </w:r>
+      <w:r>
+        <w:rPr>
+          <w:lang w:eastAsia="en-AU"/>
+        </w:rPr>
+        <w:t xml:space="preserve"> Variables</w:t>
+      </w:r>
+    </w:p>
+    <w:p>
+      <w:pPr>
+        <w:rPr>
+          <w:lang w:eastAsia="en-AU"/>
+        </w:rPr>
+      </w:pPr>
+      <w:r>
+        <w:rPr>
+          <w:lang w:eastAsia="en-AU"/>
+        </w:rPr>
+        <w:t>Environment variables are also typically stored on the stack. They are pushed to the stack after the command line arguments have been pushed to the stack. They are also usually stored as arrays of character pointers.</w:t>
+      </w:r>
+    </w:p>
+    <w:p>
+      <w:pPr>
+        <w:pStyle w:val="Heading4"/>
+        <w:rPr>
+          <w:lang w:eastAsia="en-AU"/>
+        </w:rPr>
+      </w:pPr>
+      <w:r>
+        <w:rPr>
+          <w:lang w:eastAsia="en-AU"/>
+        </w:rPr>
+        <w:t>Literals</w:t>
+      </w:r>
+    </w:p>
+    <w:p>
+      <w:pPr>
+        <w:rPr>
+          <w:lang w:eastAsia="en-AU"/>
+        </w:rPr>
+      </w:pPr>
+      <w:r>
+        <w:rPr>
+          <w:lang w:eastAsia="en-AU"/>
+        </w:rPr>
+        <w:t>String literals and other constant variables are stored in a read-only section of memory for optimisation as they do not require writing to once stored.</w:t>
+      </w:r>
+    </w:p>
+    <w:p>
+      <w:pPr>
+        <w:pStyle w:val="Heading4"/>
+        <w:rPr>
+          <w:lang w:eastAsia="en-AU"/>
+        </w:rPr>
+      </w:pPr>
+      <w:r>
+        <w:rPr>
+          <w:lang w:eastAsia="en-AU"/>
+        </w:rPr>
+        <w:t>Initialised Global Variables</w:t>
+      </w:r>
+    </w:p>
+    <w:p>
+      <w:pPr>
+        <w:rPr>
+          <w:lang w:eastAsia="en-AU"/>
+        </w:rPr>
+      </w:pPr>
+      <w:r>
+        <w:rPr>
+          <w:lang w:eastAsia="en-AU"/>
+        </w:rPr>
+        <w:t xml:space="preserve">Initialised global variables are stored in the </w:t>
+      </w:r>
+      <w:r>
+        <w:rPr>
+          <w:i/>
+          <w:iCs/>
+          <w:lang w:eastAsia="en-AU"/>
+        </w:rPr>
+        <w:t>data</w:t>
+      </w:r>
+      <w:r>
+        <w:rPr>
+          <w:lang w:eastAsia="en-AU"/>
+        </w:rPr>
+        <w:t xml:space="preserve"> section of memory. They are allocated memory space at compile time and given their specified values.</w:t>
+      </w:r>
+    </w:p>
+    <w:p>
+      <w:pPr>
+        <w:pStyle w:val="Heading4"/>
+        <w:rPr>
+          <w:lang w:eastAsia="en-AU"/>
+        </w:rPr>
+      </w:pPr>
+      <w:proofErr w:type="spellStart"/>
+      <w:r>
+        <w:rPr>
+          <w:lang w:eastAsia="en-AU"/>
+        </w:rPr>
+        <w:t>Uninitialised</w:t>
+      </w:r>
+      <w:proofErr w:type="spellEnd"/>
+      <w:r>
+        <w:rPr>
+          <w:lang w:eastAsia="en-AU"/>
+        </w:rPr>
+        <w:t xml:space="preserve"> Global Variables</w:t>
+      </w:r>
+    </w:p>
+    <w:p>
+      <w:pPr>
+        <w:rPr>
+          <w:lang w:eastAsia="en-AU"/>
+        </w:rPr>
+      </w:pPr>
+      <w:proofErr w:type="spellStart"/>
+      <w:r>
+        <w:rPr>
+          <w:lang w:eastAsia="en-AU"/>
+        </w:rPr>
+        <w:t>Uninitialised</w:t>
+      </w:r>
+      <w:proofErr w:type="spellEnd"/>
+      <w:r>
+        <w:rPr>
+          <w:lang w:eastAsia="en-AU"/>
+        </w:rPr>
+        <w:t xml:space="preserve"> global variables are stored in the BSS (Block Started by Symbol) section of memory. The allocation of memory also occurs at compile time with the values being initialised to 0.</w:t>
+      </w:r>
+    </w:p>
+    <w:p>
+      <w:pPr>
+        <w:pStyle w:val="Heading4"/>
+        <w:rPr>
+          <w:lang w:eastAsia="en-AU"/>
+        </w:rPr>
+      </w:pPr>
+      <w:r>
+        <w:rPr>
+          <w:lang w:eastAsia="en-AU"/>
+        </w:rPr>
+        <w:lastRenderedPageBreak/>
+        <w:t>Functions</w:t>
+      </w:r>
+    </w:p>
+    <w:p>
+      <w:pPr>
+        <w:rPr>
+          <w:lang w:eastAsia="en-AU"/>
+        </w:rPr>
+      </w:pPr>
+      <w:r>
+        <w:rPr>
+          <w:lang w:eastAsia="en-AU"/>
+        </w:rPr>
+        <w:t xml:space="preserve">Functions are stored in the </w:t>
+      </w:r>
+      <w:r>
+        <w:rPr>
+          <w:i/>
+          <w:iCs/>
+          <w:lang w:eastAsia="en-AU"/>
+        </w:rPr>
+        <w:t>text/code</w:t>
+      </w:r>
+      <w:r>
+        <w:rPr>
+          <w:lang w:eastAsia="en-AU"/>
+        </w:rPr>
+        <w:t xml:space="preserve"> section of memory, which is marked as read-only.</w:t>
+      </w:r>
+    </w:p>
+    <w:p>
+      <w:pPr>
+        <w:pStyle w:val="Heading4"/>
+        <w:rPr>
+          <w:lang w:eastAsia="en-AU"/>
+        </w:rPr>
+      </w:pPr>
+      <w:r>
+        <w:rPr>
+          <w:lang w:eastAsia="en-AU"/>
+        </w:rPr>
+        <w:t>Formal Parameters of a Function</w:t>
+      </w:r>
+    </w:p>
+    <w:p>
+      <w:pPr>
+        <w:rPr>
+          <w:lang w:eastAsia="en-AU"/>
+        </w:rPr>
+      </w:pPr>
+      <w:r>
+        <w:rPr>
+          <w:lang w:eastAsia="en-AU"/>
+        </w:rPr>
+        <w:t>Formal parameters of a function are stored on the stack section of memory and are local to the called function.</w:t>
+      </w:r>
+    </w:p>
+    <w:p>
+      <w:pPr>
+        <w:pStyle w:val="Heading4"/>
+        <w:rPr>
+          <w:lang w:eastAsia="en-AU"/>
+        </w:rPr>
+      </w:pPr>
+      <w:r>
+        <w:rPr>
+          <w:lang w:eastAsia="en-AU"/>
+        </w:rPr>
+        <w:t>Local Parameters of a Function</w:t>
+      </w:r>
+    </w:p>
+    <w:p>
+      <w:pPr>
+        <w:rPr>
+          <w:lang w:eastAsia="en-AU"/>
+        </w:rPr>
+      </w:pPr>
+      <w:r>
+        <w:rPr>
+          <w:lang w:eastAsia="en-AU"/>
+        </w:rPr>
+        <w:t>Local parameters of a function are stored on the stack once the function is called. A stack frame is created once the function has been called, in which all local variables/parameters of the function are stored. Once the function has returned all the variables/parameters within the stack frame are de-allocated.</w:t>
+      </w:r>
+    </w:p>
+    <w:p>
+      <w:pPr>
+        <w:pStyle w:val="Heading4"/>
+        <w:rPr>
+          <w:lang w:eastAsia="en-AU"/>
+        </w:rPr>
+      </w:pPr>
+      <w:r>
+        <w:rPr>
+          <w:lang w:eastAsia="en-AU"/>
+        </w:rPr>
+        <w:t>Dynamically Allocated Memories</w:t>
+      </w:r>
+    </w:p>
+    <w:p>
+      <w:pPr>
+        <w:rPr>
+          <w:lang w:eastAsia="en-AU"/>
+        </w:rPr>
+      </w:pPr>
+      <w:r>
+        <w:rPr>
+          <w:lang w:eastAsia="en-AU"/>
+        </w:rPr>
+        <w:t>Dynamically allocated memory is stored on the heap.</w:t>
+      </w:r>
+    </w:p>
+    <w:p>
+      <w:pPr>
+        <w:pStyle w:val="Heading3"/>
+      </w:pPr>
+      <w:bookmarkStart w:id="11" w:name="_Toc145846033"/>
+      <w:r>
+        <w:t xml:space="preserve">Part </w:t>
+      </w:r>
+      <w:r>
+        <w:t>D</w:t>
+      </w:r>
+      <w:bookmarkEnd w:id="11"/>
     </w:p>
     <w:p>
       <w:pPr>
@@ -22779,69 +24702,28 @@
           <w:kern w:val="0"/>
           <w:sz w:val="27"/>
           <w:szCs w:val="27"/>
-          <w:highlight w:val="yellow"/>
           <w:lang w:eastAsia="en-AU"/>
           <w14:ligatures w14:val="none"/>
         </w:rPr>
-        <w:t xml:space="preserve">how does the compiler and operating system on your machine layouts the following process entities in the virtual address space: command line arguments, environment, literals, initialised global variables, </w:t>
+        <w:t xml:space="preserve">The formal parameters of a function are laid out in the stack in reverse order. This is due to the </w:t>
       </w:r>
       <w:proofErr w:type="spellStart"/>
       <w:r>
         <w:rPr>
           <w:rFonts w:ascii="Times New Roman" w:eastAsia="Times New Roman" w:hAnsi="Times New Roman" w:cs="Times New Roman"/>
+          <w:i/>
+          <w:iCs/>
           <w:color w:val="000000"/>
           <w:kern w:val="0"/>
           <w:sz w:val="27"/>
           <w:szCs w:val="27"/>
-          <w:highlight w:val="yellow"/>
           <w:lang w:eastAsia="en-AU"/>
           <w14:ligatures w14:val="none"/>
         </w:rPr>
-        <w:t>uninitialised</w:t>
+        <w:t>cdecl</w:t>
       </w:r>
       <w:proofErr w:type="spellEnd"/>
       <w:r>
-        <w:rPr>
-          <w:rFonts w:ascii="Times New Roman" w:eastAsia="Times New Roman" w:hAnsi="Times New Roman" w:cs="Times New Roman"/>
-          <w:color w:val="000000"/>
-          <w:kern w:val="0"/>
-          <w:sz w:val="27"/>
-          <w:szCs w:val="27"/>
-          <w:highlight w:val="yellow"/>
-          <w:lang w:eastAsia="en-AU"/>
-          <w14:ligatures w14:val="none"/>
-        </w:rPr>
-        <w:t xml:space="preserve"> global variables, functions, formal parameters and local variables of a function, and dynamically allocated memories?</w:t>
-      </w:r>
-    </w:p>
-    <w:p>
-      <w:pPr>
-        <w:pStyle w:val="BodyText"/>
-        <w:rPr>
-          <w:b/>
-          <w:bCs/>
-        </w:rPr>
-      </w:pPr>
-      <w:r>
-        <w:rPr>
-          <w:b/>
-          <w:bCs/>
-        </w:rPr>
-        <w:t xml:space="preserve">Part </w:t>
-      </w:r>
-      <w:r>
-        <w:rPr>
-          <w:b/>
-          <w:bCs/>
-        </w:rPr>
-        <w:t>D</w:t>
-      </w:r>
-    </w:p>
-    <w:p>
-      <w:pPr>
-        <w:suppressAutoHyphens w:val="0"/>
-        <w:spacing w:before="100" w:beforeAutospacing="1" w:after="100" w:afterAutospacing="1" w:line="240" w:lineRule="auto"/>
-        <w:ind w:left="360"/>
         <w:rPr>
           <w:rFonts w:ascii="Times New Roman" w:eastAsia="Times New Roman" w:hAnsi="Times New Roman" w:cs="Times New Roman"/>
           <w:color w:val="000000"/>
@@ -22851,19 +24733,7 @@
           <w:lang w:eastAsia="en-AU"/>
           <w14:ligatures w14:val="none"/>
         </w:rPr>
-      </w:pPr>
-      <w:r>
-        <w:rPr>
-          <w:rFonts w:ascii="Times New Roman" w:eastAsia="Times New Roman" w:hAnsi="Times New Roman" w:cs="Times New Roman"/>
-          <w:color w:val="000000"/>
-          <w:kern w:val="0"/>
-          <w:sz w:val="27"/>
-          <w:szCs w:val="27"/>
-          <w:highlight w:val="yellow"/>
-          <w:lang w:eastAsia="en-AU"/>
-          <w14:ligatures w14:val="none"/>
-        </w:rPr>
-        <w:t>what is the order in which the formal parameters of a function are layout in the stack?</w:t>
+        <w:t xml:space="preserve"> calling convention used in the C programming language.</w:t>
       </w:r>
     </w:p>
     <w:p>
@@ -22874,8 +24744,3812 @@
     <w:p>
       <w:pPr>
         <w:pStyle w:val="Heading1"/>
-      </w:pPr>
-    </w:p>
+        <w:sectPr>
+          <w:pgSz w:w="11906" w:h="16838"/>
+          <w:pgMar w:top="1440" w:right="1440" w:bottom="1440" w:left="1440" w:header="0" w:footer="0" w:gutter="0"/>
+          <w:cols w:space="720"/>
+          <w:formProt w:val="0"/>
+          <w:docGrid w:linePitch="360" w:charSpace="4096"/>
+        </w:sectPr>
+      </w:pPr>
+    </w:p>
+    <w:p>
+      <w:pPr>
+        <w:pStyle w:val="Heading1"/>
+      </w:pPr>
+      <w:bookmarkStart w:id="12" w:name="_Toc145846034"/>
+      <w:r>
+        <w:lastRenderedPageBreak/>
+        <w:t>Question 3</w:t>
+      </w:r>
+      <w:bookmarkEnd w:id="12"/>
+    </w:p>
+    <w:p>
+      <w:pPr>
+        <w:pStyle w:val="Heading2"/>
+      </w:pPr>
+      <w:bookmarkStart w:id="13" w:name="_Toc145846035"/>
+      <w:proofErr w:type="spellStart"/>
+      <w:r>
+        <w:rPr>
+          <w:i/>
+          <w:iCs/>
+        </w:rPr>
+        <w:t>main.c</w:t>
+      </w:r>
+      <w:proofErr w:type="spellEnd"/>
+      <w:r>
+        <w:t xml:space="preserve"> Source Code</w:t>
+      </w:r>
+      <w:bookmarkEnd w:id="13"/>
+    </w:p>
+    <w:p>
+      <w:pPr>
+        <w:shd w:val="clear" w:color="auto" w:fill="000000" w:themeFill="text1"/>
+        <w:spacing w:after="0" w:line="240" w:lineRule="auto"/>
+        <w:rPr>
+          <w:rFonts w:ascii="Consolas" w:hAnsi="Consolas"/>
+          <w:color w:val="FFFFFF" w:themeColor="background1"/>
+          <w:sz w:val="12"/>
+          <w:szCs w:val="12"/>
+        </w:rPr>
+      </w:pPr>
+      <w:r>
+        <w:rPr>
+          <w:rFonts w:ascii="Consolas" w:hAnsi="Consolas"/>
+          <w:color w:val="FFFFFF" w:themeColor="background1"/>
+          <w:sz w:val="12"/>
+          <w:szCs w:val="12"/>
+        </w:rPr>
+        <w:t xml:space="preserve">/* File Name:       </w:t>
+      </w:r>
+      <w:proofErr w:type="spellStart"/>
+      <w:r>
+        <w:rPr>
+          <w:rFonts w:ascii="Consolas" w:hAnsi="Consolas"/>
+          <w:color w:val="FFFFFF" w:themeColor="background1"/>
+          <w:sz w:val="12"/>
+          <w:szCs w:val="12"/>
+        </w:rPr>
+        <w:t>main.c</w:t>
+      </w:r>
+      <w:proofErr w:type="spellEnd"/>
+    </w:p>
+    <w:p>
+      <w:pPr>
+        <w:shd w:val="clear" w:color="auto" w:fill="000000" w:themeFill="text1"/>
+        <w:spacing w:after="0" w:line="240" w:lineRule="auto"/>
+        <w:rPr>
+          <w:rFonts w:ascii="Consolas" w:hAnsi="Consolas"/>
+          <w:color w:val="FFFFFF" w:themeColor="background1"/>
+          <w:sz w:val="12"/>
+          <w:szCs w:val="12"/>
+        </w:rPr>
+      </w:pPr>
+      <w:r>
+        <w:rPr>
+          <w:rFonts w:ascii="Consolas" w:hAnsi="Consolas"/>
+          <w:color w:val="FFFFFF" w:themeColor="background1"/>
+          <w:sz w:val="12"/>
+          <w:szCs w:val="12"/>
+        </w:rPr>
+        <w:t xml:space="preserve"> * Author:          Ben Royans</w:t>
+      </w:r>
+    </w:p>
+    <w:p>
+      <w:pPr>
+        <w:shd w:val="clear" w:color="auto" w:fill="000000" w:themeFill="text1"/>
+        <w:spacing w:after="0" w:line="240" w:lineRule="auto"/>
+        <w:rPr>
+          <w:rFonts w:ascii="Consolas" w:hAnsi="Consolas"/>
+          <w:color w:val="FFFFFF" w:themeColor="background1"/>
+          <w:sz w:val="12"/>
+          <w:szCs w:val="12"/>
+        </w:rPr>
+      </w:pPr>
+      <w:r>
+        <w:rPr>
+          <w:rFonts w:ascii="Consolas" w:hAnsi="Consolas"/>
+          <w:color w:val="FFFFFF" w:themeColor="background1"/>
+          <w:sz w:val="12"/>
+          <w:szCs w:val="12"/>
+        </w:rPr>
+        <w:t xml:space="preserve"> * Date Modified:   04/09/2023</w:t>
+      </w:r>
+    </w:p>
+    <w:p>
+      <w:pPr>
+        <w:shd w:val="clear" w:color="auto" w:fill="000000" w:themeFill="text1"/>
+        <w:spacing w:after="0" w:line="240" w:lineRule="auto"/>
+        <w:rPr>
+          <w:rFonts w:ascii="Consolas" w:hAnsi="Consolas"/>
+          <w:color w:val="FFFFFF" w:themeColor="background1"/>
+          <w:sz w:val="12"/>
+          <w:szCs w:val="12"/>
+        </w:rPr>
+      </w:pPr>
+      <w:r>
+        <w:rPr>
+          <w:rFonts w:ascii="Consolas" w:hAnsi="Consolas"/>
+          <w:color w:val="FFFFFF" w:themeColor="background1"/>
+          <w:sz w:val="12"/>
+          <w:szCs w:val="12"/>
+        </w:rPr>
+        <w:t xml:space="preserve"> * Assignment:      1</w:t>
+      </w:r>
+    </w:p>
+    <w:p>
+      <w:pPr>
+        <w:shd w:val="clear" w:color="auto" w:fill="000000" w:themeFill="text1"/>
+        <w:spacing w:after="0" w:line="240" w:lineRule="auto"/>
+        <w:rPr>
+          <w:rFonts w:ascii="Consolas" w:hAnsi="Consolas"/>
+          <w:color w:val="FFFFFF" w:themeColor="background1"/>
+          <w:sz w:val="12"/>
+          <w:szCs w:val="12"/>
+        </w:rPr>
+      </w:pPr>
+      <w:r>
+        <w:rPr>
+          <w:rFonts w:ascii="Consolas" w:hAnsi="Consolas"/>
+          <w:color w:val="FFFFFF" w:themeColor="background1"/>
+          <w:sz w:val="12"/>
+          <w:szCs w:val="12"/>
+        </w:rPr>
+        <w:t xml:space="preserve"> * Question:        3</w:t>
+      </w:r>
+    </w:p>
+    <w:p>
+      <w:pPr>
+        <w:shd w:val="clear" w:color="auto" w:fill="000000" w:themeFill="text1"/>
+        <w:spacing w:after="0" w:line="240" w:lineRule="auto"/>
+        <w:rPr>
+          <w:rFonts w:ascii="Consolas" w:hAnsi="Consolas"/>
+          <w:color w:val="FFFFFF" w:themeColor="background1"/>
+          <w:sz w:val="12"/>
+          <w:szCs w:val="12"/>
+        </w:rPr>
+      </w:pPr>
+      <w:r>
+        <w:rPr>
+          <w:rFonts w:ascii="Consolas" w:hAnsi="Consolas"/>
+          <w:color w:val="FFFFFF" w:themeColor="background1"/>
+          <w:sz w:val="12"/>
+          <w:szCs w:val="12"/>
+        </w:rPr>
+        <w:t xml:space="preserve"> */</w:t>
+      </w:r>
+    </w:p>
+    <w:p>
+      <w:pPr>
+        <w:shd w:val="clear" w:color="auto" w:fill="000000" w:themeFill="text1"/>
+        <w:spacing w:after="0" w:line="240" w:lineRule="auto"/>
+        <w:rPr>
+          <w:rFonts w:ascii="Consolas" w:hAnsi="Consolas"/>
+          <w:color w:val="FFFFFF" w:themeColor="background1"/>
+          <w:sz w:val="12"/>
+          <w:szCs w:val="12"/>
+        </w:rPr>
+      </w:pPr>
+    </w:p>
+    <w:p>
+      <w:pPr>
+        <w:shd w:val="clear" w:color="auto" w:fill="000000" w:themeFill="text1"/>
+        <w:spacing w:after="0" w:line="240" w:lineRule="auto"/>
+        <w:rPr>
+          <w:rFonts w:ascii="Consolas" w:hAnsi="Consolas"/>
+          <w:color w:val="FFFFFF" w:themeColor="background1"/>
+          <w:sz w:val="12"/>
+          <w:szCs w:val="12"/>
+        </w:rPr>
+      </w:pPr>
+      <w:r>
+        <w:rPr>
+          <w:rFonts w:ascii="Consolas" w:hAnsi="Consolas"/>
+          <w:color w:val="FFFFFF" w:themeColor="background1"/>
+          <w:sz w:val="12"/>
+          <w:szCs w:val="12"/>
+        </w:rPr>
+        <w:t>#include &lt;</w:t>
+      </w:r>
+      <w:proofErr w:type="spellStart"/>
+      <w:r>
+        <w:rPr>
+          <w:rFonts w:ascii="Consolas" w:hAnsi="Consolas"/>
+          <w:color w:val="FFFFFF" w:themeColor="background1"/>
+          <w:sz w:val="12"/>
+          <w:szCs w:val="12"/>
+        </w:rPr>
+        <w:t>stdlib.h</w:t>
+      </w:r>
+      <w:proofErr w:type="spellEnd"/>
+      <w:r>
+        <w:rPr>
+          <w:rFonts w:ascii="Consolas" w:hAnsi="Consolas"/>
+          <w:color w:val="FFFFFF" w:themeColor="background1"/>
+          <w:sz w:val="12"/>
+          <w:szCs w:val="12"/>
+        </w:rPr>
+        <w:t>&gt;</w:t>
+      </w:r>
+    </w:p>
+    <w:p>
+      <w:pPr>
+        <w:shd w:val="clear" w:color="auto" w:fill="000000" w:themeFill="text1"/>
+        <w:spacing w:after="0" w:line="240" w:lineRule="auto"/>
+        <w:rPr>
+          <w:rFonts w:ascii="Consolas" w:hAnsi="Consolas"/>
+          <w:color w:val="FFFFFF" w:themeColor="background1"/>
+          <w:sz w:val="12"/>
+          <w:szCs w:val="12"/>
+        </w:rPr>
+      </w:pPr>
+      <w:r>
+        <w:rPr>
+          <w:rFonts w:ascii="Consolas" w:hAnsi="Consolas"/>
+          <w:color w:val="FFFFFF" w:themeColor="background1"/>
+          <w:sz w:val="12"/>
+          <w:szCs w:val="12"/>
+        </w:rPr>
+        <w:t>#include &lt;</w:t>
+      </w:r>
+      <w:proofErr w:type="spellStart"/>
+      <w:r>
+        <w:rPr>
+          <w:rFonts w:ascii="Consolas" w:hAnsi="Consolas"/>
+          <w:color w:val="FFFFFF" w:themeColor="background1"/>
+          <w:sz w:val="12"/>
+          <w:szCs w:val="12"/>
+        </w:rPr>
+        <w:t>stdio.h</w:t>
+      </w:r>
+      <w:proofErr w:type="spellEnd"/>
+      <w:r>
+        <w:rPr>
+          <w:rFonts w:ascii="Consolas" w:hAnsi="Consolas"/>
+          <w:color w:val="FFFFFF" w:themeColor="background1"/>
+          <w:sz w:val="12"/>
+          <w:szCs w:val="12"/>
+        </w:rPr>
+        <w:t>&gt;</w:t>
+      </w:r>
+    </w:p>
+    <w:p>
+      <w:pPr>
+        <w:shd w:val="clear" w:color="auto" w:fill="000000" w:themeFill="text1"/>
+        <w:spacing w:after="0" w:line="240" w:lineRule="auto"/>
+        <w:rPr>
+          <w:rFonts w:ascii="Consolas" w:hAnsi="Consolas"/>
+          <w:color w:val="FFFFFF" w:themeColor="background1"/>
+          <w:sz w:val="12"/>
+          <w:szCs w:val="12"/>
+        </w:rPr>
+      </w:pPr>
+      <w:r>
+        <w:rPr>
+          <w:rFonts w:ascii="Consolas" w:hAnsi="Consolas"/>
+          <w:color w:val="FFFFFF" w:themeColor="background1"/>
+          <w:sz w:val="12"/>
+          <w:szCs w:val="12"/>
+        </w:rPr>
+        <w:t>#include &lt;sys/</w:t>
+      </w:r>
+      <w:proofErr w:type="spellStart"/>
+      <w:r>
+        <w:rPr>
+          <w:rFonts w:ascii="Consolas" w:hAnsi="Consolas"/>
+          <w:color w:val="FFFFFF" w:themeColor="background1"/>
+          <w:sz w:val="12"/>
+          <w:szCs w:val="12"/>
+        </w:rPr>
+        <w:t>types.h</w:t>
+      </w:r>
+      <w:proofErr w:type="spellEnd"/>
+      <w:r>
+        <w:rPr>
+          <w:rFonts w:ascii="Consolas" w:hAnsi="Consolas"/>
+          <w:color w:val="FFFFFF" w:themeColor="background1"/>
+          <w:sz w:val="12"/>
+          <w:szCs w:val="12"/>
+        </w:rPr>
+        <w:t>&gt;</w:t>
+      </w:r>
+    </w:p>
+    <w:p>
+      <w:pPr>
+        <w:shd w:val="clear" w:color="auto" w:fill="000000" w:themeFill="text1"/>
+        <w:spacing w:after="0" w:line="240" w:lineRule="auto"/>
+        <w:rPr>
+          <w:rFonts w:ascii="Consolas" w:hAnsi="Consolas"/>
+          <w:color w:val="FFFFFF" w:themeColor="background1"/>
+          <w:sz w:val="12"/>
+          <w:szCs w:val="12"/>
+        </w:rPr>
+      </w:pPr>
+      <w:r>
+        <w:rPr>
+          <w:rFonts w:ascii="Consolas" w:hAnsi="Consolas"/>
+          <w:color w:val="FFFFFF" w:themeColor="background1"/>
+          <w:sz w:val="12"/>
+          <w:szCs w:val="12"/>
+        </w:rPr>
+        <w:t>#include &lt;sys/</w:t>
+      </w:r>
+      <w:proofErr w:type="spellStart"/>
+      <w:r>
+        <w:rPr>
+          <w:rFonts w:ascii="Consolas" w:hAnsi="Consolas"/>
+          <w:color w:val="FFFFFF" w:themeColor="background1"/>
+          <w:sz w:val="12"/>
+          <w:szCs w:val="12"/>
+        </w:rPr>
+        <w:t>wait.h</w:t>
+      </w:r>
+      <w:proofErr w:type="spellEnd"/>
+      <w:r>
+        <w:rPr>
+          <w:rFonts w:ascii="Consolas" w:hAnsi="Consolas"/>
+          <w:color w:val="FFFFFF" w:themeColor="background1"/>
+          <w:sz w:val="12"/>
+          <w:szCs w:val="12"/>
+        </w:rPr>
+        <w:t>&gt;</w:t>
+      </w:r>
+    </w:p>
+    <w:p>
+      <w:pPr>
+        <w:shd w:val="clear" w:color="auto" w:fill="000000" w:themeFill="text1"/>
+        <w:spacing w:after="0" w:line="240" w:lineRule="auto"/>
+        <w:rPr>
+          <w:rFonts w:ascii="Consolas" w:hAnsi="Consolas"/>
+          <w:color w:val="FFFFFF" w:themeColor="background1"/>
+          <w:sz w:val="12"/>
+          <w:szCs w:val="12"/>
+        </w:rPr>
+      </w:pPr>
+      <w:r>
+        <w:rPr>
+          <w:rFonts w:ascii="Consolas" w:hAnsi="Consolas"/>
+          <w:color w:val="FFFFFF" w:themeColor="background1"/>
+          <w:sz w:val="12"/>
+          <w:szCs w:val="12"/>
+        </w:rPr>
+        <w:t>#include &lt;</w:t>
+      </w:r>
+      <w:proofErr w:type="spellStart"/>
+      <w:r>
+        <w:rPr>
+          <w:rFonts w:ascii="Consolas" w:hAnsi="Consolas"/>
+          <w:color w:val="FFFFFF" w:themeColor="background1"/>
+          <w:sz w:val="12"/>
+          <w:szCs w:val="12"/>
+        </w:rPr>
+        <w:t>unistd.h</w:t>
+      </w:r>
+      <w:proofErr w:type="spellEnd"/>
+      <w:r>
+        <w:rPr>
+          <w:rFonts w:ascii="Consolas" w:hAnsi="Consolas"/>
+          <w:color w:val="FFFFFF" w:themeColor="background1"/>
+          <w:sz w:val="12"/>
+          <w:szCs w:val="12"/>
+        </w:rPr>
+        <w:t>&gt;</w:t>
+      </w:r>
+    </w:p>
+    <w:p>
+      <w:pPr>
+        <w:shd w:val="clear" w:color="auto" w:fill="000000" w:themeFill="text1"/>
+        <w:spacing w:after="0" w:line="240" w:lineRule="auto"/>
+        <w:rPr>
+          <w:rFonts w:ascii="Consolas" w:hAnsi="Consolas"/>
+          <w:color w:val="FFFFFF" w:themeColor="background1"/>
+          <w:sz w:val="12"/>
+          <w:szCs w:val="12"/>
+        </w:rPr>
+      </w:pPr>
+    </w:p>
+    <w:p>
+      <w:pPr>
+        <w:shd w:val="clear" w:color="auto" w:fill="000000" w:themeFill="text1"/>
+        <w:spacing w:after="0" w:line="240" w:lineRule="auto"/>
+        <w:rPr>
+          <w:rFonts w:ascii="Consolas" w:hAnsi="Consolas"/>
+          <w:color w:val="FFFFFF" w:themeColor="background1"/>
+          <w:sz w:val="12"/>
+          <w:szCs w:val="12"/>
+        </w:rPr>
+      </w:pPr>
+      <w:r>
+        <w:rPr>
+          <w:rFonts w:ascii="Consolas" w:hAnsi="Consolas"/>
+          <w:color w:val="FFFFFF" w:themeColor="background1"/>
+          <w:sz w:val="12"/>
+          <w:szCs w:val="12"/>
+        </w:rPr>
+        <w:t xml:space="preserve">int </w:t>
+      </w:r>
+      <w:proofErr w:type="gramStart"/>
+      <w:r>
+        <w:rPr>
+          <w:rFonts w:ascii="Consolas" w:hAnsi="Consolas"/>
+          <w:color w:val="FFFFFF" w:themeColor="background1"/>
+          <w:sz w:val="12"/>
+          <w:szCs w:val="12"/>
+        </w:rPr>
+        <w:t>main(</w:t>
+      </w:r>
+      <w:proofErr w:type="gramEnd"/>
+      <w:r>
+        <w:rPr>
+          <w:rFonts w:ascii="Consolas" w:hAnsi="Consolas"/>
+          <w:color w:val="FFFFFF" w:themeColor="background1"/>
+          <w:sz w:val="12"/>
+          <w:szCs w:val="12"/>
+        </w:rPr>
+        <w:t xml:space="preserve">int </w:t>
+      </w:r>
+      <w:proofErr w:type="spellStart"/>
+      <w:r>
+        <w:rPr>
+          <w:rFonts w:ascii="Consolas" w:hAnsi="Consolas"/>
+          <w:color w:val="FFFFFF" w:themeColor="background1"/>
+          <w:sz w:val="12"/>
+          <w:szCs w:val="12"/>
+        </w:rPr>
+        <w:t>argc</w:t>
+      </w:r>
+      <w:proofErr w:type="spellEnd"/>
+      <w:r>
+        <w:rPr>
+          <w:rFonts w:ascii="Consolas" w:hAnsi="Consolas"/>
+          <w:color w:val="FFFFFF" w:themeColor="background1"/>
+          <w:sz w:val="12"/>
+          <w:szCs w:val="12"/>
+        </w:rPr>
+        <w:t xml:space="preserve">, char* </w:t>
+      </w:r>
+      <w:proofErr w:type="spellStart"/>
+      <w:r>
+        <w:rPr>
+          <w:rFonts w:ascii="Consolas" w:hAnsi="Consolas"/>
+          <w:color w:val="FFFFFF" w:themeColor="background1"/>
+          <w:sz w:val="12"/>
+          <w:szCs w:val="12"/>
+        </w:rPr>
+        <w:t>argv</w:t>
+      </w:r>
+      <w:proofErr w:type="spellEnd"/>
+      <w:r>
+        <w:rPr>
+          <w:rFonts w:ascii="Consolas" w:hAnsi="Consolas"/>
+          <w:color w:val="FFFFFF" w:themeColor="background1"/>
+          <w:sz w:val="12"/>
+          <w:szCs w:val="12"/>
+        </w:rPr>
+        <w:t>[])</w:t>
+      </w:r>
+    </w:p>
+    <w:p>
+      <w:pPr>
+        <w:shd w:val="clear" w:color="auto" w:fill="000000" w:themeFill="text1"/>
+        <w:spacing w:after="0" w:line="240" w:lineRule="auto"/>
+        <w:rPr>
+          <w:rFonts w:ascii="Consolas" w:hAnsi="Consolas"/>
+          <w:color w:val="FFFFFF" w:themeColor="background1"/>
+          <w:sz w:val="12"/>
+          <w:szCs w:val="12"/>
+        </w:rPr>
+      </w:pPr>
+      <w:r>
+        <w:rPr>
+          <w:rFonts w:ascii="Consolas" w:hAnsi="Consolas"/>
+          <w:color w:val="FFFFFF" w:themeColor="background1"/>
+          <w:sz w:val="12"/>
+          <w:szCs w:val="12"/>
+        </w:rPr>
+        <w:t>{</w:t>
+      </w:r>
+    </w:p>
+    <w:p>
+      <w:pPr>
+        <w:shd w:val="clear" w:color="auto" w:fill="000000" w:themeFill="text1"/>
+        <w:spacing w:after="0" w:line="240" w:lineRule="auto"/>
+        <w:rPr>
+          <w:rFonts w:ascii="Consolas" w:hAnsi="Consolas"/>
+          <w:color w:val="FFFFFF" w:themeColor="background1"/>
+          <w:sz w:val="12"/>
+          <w:szCs w:val="12"/>
+        </w:rPr>
+      </w:pPr>
+      <w:r>
+        <w:rPr>
+          <w:rFonts w:ascii="Consolas" w:hAnsi="Consolas"/>
+          <w:color w:val="FFFFFF" w:themeColor="background1"/>
+          <w:sz w:val="12"/>
+          <w:szCs w:val="12"/>
+        </w:rPr>
+        <w:tab/>
+        <w:t>if (</w:t>
+      </w:r>
+      <w:proofErr w:type="spellStart"/>
+      <w:r>
+        <w:rPr>
+          <w:rFonts w:ascii="Consolas" w:hAnsi="Consolas"/>
+          <w:color w:val="FFFFFF" w:themeColor="background1"/>
+          <w:sz w:val="12"/>
+          <w:szCs w:val="12"/>
+        </w:rPr>
+        <w:t>argc</w:t>
+      </w:r>
+      <w:proofErr w:type="spellEnd"/>
+      <w:r>
+        <w:rPr>
+          <w:rFonts w:ascii="Consolas" w:hAnsi="Consolas"/>
+          <w:color w:val="FFFFFF" w:themeColor="background1"/>
+          <w:sz w:val="12"/>
+          <w:szCs w:val="12"/>
+        </w:rPr>
+        <w:t xml:space="preserve"> &lt; 2)</w:t>
+      </w:r>
+    </w:p>
+    <w:p>
+      <w:pPr>
+        <w:shd w:val="clear" w:color="auto" w:fill="000000" w:themeFill="text1"/>
+        <w:spacing w:after="0" w:line="240" w:lineRule="auto"/>
+        <w:rPr>
+          <w:rFonts w:ascii="Consolas" w:hAnsi="Consolas"/>
+          <w:color w:val="FFFFFF" w:themeColor="background1"/>
+          <w:sz w:val="12"/>
+          <w:szCs w:val="12"/>
+        </w:rPr>
+      </w:pPr>
+      <w:r>
+        <w:rPr>
+          <w:rFonts w:ascii="Consolas" w:hAnsi="Consolas"/>
+          <w:color w:val="FFFFFF" w:themeColor="background1"/>
+          <w:sz w:val="12"/>
+          <w:szCs w:val="12"/>
+        </w:rPr>
+        <w:tab/>
+        <w:t>{</w:t>
+      </w:r>
+    </w:p>
+    <w:p>
+      <w:pPr>
+        <w:shd w:val="clear" w:color="auto" w:fill="000000" w:themeFill="text1"/>
+        <w:spacing w:after="0" w:line="240" w:lineRule="auto"/>
+        <w:rPr>
+          <w:rFonts w:ascii="Consolas" w:hAnsi="Consolas"/>
+          <w:color w:val="FFFFFF" w:themeColor="background1"/>
+          <w:sz w:val="12"/>
+          <w:szCs w:val="12"/>
+        </w:rPr>
+      </w:pPr>
+      <w:r>
+        <w:rPr>
+          <w:rFonts w:ascii="Consolas" w:hAnsi="Consolas"/>
+          <w:color w:val="FFFFFF" w:themeColor="background1"/>
+          <w:sz w:val="12"/>
+          <w:szCs w:val="12"/>
+        </w:rPr>
+        <w:tab/>
+      </w:r>
+      <w:r>
+        <w:rPr>
+          <w:rFonts w:ascii="Consolas" w:hAnsi="Consolas"/>
+          <w:color w:val="FFFFFF" w:themeColor="background1"/>
+          <w:sz w:val="12"/>
+          <w:szCs w:val="12"/>
+        </w:rPr>
+        <w:tab/>
+      </w:r>
+      <w:proofErr w:type="spellStart"/>
+      <w:proofErr w:type="gramStart"/>
+      <w:r>
+        <w:rPr>
+          <w:rFonts w:ascii="Consolas" w:hAnsi="Consolas"/>
+          <w:color w:val="FFFFFF" w:themeColor="background1"/>
+          <w:sz w:val="12"/>
+          <w:szCs w:val="12"/>
+        </w:rPr>
+        <w:t>fprintf</w:t>
+      </w:r>
+      <w:proofErr w:type="spellEnd"/>
+      <w:r>
+        <w:rPr>
+          <w:rFonts w:ascii="Consolas" w:hAnsi="Consolas"/>
+          <w:color w:val="FFFFFF" w:themeColor="background1"/>
+          <w:sz w:val="12"/>
+          <w:szCs w:val="12"/>
+        </w:rPr>
+        <w:t>(</w:t>
+      </w:r>
+      <w:proofErr w:type="gramEnd"/>
+      <w:r>
+        <w:rPr>
+          <w:rFonts w:ascii="Consolas" w:hAnsi="Consolas"/>
+          <w:color w:val="FFFFFF" w:themeColor="background1"/>
+          <w:sz w:val="12"/>
+          <w:szCs w:val="12"/>
+        </w:rPr>
+        <w:t>stderr, "Must have at least 1 command line argument!\n");</w:t>
+      </w:r>
+    </w:p>
+    <w:p>
+      <w:pPr>
+        <w:shd w:val="clear" w:color="auto" w:fill="000000" w:themeFill="text1"/>
+        <w:spacing w:after="0" w:line="240" w:lineRule="auto"/>
+        <w:rPr>
+          <w:rFonts w:ascii="Consolas" w:hAnsi="Consolas"/>
+          <w:color w:val="FFFFFF" w:themeColor="background1"/>
+          <w:sz w:val="12"/>
+          <w:szCs w:val="12"/>
+        </w:rPr>
+      </w:pPr>
+      <w:r>
+        <w:rPr>
+          <w:rFonts w:ascii="Consolas" w:hAnsi="Consolas"/>
+          <w:color w:val="FFFFFF" w:themeColor="background1"/>
+          <w:sz w:val="12"/>
+          <w:szCs w:val="12"/>
+        </w:rPr>
+        <w:tab/>
+      </w:r>
+      <w:r>
+        <w:rPr>
+          <w:rFonts w:ascii="Consolas" w:hAnsi="Consolas"/>
+          <w:color w:val="FFFFFF" w:themeColor="background1"/>
+          <w:sz w:val="12"/>
+          <w:szCs w:val="12"/>
+        </w:rPr>
+        <w:tab/>
+      </w:r>
+      <w:proofErr w:type="gramStart"/>
+      <w:r>
+        <w:rPr>
+          <w:rFonts w:ascii="Consolas" w:hAnsi="Consolas"/>
+          <w:color w:val="FFFFFF" w:themeColor="background1"/>
+          <w:sz w:val="12"/>
+          <w:szCs w:val="12"/>
+        </w:rPr>
+        <w:t>exit(</w:t>
+      </w:r>
+      <w:proofErr w:type="gramEnd"/>
+      <w:r>
+        <w:rPr>
+          <w:rFonts w:ascii="Consolas" w:hAnsi="Consolas"/>
+          <w:color w:val="FFFFFF" w:themeColor="background1"/>
+          <w:sz w:val="12"/>
+          <w:szCs w:val="12"/>
+        </w:rPr>
+        <w:t>EXIT_FAILURE);</w:t>
+      </w:r>
+    </w:p>
+    <w:p>
+      <w:pPr>
+        <w:shd w:val="clear" w:color="auto" w:fill="000000" w:themeFill="text1"/>
+        <w:spacing w:after="0" w:line="240" w:lineRule="auto"/>
+        <w:rPr>
+          <w:rFonts w:ascii="Consolas" w:hAnsi="Consolas"/>
+          <w:color w:val="FFFFFF" w:themeColor="background1"/>
+          <w:sz w:val="12"/>
+          <w:szCs w:val="12"/>
+        </w:rPr>
+      </w:pPr>
+      <w:r>
+        <w:rPr>
+          <w:rFonts w:ascii="Consolas" w:hAnsi="Consolas"/>
+          <w:color w:val="FFFFFF" w:themeColor="background1"/>
+          <w:sz w:val="12"/>
+          <w:szCs w:val="12"/>
+        </w:rPr>
+        <w:tab/>
+        <w:t>}</w:t>
+      </w:r>
+    </w:p>
+    <w:p>
+      <w:pPr>
+        <w:shd w:val="clear" w:color="auto" w:fill="000000" w:themeFill="text1"/>
+        <w:spacing w:after="0" w:line="240" w:lineRule="auto"/>
+        <w:rPr>
+          <w:rFonts w:ascii="Consolas" w:hAnsi="Consolas"/>
+          <w:color w:val="FFFFFF" w:themeColor="background1"/>
+          <w:sz w:val="12"/>
+          <w:szCs w:val="12"/>
+        </w:rPr>
+      </w:pPr>
+    </w:p>
+    <w:p>
+      <w:pPr>
+        <w:shd w:val="clear" w:color="auto" w:fill="000000" w:themeFill="text1"/>
+        <w:spacing w:after="0" w:line="240" w:lineRule="auto"/>
+        <w:rPr>
+          <w:rFonts w:ascii="Consolas" w:hAnsi="Consolas"/>
+          <w:color w:val="FFFFFF" w:themeColor="background1"/>
+          <w:sz w:val="12"/>
+          <w:szCs w:val="12"/>
+        </w:rPr>
+      </w:pPr>
+      <w:r>
+        <w:rPr>
+          <w:rFonts w:ascii="Consolas" w:hAnsi="Consolas"/>
+          <w:color w:val="FFFFFF" w:themeColor="background1"/>
+          <w:sz w:val="12"/>
+          <w:szCs w:val="12"/>
+        </w:rPr>
+        <w:tab/>
+        <w:t xml:space="preserve">int n = </w:t>
+      </w:r>
+      <w:proofErr w:type="spellStart"/>
+      <w:r>
+        <w:rPr>
+          <w:rFonts w:ascii="Consolas" w:hAnsi="Consolas"/>
+          <w:color w:val="FFFFFF" w:themeColor="background1"/>
+          <w:sz w:val="12"/>
+          <w:szCs w:val="12"/>
+        </w:rPr>
+        <w:t>argc</w:t>
+      </w:r>
+      <w:proofErr w:type="spellEnd"/>
+      <w:r>
+        <w:rPr>
+          <w:rFonts w:ascii="Consolas" w:hAnsi="Consolas"/>
+          <w:color w:val="FFFFFF" w:themeColor="background1"/>
+          <w:sz w:val="12"/>
+          <w:szCs w:val="12"/>
+        </w:rPr>
+        <w:t xml:space="preserve"> - </w:t>
+      </w:r>
+      <w:proofErr w:type="gramStart"/>
+      <w:r>
+        <w:rPr>
+          <w:rFonts w:ascii="Consolas" w:hAnsi="Consolas"/>
+          <w:color w:val="FFFFFF" w:themeColor="background1"/>
+          <w:sz w:val="12"/>
+          <w:szCs w:val="12"/>
+        </w:rPr>
+        <w:t>1;</w:t>
+      </w:r>
+      <w:proofErr w:type="gramEnd"/>
+    </w:p>
+    <w:p>
+      <w:pPr>
+        <w:shd w:val="clear" w:color="auto" w:fill="000000" w:themeFill="text1"/>
+        <w:spacing w:after="0" w:line="240" w:lineRule="auto"/>
+        <w:rPr>
+          <w:rFonts w:ascii="Consolas" w:hAnsi="Consolas"/>
+          <w:color w:val="FFFFFF" w:themeColor="background1"/>
+          <w:sz w:val="12"/>
+          <w:szCs w:val="12"/>
+        </w:rPr>
+      </w:pPr>
+      <w:r>
+        <w:rPr>
+          <w:rFonts w:ascii="Consolas" w:hAnsi="Consolas"/>
+          <w:color w:val="FFFFFF" w:themeColor="background1"/>
+          <w:sz w:val="12"/>
+          <w:szCs w:val="12"/>
+        </w:rPr>
+        <w:tab/>
+      </w:r>
+      <w:proofErr w:type="spellStart"/>
+      <w:r>
+        <w:rPr>
+          <w:rFonts w:ascii="Consolas" w:hAnsi="Consolas"/>
+          <w:color w:val="FFFFFF" w:themeColor="background1"/>
+          <w:sz w:val="12"/>
+          <w:szCs w:val="12"/>
+        </w:rPr>
+        <w:t>pid_t</w:t>
+      </w:r>
+      <w:proofErr w:type="spellEnd"/>
+      <w:r>
+        <w:rPr>
+          <w:rFonts w:ascii="Consolas" w:hAnsi="Consolas"/>
+          <w:color w:val="FFFFFF" w:themeColor="background1"/>
+          <w:sz w:val="12"/>
+          <w:szCs w:val="12"/>
+        </w:rPr>
+        <w:t xml:space="preserve"> </w:t>
+      </w:r>
+      <w:proofErr w:type="spellStart"/>
+      <w:r>
+        <w:rPr>
+          <w:rFonts w:ascii="Consolas" w:hAnsi="Consolas"/>
+          <w:color w:val="FFFFFF" w:themeColor="background1"/>
+          <w:sz w:val="12"/>
+          <w:szCs w:val="12"/>
+        </w:rPr>
+        <w:t>childrenPID</w:t>
+      </w:r>
+      <w:proofErr w:type="spellEnd"/>
+      <w:r>
+        <w:rPr>
+          <w:rFonts w:ascii="Consolas" w:hAnsi="Consolas"/>
+          <w:color w:val="FFFFFF" w:themeColor="background1"/>
+          <w:sz w:val="12"/>
+          <w:szCs w:val="12"/>
+        </w:rPr>
+        <w:t>[n</w:t>
+      </w:r>
+      <w:proofErr w:type="gramStart"/>
+      <w:r>
+        <w:rPr>
+          <w:rFonts w:ascii="Consolas" w:hAnsi="Consolas"/>
+          <w:color w:val="FFFFFF" w:themeColor="background1"/>
+          <w:sz w:val="12"/>
+          <w:szCs w:val="12"/>
+        </w:rPr>
+        <w:t>];</w:t>
+      </w:r>
+      <w:proofErr w:type="gramEnd"/>
+    </w:p>
+    <w:p>
+      <w:pPr>
+        <w:shd w:val="clear" w:color="auto" w:fill="000000" w:themeFill="text1"/>
+        <w:spacing w:after="0" w:line="240" w:lineRule="auto"/>
+        <w:rPr>
+          <w:rFonts w:ascii="Consolas" w:hAnsi="Consolas"/>
+          <w:color w:val="FFFFFF" w:themeColor="background1"/>
+          <w:sz w:val="12"/>
+          <w:szCs w:val="12"/>
+        </w:rPr>
+      </w:pPr>
+      <w:r>
+        <w:rPr>
+          <w:rFonts w:ascii="Consolas" w:hAnsi="Consolas"/>
+          <w:color w:val="FFFFFF" w:themeColor="background1"/>
+          <w:sz w:val="12"/>
+          <w:szCs w:val="12"/>
+        </w:rPr>
+        <w:tab/>
+      </w:r>
+    </w:p>
+    <w:p>
+      <w:pPr>
+        <w:shd w:val="clear" w:color="auto" w:fill="000000" w:themeFill="text1"/>
+        <w:spacing w:after="0" w:line="240" w:lineRule="auto"/>
+        <w:rPr>
+          <w:rFonts w:ascii="Consolas" w:hAnsi="Consolas"/>
+          <w:color w:val="FFFFFF" w:themeColor="background1"/>
+          <w:sz w:val="12"/>
+          <w:szCs w:val="12"/>
+        </w:rPr>
+      </w:pPr>
+      <w:r>
+        <w:rPr>
+          <w:rFonts w:ascii="Consolas" w:hAnsi="Consolas"/>
+          <w:color w:val="FFFFFF" w:themeColor="background1"/>
+          <w:sz w:val="12"/>
+          <w:szCs w:val="12"/>
+        </w:rPr>
+        <w:tab/>
+        <w:t>// Fork and execute command line arguments</w:t>
+      </w:r>
+    </w:p>
+    <w:p>
+      <w:pPr>
+        <w:shd w:val="clear" w:color="auto" w:fill="000000" w:themeFill="text1"/>
+        <w:spacing w:after="0" w:line="240" w:lineRule="auto"/>
+        <w:rPr>
+          <w:rFonts w:ascii="Consolas" w:hAnsi="Consolas"/>
+          <w:color w:val="FFFFFF" w:themeColor="background1"/>
+          <w:sz w:val="12"/>
+          <w:szCs w:val="12"/>
+        </w:rPr>
+      </w:pPr>
+      <w:r>
+        <w:rPr>
+          <w:rFonts w:ascii="Consolas" w:hAnsi="Consolas"/>
+          <w:color w:val="FFFFFF" w:themeColor="background1"/>
+          <w:sz w:val="12"/>
+          <w:szCs w:val="12"/>
+        </w:rPr>
+        <w:tab/>
+        <w:t xml:space="preserve">for (int </w:t>
+      </w:r>
+      <w:proofErr w:type="spellStart"/>
+      <w:r>
+        <w:rPr>
+          <w:rFonts w:ascii="Consolas" w:hAnsi="Consolas"/>
+          <w:color w:val="FFFFFF" w:themeColor="background1"/>
+          <w:sz w:val="12"/>
+          <w:szCs w:val="12"/>
+        </w:rPr>
+        <w:t>i</w:t>
+      </w:r>
+      <w:proofErr w:type="spellEnd"/>
+      <w:r>
+        <w:rPr>
+          <w:rFonts w:ascii="Consolas" w:hAnsi="Consolas"/>
+          <w:color w:val="FFFFFF" w:themeColor="background1"/>
+          <w:sz w:val="12"/>
+          <w:szCs w:val="12"/>
+        </w:rPr>
+        <w:t xml:space="preserve"> = 0; </w:t>
+      </w:r>
+      <w:proofErr w:type="spellStart"/>
+      <w:r>
+        <w:rPr>
+          <w:rFonts w:ascii="Consolas" w:hAnsi="Consolas"/>
+          <w:color w:val="FFFFFF" w:themeColor="background1"/>
+          <w:sz w:val="12"/>
+          <w:szCs w:val="12"/>
+        </w:rPr>
+        <w:t>i</w:t>
+      </w:r>
+      <w:proofErr w:type="spellEnd"/>
+      <w:r>
+        <w:rPr>
+          <w:rFonts w:ascii="Consolas" w:hAnsi="Consolas"/>
+          <w:color w:val="FFFFFF" w:themeColor="background1"/>
+          <w:sz w:val="12"/>
+          <w:szCs w:val="12"/>
+        </w:rPr>
+        <w:t xml:space="preserve"> &lt; n; </w:t>
+      </w:r>
+      <w:proofErr w:type="spellStart"/>
+      <w:r>
+        <w:rPr>
+          <w:rFonts w:ascii="Consolas" w:hAnsi="Consolas"/>
+          <w:color w:val="FFFFFF" w:themeColor="background1"/>
+          <w:sz w:val="12"/>
+          <w:szCs w:val="12"/>
+        </w:rPr>
+        <w:t>i</w:t>
+      </w:r>
+      <w:proofErr w:type="spellEnd"/>
+      <w:r>
+        <w:rPr>
+          <w:rFonts w:ascii="Consolas" w:hAnsi="Consolas"/>
+          <w:color w:val="FFFFFF" w:themeColor="background1"/>
+          <w:sz w:val="12"/>
+          <w:szCs w:val="12"/>
+        </w:rPr>
+        <w:t>++)</w:t>
+      </w:r>
+    </w:p>
+    <w:p>
+      <w:pPr>
+        <w:shd w:val="clear" w:color="auto" w:fill="000000" w:themeFill="text1"/>
+        <w:spacing w:after="0" w:line="240" w:lineRule="auto"/>
+        <w:rPr>
+          <w:rFonts w:ascii="Consolas" w:hAnsi="Consolas"/>
+          <w:color w:val="FFFFFF" w:themeColor="background1"/>
+          <w:sz w:val="12"/>
+          <w:szCs w:val="12"/>
+        </w:rPr>
+      </w:pPr>
+      <w:r>
+        <w:rPr>
+          <w:rFonts w:ascii="Consolas" w:hAnsi="Consolas"/>
+          <w:color w:val="FFFFFF" w:themeColor="background1"/>
+          <w:sz w:val="12"/>
+          <w:szCs w:val="12"/>
+        </w:rPr>
+        <w:tab/>
+        <w:t>{</w:t>
+      </w:r>
+    </w:p>
+    <w:p>
+      <w:pPr>
+        <w:shd w:val="clear" w:color="auto" w:fill="000000" w:themeFill="text1"/>
+        <w:spacing w:after="0" w:line="240" w:lineRule="auto"/>
+        <w:rPr>
+          <w:rFonts w:ascii="Consolas" w:hAnsi="Consolas"/>
+          <w:color w:val="FFFFFF" w:themeColor="background1"/>
+          <w:sz w:val="12"/>
+          <w:szCs w:val="12"/>
+        </w:rPr>
+      </w:pPr>
+      <w:r>
+        <w:rPr>
+          <w:rFonts w:ascii="Consolas" w:hAnsi="Consolas"/>
+          <w:color w:val="FFFFFF" w:themeColor="background1"/>
+          <w:sz w:val="12"/>
+          <w:szCs w:val="12"/>
+        </w:rPr>
+        <w:tab/>
+      </w:r>
+      <w:r>
+        <w:rPr>
+          <w:rFonts w:ascii="Consolas" w:hAnsi="Consolas"/>
+          <w:color w:val="FFFFFF" w:themeColor="background1"/>
+          <w:sz w:val="12"/>
+          <w:szCs w:val="12"/>
+        </w:rPr>
+        <w:tab/>
+        <w:t>// Fork the process</w:t>
+      </w:r>
+    </w:p>
+    <w:p>
+      <w:pPr>
+        <w:shd w:val="clear" w:color="auto" w:fill="000000" w:themeFill="text1"/>
+        <w:spacing w:after="0" w:line="240" w:lineRule="auto"/>
+        <w:rPr>
+          <w:rFonts w:ascii="Consolas" w:hAnsi="Consolas"/>
+          <w:color w:val="FFFFFF" w:themeColor="background1"/>
+          <w:sz w:val="12"/>
+          <w:szCs w:val="12"/>
+        </w:rPr>
+      </w:pPr>
+      <w:r>
+        <w:rPr>
+          <w:rFonts w:ascii="Consolas" w:hAnsi="Consolas"/>
+          <w:color w:val="FFFFFF" w:themeColor="background1"/>
+          <w:sz w:val="12"/>
+          <w:szCs w:val="12"/>
+        </w:rPr>
+        <w:tab/>
+      </w:r>
+      <w:r>
+        <w:rPr>
+          <w:rFonts w:ascii="Consolas" w:hAnsi="Consolas"/>
+          <w:color w:val="FFFFFF" w:themeColor="background1"/>
+          <w:sz w:val="12"/>
+          <w:szCs w:val="12"/>
+        </w:rPr>
+        <w:tab/>
+      </w:r>
+      <w:proofErr w:type="spellStart"/>
+      <w:r>
+        <w:rPr>
+          <w:rFonts w:ascii="Consolas" w:hAnsi="Consolas"/>
+          <w:color w:val="FFFFFF" w:themeColor="background1"/>
+          <w:sz w:val="12"/>
+          <w:szCs w:val="12"/>
+        </w:rPr>
+        <w:t>pid_t</w:t>
+      </w:r>
+      <w:proofErr w:type="spellEnd"/>
+      <w:r>
+        <w:rPr>
+          <w:rFonts w:ascii="Consolas" w:hAnsi="Consolas"/>
+          <w:color w:val="FFFFFF" w:themeColor="background1"/>
+          <w:sz w:val="12"/>
+          <w:szCs w:val="12"/>
+        </w:rPr>
+        <w:t xml:space="preserve"> </w:t>
+      </w:r>
+      <w:proofErr w:type="spellStart"/>
+      <w:r>
+        <w:rPr>
+          <w:rFonts w:ascii="Consolas" w:hAnsi="Consolas"/>
+          <w:color w:val="FFFFFF" w:themeColor="background1"/>
+          <w:sz w:val="12"/>
+          <w:szCs w:val="12"/>
+        </w:rPr>
+        <w:t>curPID</w:t>
+      </w:r>
+      <w:proofErr w:type="spellEnd"/>
+      <w:r>
+        <w:rPr>
+          <w:rFonts w:ascii="Consolas" w:hAnsi="Consolas"/>
+          <w:color w:val="FFFFFF" w:themeColor="background1"/>
+          <w:sz w:val="12"/>
+          <w:szCs w:val="12"/>
+        </w:rPr>
+        <w:t xml:space="preserve"> = </w:t>
+      </w:r>
+      <w:proofErr w:type="gramStart"/>
+      <w:r>
+        <w:rPr>
+          <w:rFonts w:ascii="Consolas" w:hAnsi="Consolas"/>
+          <w:color w:val="FFFFFF" w:themeColor="background1"/>
+          <w:sz w:val="12"/>
+          <w:szCs w:val="12"/>
+        </w:rPr>
+        <w:t>fork(</w:t>
+      </w:r>
+      <w:proofErr w:type="gramEnd"/>
+      <w:r>
+        <w:rPr>
+          <w:rFonts w:ascii="Consolas" w:hAnsi="Consolas"/>
+          <w:color w:val="FFFFFF" w:themeColor="background1"/>
+          <w:sz w:val="12"/>
+          <w:szCs w:val="12"/>
+        </w:rPr>
+        <w:t>);</w:t>
+      </w:r>
+    </w:p>
+    <w:p>
+      <w:pPr>
+        <w:shd w:val="clear" w:color="auto" w:fill="000000" w:themeFill="text1"/>
+        <w:spacing w:after="0" w:line="240" w:lineRule="auto"/>
+        <w:rPr>
+          <w:rFonts w:ascii="Consolas" w:hAnsi="Consolas"/>
+          <w:color w:val="FFFFFF" w:themeColor="background1"/>
+          <w:sz w:val="12"/>
+          <w:szCs w:val="12"/>
+        </w:rPr>
+      </w:pPr>
+    </w:p>
+    <w:p>
+      <w:pPr>
+        <w:shd w:val="clear" w:color="auto" w:fill="000000" w:themeFill="text1"/>
+        <w:spacing w:after="0" w:line="240" w:lineRule="auto"/>
+        <w:rPr>
+          <w:rFonts w:ascii="Consolas" w:hAnsi="Consolas"/>
+          <w:color w:val="FFFFFF" w:themeColor="background1"/>
+          <w:sz w:val="12"/>
+          <w:szCs w:val="12"/>
+        </w:rPr>
+      </w:pPr>
+      <w:r>
+        <w:rPr>
+          <w:rFonts w:ascii="Consolas" w:hAnsi="Consolas"/>
+          <w:color w:val="FFFFFF" w:themeColor="background1"/>
+          <w:sz w:val="12"/>
+          <w:szCs w:val="12"/>
+        </w:rPr>
+        <w:tab/>
+      </w:r>
+      <w:r>
+        <w:rPr>
+          <w:rFonts w:ascii="Consolas" w:hAnsi="Consolas"/>
+          <w:color w:val="FFFFFF" w:themeColor="background1"/>
+          <w:sz w:val="12"/>
+          <w:szCs w:val="12"/>
+        </w:rPr>
+        <w:tab/>
+        <w:t>if (</w:t>
+      </w:r>
+      <w:proofErr w:type="spellStart"/>
+      <w:r>
+        <w:rPr>
+          <w:rFonts w:ascii="Consolas" w:hAnsi="Consolas"/>
+          <w:color w:val="FFFFFF" w:themeColor="background1"/>
+          <w:sz w:val="12"/>
+          <w:szCs w:val="12"/>
+        </w:rPr>
+        <w:t>curPID</w:t>
+      </w:r>
+      <w:proofErr w:type="spellEnd"/>
+      <w:r>
+        <w:rPr>
+          <w:rFonts w:ascii="Consolas" w:hAnsi="Consolas"/>
+          <w:color w:val="FFFFFF" w:themeColor="background1"/>
+          <w:sz w:val="12"/>
+          <w:szCs w:val="12"/>
+        </w:rPr>
+        <w:t xml:space="preserve"> == -1)</w:t>
+      </w:r>
+    </w:p>
+    <w:p>
+      <w:pPr>
+        <w:shd w:val="clear" w:color="auto" w:fill="000000" w:themeFill="text1"/>
+        <w:spacing w:after="0" w:line="240" w:lineRule="auto"/>
+        <w:rPr>
+          <w:rFonts w:ascii="Consolas" w:hAnsi="Consolas"/>
+          <w:color w:val="FFFFFF" w:themeColor="background1"/>
+          <w:sz w:val="12"/>
+          <w:szCs w:val="12"/>
+        </w:rPr>
+      </w:pPr>
+      <w:r>
+        <w:rPr>
+          <w:rFonts w:ascii="Consolas" w:hAnsi="Consolas"/>
+          <w:color w:val="FFFFFF" w:themeColor="background1"/>
+          <w:sz w:val="12"/>
+          <w:szCs w:val="12"/>
+        </w:rPr>
+        <w:tab/>
+      </w:r>
+      <w:r>
+        <w:rPr>
+          <w:rFonts w:ascii="Consolas" w:hAnsi="Consolas"/>
+          <w:color w:val="FFFFFF" w:themeColor="background1"/>
+          <w:sz w:val="12"/>
+          <w:szCs w:val="12"/>
+        </w:rPr>
+        <w:tab/>
+        <w:t>{</w:t>
+      </w:r>
+    </w:p>
+    <w:p>
+      <w:pPr>
+        <w:shd w:val="clear" w:color="auto" w:fill="000000" w:themeFill="text1"/>
+        <w:spacing w:after="0" w:line="240" w:lineRule="auto"/>
+        <w:rPr>
+          <w:rFonts w:ascii="Consolas" w:hAnsi="Consolas"/>
+          <w:color w:val="FFFFFF" w:themeColor="background1"/>
+          <w:sz w:val="12"/>
+          <w:szCs w:val="12"/>
+        </w:rPr>
+      </w:pPr>
+      <w:r>
+        <w:rPr>
+          <w:rFonts w:ascii="Consolas" w:hAnsi="Consolas"/>
+          <w:color w:val="FFFFFF" w:themeColor="background1"/>
+          <w:sz w:val="12"/>
+          <w:szCs w:val="12"/>
+        </w:rPr>
+        <w:tab/>
+      </w:r>
+      <w:r>
+        <w:rPr>
+          <w:rFonts w:ascii="Consolas" w:hAnsi="Consolas"/>
+          <w:color w:val="FFFFFF" w:themeColor="background1"/>
+          <w:sz w:val="12"/>
+          <w:szCs w:val="12"/>
+        </w:rPr>
+        <w:tab/>
+      </w:r>
+      <w:r>
+        <w:rPr>
+          <w:rFonts w:ascii="Consolas" w:hAnsi="Consolas"/>
+          <w:color w:val="FFFFFF" w:themeColor="background1"/>
+          <w:sz w:val="12"/>
+          <w:szCs w:val="12"/>
+        </w:rPr>
+        <w:tab/>
+      </w:r>
+      <w:proofErr w:type="spellStart"/>
+      <w:proofErr w:type="gramStart"/>
+      <w:r>
+        <w:rPr>
+          <w:rFonts w:ascii="Consolas" w:hAnsi="Consolas"/>
+          <w:color w:val="FFFFFF" w:themeColor="background1"/>
+          <w:sz w:val="12"/>
+          <w:szCs w:val="12"/>
+        </w:rPr>
+        <w:t>fprintf</w:t>
+      </w:r>
+      <w:proofErr w:type="spellEnd"/>
+      <w:r>
+        <w:rPr>
+          <w:rFonts w:ascii="Consolas" w:hAnsi="Consolas"/>
+          <w:color w:val="FFFFFF" w:themeColor="background1"/>
+          <w:sz w:val="12"/>
+          <w:szCs w:val="12"/>
+        </w:rPr>
+        <w:t>(</w:t>
+      </w:r>
+      <w:proofErr w:type="gramEnd"/>
+      <w:r>
+        <w:rPr>
+          <w:rFonts w:ascii="Consolas" w:hAnsi="Consolas"/>
+          <w:color w:val="FFFFFF" w:themeColor="background1"/>
+          <w:sz w:val="12"/>
+          <w:szCs w:val="12"/>
+        </w:rPr>
+        <w:t>stderr, "Failed to fork process");</w:t>
+      </w:r>
+    </w:p>
+    <w:p>
+      <w:pPr>
+        <w:shd w:val="clear" w:color="auto" w:fill="000000" w:themeFill="text1"/>
+        <w:spacing w:after="0" w:line="240" w:lineRule="auto"/>
+        <w:rPr>
+          <w:rFonts w:ascii="Consolas" w:hAnsi="Consolas"/>
+          <w:color w:val="FFFFFF" w:themeColor="background1"/>
+          <w:sz w:val="12"/>
+          <w:szCs w:val="12"/>
+        </w:rPr>
+      </w:pPr>
+      <w:r>
+        <w:rPr>
+          <w:rFonts w:ascii="Consolas" w:hAnsi="Consolas"/>
+          <w:color w:val="FFFFFF" w:themeColor="background1"/>
+          <w:sz w:val="12"/>
+          <w:szCs w:val="12"/>
+        </w:rPr>
+        <w:tab/>
+      </w:r>
+      <w:r>
+        <w:rPr>
+          <w:rFonts w:ascii="Consolas" w:hAnsi="Consolas"/>
+          <w:color w:val="FFFFFF" w:themeColor="background1"/>
+          <w:sz w:val="12"/>
+          <w:szCs w:val="12"/>
+        </w:rPr>
+        <w:tab/>
+      </w:r>
+      <w:r>
+        <w:rPr>
+          <w:rFonts w:ascii="Consolas" w:hAnsi="Consolas"/>
+          <w:color w:val="FFFFFF" w:themeColor="background1"/>
+          <w:sz w:val="12"/>
+          <w:szCs w:val="12"/>
+        </w:rPr>
+        <w:tab/>
+      </w:r>
+      <w:proofErr w:type="gramStart"/>
+      <w:r>
+        <w:rPr>
+          <w:rFonts w:ascii="Consolas" w:hAnsi="Consolas"/>
+          <w:color w:val="FFFFFF" w:themeColor="background1"/>
+          <w:sz w:val="12"/>
+          <w:szCs w:val="12"/>
+        </w:rPr>
+        <w:t>exit(</w:t>
+      </w:r>
+      <w:proofErr w:type="gramEnd"/>
+      <w:r>
+        <w:rPr>
+          <w:rFonts w:ascii="Consolas" w:hAnsi="Consolas"/>
+          <w:color w:val="FFFFFF" w:themeColor="background1"/>
+          <w:sz w:val="12"/>
+          <w:szCs w:val="12"/>
+        </w:rPr>
+        <w:t>EXIT_FAILURE);</w:t>
+      </w:r>
+    </w:p>
+    <w:p>
+      <w:pPr>
+        <w:shd w:val="clear" w:color="auto" w:fill="000000" w:themeFill="text1"/>
+        <w:spacing w:after="0" w:line="240" w:lineRule="auto"/>
+        <w:rPr>
+          <w:rFonts w:ascii="Consolas" w:hAnsi="Consolas"/>
+          <w:color w:val="FFFFFF" w:themeColor="background1"/>
+          <w:sz w:val="12"/>
+          <w:szCs w:val="12"/>
+        </w:rPr>
+      </w:pPr>
+      <w:r>
+        <w:rPr>
+          <w:rFonts w:ascii="Consolas" w:hAnsi="Consolas"/>
+          <w:color w:val="FFFFFF" w:themeColor="background1"/>
+          <w:sz w:val="12"/>
+          <w:szCs w:val="12"/>
+        </w:rPr>
+        <w:tab/>
+      </w:r>
+      <w:r>
+        <w:rPr>
+          <w:rFonts w:ascii="Consolas" w:hAnsi="Consolas"/>
+          <w:color w:val="FFFFFF" w:themeColor="background1"/>
+          <w:sz w:val="12"/>
+          <w:szCs w:val="12"/>
+        </w:rPr>
+        <w:tab/>
+        <w:t>}</w:t>
+      </w:r>
+    </w:p>
+    <w:p>
+      <w:pPr>
+        <w:shd w:val="clear" w:color="auto" w:fill="000000" w:themeFill="text1"/>
+        <w:spacing w:after="0" w:line="240" w:lineRule="auto"/>
+        <w:rPr>
+          <w:rFonts w:ascii="Consolas" w:hAnsi="Consolas"/>
+          <w:color w:val="FFFFFF" w:themeColor="background1"/>
+          <w:sz w:val="12"/>
+          <w:szCs w:val="12"/>
+        </w:rPr>
+      </w:pPr>
+      <w:r>
+        <w:rPr>
+          <w:rFonts w:ascii="Consolas" w:hAnsi="Consolas"/>
+          <w:color w:val="FFFFFF" w:themeColor="background1"/>
+          <w:sz w:val="12"/>
+          <w:szCs w:val="12"/>
+        </w:rPr>
+        <w:tab/>
+      </w:r>
+      <w:r>
+        <w:rPr>
+          <w:rFonts w:ascii="Consolas" w:hAnsi="Consolas"/>
+          <w:color w:val="FFFFFF" w:themeColor="background1"/>
+          <w:sz w:val="12"/>
+          <w:szCs w:val="12"/>
+        </w:rPr>
+        <w:tab/>
+        <w:t>else if (</w:t>
+      </w:r>
+      <w:proofErr w:type="spellStart"/>
+      <w:r>
+        <w:rPr>
+          <w:rFonts w:ascii="Consolas" w:hAnsi="Consolas"/>
+          <w:color w:val="FFFFFF" w:themeColor="background1"/>
+          <w:sz w:val="12"/>
+          <w:szCs w:val="12"/>
+        </w:rPr>
+        <w:t>curPID</w:t>
+      </w:r>
+      <w:proofErr w:type="spellEnd"/>
+      <w:r>
+        <w:rPr>
+          <w:rFonts w:ascii="Consolas" w:hAnsi="Consolas"/>
+          <w:color w:val="FFFFFF" w:themeColor="background1"/>
+          <w:sz w:val="12"/>
+          <w:szCs w:val="12"/>
+        </w:rPr>
+        <w:t xml:space="preserve"> == 0)</w:t>
+      </w:r>
+    </w:p>
+    <w:p>
+      <w:pPr>
+        <w:shd w:val="clear" w:color="auto" w:fill="000000" w:themeFill="text1"/>
+        <w:spacing w:after="0" w:line="240" w:lineRule="auto"/>
+        <w:rPr>
+          <w:rFonts w:ascii="Consolas" w:hAnsi="Consolas"/>
+          <w:color w:val="FFFFFF" w:themeColor="background1"/>
+          <w:sz w:val="12"/>
+          <w:szCs w:val="12"/>
+        </w:rPr>
+      </w:pPr>
+      <w:r>
+        <w:rPr>
+          <w:rFonts w:ascii="Consolas" w:hAnsi="Consolas"/>
+          <w:color w:val="FFFFFF" w:themeColor="background1"/>
+          <w:sz w:val="12"/>
+          <w:szCs w:val="12"/>
+        </w:rPr>
+        <w:tab/>
+      </w:r>
+      <w:r>
+        <w:rPr>
+          <w:rFonts w:ascii="Consolas" w:hAnsi="Consolas"/>
+          <w:color w:val="FFFFFF" w:themeColor="background1"/>
+          <w:sz w:val="12"/>
+          <w:szCs w:val="12"/>
+        </w:rPr>
+        <w:tab/>
+        <w:t>{</w:t>
+      </w:r>
+    </w:p>
+    <w:p>
+      <w:pPr>
+        <w:shd w:val="clear" w:color="auto" w:fill="000000" w:themeFill="text1"/>
+        <w:spacing w:after="0" w:line="240" w:lineRule="auto"/>
+        <w:rPr>
+          <w:rFonts w:ascii="Consolas" w:hAnsi="Consolas"/>
+          <w:color w:val="FFFFFF" w:themeColor="background1"/>
+          <w:sz w:val="12"/>
+          <w:szCs w:val="12"/>
+        </w:rPr>
+      </w:pPr>
+      <w:r>
+        <w:rPr>
+          <w:rFonts w:ascii="Consolas" w:hAnsi="Consolas"/>
+          <w:color w:val="FFFFFF" w:themeColor="background1"/>
+          <w:sz w:val="12"/>
+          <w:szCs w:val="12"/>
+        </w:rPr>
+        <w:tab/>
+      </w:r>
+      <w:r>
+        <w:rPr>
+          <w:rFonts w:ascii="Consolas" w:hAnsi="Consolas"/>
+          <w:color w:val="FFFFFF" w:themeColor="background1"/>
+          <w:sz w:val="12"/>
+          <w:szCs w:val="12"/>
+        </w:rPr>
+        <w:tab/>
+      </w:r>
+      <w:r>
+        <w:rPr>
+          <w:rFonts w:ascii="Consolas" w:hAnsi="Consolas"/>
+          <w:color w:val="FFFFFF" w:themeColor="background1"/>
+          <w:sz w:val="12"/>
+          <w:szCs w:val="12"/>
+        </w:rPr>
+        <w:tab/>
+        <w:t>// This is child process, execute command line argument(s)</w:t>
+      </w:r>
+    </w:p>
+    <w:p>
+      <w:pPr>
+        <w:shd w:val="clear" w:color="auto" w:fill="000000" w:themeFill="text1"/>
+        <w:spacing w:after="0" w:line="240" w:lineRule="auto"/>
+        <w:rPr>
+          <w:rFonts w:ascii="Consolas" w:hAnsi="Consolas"/>
+          <w:color w:val="FFFFFF" w:themeColor="background1"/>
+          <w:sz w:val="12"/>
+          <w:szCs w:val="12"/>
+        </w:rPr>
+      </w:pPr>
+      <w:r>
+        <w:rPr>
+          <w:rFonts w:ascii="Consolas" w:hAnsi="Consolas"/>
+          <w:color w:val="FFFFFF" w:themeColor="background1"/>
+          <w:sz w:val="12"/>
+          <w:szCs w:val="12"/>
+        </w:rPr>
+        <w:tab/>
+      </w:r>
+      <w:r>
+        <w:rPr>
+          <w:rFonts w:ascii="Consolas" w:hAnsi="Consolas"/>
+          <w:color w:val="FFFFFF" w:themeColor="background1"/>
+          <w:sz w:val="12"/>
+          <w:szCs w:val="12"/>
+        </w:rPr>
+        <w:tab/>
+      </w:r>
+      <w:r>
+        <w:rPr>
+          <w:rFonts w:ascii="Consolas" w:hAnsi="Consolas"/>
+          <w:color w:val="FFFFFF" w:themeColor="background1"/>
+          <w:sz w:val="12"/>
+          <w:szCs w:val="12"/>
+        </w:rPr>
+        <w:tab/>
+        <w:t xml:space="preserve">int </w:t>
+      </w:r>
+      <w:proofErr w:type="spellStart"/>
+      <w:r>
+        <w:rPr>
+          <w:rFonts w:ascii="Consolas" w:hAnsi="Consolas"/>
+          <w:color w:val="FFFFFF" w:themeColor="background1"/>
+          <w:sz w:val="12"/>
+          <w:szCs w:val="12"/>
+        </w:rPr>
+        <w:t>executionCode</w:t>
+      </w:r>
+      <w:proofErr w:type="spellEnd"/>
+      <w:r>
+        <w:rPr>
+          <w:rFonts w:ascii="Consolas" w:hAnsi="Consolas"/>
+          <w:color w:val="FFFFFF" w:themeColor="background1"/>
+          <w:sz w:val="12"/>
+          <w:szCs w:val="12"/>
+        </w:rPr>
+        <w:t xml:space="preserve"> = </w:t>
+      </w:r>
+      <w:proofErr w:type="spellStart"/>
+      <w:proofErr w:type="gramStart"/>
+      <w:r>
+        <w:rPr>
+          <w:rFonts w:ascii="Consolas" w:hAnsi="Consolas"/>
+          <w:color w:val="FFFFFF" w:themeColor="background1"/>
+          <w:sz w:val="12"/>
+          <w:szCs w:val="12"/>
+        </w:rPr>
+        <w:t>execl</w:t>
+      </w:r>
+      <w:proofErr w:type="spellEnd"/>
+      <w:r>
+        <w:rPr>
+          <w:rFonts w:ascii="Consolas" w:hAnsi="Consolas"/>
+          <w:color w:val="FFFFFF" w:themeColor="background1"/>
+          <w:sz w:val="12"/>
+          <w:szCs w:val="12"/>
+        </w:rPr>
+        <w:t>(</w:t>
+      </w:r>
+      <w:proofErr w:type="spellStart"/>
+      <w:proofErr w:type="gramEnd"/>
+      <w:r>
+        <w:rPr>
+          <w:rFonts w:ascii="Consolas" w:hAnsi="Consolas"/>
+          <w:color w:val="FFFFFF" w:themeColor="background1"/>
+          <w:sz w:val="12"/>
+          <w:szCs w:val="12"/>
+        </w:rPr>
+        <w:t>argv</w:t>
+      </w:r>
+      <w:proofErr w:type="spellEnd"/>
+      <w:r>
+        <w:rPr>
+          <w:rFonts w:ascii="Consolas" w:hAnsi="Consolas"/>
+          <w:color w:val="FFFFFF" w:themeColor="background1"/>
+          <w:sz w:val="12"/>
+          <w:szCs w:val="12"/>
+        </w:rPr>
+        <w:t>[</w:t>
+      </w:r>
+      <w:proofErr w:type="spellStart"/>
+      <w:r>
+        <w:rPr>
+          <w:rFonts w:ascii="Consolas" w:hAnsi="Consolas"/>
+          <w:color w:val="FFFFFF" w:themeColor="background1"/>
+          <w:sz w:val="12"/>
+          <w:szCs w:val="12"/>
+        </w:rPr>
+        <w:t>i</w:t>
+      </w:r>
+      <w:proofErr w:type="spellEnd"/>
+      <w:r>
+        <w:rPr>
+          <w:rFonts w:ascii="Consolas" w:hAnsi="Consolas"/>
+          <w:color w:val="FFFFFF" w:themeColor="background1"/>
+          <w:sz w:val="12"/>
+          <w:szCs w:val="12"/>
+        </w:rPr>
+        <w:t xml:space="preserve"> + 1], </w:t>
+      </w:r>
+      <w:proofErr w:type="spellStart"/>
+      <w:r>
+        <w:rPr>
+          <w:rFonts w:ascii="Consolas" w:hAnsi="Consolas"/>
+          <w:color w:val="FFFFFF" w:themeColor="background1"/>
+          <w:sz w:val="12"/>
+          <w:szCs w:val="12"/>
+        </w:rPr>
+        <w:t>argv</w:t>
+      </w:r>
+      <w:proofErr w:type="spellEnd"/>
+      <w:r>
+        <w:rPr>
+          <w:rFonts w:ascii="Consolas" w:hAnsi="Consolas"/>
+          <w:color w:val="FFFFFF" w:themeColor="background1"/>
+          <w:sz w:val="12"/>
+          <w:szCs w:val="12"/>
+        </w:rPr>
+        <w:t>[</w:t>
+      </w:r>
+      <w:proofErr w:type="spellStart"/>
+      <w:r>
+        <w:rPr>
+          <w:rFonts w:ascii="Consolas" w:hAnsi="Consolas"/>
+          <w:color w:val="FFFFFF" w:themeColor="background1"/>
+          <w:sz w:val="12"/>
+          <w:szCs w:val="12"/>
+        </w:rPr>
+        <w:t>i</w:t>
+      </w:r>
+      <w:proofErr w:type="spellEnd"/>
+      <w:r>
+        <w:rPr>
+          <w:rFonts w:ascii="Consolas" w:hAnsi="Consolas"/>
+          <w:color w:val="FFFFFF" w:themeColor="background1"/>
+          <w:sz w:val="12"/>
+          <w:szCs w:val="12"/>
+        </w:rPr>
+        <w:t xml:space="preserve"> + 1], NULL);</w:t>
+      </w:r>
+    </w:p>
+    <w:p>
+      <w:pPr>
+        <w:shd w:val="clear" w:color="auto" w:fill="000000" w:themeFill="text1"/>
+        <w:spacing w:after="0" w:line="240" w:lineRule="auto"/>
+        <w:rPr>
+          <w:rFonts w:ascii="Consolas" w:hAnsi="Consolas"/>
+          <w:color w:val="FFFFFF" w:themeColor="background1"/>
+          <w:sz w:val="12"/>
+          <w:szCs w:val="12"/>
+        </w:rPr>
+      </w:pPr>
+    </w:p>
+    <w:p>
+      <w:pPr>
+        <w:shd w:val="clear" w:color="auto" w:fill="000000" w:themeFill="text1"/>
+        <w:spacing w:after="0" w:line="240" w:lineRule="auto"/>
+        <w:rPr>
+          <w:rFonts w:ascii="Consolas" w:hAnsi="Consolas"/>
+          <w:color w:val="FFFFFF" w:themeColor="background1"/>
+          <w:sz w:val="12"/>
+          <w:szCs w:val="12"/>
+        </w:rPr>
+      </w:pPr>
+      <w:r>
+        <w:rPr>
+          <w:rFonts w:ascii="Consolas" w:hAnsi="Consolas"/>
+          <w:color w:val="FFFFFF" w:themeColor="background1"/>
+          <w:sz w:val="12"/>
+          <w:szCs w:val="12"/>
+        </w:rPr>
+        <w:tab/>
+      </w:r>
+      <w:r>
+        <w:rPr>
+          <w:rFonts w:ascii="Consolas" w:hAnsi="Consolas"/>
+          <w:color w:val="FFFFFF" w:themeColor="background1"/>
+          <w:sz w:val="12"/>
+          <w:szCs w:val="12"/>
+        </w:rPr>
+        <w:tab/>
+      </w:r>
+      <w:r>
+        <w:rPr>
+          <w:rFonts w:ascii="Consolas" w:hAnsi="Consolas"/>
+          <w:color w:val="FFFFFF" w:themeColor="background1"/>
+          <w:sz w:val="12"/>
+          <w:szCs w:val="12"/>
+        </w:rPr>
+        <w:tab/>
+        <w:t>if (</w:t>
+      </w:r>
+      <w:proofErr w:type="spellStart"/>
+      <w:r>
+        <w:rPr>
+          <w:rFonts w:ascii="Consolas" w:hAnsi="Consolas"/>
+          <w:color w:val="FFFFFF" w:themeColor="background1"/>
+          <w:sz w:val="12"/>
+          <w:szCs w:val="12"/>
+        </w:rPr>
+        <w:t>executionCode</w:t>
+      </w:r>
+      <w:proofErr w:type="spellEnd"/>
+      <w:r>
+        <w:rPr>
+          <w:rFonts w:ascii="Consolas" w:hAnsi="Consolas"/>
+          <w:color w:val="FFFFFF" w:themeColor="background1"/>
+          <w:sz w:val="12"/>
+          <w:szCs w:val="12"/>
+        </w:rPr>
+        <w:t xml:space="preserve"> == -1)</w:t>
+      </w:r>
+    </w:p>
+    <w:p>
+      <w:pPr>
+        <w:shd w:val="clear" w:color="auto" w:fill="000000" w:themeFill="text1"/>
+        <w:spacing w:after="0" w:line="240" w:lineRule="auto"/>
+        <w:rPr>
+          <w:rFonts w:ascii="Consolas" w:hAnsi="Consolas"/>
+          <w:color w:val="FFFFFF" w:themeColor="background1"/>
+          <w:sz w:val="12"/>
+          <w:szCs w:val="12"/>
+        </w:rPr>
+      </w:pPr>
+      <w:r>
+        <w:rPr>
+          <w:rFonts w:ascii="Consolas" w:hAnsi="Consolas"/>
+          <w:color w:val="FFFFFF" w:themeColor="background1"/>
+          <w:sz w:val="12"/>
+          <w:szCs w:val="12"/>
+        </w:rPr>
+        <w:tab/>
+      </w:r>
+      <w:r>
+        <w:rPr>
+          <w:rFonts w:ascii="Consolas" w:hAnsi="Consolas"/>
+          <w:color w:val="FFFFFF" w:themeColor="background1"/>
+          <w:sz w:val="12"/>
+          <w:szCs w:val="12"/>
+        </w:rPr>
+        <w:tab/>
+      </w:r>
+      <w:r>
+        <w:rPr>
+          <w:rFonts w:ascii="Consolas" w:hAnsi="Consolas"/>
+          <w:color w:val="FFFFFF" w:themeColor="background1"/>
+          <w:sz w:val="12"/>
+          <w:szCs w:val="12"/>
+        </w:rPr>
+        <w:tab/>
+        <w:t>{</w:t>
+      </w:r>
+    </w:p>
+    <w:p>
+      <w:pPr>
+        <w:shd w:val="clear" w:color="auto" w:fill="000000" w:themeFill="text1"/>
+        <w:spacing w:after="0" w:line="240" w:lineRule="auto"/>
+        <w:rPr>
+          <w:rFonts w:ascii="Consolas" w:hAnsi="Consolas"/>
+          <w:color w:val="FFFFFF" w:themeColor="background1"/>
+          <w:sz w:val="12"/>
+          <w:szCs w:val="12"/>
+        </w:rPr>
+      </w:pPr>
+      <w:r>
+        <w:rPr>
+          <w:rFonts w:ascii="Consolas" w:hAnsi="Consolas"/>
+          <w:color w:val="FFFFFF" w:themeColor="background1"/>
+          <w:sz w:val="12"/>
+          <w:szCs w:val="12"/>
+        </w:rPr>
+        <w:tab/>
+      </w:r>
+      <w:r>
+        <w:rPr>
+          <w:rFonts w:ascii="Consolas" w:hAnsi="Consolas"/>
+          <w:color w:val="FFFFFF" w:themeColor="background1"/>
+          <w:sz w:val="12"/>
+          <w:szCs w:val="12"/>
+        </w:rPr>
+        <w:tab/>
+      </w:r>
+      <w:r>
+        <w:rPr>
+          <w:rFonts w:ascii="Consolas" w:hAnsi="Consolas"/>
+          <w:color w:val="FFFFFF" w:themeColor="background1"/>
+          <w:sz w:val="12"/>
+          <w:szCs w:val="12"/>
+        </w:rPr>
+        <w:tab/>
+      </w:r>
+      <w:r>
+        <w:rPr>
+          <w:rFonts w:ascii="Consolas" w:hAnsi="Consolas"/>
+          <w:color w:val="FFFFFF" w:themeColor="background1"/>
+          <w:sz w:val="12"/>
+          <w:szCs w:val="12"/>
+        </w:rPr>
+        <w:tab/>
+      </w:r>
+      <w:proofErr w:type="spellStart"/>
+      <w:proofErr w:type="gramStart"/>
+      <w:r>
+        <w:rPr>
+          <w:rFonts w:ascii="Consolas" w:hAnsi="Consolas"/>
+          <w:color w:val="FFFFFF" w:themeColor="background1"/>
+          <w:sz w:val="12"/>
+          <w:szCs w:val="12"/>
+        </w:rPr>
+        <w:t>fprintf</w:t>
+      </w:r>
+      <w:proofErr w:type="spellEnd"/>
+      <w:r>
+        <w:rPr>
+          <w:rFonts w:ascii="Consolas" w:hAnsi="Consolas"/>
+          <w:color w:val="FFFFFF" w:themeColor="background1"/>
+          <w:sz w:val="12"/>
+          <w:szCs w:val="12"/>
+        </w:rPr>
+        <w:t>(</w:t>
+      </w:r>
+      <w:proofErr w:type="gramEnd"/>
+      <w:r>
+        <w:rPr>
+          <w:rFonts w:ascii="Consolas" w:hAnsi="Consolas"/>
+          <w:color w:val="FFFFFF" w:themeColor="background1"/>
+          <w:sz w:val="12"/>
+          <w:szCs w:val="12"/>
+        </w:rPr>
+        <w:t xml:space="preserve">stderr, "Failure to execute command: %s\n", </w:t>
+      </w:r>
+      <w:proofErr w:type="spellStart"/>
+      <w:r>
+        <w:rPr>
+          <w:rFonts w:ascii="Consolas" w:hAnsi="Consolas"/>
+          <w:color w:val="FFFFFF" w:themeColor="background1"/>
+          <w:sz w:val="12"/>
+          <w:szCs w:val="12"/>
+        </w:rPr>
+        <w:t>argv</w:t>
+      </w:r>
+      <w:proofErr w:type="spellEnd"/>
+      <w:r>
+        <w:rPr>
+          <w:rFonts w:ascii="Consolas" w:hAnsi="Consolas"/>
+          <w:color w:val="FFFFFF" w:themeColor="background1"/>
+          <w:sz w:val="12"/>
+          <w:szCs w:val="12"/>
+        </w:rPr>
+        <w:t>[</w:t>
+      </w:r>
+      <w:proofErr w:type="spellStart"/>
+      <w:r>
+        <w:rPr>
+          <w:rFonts w:ascii="Consolas" w:hAnsi="Consolas"/>
+          <w:color w:val="FFFFFF" w:themeColor="background1"/>
+          <w:sz w:val="12"/>
+          <w:szCs w:val="12"/>
+        </w:rPr>
+        <w:t>i</w:t>
+      </w:r>
+      <w:proofErr w:type="spellEnd"/>
+      <w:r>
+        <w:rPr>
+          <w:rFonts w:ascii="Consolas" w:hAnsi="Consolas"/>
+          <w:color w:val="FFFFFF" w:themeColor="background1"/>
+          <w:sz w:val="12"/>
+          <w:szCs w:val="12"/>
+        </w:rPr>
+        <w:t xml:space="preserve"> + 1]);</w:t>
+      </w:r>
+    </w:p>
+    <w:p>
+      <w:pPr>
+        <w:shd w:val="clear" w:color="auto" w:fill="000000" w:themeFill="text1"/>
+        <w:spacing w:after="0" w:line="240" w:lineRule="auto"/>
+        <w:rPr>
+          <w:rFonts w:ascii="Consolas" w:hAnsi="Consolas"/>
+          <w:color w:val="FFFFFF" w:themeColor="background1"/>
+          <w:sz w:val="12"/>
+          <w:szCs w:val="12"/>
+        </w:rPr>
+      </w:pPr>
+      <w:r>
+        <w:rPr>
+          <w:rFonts w:ascii="Consolas" w:hAnsi="Consolas"/>
+          <w:color w:val="FFFFFF" w:themeColor="background1"/>
+          <w:sz w:val="12"/>
+          <w:szCs w:val="12"/>
+        </w:rPr>
+        <w:tab/>
+      </w:r>
+      <w:r>
+        <w:rPr>
+          <w:rFonts w:ascii="Consolas" w:hAnsi="Consolas"/>
+          <w:color w:val="FFFFFF" w:themeColor="background1"/>
+          <w:sz w:val="12"/>
+          <w:szCs w:val="12"/>
+        </w:rPr>
+        <w:tab/>
+      </w:r>
+      <w:r>
+        <w:rPr>
+          <w:rFonts w:ascii="Consolas" w:hAnsi="Consolas"/>
+          <w:color w:val="FFFFFF" w:themeColor="background1"/>
+          <w:sz w:val="12"/>
+          <w:szCs w:val="12"/>
+        </w:rPr>
+        <w:tab/>
+      </w:r>
+      <w:r>
+        <w:rPr>
+          <w:rFonts w:ascii="Consolas" w:hAnsi="Consolas"/>
+          <w:color w:val="FFFFFF" w:themeColor="background1"/>
+          <w:sz w:val="12"/>
+          <w:szCs w:val="12"/>
+        </w:rPr>
+        <w:tab/>
+      </w:r>
+      <w:proofErr w:type="gramStart"/>
+      <w:r>
+        <w:rPr>
+          <w:rFonts w:ascii="Consolas" w:hAnsi="Consolas"/>
+          <w:color w:val="FFFFFF" w:themeColor="background1"/>
+          <w:sz w:val="12"/>
+          <w:szCs w:val="12"/>
+        </w:rPr>
+        <w:t>exit(</w:t>
+      </w:r>
+      <w:proofErr w:type="gramEnd"/>
+      <w:r>
+        <w:rPr>
+          <w:rFonts w:ascii="Consolas" w:hAnsi="Consolas"/>
+          <w:color w:val="FFFFFF" w:themeColor="background1"/>
+          <w:sz w:val="12"/>
+          <w:szCs w:val="12"/>
+        </w:rPr>
+        <w:t>EXIT_FAILURE);</w:t>
+      </w:r>
+    </w:p>
+    <w:p>
+      <w:pPr>
+        <w:shd w:val="clear" w:color="auto" w:fill="000000" w:themeFill="text1"/>
+        <w:spacing w:after="0" w:line="240" w:lineRule="auto"/>
+        <w:rPr>
+          <w:rFonts w:ascii="Consolas" w:hAnsi="Consolas"/>
+          <w:color w:val="FFFFFF" w:themeColor="background1"/>
+          <w:sz w:val="12"/>
+          <w:szCs w:val="12"/>
+        </w:rPr>
+      </w:pPr>
+      <w:r>
+        <w:rPr>
+          <w:rFonts w:ascii="Consolas" w:hAnsi="Consolas"/>
+          <w:color w:val="FFFFFF" w:themeColor="background1"/>
+          <w:sz w:val="12"/>
+          <w:szCs w:val="12"/>
+        </w:rPr>
+        <w:tab/>
+      </w:r>
+      <w:r>
+        <w:rPr>
+          <w:rFonts w:ascii="Consolas" w:hAnsi="Consolas"/>
+          <w:color w:val="FFFFFF" w:themeColor="background1"/>
+          <w:sz w:val="12"/>
+          <w:szCs w:val="12"/>
+        </w:rPr>
+        <w:tab/>
+      </w:r>
+      <w:r>
+        <w:rPr>
+          <w:rFonts w:ascii="Consolas" w:hAnsi="Consolas"/>
+          <w:color w:val="FFFFFF" w:themeColor="background1"/>
+          <w:sz w:val="12"/>
+          <w:szCs w:val="12"/>
+        </w:rPr>
+        <w:tab/>
+        <w:t>}</w:t>
+      </w:r>
+    </w:p>
+    <w:p>
+      <w:pPr>
+        <w:shd w:val="clear" w:color="auto" w:fill="000000" w:themeFill="text1"/>
+        <w:spacing w:after="0" w:line="240" w:lineRule="auto"/>
+        <w:rPr>
+          <w:rFonts w:ascii="Consolas" w:hAnsi="Consolas"/>
+          <w:color w:val="FFFFFF" w:themeColor="background1"/>
+          <w:sz w:val="12"/>
+          <w:szCs w:val="12"/>
+        </w:rPr>
+      </w:pPr>
+      <w:r>
+        <w:rPr>
+          <w:rFonts w:ascii="Consolas" w:hAnsi="Consolas"/>
+          <w:color w:val="FFFFFF" w:themeColor="background1"/>
+          <w:sz w:val="12"/>
+          <w:szCs w:val="12"/>
+        </w:rPr>
+        <w:tab/>
+      </w:r>
+      <w:r>
+        <w:rPr>
+          <w:rFonts w:ascii="Consolas" w:hAnsi="Consolas"/>
+          <w:color w:val="FFFFFF" w:themeColor="background1"/>
+          <w:sz w:val="12"/>
+          <w:szCs w:val="12"/>
+        </w:rPr>
+        <w:tab/>
+        <w:t>}</w:t>
+      </w:r>
+    </w:p>
+    <w:p>
+      <w:pPr>
+        <w:shd w:val="clear" w:color="auto" w:fill="000000" w:themeFill="text1"/>
+        <w:spacing w:after="0" w:line="240" w:lineRule="auto"/>
+        <w:rPr>
+          <w:rFonts w:ascii="Consolas" w:hAnsi="Consolas"/>
+          <w:color w:val="FFFFFF" w:themeColor="background1"/>
+          <w:sz w:val="12"/>
+          <w:szCs w:val="12"/>
+        </w:rPr>
+      </w:pPr>
+      <w:r>
+        <w:rPr>
+          <w:rFonts w:ascii="Consolas" w:hAnsi="Consolas"/>
+          <w:color w:val="FFFFFF" w:themeColor="background1"/>
+          <w:sz w:val="12"/>
+          <w:szCs w:val="12"/>
+        </w:rPr>
+        <w:tab/>
+      </w:r>
+      <w:r>
+        <w:rPr>
+          <w:rFonts w:ascii="Consolas" w:hAnsi="Consolas"/>
+          <w:color w:val="FFFFFF" w:themeColor="background1"/>
+          <w:sz w:val="12"/>
+          <w:szCs w:val="12"/>
+        </w:rPr>
+        <w:tab/>
+        <w:t>else</w:t>
+      </w:r>
+    </w:p>
+    <w:p>
+      <w:pPr>
+        <w:shd w:val="clear" w:color="auto" w:fill="000000" w:themeFill="text1"/>
+        <w:spacing w:after="0" w:line="240" w:lineRule="auto"/>
+        <w:rPr>
+          <w:rFonts w:ascii="Consolas" w:hAnsi="Consolas"/>
+          <w:color w:val="FFFFFF" w:themeColor="background1"/>
+          <w:sz w:val="12"/>
+          <w:szCs w:val="12"/>
+        </w:rPr>
+      </w:pPr>
+      <w:r>
+        <w:rPr>
+          <w:rFonts w:ascii="Consolas" w:hAnsi="Consolas"/>
+          <w:color w:val="FFFFFF" w:themeColor="background1"/>
+          <w:sz w:val="12"/>
+          <w:szCs w:val="12"/>
+        </w:rPr>
+        <w:tab/>
+      </w:r>
+      <w:r>
+        <w:rPr>
+          <w:rFonts w:ascii="Consolas" w:hAnsi="Consolas"/>
+          <w:color w:val="FFFFFF" w:themeColor="background1"/>
+          <w:sz w:val="12"/>
+          <w:szCs w:val="12"/>
+        </w:rPr>
+        <w:tab/>
+        <w:t>{</w:t>
+      </w:r>
+    </w:p>
+    <w:p>
+      <w:pPr>
+        <w:shd w:val="clear" w:color="auto" w:fill="000000" w:themeFill="text1"/>
+        <w:spacing w:after="0" w:line="240" w:lineRule="auto"/>
+        <w:rPr>
+          <w:rFonts w:ascii="Consolas" w:hAnsi="Consolas"/>
+          <w:color w:val="FFFFFF" w:themeColor="background1"/>
+          <w:sz w:val="12"/>
+          <w:szCs w:val="12"/>
+        </w:rPr>
+      </w:pPr>
+      <w:r>
+        <w:rPr>
+          <w:rFonts w:ascii="Consolas" w:hAnsi="Consolas"/>
+          <w:color w:val="FFFFFF" w:themeColor="background1"/>
+          <w:sz w:val="12"/>
+          <w:szCs w:val="12"/>
+        </w:rPr>
+        <w:tab/>
+      </w:r>
+      <w:r>
+        <w:rPr>
+          <w:rFonts w:ascii="Consolas" w:hAnsi="Consolas"/>
+          <w:color w:val="FFFFFF" w:themeColor="background1"/>
+          <w:sz w:val="12"/>
+          <w:szCs w:val="12"/>
+        </w:rPr>
+        <w:tab/>
+      </w:r>
+      <w:r>
+        <w:rPr>
+          <w:rFonts w:ascii="Consolas" w:hAnsi="Consolas"/>
+          <w:color w:val="FFFFFF" w:themeColor="background1"/>
+          <w:sz w:val="12"/>
+          <w:szCs w:val="12"/>
+        </w:rPr>
+        <w:tab/>
+        <w:t>// This is parent process, store child's PID</w:t>
+      </w:r>
+    </w:p>
+    <w:p>
+      <w:pPr>
+        <w:shd w:val="clear" w:color="auto" w:fill="000000" w:themeFill="text1"/>
+        <w:spacing w:after="0" w:line="240" w:lineRule="auto"/>
+        <w:rPr>
+          <w:rFonts w:ascii="Consolas" w:hAnsi="Consolas"/>
+          <w:color w:val="FFFFFF" w:themeColor="background1"/>
+          <w:sz w:val="12"/>
+          <w:szCs w:val="12"/>
+        </w:rPr>
+      </w:pPr>
+      <w:r>
+        <w:rPr>
+          <w:rFonts w:ascii="Consolas" w:hAnsi="Consolas"/>
+          <w:color w:val="FFFFFF" w:themeColor="background1"/>
+          <w:sz w:val="12"/>
+          <w:szCs w:val="12"/>
+        </w:rPr>
+        <w:tab/>
+      </w:r>
+      <w:r>
+        <w:rPr>
+          <w:rFonts w:ascii="Consolas" w:hAnsi="Consolas"/>
+          <w:color w:val="FFFFFF" w:themeColor="background1"/>
+          <w:sz w:val="12"/>
+          <w:szCs w:val="12"/>
+        </w:rPr>
+        <w:tab/>
+      </w:r>
+      <w:r>
+        <w:rPr>
+          <w:rFonts w:ascii="Consolas" w:hAnsi="Consolas"/>
+          <w:color w:val="FFFFFF" w:themeColor="background1"/>
+          <w:sz w:val="12"/>
+          <w:szCs w:val="12"/>
+        </w:rPr>
+        <w:tab/>
+      </w:r>
+      <w:proofErr w:type="spellStart"/>
+      <w:r>
+        <w:rPr>
+          <w:rFonts w:ascii="Consolas" w:hAnsi="Consolas"/>
+          <w:color w:val="FFFFFF" w:themeColor="background1"/>
+          <w:sz w:val="12"/>
+          <w:szCs w:val="12"/>
+        </w:rPr>
+        <w:t>childrenPID</w:t>
+      </w:r>
+      <w:proofErr w:type="spellEnd"/>
+      <w:r>
+        <w:rPr>
+          <w:rFonts w:ascii="Consolas" w:hAnsi="Consolas"/>
+          <w:color w:val="FFFFFF" w:themeColor="background1"/>
+          <w:sz w:val="12"/>
+          <w:szCs w:val="12"/>
+        </w:rPr>
+        <w:t>[</w:t>
+      </w:r>
+      <w:proofErr w:type="spellStart"/>
+      <w:r>
+        <w:rPr>
+          <w:rFonts w:ascii="Consolas" w:hAnsi="Consolas"/>
+          <w:color w:val="FFFFFF" w:themeColor="background1"/>
+          <w:sz w:val="12"/>
+          <w:szCs w:val="12"/>
+        </w:rPr>
+        <w:t>i</w:t>
+      </w:r>
+      <w:proofErr w:type="spellEnd"/>
+      <w:r>
+        <w:rPr>
+          <w:rFonts w:ascii="Consolas" w:hAnsi="Consolas"/>
+          <w:color w:val="FFFFFF" w:themeColor="background1"/>
+          <w:sz w:val="12"/>
+          <w:szCs w:val="12"/>
+        </w:rPr>
+        <w:t xml:space="preserve">] = </w:t>
+      </w:r>
+      <w:proofErr w:type="spellStart"/>
+      <w:proofErr w:type="gramStart"/>
+      <w:r>
+        <w:rPr>
+          <w:rFonts w:ascii="Consolas" w:hAnsi="Consolas"/>
+          <w:color w:val="FFFFFF" w:themeColor="background1"/>
+          <w:sz w:val="12"/>
+          <w:szCs w:val="12"/>
+        </w:rPr>
+        <w:t>curPID</w:t>
+      </w:r>
+      <w:proofErr w:type="spellEnd"/>
+      <w:r>
+        <w:rPr>
+          <w:rFonts w:ascii="Consolas" w:hAnsi="Consolas"/>
+          <w:color w:val="FFFFFF" w:themeColor="background1"/>
+          <w:sz w:val="12"/>
+          <w:szCs w:val="12"/>
+        </w:rPr>
+        <w:t>;</w:t>
+      </w:r>
+      <w:proofErr w:type="gramEnd"/>
+    </w:p>
+    <w:p>
+      <w:pPr>
+        <w:shd w:val="clear" w:color="auto" w:fill="000000" w:themeFill="text1"/>
+        <w:spacing w:after="0" w:line="240" w:lineRule="auto"/>
+        <w:rPr>
+          <w:rFonts w:ascii="Consolas" w:hAnsi="Consolas"/>
+          <w:color w:val="FFFFFF" w:themeColor="background1"/>
+          <w:sz w:val="12"/>
+          <w:szCs w:val="12"/>
+        </w:rPr>
+      </w:pPr>
+      <w:r>
+        <w:rPr>
+          <w:rFonts w:ascii="Consolas" w:hAnsi="Consolas"/>
+          <w:color w:val="FFFFFF" w:themeColor="background1"/>
+          <w:sz w:val="12"/>
+          <w:szCs w:val="12"/>
+        </w:rPr>
+        <w:tab/>
+      </w:r>
+      <w:r>
+        <w:rPr>
+          <w:rFonts w:ascii="Consolas" w:hAnsi="Consolas"/>
+          <w:color w:val="FFFFFF" w:themeColor="background1"/>
+          <w:sz w:val="12"/>
+          <w:szCs w:val="12"/>
+        </w:rPr>
+        <w:tab/>
+        <w:t>}</w:t>
+      </w:r>
+    </w:p>
+    <w:p>
+      <w:pPr>
+        <w:shd w:val="clear" w:color="auto" w:fill="000000" w:themeFill="text1"/>
+        <w:spacing w:after="0" w:line="240" w:lineRule="auto"/>
+        <w:rPr>
+          <w:rFonts w:ascii="Consolas" w:hAnsi="Consolas"/>
+          <w:color w:val="FFFFFF" w:themeColor="background1"/>
+          <w:sz w:val="12"/>
+          <w:szCs w:val="12"/>
+        </w:rPr>
+      </w:pPr>
+      <w:r>
+        <w:rPr>
+          <w:rFonts w:ascii="Consolas" w:hAnsi="Consolas"/>
+          <w:color w:val="FFFFFF" w:themeColor="background1"/>
+          <w:sz w:val="12"/>
+          <w:szCs w:val="12"/>
+        </w:rPr>
+        <w:tab/>
+        <w:t>}</w:t>
+      </w:r>
+    </w:p>
+    <w:p>
+      <w:pPr>
+        <w:shd w:val="clear" w:color="auto" w:fill="000000" w:themeFill="text1"/>
+        <w:spacing w:after="0" w:line="240" w:lineRule="auto"/>
+        <w:rPr>
+          <w:rFonts w:ascii="Consolas" w:hAnsi="Consolas"/>
+          <w:color w:val="FFFFFF" w:themeColor="background1"/>
+          <w:sz w:val="12"/>
+          <w:szCs w:val="12"/>
+        </w:rPr>
+      </w:pPr>
+    </w:p>
+    <w:p>
+      <w:pPr>
+        <w:shd w:val="clear" w:color="auto" w:fill="000000" w:themeFill="text1"/>
+        <w:spacing w:after="0" w:line="240" w:lineRule="auto"/>
+        <w:rPr>
+          <w:rFonts w:ascii="Consolas" w:hAnsi="Consolas"/>
+          <w:color w:val="FFFFFF" w:themeColor="background1"/>
+          <w:sz w:val="12"/>
+          <w:szCs w:val="12"/>
+        </w:rPr>
+      </w:pPr>
+      <w:r>
+        <w:rPr>
+          <w:rFonts w:ascii="Consolas" w:hAnsi="Consolas"/>
+          <w:color w:val="FFFFFF" w:themeColor="background1"/>
+          <w:sz w:val="12"/>
+          <w:szCs w:val="12"/>
+        </w:rPr>
+        <w:tab/>
+        <w:t xml:space="preserve">int </w:t>
+      </w:r>
+      <w:proofErr w:type="spellStart"/>
+      <w:r>
+        <w:rPr>
+          <w:rFonts w:ascii="Consolas" w:hAnsi="Consolas"/>
+          <w:color w:val="FFFFFF" w:themeColor="background1"/>
+          <w:sz w:val="12"/>
+          <w:szCs w:val="12"/>
+        </w:rPr>
+        <w:t>successfulExecutions</w:t>
+      </w:r>
+      <w:proofErr w:type="spellEnd"/>
+      <w:r>
+        <w:rPr>
+          <w:rFonts w:ascii="Consolas" w:hAnsi="Consolas"/>
+          <w:color w:val="FFFFFF" w:themeColor="background1"/>
+          <w:sz w:val="12"/>
+          <w:szCs w:val="12"/>
+        </w:rPr>
+        <w:t xml:space="preserve"> = </w:t>
+      </w:r>
+      <w:proofErr w:type="gramStart"/>
+      <w:r>
+        <w:rPr>
+          <w:rFonts w:ascii="Consolas" w:hAnsi="Consolas"/>
+          <w:color w:val="FFFFFF" w:themeColor="background1"/>
+          <w:sz w:val="12"/>
+          <w:szCs w:val="12"/>
+        </w:rPr>
+        <w:t>0;</w:t>
+      </w:r>
+      <w:proofErr w:type="gramEnd"/>
+    </w:p>
+    <w:p>
+      <w:pPr>
+        <w:shd w:val="clear" w:color="auto" w:fill="000000" w:themeFill="text1"/>
+        <w:spacing w:after="0" w:line="240" w:lineRule="auto"/>
+        <w:rPr>
+          <w:rFonts w:ascii="Consolas" w:hAnsi="Consolas"/>
+          <w:color w:val="FFFFFF" w:themeColor="background1"/>
+          <w:sz w:val="12"/>
+          <w:szCs w:val="12"/>
+        </w:rPr>
+      </w:pPr>
+      <w:r>
+        <w:rPr>
+          <w:rFonts w:ascii="Consolas" w:hAnsi="Consolas"/>
+          <w:color w:val="FFFFFF" w:themeColor="background1"/>
+          <w:sz w:val="12"/>
+          <w:szCs w:val="12"/>
+        </w:rPr>
+        <w:tab/>
+        <w:t xml:space="preserve">int </w:t>
+      </w:r>
+      <w:proofErr w:type="spellStart"/>
+      <w:r>
+        <w:rPr>
+          <w:rFonts w:ascii="Consolas" w:hAnsi="Consolas"/>
+          <w:color w:val="FFFFFF" w:themeColor="background1"/>
+          <w:sz w:val="12"/>
+          <w:szCs w:val="12"/>
+        </w:rPr>
+        <w:t>unsuccessfulExecutions</w:t>
+      </w:r>
+      <w:proofErr w:type="spellEnd"/>
+      <w:r>
+        <w:rPr>
+          <w:rFonts w:ascii="Consolas" w:hAnsi="Consolas"/>
+          <w:color w:val="FFFFFF" w:themeColor="background1"/>
+          <w:sz w:val="12"/>
+          <w:szCs w:val="12"/>
+        </w:rPr>
+        <w:t xml:space="preserve"> = </w:t>
+      </w:r>
+      <w:proofErr w:type="gramStart"/>
+      <w:r>
+        <w:rPr>
+          <w:rFonts w:ascii="Consolas" w:hAnsi="Consolas"/>
+          <w:color w:val="FFFFFF" w:themeColor="background1"/>
+          <w:sz w:val="12"/>
+          <w:szCs w:val="12"/>
+        </w:rPr>
+        <w:t>0;</w:t>
+      </w:r>
+      <w:proofErr w:type="gramEnd"/>
+    </w:p>
+    <w:p>
+      <w:pPr>
+        <w:shd w:val="clear" w:color="auto" w:fill="000000" w:themeFill="text1"/>
+        <w:spacing w:after="0" w:line="240" w:lineRule="auto"/>
+        <w:rPr>
+          <w:rFonts w:ascii="Consolas" w:hAnsi="Consolas"/>
+          <w:color w:val="FFFFFF" w:themeColor="background1"/>
+          <w:sz w:val="12"/>
+          <w:szCs w:val="12"/>
+        </w:rPr>
+      </w:pPr>
+    </w:p>
+    <w:p>
+      <w:pPr>
+        <w:shd w:val="clear" w:color="auto" w:fill="000000" w:themeFill="text1"/>
+        <w:spacing w:after="0" w:line="240" w:lineRule="auto"/>
+        <w:rPr>
+          <w:rFonts w:ascii="Consolas" w:hAnsi="Consolas"/>
+          <w:color w:val="FFFFFF" w:themeColor="background1"/>
+          <w:sz w:val="12"/>
+          <w:szCs w:val="12"/>
+        </w:rPr>
+      </w:pPr>
+      <w:r>
+        <w:rPr>
+          <w:rFonts w:ascii="Consolas" w:hAnsi="Consolas"/>
+          <w:color w:val="FFFFFF" w:themeColor="background1"/>
+          <w:sz w:val="12"/>
+          <w:szCs w:val="12"/>
+        </w:rPr>
+        <w:tab/>
+        <w:t xml:space="preserve">for (int </w:t>
+      </w:r>
+      <w:proofErr w:type="spellStart"/>
+      <w:r>
+        <w:rPr>
+          <w:rFonts w:ascii="Consolas" w:hAnsi="Consolas"/>
+          <w:color w:val="FFFFFF" w:themeColor="background1"/>
+          <w:sz w:val="12"/>
+          <w:szCs w:val="12"/>
+        </w:rPr>
+        <w:t>i</w:t>
+      </w:r>
+      <w:proofErr w:type="spellEnd"/>
+      <w:r>
+        <w:rPr>
+          <w:rFonts w:ascii="Consolas" w:hAnsi="Consolas"/>
+          <w:color w:val="FFFFFF" w:themeColor="background1"/>
+          <w:sz w:val="12"/>
+          <w:szCs w:val="12"/>
+        </w:rPr>
+        <w:t xml:space="preserve"> = 0; </w:t>
+      </w:r>
+      <w:proofErr w:type="spellStart"/>
+      <w:r>
+        <w:rPr>
+          <w:rFonts w:ascii="Consolas" w:hAnsi="Consolas"/>
+          <w:color w:val="FFFFFF" w:themeColor="background1"/>
+          <w:sz w:val="12"/>
+          <w:szCs w:val="12"/>
+        </w:rPr>
+        <w:t>i</w:t>
+      </w:r>
+      <w:proofErr w:type="spellEnd"/>
+      <w:r>
+        <w:rPr>
+          <w:rFonts w:ascii="Consolas" w:hAnsi="Consolas"/>
+          <w:color w:val="FFFFFF" w:themeColor="background1"/>
+          <w:sz w:val="12"/>
+          <w:szCs w:val="12"/>
+        </w:rPr>
+        <w:t xml:space="preserve"> &lt; n; </w:t>
+      </w:r>
+      <w:proofErr w:type="spellStart"/>
+      <w:r>
+        <w:rPr>
+          <w:rFonts w:ascii="Consolas" w:hAnsi="Consolas"/>
+          <w:color w:val="FFFFFF" w:themeColor="background1"/>
+          <w:sz w:val="12"/>
+          <w:szCs w:val="12"/>
+        </w:rPr>
+        <w:t>i</w:t>
+      </w:r>
+      <w:proofErr w:type="spellEnd"/>
+      <w:r>
+        <w:rPr>
+          <w:rFonts w:ascii="Consolas" w:hAnsi="Consolas"/>
+          <w:color w:val="FFFFFF" w:themeColor="background1"/>
+          <w:sz w:val="12"/>
+          <w:szCs w:val="12"/>
+        </w:rPr>
+        <w:t>++)</w:t>
+      </w:r>
+    </w:p>
+    <w:p>
+      <w:pPr>
+        <w:shd w:val="clear" w:color="auto" w:fill="000000" w:themeFill="text1"/>
+        <w:spacing w:after="0" w:line="240" w:lineRule="auto"/>
+        <w:rPr>
+          <w:rFonts w:ascii="Consolas" w:hAnsi="Consolas"/>
+          <w:color w:val="FFFFFF" w:themeColor="background1"/>
+          <w:sz w:val="12"/>
+          <w:szCs w:val="12"/>
+        </w:rPr>
+      </w:pPr>
+      <w:r>
+        <w:rPr>
+          <w:rFonts w:ascii="Consolas" w:hAnsi="Consolas"/>
+          <w:color w:val="FFFFFF" w:themeColor="background1"/>
+          <w:sz w:val="12"/>
+          <w:szCs w:val="12"/>
+        </w:rPr>
+        <w:tab/>
+        <w:t>{</w:t>
+      </w:r>
+    </w:p>
+    <w:p>
+      <w:pPr>
+        <w:shd w:val="clear" w:color="auto" w:fill="000000" w:themeFill="text1"/>
+        <w:spacing w:after="0" w:line="240" w:lineRule="auto"/>
+        <w:rPr>
+          <w:rFonts w:ascii="Consolas" w:hAnsi="Consolas"/>
+          <w:color w:val="FFFFFF" w:themeColor="background1"/>
+          <w:sz w:val="12"/>
+          <w:szCs w:val="12"/>
+        </w:rPr>
+      </w:pPr>
+      <w:r>
+        <w:rPr>
+          <w:rFonts w:ascii="Consolas" w:hAnsi="Consolas"/>
+          <w:color w:val="FFFFFF" w:themeColor="background1"/>
+          <w:sz w:val="12"/>
+          <w:szCs w:val="12"/>
+        </w:rPr>
+        <w:tab/>
+      </w:r>
+      <w:r>
+        <w:rPr>
+          <w:rFonts w:ascii="Consolas" w:hAnsi="Consolas"/>
+          <w:color w:val="FFFFFF" w:themeColor="background1"/>
+          <w:sz w:val="12"/>
+          <w:szCs w:val="12"/>
+        </w:rPr>
+        <w:tab/>
+        <w:t xml:space="preserve">int </w:t>
+      </w:r>
+      <w:proofErr w:type="gramStart"/>
+      <w:r>
+        <w:rPr>
+          <w:rFonts w:ascii="Consolas" w:hAnsi="Consolas"/>
+          <w:color w:val="FFFFFF" w:themeColor="background1"/>
+          <w:sz w:val="12"/>
+          <w:szCs w:val="12"/>
+        </w:rPr>
+        <w:t>status;</w:t>
+      </w:r>
+      <w:proofErr w:type="gramEnd"/>
+    </w:p>
+    <w:p>
+      <w:pPr>
+        <w:shd w:val="clear" w:color="auto" w:fill="000000" w:themeFill="text1"/>
+        <w:spacing w:after="0" w:line="240" w:lineRule="auto"/>
+        <w:rPr>
+          <w:rFonts w:ascii="Consolas" w:hAnsi="Consolas"/>
+          <w:color w:val="FFFFFF" w:themeColor="background1"/>
+          <w:sz w:val="12"/>
+          <w:szCs w:val="12"/>
+        </w:rPr>
+      </w:pPr>
+      <w:r>
+        <w:rPr>
+          <w:rFonts w:ascii="Consolas" w:hAnsi="Consolas"/>
+          <w:color w:val="FFFFFF" w:themeColor="background1"/>
+          <w:sz w:val="12"/>
+          <w:szCs w:val="12"/>
+        </w:rPr>
+        <w:tab/>
+      </w:r>
+      <w:r>
+        <w:rPr>
+          <w:rFonts w:ascii="Consolas" w:hAnsi="Consolas"/>
+          <w:color w:val="FFFFFF" w:themeColor="background1"/>
+          <w:sz w:val="12"/>
+          <w:szCs w:val="12"/>
+        </w:rPr>
+        <w:tab/>
+      </w:r>
+      <w:proofErr w:type="spellStart"/>
+      <w:r>
+        <w:rPr>
+          <w:rFonts w:ascii="Consolas" w:hAnsi="Consolas"/>
+          <w:color w:val="FFFFFF" w:themeColor="background1"/>
+          <w:sz w:val="12"/>
+          <w:szCs w:val="12"/>
+        </w:rPr>
+        <w:t>waitpid</w:t>
+      </w:r>
+      <w:proofErr w:type="spellEnd"/>
+      <w:r>
+        <w:rPr>
+          <w:rFonts w:ascii="Consolas" w:hAnsi="Consolas"/>
+          <w:color w:val="FFFFFF" w:themeColor="background1"/>
+          <w:sz w:val="12"/>
+          <w:szCs w:val="12"/>
+        </w:rPr>
+        <w:t>(</w:t>
+      </w:r>
+      <w:proofErr w:type="spellStart"/>
+      <w:r>
+        <w:rPr>
+          <w:rFonts w:ascii="Consolas" w:hAnsi="Consolas"/>
+          <w:color w:val="FFFFFF" w:themeColor="background1"/>
+          <w:sz w:val="12"/>
+          <w:szCs w:val="12"/>
+        </w:rPr>
+        <w:t>childrenPID</w:t>
+      </w:r>
+      <w:proofErr w:type="spellEnd"/>
+      <w:r>
+        <w:rPr>
+          <w:rFonts w:ascii="Consolas" w:hAnsi="Consolas"/>
+          <w:color w:val="FFFFFF" w:themeColor="background1"/>
+          <w:sz w:val="12"/>
+          <w:szCs w:val="12"/>
+        </w:rPr>
+        <w:t>[</w:t>
+      </w:r>
+      <w:proofErr w:type="spellStart"/>
+      <w:r>
+        <w:rPr>
+          <w:rFonts w:ascii="Consolas" w:hAnsi="Consolas"/>
+          <w:color w:val="FFFFFF" w:themeColor="background1"/>
+          <w:sz w:val="12"/>
+          <w:szCs w:val="12"/>
+        </w:rPr>
+        <w:t>i</w:t>
+      </w:r>
+      <w:proofErr w:type="spellEnd"/>
+      <w:r>
+        <w:rPr>
+          <w:rFonts w:ascii="Consolas" w:hAnsi="Consolas"/>
+          <w:color w:val="FFFFFF" w:themeColor="background1"/>
+          <w:sz w:val="12"/>
+          <w:szCs w:val="12"/>
+        </w:rPr>
+        <w:t>], &amp;status, 0</w:t>
+      </w:r>
+      <w:proofErr w:type="gramStart"/>
+      <w:r>
+        <w:rPr>
+          <w:rFonts w:ascii="Consolas" w:hAnsi="Consolas"/>
+          <w:color w:val="FFFFFF" w:themeColor="background1"/>
+          <w:sz w:val="12"/>
+          <w:szCs w:val="12"/>
+        </w:rPr>
+        <w:t>);</w:t>
+      </w:r>
+      <w:proofErr w:type="gramEnd"/>
+    </w:p>
+    <w:p>
+      <w:pPr>
+        <w:shd w:val="clear" w:color="auto" w:fill="000000" w:themeFill="text1"/>
+        <w:spacing w:after="0" w:line="240" w:lineRule="auto"/>
+        <w:rPr>
+          <w:rFonts w:ascii="Consolas" w:hAnsi="Consolas"/>
+          <w:color w:val="FFFFFF" w:themeColor="background1"/>
+          <w:sz w:val="12"/>
+          <w:szCs w:val="12"/>
+        </w:rPr>
+      </w:pPr>
+    </w:p>
+    <w:p>
+      <w:pPr>
+        <w:shd w:val="clear" w:color="auto" w:fill="000000" w:themeFill="text1"/>
+        <w:spacing w:after="0" w:line="240" w:lineRule="auto"/>
+        <w:rPr>
+          <w:rFonts w:ascii="Consolas" w:hAnsi="Consolas"/>
+          <w:color w:val="FFFFFF" w:themeColor="background1"/>
+          <w:sz w:val="12"/>
+          <w:szCs w:val="12"/>
+        </w:rPr>
+      </w:pPr>
+      <w:r>
+        <w:rPr>
+          <w:rFonts w:ascii="Consolas" w:hAnsi="Consolas"/>
+          <w:color w:val="FFFFFF" w:themeColor="background1"/>
+          <w:sz w:val="12"/>
+          <w:szCs w:val="12"/>
+        </w:rPr>
+        <w:tab/>
+      </w:r>
+      <w:r>
+        <w:rPr>
+          <w:rFonts w:ascii="Consolas" w:hAnsi="Consolas"/>
+          <w:color w:val="FFFFFF" w:themeColor="background1"/>
+          <w:sz w:val="12"/>
+          <w:szCs w:val="12"/>
+        </w:rPr>
+        <w:tab/>
+        <w:t>if (</w:t>
+      </w:r>
+      <w:proofErr w:type="gramStart"/>
+      <w:r>
+        <w:rPr>
+          <w:rFonts w:ascii="Consolas" w:hAnsi="Consolas"/>
+          <w:color w:val="FFFFFF" w:themeColor="background1"/>
+          <w:sz w:val="12"/>
+          <w:szCs w:val="12"/>
+        </w:rPr>
+        <w:t>WIFEXITED(</w:t>
+      </w:r>
+      <w:proofErr w:type="gramEnd"/>
+      <w:r>
+        <w:rPr>
+          <w:rFonts w:ascii="Consolas" w:hAnsi="Consolas"/>
+          <w:color w:val="FFFFFF" w:themeColor="background1"/>
+          <w:sz w:val="12"/>
+          <w:szCs w:val="12"/>
+        </w:rPr>
+        <w:t>status))</w:t>
+      </w:r>
+    </w:p>
+    <w:p>
+      <w:pPr>
+        <w:shd w:val="clear" w:color="auto" w:fill="000000" w:themeFill="text1"/>
+        <w:spacing w:after="0" w:line="240" w:lineRule="auto"/>
+        <w:rPr>
+          <w:rFonts w:ascii="Consolas" w:hAnsi="Consolas"/>
+          <w:color w:val="FFFFFF" w:themeColor="background1"/>
+          <w:sz w:val="12"/>
+          <w:szCs w:val="12"/>
+        </w:rPr>
+      </w:pPr>
+      <w:r>
+        <w:rPr>
+          <w:rFonts w:ascii="Consolas" w:hAnsi="Consolas"/>
+          <w:color w:val="FFFFFF" w:themeColor="background1"/>
+          <w:sz w:val="12"/>
+          <w:szCs w:val="12"/>
+        </w:rPr>
+        <w:tab/>
+      </w:r>
+      <w:r>
+        <w:rPr>
+          <w:rFonts w:ascii="Consolas" w:hAnsi="Consolas"/>
+          <w:color w:val="FFFFFF" w:themeColor="background1"/>
+          <w:sz w:val="12"/>
+          <w:szCs w:val="12"/>
+        </w:rPr>
+        <w:tab/>
+        <w:t>{</w:t>
+      </w:r>
+    </w:p>
+    <w:p>
+      <w:pPr>
+        <w:shd w:val="clear" w:color="auto" w:fill="000000" w:themeFill="text1"/>
+        <w:spacing w:after="0" w:line="240" w:lineRule="auto"/>
+        <w:rPr>
+          <w:rFonts w:ascii="Consolas" w:hAnsi="Consolas"/>
+          <w:color w:val="FFFFFF" w:themeColor="background1"/>
+          <w:sz w:val="12"/>
+          <w:szCs w:val="12"/>
+        </w:rPr>
+      </w:pPr>
+      <w:r>
+        <w:rPr>
+          <w:rFonts w:ascii="Consolas" w:hAnsi="Consolas"/>
+          <w:color w:val="FFFFFF" w:themeColor="background1"/>
+          <w:sz w:val="12"/>
+          <w:szCs w:val="12"/>
+        </w:rPr>
+        <w:tab/>
+      </w:r>
+      <w:r>
+        <w:rPr>
+          <w:rFonts w:ascii="Consolas" w:hAnsi="Consolas"/>
+          <w:color w:val="FFFFFF" w:themeColor="background1"/>
+          <w:sz w:val="12"/>
+          <w:szCs w:val="12"/>
+        </w:rPr>
+        <w:tab/>
+      </w:r>
+      <w:r>
+        <w:rPr>
+          <w:rFonts w:ascii="Consolas" w:hAnsi="Consolas"/>
+          <w:color w:val="FFFFFF" w:themeColor="background1"/>
+          <w:sz w:val="12"/>
+          <w:szCs w:val="12"/>
+        </w:rPr>
+        <w:tab/>
+      </w:r>
+      <w:proofErr w:type="gramStart"/>
+      <w:r>
+        <w:rPr>
+          <w:rFonts w:ascii="Consolas" w:hAnsi="Consolas"/>
+          <w:color w:val="FFFFFF" w:themeColor="background1"/>
+          <w:sz w:val="12"/>
+          <w:szCs w:val="12"/>
+        </w:rPr>
+        <w:t>switch(</w:t>
+      </w:r>
+      <w:proofErr w:type="gramEnd"/>
+      <w:r>
+        <w:rPr>
+          <w:rFonts w:ascii="Consolas" w:hAnsi="Consolas"/>
+          <w:color w:val="FFFFFF" w:themeColor="background1"/>
+          <w:sz w:val="12"/>
+          <w:szCs w:val="12"/>
+        </w:rPr>
+        <w:t>WEXITSTATUS(status))</w:t>
+      </w:r>
+    </w:p>
+    <w:p>
+      <w:pPr>
+        <w:shd w:val="clear" w:color="auto" w:fill="000000" w:themeFill="text1"/>
+        <w:spacing w:after="0" w:line="240" w:lineRule="auto"/>
+        <w:rPr>
+          <w:rFonts w:ascii="Consolas" w:hAnsi="Consolas"/>
+          <w:color w:val="FFFFFF" w:themeColor="background1"/>
+          <w:sz w:val="12"/>
+          <w:szCs w:val="12"/>
+        </w:rPr>
+      </w:pPr>
+      <w:r>
+        <w:rPr>
+          <w:rFonts w:ascii="Consolas" w:hAnsi="Consolas"/>
+          <w:color w:val="FFFFFF" w:themeColor="background1"/>
+          <w:sz w:val="12"/>
+          <w:szCs w:val="12"/>
+        </w:rPr>
+        <w:tab/>
+      </w:r>
+      <w:r>
+        <w:rPr>
+          <w:rFonts w:ascii="Consolas" w:hAnsi="Consolas"/>
+          <w:color w:val="FFFFFF" w:themeColor="background1"/>
+          <w:sz w:val="12"/>
+          <w:szCs w:val="12"/>
+        </w:rPr>
+        <w:tab/>
+      </w:r>
+      <w:r>
+        <w:rPr>
+          <w:rFonts w:ascii="Consolas" w:hAnsi="Consolas"/>
+          <w:color w:val="FFFFFF" w:themeColor="background1"/>
+          <w:sz w:val="12"/>
+          <w:szCs w:val="12"/>
+        </w:rPr>
+        <w:tab/>
+        <w:t>{</w:t>
+      </w:r>
+    </w:p>
+    <w:p>
+      <w:pPr>
+        <w:shd w:val="clear" w:color="auto" w:fill="000000" w:themeFill="text1"/>
+        <w:spacing w:after="0" w:line="240" w:lineRule="auto"/>
+        <w:rPr>
+          <w:rFonts w:ascii="Consolas" w:hAnsi="Consolas"/>
+          <w:color w:val="FFFFFF" w:themeColor="background1"/>
+          <w:sz w:val="12"/>
+          <w:szCs w:val="12"/>
+        </w:rPr>
+      </w:pPr>
+      <w:r>
+        <w:rPr>
+          <w:rFonts w:ascii="Consolas" w:hAnsi="Consolas"/>
+          <w:color w:val="FFFFFF" w:themeColor="background1"/>
+          <w:sz w:val="12"/>
+          <w:szCs w:val="12"/>
+        </w:rPr>
+        <w:tab/>
+      </w:r>
+      <w:r>
+        <w:rPr>
+          <w:rFonts w:ascii="Consolas" w:hAnsi="Consolas"/>
+          <w:color w:val="FFFFFF" w:themeColor="background1"/>
+          <w:sz w:val="12"/>
+          <w:szCs w:val="12"/>
+        </w:rPr>
+        <w:tab/>
+      </w:r>
+      <w:r>
+        <w:rPr>
+          <w:rFonts w:ascii="Consolas" w:hAnsi="Consolas"/>
+          <w:color w:val="FFFFFF" w:themeColor="background1"/>
+          <w:sz w:val="12"/>
+          <w:szCs w:val="12"/>
+        </w:rPr>
+        <w:tab/>
+      </w:r>
+      <w:r>
+        <w:rPr>
+          <w:rFonts w:ascii="Consolas" w:hAnsi="Consolas"/>
+          <w:color w:val="FFFFFF" w:themeColor="background1"/>
+          <w:sz w:val="12"/>
+          <w:szCs w:val="12"/>
+        </w:rPr>
+        <w:tab/>
+        <w:t>case 0:</w:t>
+      </w:r>
+    </w:p>
+    <w:p>
+      <w:pPr>
+        <w:shd w:val="clear" w:color="auto" w:fill="000000" w:themeFill="text1"/>
+        <w:spacing w:after="0" w:line="240" w:lineRule="auto"/>
+        <w:rPr>
+          <w:rFonts w:ascii="Consolas" w:hAnsi="Consolas"/>
+          <w:color w:val="FFFFFF" w:themeColor="background1"/>
+          <w:sz w:val="12"/>
+          <w:szCs w:val="12"/>
+        </w:rPr>
+      </w:pPr>
+      <w:r>
+        <w:rPr>
+          <w:rFonts w:ascii="Consolas" w:hAnsi="Consolas"/>
+          <w:color w:val="FFFFFF" w:themeColor="background1"/>
+          <w:sz w:val="12"/>
+          <w:szCs w:val="12"/>
+        </w:rPr>
+        <w:tab/>
+      </w:r>
+      <w:r>
+        <w:rPr>
+          <w:rFonts w:ascii="Consolas" w:hAnsi="Consolas"/>
+          <w:color w:val="FFFFFF" w:themeColor="background1"/>
+          <w:sz w:val="12"/>
+          <w:szCs w:val="12"/>
+        </w:rPr>
+        <w:tab/>
+      </w:r>
+      <w:r>
+        <w:rPr>
+          <w:rFonts w:ascii="Consolas" w:hAnsi="Consolas"/>
+          <w:color w:val="FFFFFF" w:themeColor="background1"/>
+          <w:sz w:val="12"/>
+          <w:szCs w:val="12"/>
+        </w:rPr>
+        <w:tab/>
+      </w:r>
+      <w:r>
+        <w:rPr>
+          <w:rFonts w:ascii="Consolas" w:hAnsi="Consolas"/>
+          <w:color w:val="FFFFFF" w:themeColor="background1"/>
+          <w:sz w:val="12"/>
+          <w:szCs w:val="12"/>
+        </w:rPr>
+        <w:tab/>
+      </w:r>
+      <w:r>
+        <w:rPr>
+          <w:rFonts w:ascii="Consolas" w:hAnsi="Consolas"/>
+          <w:color w:val="FFFFFF" w:themeColor="background1"/>
+          <w:sz w:val="12"/>
+          <w:szCs w:val="12"/>
+        </w:rPr>
+        <w:tab/>
+      </w:r>
+      <w:proofErr w:type="spellStart"/>
+      <w:r>
+        <w:rPr>
+          <w:rFonts w:ascii="Consolas" w:hAnsi="Consolas"/>
+          <w:color w:val="FFFFFF" w:themeColor="background1"/>
+          <w:sz w:val="12"/>
+          <w:szCs w:val="12"/>
+        </w:rPr>
+        <w:t>printf</w:t>
+      </w:r>
+      <w:proofErr w:type="spellEnd"/>
+      <w:r>
+        <w:rPr>
+          <w:rFonts w:ascii="Consolas" w:hAnsi="Consolas"/>
+          <w:color w:val="FFFFFF" w:themeColor="background1"/>
+          <w:sz w:val="12"/>
+          <w:szCs w:val="12"/>
+        </w:rPr>
+        <w:t xml:space="preserve">("[%s] has executed successfully\n", </w:t>
+      </w:r>
+      <w:proofErr w:type="spellStart"/>
+      <w:proofErr w:type="gramStart"/>
+      <w:r>
+        <w:rPr>
+          <w:rFonts w:ascii="Consolas" w:hAnsi="Consolas"/>
+          <w:color w:val="FFFFFF" w:themeColor="background1"/>
+          <w:sz w:val="12"/>
+          <w:szCs w:val="12"/>
+        </w:rPr>
+        <w:t>argv</w:t>
+      </w:r>
+      <w:proofErr w:type="spellEnd"/>
+      <w:r>
+        <w:rPr>
+          <w:rFonts w:ascii="Consolas" w:hAnsi="Consolas"/>
+          <w:color w:val="FFFFFF" w:themeColor="background1"/>
+          <w:sz w:val="12"/>
+          <w:szCs w:val="12"/>
+        </w:rPr>
+        <w:t>[</w:t>
+      </w:r>
+      <w:proofErr w:type="spellStart"/>
+      <w:proofErr w:type="gramEnd"/>
+      <w:r>
+        <w:rPr>
+          <w:rFonts w:ascii="Consolas" w:hAnsi="Consolas"/>
+          <w:color w:val="FFFFFF" w:themeColor="background1"/>
+          <w:sz w:val="12"/>
+          <w:szCs w:val="12"/>
+        </w:rPr>
+        <w:t>i</w:t>
+      </w:r>
+      <w:proofErr w:type="spellEnd"/>
+      <w:r>
+        <w:rPr>
+          <w:rFonts w:ascii="Consolas" w:hAnsi="Consolas"/>
+          <w:color w:val="FFFFFF" w:themeColor="background1"/>
+          <w:sz w:val="12"/>
+          <w:szCs w:val="12"/>
+        </w:rPr>
+        <w:t xml:space="preserve"> + 1]);</w:t>
+      </w:r>
+    </w:p>
+    <w:p>
+      <w:pPr>
+        <w:shd w:val="clear" w:color="auto" w:fill="000000" w:themeFill="text1"/>
+        <w:spacing w:after="0" w:line="240" w:lineRule="auto"/>
+        <w:rPr>
+          <w:rFonts w:ascii="Consolas" w:hAnsi="Consolas"/>
+          <w:color w:val="FFFFFF" w:themeColor="background1"/>
+          <w:sz w:val="12"/>
+          <w:szCs w:val="12"/>
+        </w:rPr>
+      </w:pPr>
+      <w:r>
+        <w:rPr>
+          <w:rFonts w:ascii="Consolas" w:hAnsi="Consolas"/>
+          <w:color w:val="FFFFFF" w:themeColor="background1"/>
+          <w:sz w:val="12"/>
+          <w:szCs w:val="12"/>
+        </w:rPr>
+        <w:tab/>
+      </w:r>
+      <w:r>
+        <w:rPr>
+          <w:rFonts w:ascii="Consolas" w:hAnsi="Consolas"/>
+          <w:color w:val="FFFFFF" w:themeColor="background1"/>
+          <w:sz w:val="12"/>
+          <w:szCs w:val="12"/>
+        </w:rPr>
+        <w:tab/>
+      </w:r>
+      <w:r>
+        <w:rPr>
+          <w:rFonts w:ascii="Consolas" w:hAnsi="Consolas"/>
+          <w:color w:val="FFFFFF" w:themeColor="background1"/>
+          <w:sz w:val="12"/>
+          <w:szCs w:val="12"/>
+        </w:rPr>
+        <w:tab/>
+      </w:r>
+      <w:r>
+        <w:rPr>
+          <w:rFonts w:ascii="Consolas" w:hAnsi="Consolas"/>
+          <w:color w:val="FFFFFF" w:themeColor="background1"/>
+          <w:sz w:val="12"/>
+          <w:szCs w:val="12"/>
+        </w:rPr>
+        <w:tab/>
+      </w:r>
+      <w:r>
+        <w:rPr>
+          <w:rFonts w:ascii="Consolas" w:hAnsi="Consolas"/>
+          <w:color w:val="FFFFFF" w:themeColor="background1"/>
+          <w:sz w:val="12"/>
+          <w:szCs w:val="12"/>
+        </w:rPr>
+        <w:tab/>
+      </w:r>
+      <w:proofErr w:type="spellStart"/>
+      <w:r>
+        <w:rPr>
+          <w:rFonts w:ascii="Consolas" w:hAnsi="Consolas"/>
+          <w:color w:val="FFFFFF" w:themeColor="background1"/>
+          <w:sz w:val="12"/>
+          <w:szCs w:val="12"/>
+        </w:rPr>
+        <w:t>successfulExecutions</w:t>
+      </w:r>
+      <w:proofErr w:type="spellEnd"/>
+      <w:r>
+        <w:rPr>
+          <w:rFonts w:ascii="Consolas" w:hAnsi="Consolas"/>
+          <w:color w:val="FFFFFF" w:themeColor="background1"/>
+          <w:sz w:val="12"/>
+          <w:szCs w:val="12"/>
+        </w:rPr>
+        <w:t>+</w:t>
+      </w:r>
+      <w:proofErr w:type="gramStart"/>
+      <w:r>
+        <w:rPr>
+          <w:rFonts w:ascii="Consolas" w:hAnsi="Consolas"/>
+          <w:color w:val="FFFFFF" w:themeColor="background1"/>
+          <w:sz w:val="12"/>
+          <w:szCs w:val="12"/>
+        </w:rPr>
+        <w:t>+;</w:t>
+      </w:r>
+      <w:proofErr w:type="gramEnd"/>
+    </w:p>
+    <w:p>
+      <w:pPr>
+        <w:shd w:val="clear" w:color="auto" w:fill="000000" w:themeFill="text1"/>
+        <w:spacing w:after="0" w:line="240" w:lineRule="auto"/>
+        <w:rPr>
+          <w:rFonts w:ascii="Consolas" w:hAnsi="Consolas"/>
+          <w:color w:val="FFFFFF" w:themeColor="background1"/>
+          <w:sz w:val="12"/>
+          <w:szCs w:val="12"/>
+        </w:rPr>
+      </w:pPr>
+      <w:r>
+        <w:rPr>
+          <w:rFonts w:ascii="Consolas" w:hAnsi="Consolas"/>
+          <w:color w:val="FFFFFF" w:themeColor="background1"/>
+          <w:sz w:val="12"/>
+          <w:szCs w:val="12"/>
+        </w:rPr>
+        <w:tab/>
+      </w:r>
+      <w:r>
+        <w:rPr>
+          <w:rFonts w:ascii="Consolas" w:hAnsi="Consolas"/>
+          <w:color w:val="FFFFFF" w:themeColor="background1"/>
+          <w:sz w:val="12"/>
+          <w:szCs w:val="12"/>
+        </w:rPr>
+        <w:tab/>
+      </w:r>
+      <w:r>
+        <w:rPr>
+          <w:rFonts w:ascii="Consolas" w:hAnsi="Consolas"/>
+          <w:color w:val="FFFFFF" w:themeColor="background1"/>
+          <w:sz w:val="12"/>
+          <w:szCs w:val="12"/>
+        </w:rPr>
+        <w:tab/>
+      </w:r>
+      <w:r>
+        <w:rPr>
+          <w:rFonts w:ascii="Consolas" w:hAnsi="Consolas"/>
+          <w:color w:val="FFFFFF" w:themeColor="background1"/>
+          <w:sz w:val="12"/>
+          <w:szCs w:val="12"/>
+        </w:rPr>
+        <w:tab/>
+      </w:r>
+      <w:r>
+        <w:rPr>
+          <w:rFonts w:ascii="Consolas" w:hAnsi="Consolas"/>
+          <w:color w:val="FFFFFF" w:themeColor="background1"/>
+          <w:sz w:val="12"/>
+          <w:szCs w:val="12"/>
+        </w:rPr>
+        <w:tab/>
+      </w:r>
+      <w:proofErr w:type="gramStart"/>
+      <w:r>
+        <w:rPr>
+          <w:rFonts w:ascii="Consolas" w:hAnsi="Consolas"/>
+          <w:color w:val="FFFFFF" w:themeColor="background1"/>
+          <w:sz w:val="12"/>
+          <w:szCs w:val="12"/>
+        </w:rPr>
+        <w:t>break;</w:t>
+      </w:r>
+      <w:proofErr w:type="gramEnd"/>
+    </w:p>
+    <w:p>
+      <w:pPr>
+        <w:shd w:val="clear" w:color="auto" w:fill="000000" w:themeFill="text1"/>
+        <w:spacing w:after="0" w:line="240" w:lineRule="auto"/>
+        <w:rPr>
+          <w:rFonts w:ascii="Consolas" w:hAnsi="Consolas"/>
+          <w:color w:val="FFFFFF" w:themeColor="background1"/>
+          <w:sz w:val="12"/>
+          <w:szCs w:val="12"/>
+        </w:rPr>
+      </w:pPr>
+      <w:r>
+        <w:rPr>
+          <w:rFonts w:ascii="Consolas" w:hAnsi="Consolas"/>
+          <w:color w:val="FFFFFF" w:themeColor="background1"/>
+          <w:sz w:val="12"/>
+          <w:szCs w:val="12"/>
+        </w:rPr>
+        <w:tab/>
+      </w:r>
+    </w:p>
+    <w:p>
+      <w:pPr>
+        <w:shd w:val="clear" w:color="auto" w:fill="000000" w:themeFill="text1"/>
+        <w:spacing w:after="0" w:line="240" w:lineRule="auto"/>
+        <w:rPr>
+          <w:rFonts w:ascii="Consolas" w:hAnsi="Consolas"/>
+          <w:color w:val="FFFFFF" w:themeColor="background1"/>
+          <w:sz w:val="12"/>
+          <w:szCs w:val="12"/>
+        </w:rPr>
+      </w:pPr>
+      <w:r>
+        <w:rPr>
+          <w:rFonts w:ascii="Consolas" w:hAnsi="Consolas"/>
+          <w:color w:val="FFFFFF" w:themeColor="background1"/>
+          <w:sz w:val="12"/>
+          <w:szCs w:val="12"/>
+        </w:rPr>
+        <w:tab/>
+      </w:r>
+      <w:r>
+        <w:rPr>
+          <w:rFonts w:ascii="Consolas" w:hAnsi="Consolas"/>
+          <w:color w:val="FFFFFF" w:themeColor="background1"/>
+          <w:sz w:val="12"/>
+          <w:szCs w:val="12"/>
+        </w:rPr>
+        <w:tab/>
+      </w:r>
+      <w:r>
+        <w:rPr>
+          <w:rFonts w:ascii="Consolas" w:hAnsi="Consolas"/>
+          <w:color w:val="FFFFFF" w:themeColor="background1"/>
+          <w:sz w:val="12"/>
+          <w:szCs w:val="12"/>
+        </w:rPr>
+        <w:tab/>
+      </w:r>
+      <w:r>
+        <w:rPr>
+          <w:rFonts w:ascii="Consolas" w:hAnsi="Consolas"/>
+          <w:color w:val="FFFFFF" w:themeColor="background1"/>
+          <w:sz w:val="12"/>
+          <w:szCs w:val="12"/>
+        </w:rPr>
+        <w:tab/>
+        <w:t>default:</w:t>
+      </w:r>
+    </w:p>
+    <w:p>
+      <w:pPr>
+        <w:shd w:val="clear" w:color="auto" w:fill="000000" w:themeFill="text1"/>
+        <w:spacing w:after="0" w:line="240" w:lineRule="auto"/>
+        <w:rPr>
+          <w:rFonts w:ascii="Consolas" w:hAnsi="Consolas"/>
+          <w:color w:val="FFFFFF" w:themeColor="background1"/>
+          <w:sz w:val="12"/>
+          <w:szCs w:val="12"/>
+        </w:rPr>
+      </w:pPr>
+      <w:r>
+        <w:rPr>
+          <w:rFonts w:ascii="Consolas" w:hAnsi="Consolas"/>
+          <w:color w:val="FFFFFF" w:themeColor="background1"/>
+          <w:sz w:val="12"/>
+          <w:szCs w:val="12"/>
+        </w:rPr>
+        <w:tab/>
+      </w:r>
+      <w:r>
+        <w:rPr>
+          <w:rFonts w:ascii="Consolas" w:hAnsi="Consolas"/>
+          <w:color w:val="FFFFFF" w:themeColor="background1"/>
+          <w:sz w:val="12"/>
+          <w:szCs w:val="12"/>
+        </w:rPr>
+        <w:tab/>
+      </w:r>
+      <w:r>
+        <w:rPr>
+          <w:rFonts w:ascii="Consolas" w:hAnsi="Consolas"/>
+          <w:color w:val="FFFFFF" w:themeColor="background1"/>
+          <w:sz w:val="12"/>
+          <w:szCs w:val="12"/>
+        </w:rPr>
+        <w:tab/>
+      </w:r>
+      <w:r>
+        <w:rPr>
+          <w:rFonts w:ascii="Consolas" w:hAnsi="Consolas"/>
+          <w:color w:val="FFFFFF" w:themeColor="background1"/>
+          <w:sz w:val="12"/>
+          <w:szCs w:val="12"/>
+        </w:rPr>
+        <w:tab/>
+      </w:r>
+      <w:r>
+        <w:rPr>
+          <w:rFonts w:ascii="Consolas" w:hAnsi="Consolas"/>
+          <w:color w:val="FFFFFF" w:themeColor="background1"/>
+          <w:sz w:val="12"/>
+          <w:szCs w:val="12"/>
+        </w:rPr>
+        <w:tab/>
+      </w:r>
+      <w:proofErr w:type="spellStart"/>
+      <w:r>
+        <w:rPr>
+          <w:rFonts w:ascii="Consolas" w:hAnsi="Consolas"/>
+          <w:color w:val="FFFFFF" w:themeColor="background1"/>
+          <w:sz w:val="12"/>
+          <w:szCs w:val="12"/>
+        </w:rPr>
+        <w:t>printf</w:t>
+      </w:r>
+      <w:proofErr w:type="spellEnd"/>
+      <w:r>
+        <w:rPr>
+          <w:rFonts w:ascii="Consolas" w:hAnsi="Consolas"/>
+          <w:color w:val="FFFFFF" w:themeColor="background1"/>
+          <w:sz w:val="12"/>
+          <w:szCs w:val="12"/>
+        </w:rPr>
+        <w:t xml:space="preserve">("[%s] has not executed successfully\n", </w:t>
+      </w:r>
+      <w:proofErr w:type="spellStart"/>
+      <w:proofErr w:type="gramStart"/>
+      <w:r>
+        <w:rPr>
+          <w:rFonts w:ascii="Consolas" w:hAnsi="Consolas"/>
+          <w:color w:val="FFFFFF" w:themeColor="background1"/>
+          <w:sz w:val="12"/>
+          <w:szCs w:val="12"/>
+        </w:rPr>
+        <w:t>argv</w:t>
+      </w:r>
+      <w:proofErr w:type="spellEnd"/>
+      <w:r>
+        <w:rPr>
+          <w:rFonts w:ascii="Consolas" w:hAnsi="Consolas"/>
+          <w:color w:val="FFFFFF" w:themeColor="background1"/>
+          <w:sz w:val="12"/>
+          <w:szCs w:val="12"/>
+        </w:rPr>
+        <w:t>[</w:t>
+      </w:r>
+      <w:proofErr w:type="spellStart"/>
+      <w:proofErr w:type="gramEnd"/>
+      <w:r>
+        <w:rPr>
+          <w:rFonts w:ascii="Consolas" w:hAnsi="Consolas"/>
+          <w:color w:val="FFFFFF" w:themeColor="background1"/>
+          <w:sz w:val="12"/>
+          <w:szCs w:val="12"/>
+        </w:rPr>
+        <w:t>i</w:t>
+      </w:r>
+      <w:proofErr w:type="spellEnd"/>
+      <w:r>
+        <w:rPr>
+          <w:rFonts w:ascii="Consolas" w:hAnsi="Consolas"/>
+          <w:color w:val="FFFFFF" w:themeColor="background1"/>
+          <w:sz w:val="12"/>
+          <w:szCs w:val="12"/>
+        </w:rPr>
+        <w:t xml:space="preserve"> + 1]);</w:t>
+      </w:r>
+    </w:p>
+    <w:p>
+      <w:pPr>
+        <w:shd w:val="clear" w:color="auto" w:fill="000000" w:themeFill="text1"/>
+        <w:spacing w:after="0" w:line="240" w:lineRule="auto"/>
+        <w:rPr>
+          <w:rFonts w:ascii="Consolas" w:hAnsi="Consolas"/>
+          <w:color w:val="FFFFFF" w:themeColor="background1"/>
+          <w:sz w:val="12"/>
+          <w:szCs w:val="12"/>
+        </w:rPr>
+      </w:pPr>
+      <w:r>
+        <w:rPr>
+          <w:rFonts w:ascii="Consolas" w:hAnsi="Consolas"/>
+          <w:color w:val="FFFFFF" w:themeColor="background1"/>
+          <w:sz w:val="12"/>
+          <w:szCs w:val="12"/>
+        </w:rPr>
+        <w:tab/>
+      </w:r>
+      <w:r>
+        <w:rPr>
+          <w:rFonts w:ascii="Consolas" w:hAnsi="Consolas"/>
+          <w:color w:val="FFFFFF" w:themeColor="background1"/>
+          <w:sz w:val="12"/>
+          <w:szCs w:val="12"/>
+        </w:rPr>
+        <w:tab/>
+      </w:r>
+      <w:r>
+        <w:rPr>
+          <w:rFonts w:ascii="Consolas" w:hAnsi="Consolas"/>
+          <w:color w:val="FFFFFF" w:themeColor="background1"/>
+          <w:sz w:val="12"/>
+          <w:szCs w:val="12"/>
+        </w:rPr>
+        <w:tab/>
+      </w:r>
+      <w:r>
+        <w:rPr>
+          <w:rFonts w:ascii="Consolas" w:hAnsi="Consolas"/>
+          <w:color w:val="FFFFFF" w:themeColor="background1"/>
+          <w:sz w:val="12"/>
+          <w:szCs w:val="12"/>
+        </w:rPr>
+        <w:tab/>
+      </w:r>
+      <w:r>
+        <w:rPr>
+          <w:rFonts w:ascii="Consolas" w:hAnsi="Consolas"/>
+          <w:color w:val="FFFFFF" w:themeColor="background1"/>
+          <w:sz w:val="12"/>
+          <w:szCs w:val="12"/>
+        </w:rPr>
+        <w:tab/>
+      </w:r>
+      <w:proofErr w:type="spellStart"/>
+      <w:r>
+        <w:rPr>
+          <w:rFonts w:ascii="Consolas" w:hAnsi="Consolas"/>
+          <w:color w:val="FFFFFF" w:themeColor="background1"/>
+          <w:sz w:val="12"/>
+          <w:szCs w:val="12"/>
+        </w:rPr>
+        <w:t>unsuccessfulExecutions</w:t>
+      </w:r>
+      <w:proofErr w:type="spellEnd"/>
+      <w:r>
+        <w:rPr>
+          <w:rFonts w:ascii="Consolas" w:hAnsi="Consolas"/>
+          <w:color w:val="FFFFFF" w:themeColor="background1"/>
+          <w:sz w:val="12"/>
+          <w:szCs w:val="12"/>
+        </w:rPr>
+        <w:t>+</w:t>
+      </w:r>
+      <w:proofErr w:type="gramStart"/>
+      <w:r>
+        <w:rPr>
+          <w:rFonts w:ascii="Consolas" w:hAnsi="Consolas"/>
+          <w:color w:val="FFFFFF" w:themeColor="background1"/>
+          <w:sz w:val="12"/>
+          <w:szCs w:val="12"/>
+        </w:rPr>
+        <w:t>+;</w:t>
+      </w:r>
+      <w:proofErr w:type="gramEnd"/>
+    </w:p>
+    <w:p>
+      <w:pPr>
+        <w:shd w:val="clear" w:color="auto" w:fill="000000" w:themeFill="text1"/>
+        <w:spacing w:after="0" w:line="240" w:lineRule="auto"/>
+        <w:rPr>
+          <w:rFonts w:ascii="Consolas" w:hAnsi="Consolas"/>
+          <w:color w:val="FFFFFF" w:themeColor="background1"/>
+          <w:sz w:val="12"/>
+          <w:szCs w:val="12"/>
+        </w:rPr>
+      </w:pPr>
+      <w:r>
+        <w:rPr>
+          <w:rFonts w:ascii="Consolas" w:hAnsi="Consolas"/>
+          <w:color w:val="FFFFFF" w:themeColor="background1"/>
+          <w:sz w:val="12"/>
+          <w:szCs w:val="12"/>
+        </w:rPr>
+        <w:tab/>
+      </w:r>
+      <w:r>
+        <w:rPr>
+          <w:rFonts w:ascii="Consolas" w:hAnsi="Consolas"/>
+          <w:color w:val="FFFFFF" w:themeColor="background1"/>
+          <w:sz w:val="12"/>
+          <w:szCs w:val="12"/>
+        </w:rPr>
+        <w:tab/>
+      </w:r>
+      <w:r>
+        <w:rPr>
+          <w:rFonts w:ascii="Consolas" w:hAnsi="Consolas"/>
+          <w:color w:val="FFFFFF" w:themeColor="background1"/>
+          <w:sz w:val="12"/>
+          <w:szCs w:val="12"/>
+        </w:rPr>
+        <w:tab/>
+      </w:r>
+      <w:r>
+        <w:rPr>
+          <w:rFonts w:ascii="Consolas" w:hAnsi="Consolas"/>
+          <w:color w:val="FFFFFF" w:themeColor="background1"/>
+          <w:sz w:val="12"/>
+          <w:szCs w:val="12"/>
+        </w:rPr>
+        <w:tab/>
+      </w:r>
+      <w:r>
+        <w:rPr>
+          <w:rFonts w:ascii="Consolas" w:hAnsi="Consolas"/>
+          <w:color w:val="FFFFFF" w:themeColor="background1"/>
+          <w:sz w:val="12"/>
+          <w:szCs w:val="12"/>
+        </w:rPr>
+        <w:tab/>
+      </w:r>
+      <w:proofErr w:type="gramStart"/>
+      <w:r>
+        <w:rPr>
+          <w:rFonts w:ascii="Consolas" w:hAnsi="Consolas"/>
+          <w:color w:val="FFFFFF" w:themeColor="background1"/>
+          <w:sz w:val="12"/>
+          <w:szCs w:val="12"/>
+        </w:rPr>
+        <w:t>break;</w:t>
+      </w:r>
+      <w:proofErr w:type="gramEnd"/>
+    </w:p>
+    <w:p>
+      <w:pPr>
+        <w:shd w:val="clear" w:color="auto" w:fill="000000" w:themeFill="text1"/>
+        <w:spacing w:after="0" w:line="240" w:lineRule="auto"/>
+        <w:rPr>
+          <w:rFonts w:ascii="Consolas" w:hAnsi="Consolas"/>
+          <w:color w:val="FFFFFF" w:themeColor="background1"/>
+          <w:sz w:val="12"/>
+          <w:szCs w:val="12"/>
+        </w:rPr>
+      </w:pPr>
+      <w:r>
+        <w:rPr>
+          <w:rFonts w:ascii="Consolas" w:hAnsi="Consolas"/>
+          <w:color w:val="FFFFFF" w:themeColor="background1"/>
+          <w:sz w:val="12"/>
+          <w:szCs w:val="12"/>
+        </w:rPr>
+        <w:tab/>
+      </w:r>
+      <w:r>
+        <w:rPr>
+          <w:rFonts w:ascii="Consolas" w:hAnsi="Consolas"/>
+          <w:color w:val="FFFFFF" w:themeColor="background1"/>
+          <w:sz w:val="12"/>
+          <w:szCs w:val="12"/>
+        </w:rPr>
+        <w:tab/>
+      </w:r>
+      <w:r>
+        <w:rPr>
+          <w:rFonts w:ascii="Consolas" w:hAnsi="Consolas"/>
+          <w:color w:val="FFFFFF" w:themeColor="background1"/>
+          <w:sz w:val="12"/>
+          <w:szCs w:val="12"/>
+        </w:rPr>
+        <w:tab/>
+        <w:t>}</w:t>
+      </w:r>
+    </w:p>
+    <w:p>
+      <w:pPr>
+        <w:shd w:val="clear" w:color="auto" w:fill="000000" w:themeFill="text1"/>
+        <w:spacing w:after="0" w:line="240" w:lineRule="auto"/>
+        <w:rPr>
+          <w:rFonts w:ascii="Consolas" w:hAnsi="Consolas"/>
+          <w:color w:val="FFFFFF" w:themeColor="background1"/>
+          <w:sz w:val="12"/>
+          <w:szCs w:val="12"/>
+        </w:rPr>
+      </w:pPr>
+      <w:r>
+        <w:rPr>
+          <w:rFonts w:ascii="Consolas" w:hAnsi="Consolas"/>
+          <w:color w:val="FFFFFF" w:themeColor="background1"/>
+          <w:sz w:val="12"/>
+          <w:szCs w:val="12"/>
+        </w:rPr>
+        <w:tab/>
+      </w:r>
+      <w:r>
+        <w:rPr>
+          <w:rFonts w:ascii="Consolas" w:hAnsi="Consolas"/>
+          <w:color w:val="FFFFFF" w:themeColor="background1"/>
+          <w:sz w:val="12"/>
+          <w:szCs w:val="12"/>
+        </w:rPr>
+        <w:tab/>
+        <w:t>}</w:t>
+      </w:r>
+    </w:p>
+    <w:p>
+      <w:pPr>
+        <w:shd w:val="clear" w:color="auto" w:fill="000000" w:themeFill="text1"/>
+        <w:spacing w:after="0" w:line="240" w:lineRule="auto"/>
+        <w:rPr>
+          <w:rFonts w:ascii="Consolas" w:hAnsi="Consolas"/>
+          <w:color w:val="FFFFFF" w:themeColor="background1"/>
+          <w:sz w:val="12"/>
+          <w:szCs w:val="12"/>
+        </w:rPr>
+      </w:pPr>
+      <w:r>
+        <w:rPr>
+          <w:rFonts w:ascii="Consolas" w:hAnsi="Consolas"/>
+          <w:color w:val="FFFFFF" w:themeColor="background1"/>
+          <w:sz w:val="12"/>
+          <w:szCs w:val="12"/>
+        </w:rPr>
+        <w:tab/>
+        <w:t>}</w:t>
+      </w:r>
+    </w:p>
+    <w:p>
+      <w:pPr>
+        <w:shd w:val="clear" w:color="auto" w:fill="000000" w:themeFill="text1"/>
+        <w:spacing w:after="0" w:line="240" w:lineRule="auto"/>
+        <w:rPr>
+          <w:rFonts w:ascii="Consolas" w:hAnsi="Consolas"/>
+          <w:color w:val="FFFFFF" w:themeColor="background1"/>
+          <w:sz w:val="12"/>
+          <w:szCs w:val="12"/>
+        </w:rPr>
+      </w:pPr>
+    </w:p>
+    <w:p>
+      <w:pPr>
+        <w:shd w:val="clear" w:color="auto" w:fill="000000" w:themeFill="text1"/>
+        <w:spacing w:after="0" w:line="240" w:lineRule="auto"/>
+        <w:rPr>
+          <w:rFonts w:ascii="Consolas" w:hAnsi="Consolas"/>
+          <w:color w:val="FFFFFF" w:themeColor="background1"/>
+          <w:sz w:val="12"/>
+          <w:szCs w:val="12"/>
+        </w:rPr>
+      </w:pPr>
+      <w:r>
+        <w:rPr>
+          <w:rFonts w:ascii="Consolas" w:hAnsi="Consolas"/>
+          <w:color w:val="FFFFFF" w:themeColor="background1"/>
+          <w:sz w:val="12"/>
+          <w:szCs w:val="12"/>
+        </w:rPr>
+        <w:tab/>
+      </w:r>
+      <w:proofErr w:type="spellStart"/>
+      <w:proofErr w:type="gramStart"/>
+      <w:r>
+        <w:rPr>
+          <w:rFonts w:ascii="Consolas" w:hAnsi="Consolas"/>
+          <w:color w:val="FFFFFF" w:themeColor="background1"/>
+          <w:sz w:val="12"/>
+          <w:szCs w:val="12"/>
+        </w:rPr>
+        <w:t>printf</w:t>
+      </w:r>
+      <w:proofErr w:type="spellEnd"/>
+      <w:r>
+        <w:rPr>
+          <w:rFonts w:ascii="Consolas" w:hAnsi="Consolas"/>
+          <w:color w:val="FFFFFF" w:themeColor="background1"/>
+          <w:sz w:val="12"/>
+          <w:szCs w:val="12"/>
+        </w:rPr>
+        <w:t>(</w:t>
+      </w:r>
+      <w:proofErr w:type="gramEnd"/>
+      <w:r>
+        <w:rPr>
+          <w:rFonts w:ascii="Consolas" w:hAnsi="Consolas"/>
+          <w:color w:val="FFFFFF" w:themeColor="background1"/>
+          <w:sz w:val="12"/>
+          <w:szCs w:val="12"/>
+        </w:rPr>
+        <w:t>"All done, bye-bye!\n");</w:t>
+      </w:r>
+    </w:p>
+    <w:p>
+      <w:pPr>
+        <w:shd w:val="clear" w:color="auto" w:fill="000000" w:themeFill="text1"/>
+        <w:spacing w:after="0" w:line="240" w:lineRule="auto"/>
+        <w:rPr>
+          <w:rFonts w:ascii="Consolas" w:hAnsi="Consolas"/>
+          <w:color w:val="FFFFFF" w:themeColor="background1"/>
+          <w:sz w:val="12"/>
+          <w:szCs w:val="12"/>
+        </w:rPr>
+      </w:pPr>
+      <w:r>
+        <w:rPr>
+          <w:rFonts w:ascii="Consolas" w:hAnsi="Consolas"/>
+          <w:color w:val="FFFFFF" w:themeColor="background1"/>
+          <w:sz w:val="12"/>
+          <w:szCs w:val="12"/>
+        </w:rPr>
+        <w:tab/>
+      </w:r>
+    </w:p>
+    <w:p>
+      <w:pPr>
+        <w:shd w:val="clear" w:color="auto" w:fill="000000" w:themeFill="text1"/>
+        <w:spacing w:after="0" w:line="240" w:lineRule="auto"/>
+        <w:rPr>
+          <w:rFonts w:ascii="Consolas" w:hAnsi="Consolas"/>
+          <w:color w:val="FFFFFF" w:themeColor="background1"/>
+          <w:sz w:val="12"/>
+          <w:szCs w:val="12"/>
+        </w:rPr>
+      </w:pPr>
+      <w:r>
+        <w:rPr>
+          <w:rFonts w:ascii="Consolas" w:hAnsi="Consolas"/>
+          <w:color w:val="FFFFFF" w:themeColor="background1"/>
+          <w:sz w:val="12"/>
+          <w:szCs w:val="12"/>
+        </w:rPr>
+        <w:tab/>
+        <w:t>return (</w:t>
+      </w:r>
+      <w:proofErr w:type="spellStart"/>
+      <w:r>
+        <w:rPr>
+          <w:rFonts w:ascii="Consolas" w:hAnsi="Consolas"/>
+          <w:color w:val="FFFFFF" w:themeColor="background1"/>
+          <w:sz w:val="12"/>
+          <w:szCs w:val="12"/>
+        </w:rPr>
+        <w:t>unsuccessfulExecutions</w:t>
+      </w:r>
+      <w:proofErr w:type="spellEnd"/>
+      <w:r>
+        <w:rPr>
+          <w:rFonts w:ascii="Consolas" w:hAnsi="Consolas"/>
+          <w:color w:val="FFFFFF" w:themeColor="background1"/>
+          <w:sz w:val="12"/>
+          <w:szCs w:val="12"/>
+        </w:rPr>
+        <w:t xml:space="preserve"> == 0</w:t>
+      </w:r>
+      <w:proofErr w:type="gramStart"/>
+      <w:r>
+        <w:rPr>
+          <w:rFonts w:ascii="Consolas" w:hAnsi="Consolas"/>
+          <w:color w:val="FFFFFF" w:themeColor="background1"/>
+          <w:sz w:val="12"/>
+          <w:szCs w:val="12"/>
+        </w:rPr>
+        <w:t>) ?</w:t>
+      </w:r>
+      <w:proofErr w:type="gramEnd"/>
+      <w:r>
+        <w:rPr>
+          <w:rFonts w:ascii="Consolas" w:hAnsi="Consolas"/>
+          <w:color w:val="FFFFFF" w:themeColor="background1"/>
+          <w:sz w:val="12"/>
+          <w:szCs w:val="12"/>
+        </w:rPr>
+        <w:t xml:space="preserve"> </w:t>
+      </w:r>
+      <w:proofErr w:type="gramStart"/>
+      <w:r>
+        <w:rPr>
+          <w:rFonts w:ascii="Consolas" w:hAnsi="Consolas"/>
+          <w:color w:val="FFFFFF" w:themeColor="background1"/>
+          <w:sz w:val="12"/>
+          <w:szCs w:val="12"/>
+        </w:rPr>
+        <w:t>0 :</w:t>
+      </w:r>
+      <w:proofErr w:type="gramEnd"/>
+      <w:r>
+        <w:rPr>
+          <w:rFonts w:ascii="Consolas" w:hAnsi="Consolas"/>
+          <w:color w:val="FFFFFF" w:themeColor="background1"/>
+          <w:sz w:val="12"/>
+          <w:szCs w:val="12"/>
+        </w:rPr>
+        <w:t xml:space="preserve"> 1;</w:t>
+      </w:r>
+    </w:p>
+    <w:p>
+      <w:pPr>
+        <w:shd w:val="clear" w:color="auto" w:fill="000000" w:themeFill="text1"/>
+        <w:spacing w:after="0" w:line="240" w:lineRule="auto"/>
+        <w:rPr>
+          <w:rFonts w:ascii="Consolas" w:hAnsi="Consolas"/>
+          <w:color w:val="FFFFFF" w:themeColor="background1"/>
+          <w:sz w:val="12"/>
+          <w:szCs w:val="12"/>
+        </w:rPr>
+      </w:pPr>
+      <w:r>
+        <w:rPr>
+          <w:rFonts w:ascii="Consolas" w:hAnsi="Consolas"/>
+          <w:color w:val="FFFFFF" w:themeColor="background1"/>
+          <w:sz w:val="12"/>
+          <w:szCs w:val="12"/>
+        </w:rPr>
+        <w:t>}</w:t>
+      </w:r>
+    </w:p>
+    <w:p/>
+    <w:p>
+      <w:pPr>
+        <w:pStyle w:val="Heading2"/>
+      </w:pPr>
+      <w:bookmarkStart w:id="14" w:name="_Toc145846036"/>
+      <w:r>
+        <w:lastRenderedPageBreak/>
+        <w:t>Testing</w:t>
+      </w:r>
+      <w:bookmarkEnd w:id="14"/>
+    </w:p>
+    <w:p/>
     <w:sectPr>
       <w:pgSz w:w="11906" w:h="16838"/>
       <w:pgMar w:top="1440" w:right="1440" w:bottom="1440" w:left="1440" w:header="0" w:footer="0" w:gutter="0"/>
@@ -22885,6 +28559,130 @@
     </w:sectPr>
   </w:body>
 </w:document>
+</file>
+
+<file path=word/endnotes.xml><?xml version="1.0" encoding="utf-8"?>
+<w:endnotes xmlns:wpc="http://schemas.microsoft.com/office/word/2010/wordprocessingCanvas" xmlns:cx="http://schemas.microsoft.com/office/drawing/2014/chartex" xmlns:cx1="http://schemas.microsoft.com/office/drawing/2015/9/8/chartex" xmlns:cx2="http://schemas.microsoft.com/office/drawing/2015/10/21/chartex" xmlns:cx3="http://schemas.microsoft.com/office/drawing/2016/5/9/chartex" xmlns:cx4="http://schemas.microsoft.com/office/drawing/2016/5/10/chartex" xmlns:cx5="http://schemas.microsoft.com/office/drawing/2016/5/11/chartex" xmlns:cx6="http://schemas.microsoft.com/office/drawing/2016/5/12/chartex" xmlns:cx7="http://schemas.microsoft.com/office/drawing/2016/5/13/chartex" xmlns:cx8="http://schemas.microsoft.com/office/drawing/2016/5/14/chartex" xmlns:mc="http://schemas.openxmlformats.org/markup-compatibility/2006" xmlns:aink="http://schemas.microsoft.com/office/drawing/2016/ink" xmlns:am3d="http://schemas.microsoft.com/office/drawing/2017/model3d" xmlns:o="urn:schemas-microsoft-com:office:office" xmlns:oel="http://schemas.microsoft.com/office/2019/extlst" xmlns:r="http://schemas.openxmlformats.org/officeDocument/2006/relationships" xmlns:m="http://schemas.openxmlformats.org/officeDocument/2006/math" xmlns:v="urn:schemas-microsoft-com:vml" xmlns:wp14="http://schemas.microsoft.com/office/word/2010/wordprocessingDrawing" xmlns:wp="http://schemas.openxmlformats.org/drawingml/2006/wordprocessingDrawing" xmlns:w10="urn:schemas-microsoft-com:office:word" xmlns:w="http://schemas.openxmlformats.org/wordprocessingml/2006/main" xmlns:w14="http://schemas.microsoft.com/office/word/2010/wordml" xmlns:w15="http://schemas.microsoft.com/office/word/2012/wordml" xmlns:w16cex="http://schemas.microsoft.com/office/word/2018/wordml/cex" xmlns:w16cid="http://schemas.microsoft.com/office/word/2016/wordml/cid" xmlns:w16="http://schemas.microsoft.com/office/word/2018/wordml" xmlns:w16sdtdh="http://schemas.microsoft.com/office/word/2020/wordml/sdtdatahash" xmlns:w16se="http://schemas.microsoft.com/office/word/2015/wordml/symex" xmlns:wpg="http://schemas.microsoft.com/office/word/2010/wordprocessingGroup" xmlns:wpi="http://schemas.microsoft.com/office/word/2010/wordprocessingInk" xmlns:wne="http://schemas.microsoft.com/office/word/2006/wordml" xmlns:wps="http://schemas.microsoft.com/office/word/2010/wordprocessingShape" mc:Ignorable="w14 w15 w16se w16cid w16 w16cex w16sdtdh wp14">
+  <w:endnote w:type="separator" w:id="-1">
+    <w:p>
+      <w:pPr>
+        <w:spacing w:after="0" w:line="240" w:lineRule="auto"/>
+      </w:pPr>
+      <w:r>
+        <w:separator/>
+      </w:r>
+    </w:p>
+  </w:endnote>
+  <w:endnote w:type="continuationSeparator" w:id="0">
+    <w:p>
+      <w:pPr>
+        <w:spacing w:after="0" w:line="240" w:lineRule="auto"/>
+      </w:pPr>
+      <w:r>
+        <w:continuationSeparator/>
+      </w:r>
+    </w:p>
+  </w:endnote>
+</w:endnotes>
+</file>
+
+<file path=word/footer1.xml><?xml version="1.0" encoding="utf-8"?>
+<w:ftr xmlns:wpc="http://schemas.microsoft.com/office/word/2010/wordprocessingCanvas" xmlns:cx="http://schemas.microsoft.com/office/drawing/2014/chartex" xmlns:cx1="http://schemas.microsoft.com/office/drawing/2015/9/8/chartex" xmlns:cx2="http://schemas.microsoft.com/office/drawing/2015/10/21/chartex" xmlns:cx3="http://schemas.microsoft.com/office/drawing/2016/5/9/chartex" xmlns:cx4="http://schemas.microsoft.com/office/drawing/2016/5/10/chartex" xmlns:cx5="http://schemas.microsoft.com/office/drawing/2016/5/11/chartex" xmlns:cx6="http://schemas.microsoft.com/office/drawing/2016/5/12/chartex" xmlns:cx7="http://schemas.microsoft.com/office/drawing/2016/5/13/chartex" xmlns:cx8="http://schemas.microsoft.com/office/drawing/2016/5/14/chartex" xmlns:mc="http://schemas.openxmlformats.org/markup-compatibility/2006" xmlns:aink="http://schemas.microsoft.com/office/drawing/2016/ink" xmlns:am3d="http://schemas.microsoft.com/office/drawing/2017/model3d" xmlns:o="urn:schemas-microsoft-com:office:office" xmlns:oel="http://schemas.microsoft.com/office/2019/extlst" xmlns:r="http://schemas.openxmlformats.org/officeDocument/2006/relationships" xmlns:m="http://schemas.openxmlformats.org/officeDocument/2006/math" xmlns:v="urn:schemas-microsoft-com:vml" xmlns:wp14="http://schemas.microsoft.com/office/word/2010/wordprocessingDrawing" xmlns:wp="http://schemas.openxmlformats.org/drawingml/2006/wordprocessingDrawing" xmlns:w10="urn:schemas-microsoft-com:office:word" xmlns:w="http://schemas.openxmlformats.org/wordprocessingml/2006/main" xmlns:w14="http://schemas.microsoft.com/office/word/2010/wordml" xmlns:w15="http://schemas.microsoft.com/office/word/2012/wordml" xmlns:w16cex="http://schemas.microsoft.com/office/word/2018/wordml/cex" xmlns:w16cid="http://schemas.microsoft.com/office/word/2016/wordml/cid" xmlns:w16="http://schemas.microsoft.com/office/word/2018/wordml" xmlns:w16sdtdh="http://schemas.microsoft.com/office/word/2020/wordml/sdtdatahash" xmlns:w16se="http://schemas.microsoft.com/office/word/2015/wordml/symex" xmlns:wpg="http://schemas.microsoft.com/office/word/2010/wordprocessingGroup" xmlns:wpi="http://schemas.microsoft.com/office/word/2010/wordprocessingInk" xmlns:wne="http://schemas.microsoft.com/office/word/2006/wordml" xmlns:wps="http://schemas.microsoft.com/office/word/2010/wordprocessingShape" mc:Ignorable="w14 w15 w16se w16cid w16 w16cex w16sdtdh wp14">
+  <w:sdt>
+    <w:sdtPr>
+      <w:id w:val="1866781126"/>
+      <w:docPartObj>
+        <w:docPartGallery w:val="Page Numbers (Bottom of Page)"/>
+        <w:docPartUnique/>
+      </w:docPartObj>
+    </w:sdtPr>
+    <w:sdtEndPr>
+      <w:rPr>
+        <w:noProof/>
+      </w:rPr>
+    </w:sdtEndPr>
+    <w:sdtContent>
+      <w:p>
+        <w:pPr>
+          <w:pStyle w:val="Footer"/>
+          <w:jc w:val="center"/>
+        </w:pPr>
+        <w:r>
+          <w:fldChar w:fldCharType="begin"/>
+        </w:r>
+        <w:r>
+          <w:instrText xml:space="preserve"> PAGE   \* MERGEFORMAT </w:instrText>
+        </w:r>
+        <w:r>
+          <w:fldChar w:fldCharType="separate"/>
+        </w:r>
+        <w:r>
+          <w:rPr>
+            <w:noProof/>
+          </w:rPr>
+          <w:t>2</w:t>
+        </w:r>
+        <w:r>
+          <w:rPr>
+            <w:noProof/>
+          </w:rPr>
+          <w:fldChar w:fldCharType="end"/>
+        </w:r>
+      </w:p>
+    </w:sdtContent>
+  </w:sdt>
+  <w:p>
+    <w:pPr>
+      <w:pStyle w:val="Footer"/>
+    </w:pPr>
+  </w:p>
+</w:ftr>
+</file>
+
+<file path=word/footnotes.xml><?xml version="1.0" encoding="utf-8"?>
+<w:footnotes xmlns:wpc="http://schemas.microsoft.com/office/word/2010/wordprocessingCanvas" xmlns:cx="http://schemas.microsoft.com/office/drawing/2014/chartex" xmlns:cx1="http://schemas.microsoft.com/office/drawing/2015/9/8/chartex" xmlns:cx2="http://schemas.microsoft.com/office/drawing/2015/10/21/chartex" xmlns:cx3="http://schemas.microsoft.com/office/drawing/2016/5/9/chartex" xmlns:cx4="http://schemas.microsoft.com/office/drawing/2016/5/10/chartex" xmlns:cx5="http://schemas.microsoft.com/office/drawing/2016/5/11/chartex" xmlns:cx6="http://schemas.microsoft.com/office/drawing/2016/5/12/chartex" xmlns:cx7="http://schemas.microsoft.com/office/drawing/2016/5/13/chartex" xmlns:cx8="http://schemas.microsoft.com/office/drawing/2016/5/14/chartex" xmlns:mc="http://schemas.openxmlformats.org/markup-compatibility/2006" xmlns:aink="http://schemas.microsoft.com/office/drawing/2016/ink" xmlns:am3d="http://schemas.microsoft.com/office/drawing/2017/model3d" xmlns:o="urn:schemas-microsoft-com:office:office" xmlns:oel="http://schemas.microsoft.com/office/2019/extlst" xmlns:r="http://schemas.openxmlformats.org/officeDocument/2006/relationships" xmlns:m="http://schemas.openxmlformats.org/officeDocument/2006/math" xmlns:v="urn:schemas-microsoft-com:vml" xmlns:wp14="http://schemas.microsoft.com/office/word/2010/wordprocessingDrawing" xmlns:wp="http://schemas.openxmlformats.org/drawingml/2006/wordprocessingDrawing" xmlns:w10="urn:schemas-microsoft-com:office:word" xmlns:w="http://schemas.openxmlformats.org/wordprocessingml/2006/main" xmlns:w14="http://schemas.microsoft.com/office/word/2010/wordml" xmlns:w15="http://schemas.microsoft.com/office/word/2012/wordml" xmlns:w16cex="http://schemas.microsoft.com/office/word/2018/wordml/cex" xmlns:w16cid="http://schemas.microsoft.com/office/word/2016/wordml/cid" xmlns:w16="http://schemas.microsoft.com/office/word/2018/wordml" xmlns:w16sdtdh="http://schemas.microsoft.com/office/word/2020/wordml/sdtdatahash" xmlns:w16se="http://schemas.microsoft.com/office/word/2015/wordml/symex" xmlns:wpg="http://schemas.microsoft.com/office/word/2010/wordprocessingGroup" xmlns:wpi="http://schemas.microsoft.com/office/word/2010/wordprocessingInk" xmlns:wne="http://schemas.microsoft.com/office/word/2006/wordml" xmlns:wps="http://schemas.microsoft.com/office/word/2010/wordprocessingShape" mc:Ignorable="w14 w15 w16se w16cid w16 w16cex w16sdtdh wp14">
+  <w:footnote w:type="separator" w:id="-1">
+    <w:p>
+      <w:pPr>
+        <w:spacing w:after="0" w:line="240" w:lineRule="auto"/>
+      </w:pPr>
+      <w:r>
+        <w:separator/>
+      </w:r>
+    </w:p>
+  </w:footnote>
+  <w:footnote w:type="continuationSeparator" w:id="0">
+    <w:p>
+      <w:pPr>
+        <w:spacing w:after="0" w:line="240" w:lineRule="auto"/>
+      </w:pPr>
+      <w:r>
+        <w:continuationSeparator/>
+      </w:r>
+    </w:p>
+  </w:footnote>
+</w:footnotes>
+</file>
+
+<file path=word/header1.xml><?xml version="1.0" encoding="utf-8"?>
+<w:hdr xmlns:wpc="http://schemas.microsoft.com/office/word/2010/wordprocessingCanvas" xmlns:cx="http://schemas.microsoft.com/office/drawing/2014/chartex" xmlns:cx1="http://schemas.microsoft.com/office/drawing/2015/9/8/chartex" xmlns:cx2="http://schemas.microsoft.com/office/drawing/2015/10/21/chartex" xmlns:cx3="http://schemas.microsoft.com/office/drawing/2016/5/9/chartex" xmlns:cx4="http://schemas.microsoft.com/office/drawing/2016/5/10/chartex" xmlns:cx5="http://schemas.microsoft.com/office/drawing/2016/5/11/chartex" xmlns:cx6="http://schemas.microsoft.com/office/drawing/2016/5/12/chartex" xmlns:cx7="http://schemas.microsoft.com/office/drawing/2016/5/13/chartex" xmlns:cx8="http://schemas.microsoft.com/office/drawing/2016/5/14/chartex" xmlns:mc="http://schemas.openxmlformats.org/markup-compatibility/2006" xmlns:aink="http://schemas.microsoft.com/office/drawing/2016/ink" xmlns:am3d="http://schemas.microsoft.com/office/drawing/2017/model3d" xmlns:o="urn:schemas-microsoft-com:office:office" xmlns:oel="http://schemas.microsoft.com/office/2019/extlst" xmlns:r="http://schemas.openxmlformats.org/officeDocument/2006/relationships" xmlns:m="http://schemas.openxmlformats.org/officeDocument/2006/math" xmlns:v="urn:schemas-microsoft-com:vml" xmlns:wp14="http://schemas.microsoft.com/office/word/2010/wordprocessingDrawing" xmlns:wp="http://schemas.openxmlformats.org/drawingml/2006/wordprocessingDrawing" xmlns:w10="urn:schemas-microsoft-com:office:word" xmlns:w="http://schemas.openxmlformats.org/wordprocessingml/2006/main" xmlns:w14="http://schemas.microsoft.com/office/word/2010/wordml" xmlns:w15="http://schemas.microsoft.com/office/word/2012/wordml" xmlns:w16cex="http://schemas.microsoft.com/office/word/2018/wordml/cex" xmlns:w16cid="http://schemas.microsoft.com/office/word/2016/wordml/cid" xmlns:w16="http://schemas.microsoft.com/office/word/2018/wordml" xmlns:w16sdtdh="http://schemas.microsoft.com/office/word/2020/wordml/sdtdatahash" xmlns:w16se="http://schemas.microsoft.com/office/word/2015/wordml/symex" xmlns:wpg="http://schemas.microsoft.com/office/word/2010/wordprocessingGroup" xmlns:wpi="http://schemas.microsoft.com/office/word/2010/wordprocessingInk" xmlns:wne="http://schemas.microsoft.com/office/word/2006/wordml" xmlns:wps="http://schemas.microsoft.com/office/word/2010/wordprocessingShape" mc:Ignorable="w14 w15 w16se w16cid w16 w16cex w16sdtdh wp14">
+  <w:p>
+    <w:pPr>
+      <w:pStyle w:val="Header"/>
+    </w:pPr>
+    <w:r>
+      <w:t>ICT374</w:t>
+    </w:r>
+    <w:r>
+      <w:tab/>
+      <w:t>Assignment 1</w:t>
+    </w:r>
+    <w:r>
+      <w:tab/>
+      <w:t>Benjamin Royans 30493093</w:t>
+    </w:r>
+  </w:p>
+</w:hdr>
 </file>
 
 <file path=word/numbering.xml><?xml version="1.0" encoding="utf-8"?>
@@ -23003,6 +28801,95 @@
     </w:lvl>
   </w:abstractNum>
   <w:abstractNum w:abstractNumId="1" w15:restartNumberingAfterBreak="0">
+    <w:nsid w:val="0A700B0D"/>
+    <w:multiLevelType w:val="hybridMultilevel"/>
+    <w:tmpl w:val="494A068C"/>
+    <w:lvl w:ilvl="0" w:tplc="FFFFFFFF">
+      <w:start w:val="1"/>
+      <w:numFmt w:val="decimal"/>
+      <w:lvlText w:val="%1."/>
+      <w:lvlJc w:val="left"/>
+      <w:pPr>
+        <w:ind w:left="720" w:hanging="360"/>
+      </w:pPr>
+      <w:rPr>
+        <w:rFonts w:hint="default"/>
+      </w:rPr>
+    </w:lvl>
+    <w:lvl w:ilvl="1" w:tplc="0C090019">
+      <w:start w:val="1"/>
+      <w:numFmt w:val="lowerLetter"/>
+      <w:lvlText w:val="%2."/>
+      <w:lvlJc w:val="left"/>
+      <w:pPr>
+        <w:ind w:left="1440" w:hanging="360"/>
+      </w:pPr>
+    </w:lvl>
+    <w:lvl w:ilvl="2" w:tplc="0C09001B" w:tentative="1">
+      <w:start w:val="1"/>
+      <w:numFmt w:val="lowerRoman"/>
+      <w:lvlText w:val="%3."/>
+      <w:lvlJc w:val="right"/>
+      <w:pPr>
+        <w:ind w:left="2160" w:hanging="180"/>
+      </w:pPr>
+    </w:lvl>
+    <w:lvl w:ilvl="3" w:tplc="0C09000F" w:tentative="1">
+      <w:start w:val="1"/>
+      <w:numFmt w:val="decimal"/>
+      <w:lvlText w:val="%4."/>
+      <w:lvlJc w:val="left"/>
+      <w:pPr>
+        <w:ind w:left="2880" w:hanging="360"/>
+      </w:pPr>
+    </w:lvl>
+    <w:lvl w:ilvl="4" w:tplc="0C090019" w:tentative="1">
+      <w:start w:val="1"/>
+      <w:numFmt w:val="lowerLetter"/>
+      <w:lvlText w:val="%5."/>
+      <w:lvlJc w:val="left"/>
+      <w:pPr>
+        <w:ind w:left="3600" w:hanging="360"/>
+      </w:pPr>
+    </w:lvl>
+    <w:lvl w:ilvl="5" w:tplc="0C09001B" w:tentative="1">
+      <w:start w:val="1"/>
+      <w:numFmt w:val="lowerRoman"/>
+      <w:lvlText w:val="%6."/>
+      <w:lvlJc w:val="right"/>
+      <w:pPr>
+        <w:ind w:left="4320" w:hanging="180"/>
+      </w:pPr>
+    </w:lvl>
+    <w:lvl w:ilvl="6" w:tplc="0C09000F" w:tentative="1">
+      <w:start w:val="1"/>
+      <w:numFmt w:val="decimal"/>
+      <w:lvlText w:val="%7."/>
+      <w:lvlJc w:val="left"/>
+      <w:pPr>
+        <w:ind w:left="5040" w:hanging="360"/>
+      </w:pPr>
+    </w:lvl>
+    <w:lvl w:ilvl="7" w:tplc="0C090019" w:tentative="1">
+      <w:start w:val="1"/>
+      <w:numFmt w:val="lowerLetter"/>
+      <w:lvlText w:val="%8."/>
+      <w:lvlJc w:val="left"/>
+      <w:pPr>
+        <w:ind w:left="5760" w:hanging="360"/>
+      </w:pPr>
+    </w:lvl>
+    <w:lvl w:ilvl="8" w:tplc="0C09001B" w:tentative="1">
+      <w:start w:val="1"/>
+      <w:numFmt w:val="lowerRoman"/>
+      <w:lvlText w:val="%9."/>
+      <w:lvlJc w:val="right"/>
+      <w:pPr>
+        <w:ind w:left="6480" w:hanging="180"/>
+      </w:pPr>
+    </w:lvl>
+  </w:abstractNum>
+  <w:abstractNum w:abstractNumId="2" w15:restartNumberingAfterBreak="0">
     <w:nsid w:val="217C4931"/>
     <w:multiLevelType w:val="multilevel"/>
     <w:tmpl w:val="47F4C32A"/>
@@ -23142,7 +29029,7 @@
       </w:rPr>
     </w:lvl>
   </w:abstractNum>
-  <w:abstractNum w:abstractNumId="2" w15:restartNumberingAfterBreak="0">
+  <w:abstractNum w:abstractNumId="3" w15:restartNumberingAfterBreak="0">
     <w:nsid w:val="25167E8F"/>
     <w:multiLevelType w:val="multilevel"/>
     <w:tmpl w:val="327C351C"/>
@@ -23255,10 +29142,99 @@
       </w:pPr>
     </w:lvl>
   </w:abstractNum>
-  <w:abstractNum w:abstractNumId="3" w15:restartNumberingAfterBreak="0">
+  <w:abstractNum w:abstractNumId="4" w15:restartNumberingAfterBreak="0">
+    <w:nsid w:val="4B757D2B"/>
+    <w:multiLevelType w:val="hybridMultilevel"/>
+    <w:tmpl w:val="81A2824C"/>
+    <w:lvl w:ilvl="0" w:tplc="FFFFFFFF">
+      <w:start w:val="1"/>
+      <w:numFmt w:val="decimal"/>
+      <w:lvlText w:val="%1."/>
+      <w:lvlJc w:val="left"/>
+      <w:pPr>
+        <w:ind w:left="720" w:hanging="360"/>
+      </w:pPr>
+      <w:rPr>
+        <w:rFonts w:hint="default"/>
+      </w:rPr>
+    </w:lvl>
+    <w:lvl w:ilvl="1" w:tplc="0C090019">
+      <w:start w:val="1"/>
+      <w:numFmt w:val="lowerLetter"/>
+      <w:lvlText w:val="%2."/>
+      <w:lvlJc w:val="left"/>
+      <w:pPr>
+        <w:ind w:left="1440" w:hanging="360"/>
+      </w:pPr>
+    </w:lvl>
+    <w:lvl w:ilvl="2" w:tplc="0C09001B">
+      <w:start w:val="1"/>
+      <w:numFmt w:val="lowerRoman"/>
+      <w:lvlText w:val="%3."/>
+      <w:lvlJc w:val="right"/>
+      <w:pPr>
+        <w:ind w:left="2160" w:hanging="180"/>
+      </w:pPr>
+    </w:lvl>
+    <w:lvl w:ilvl="3" w:tplc="0C09000F" w:tentative="1">
+      <w:start w:val="1"/>
+      <w:numFmt w:val="decimal"/>
+      <w:lvlText w:val="%4."/>
+      <w:lvlJc w:val="left"/>
+      <w:pPr>
+        <w:ind w:left="2880" w:hanging="360"/>
+      </w:pPr>
+    </w:lvl>
+    <w:lvl w:ilvl="4" w:tplc="0C090019" w:tentative="1">
+      <w:start w:val="1"/>
+      <w:numFmt w:val="lowerLetter"/>
+      <w:lvlText w:val="%5."/>
+      <w:lvlJc w:val="left"/>
+      <w:pPr>
+        <w:ind w:left="3600" w:hanging="360"/>
+      </w:pPr>
+    </w:lvl>
+    <w:lvl w:ilvl="5" w:tplc="0C09001B" w:tentative="1">
+      <w:start w:val="1"/>
+      <w:numFmt w:val="lowerRoman"/>
+      <w:lvlText w:val="%6."/>
+      <w:lvlJc w:val="right"/>
+      <w:pPr>
+        <w:ind w:left="4320" w:hanging="180"/>
+      </w:pPr>
+    </w:lvl>
+    <w:lvl w:ilvl="6" w:tplc="0C09000F" w:tentative="1">
+      <w:start w:val="1"/>
+      <w:numFmt w:val="decimal"/>
+      <w:lvlText w:val="%7."/>
+      <w:lvlJc w:val="left"/>
+      <w:pPr>
+        <w:ind w:left="5040" w:hanging="360"/>
+      </w:pPr>
+    </w:lvl>
+    <w:lvl w:ilvl="7" w:tplc="0C090019" w:tentative="1">
+      <w:start w:val="1"/>
+      <w:numFmt w:val="lowerLetter"/>
+      <w:lvlText w:val="%8."/>
+      <w:lvlJc w:val="left"/>
+      <w:pPr>
+        <w:ind w:left="5760" w:hanging="360"/>
+      </w:pPr>
+    </w:lvl>
+    <w:lvl w:ilvl="8" w:tplc="0C09001B" w:tentative="1">
+      <w:start w:val="1"/>
+      <w:numFmt w:val="lowerRoman"/>
+      <w:lvlText w:val="%9."/>
+      <w:lvlJc w:val="right"/>
+      <w:pPr>
+        <w:ind w:left="6480" w:hanging="180"/>
+      </w:pPr>
+    </w:lvl>
+  </w:abstractNum>
+  <w:abstractNum w:abstractNumId="5" w15:restartNumberingAfterBreak="0">
     <w:nsid w:val="5EEC505F"/>
     <w:multiLevelType w:val="multilevel"/>
-    <w:tmpl w:val="38823606"/>
+    <w:tmpl w:val="2E3AC1DC"/>
     <w:lvl w:ilvl="0">
       <w:start w:val="1"/>
       <w:numFmt w:val="none"/>
@@ -23378,7 +29354,7 @@
       </w:pPr>
     </w:lvl>
   </w:abstractNum>
-  <w:abstractNum w:abstractNumId="4" w15:restartNumberingAfterBreak="0">
+  <w:abstractNum w:abstractNumId="6" w15:restartNumberingAfterBreak="0">
     <w:nsid w:val="67BA1E64"/>
     <w:multiLevelType w:val="multilevel"/>
     <w:tmpl w:val="378A1748"/>
@@ -23491,7 +29467,7 @@
       </w:pPr>
     </w:lvl>
   </w:abstractNum>
-  <w:abstractNum w:abstractNumId="5" w15:restartNumberingAfterBreak="0">
+  <w:abstractNum w:abstractNumId="7" w15:restartNumberingAfterBreak="0">
     <w:nsid w:val="69A528D9"/>
     <w:multiLevelType w:val="multilevel"/>
     <w:tmpl w:val="9CC00350"/>
@@ -23631,7 +29607,7 @@
       </w:rPr>
     </w:lvl>
   </w:abstractNum>
-  <w:abstractNum w:abstractNumId="6" w15:restartNumberingAfterBreak="0">
+  <w:abstractNum w:abstractNumId="8" w15:restartNumberingAfterBreak="0">
     <w:nsid w:val="7A7C42D4"/>
     <w:multiLevelType w:val="multilevel"/>
     <w:tmpl w:val="1A98AAF0"/>
@@ -23744,169 +29720,148 @@
       </w:pPr>
     </w:lvl>
   </w:abstractNum>
-  <w:abstractNum w:abstractNumId="7" w15:restartNumberingAfterBreak="0">
+  <w:abstractNum w:abstractNumId="9" w15:restartNumberingAfterBreak="0">
     <w:nsid w:val="7B82102B"/>
-    <w:multiLevelType w:val="multilevel"/>
-    <w:tmpl w:val="E2068626"/>
-    <w:lvl w:ilvl="0">
+    <w:multiLevelType w:val="hybridMultilevel"/>
+    <w:tmpl w:val="0C09000F"/>
+    <w:lvl w:ilvl="0" w:tplc="FFFFFFFF">
       <w:start w:val="1"/>
-      <w:numFmt w:val="bullet"/>
-      <w:lvlText w:val=""/>
+      <w:numFmt w:val="decimal"/>
+      <w:lvlText w:val="%1."/>
       <w:lvlJc w:val="left"/>
       <w:pPr>
-        <w:tabs>
-          <w:tab w:val="num" w:pos="0"/>
-        </w:tabs>
-        <w:ind w:left="1080" w:hanging="360"/>
+        <w:ind w:left="720" w:hanging="360"/>
       </w:pPr>
       <w:rPr>
-        <w:rFonts w:ascii="Symbol" w:hAnsi="Symbol" w:cs="Symbol" w:hint="default"/>
+        <w:rFonts w:hint="default"/>
       </w:rPr>
     </w:lvl>
-    <w:lvl w:ilvl="1">
+    <w:lvl w:ilvl="1" w:tplc="FFFFFFFF">
       <w:start w:val="1"/>
-      <w:numFmt w:val="bullet"/>
-      <w:lvlText w:val="o"/>
+      <w:numFmt w:val="lowerLetter"/>
+      <w:lvlText w:val="%2."/>
       <w:lvlJc w:val="left"/>
       <w:pPr>
-        <w:tabs>
-          <w:tab w:val="num" w:pos="0"/>
-        </w:tabs>
-        <w:ind w:left="1800" w:hanging="360"/>
+        <w:ind w:left="1440" w:hanging="360"/>
       </w:pPr>
       <w:rPr>
-        <w:rFonts w:ascii="Courier New" w:hAnsi="Courier New" w:cs="Courier New" w:hint="default"/>
+        <w:rFonts w:hint="default"/>
       </w:rPr>
     </w:lvl>
-    <w:lvl w:ilvl="2">
+    <w:lvl w:ilvl="2" w:tplc="FFFFFFFF">
       <w:start w:val="1"/>
-      <w:numFmt w:val="bullet"/>
-      <w:lvlText w:val=""/>
-      <w:lvlJc w:val="left"/>
-      <w:pPr>
-        <w:tabs>
-          <w:tab w:val="num" w:pos="0"/>
-        </w:tabs>
-        <w:ind w:left="2520" w:hanging="360"/>
+      <w:numFmt w:val="lowerRoman"/>
+      <w:lvlText w:val="%3."/>
+      <w:lvlJc w:val="right"/>
+      <w:pPr>
+        <w:ind w:left="2160" w:hanging="180"/>
       </w:pPr>
       <w:rPr>
-        <w:rFonts w:ascii="Wingdings" w:hAnsi="Wingdings" w:cs="Wingdings" w:hint="default"/>
+        <w:rFonts w:hint="default"/>
       </w:rPr>
     </w:lvl>
-    <w:lvl w:ilvl="3">
+    <w:lvl w:ilvl="3" w:tplc="FFFFFFFF" w:tentative="1">
       <w:start w:val="1"/>
-      <w:numFmt w:val="bullet"/>
-      <w:lvlText w:val=""/>
+      <w:numFmt w:val="decimal"/>
+      <w:lvlText w:val="%4."/>
       <w:lvlJc w:val="left"/>
       <w:pPr>
-        <w:tabs>
-          <w:tab w:val="num" w:pos="0"/>
-        </w:tabs>
-        <w:ind w:left="3240" w:hanging="360"/>
+        <w:ind w:left="2880" w:hanging="360"/>
       </w:pPr>
       <w:rPr>
-        <w:rFonts w:ascii="Symbol" w:hAnsi="Symbol" w:cs="Symbol" w:hint="default"/>
+        <w:rFonts w:hint="default"/>
       </w:rPr>
     </w:lvl>
-    <w:lvl w:ilvl="4">
+    <w:lvl w:ilvl="4" w:tplc="FFFFFFFF" w:tentative="1">
       <w:start w:val="1"/>
-      <w:numFmt w:val="bullet"/>
-      <w:lvlText w:val="o"/>
+      <w:numFmt w:val="lowerLetter"/>
+      <w:lvlText w:val="%5."/>
       <w:lvlJc w:val="left"/>
       <w:pPr>
-        <w:tabs>
-          <w:tab w:val="num" w:pos="0"/>
-        </w:tabs>
-        <w:ind w:left="3960" w:hanging="360"/>
+        <w:ind w:left="3600" w:hanging="360"/>
       </w:pPr>
       <w:rPr>
-        <w:rFonts w:ascii="Courier New" w:hAnsi="Courier New" w:cs="Courier New" w:hint="default"/>
+        <w:rFonts w:hint="default"/>
       </w:rPr>
     </w:lvl>
-    <w:lvl w:ilvl="5">
+    <w:lvl w:ilvl="5" w:tplc="FFFFFFFF" w:tentative="1">
       <w:start w:val="1"/>
-      <w:numFmt w:val="bullet"/>
-      <w:lvlText w:val=""/>
-      <w:lvlJc w:val="left"/>
-      <w:pPr>
-        <w:tabs>
-          <w:tab w:val="num" w:pos="0"/>
-        </w:tabs>
-        <w:ind w:left="4680" w:hanging="360"/>
+      <w:numFmt w:val="lowerRoman"/>
+      <w:lvlText w:val="%6."/>
+      <w:lvlJc w:val="right"/>
+      <w:pPr>
+        <w:ind w:left="4320" w:hanging="180"/>
       </w:pPr>
       <w:rPr>
-        <w:rFonts w:ascii="Wingdings" w:hAnsi="Wingdings" w:cs="Wingdings" w:hint="default"/>
+        <w:rFonts w:hint="default"/>
       </w:rPr>
     </w:lvl>
-    <w:lvl w:ilvl="6">
+    <w:lvl w:ilvl="6" w:tplc="FFFFFFFF" w:tentative="1">
       <w:start w:val="1"/>
-      <w:numFmt w:val="bullet"/>
-      <w:lvlText w:val=""/>
+      <w:numFmt w:val="decimal"/>
+      <w:lvlText w:val="%7."/>
       <w:lvlJc w:val="left"/>
       <w:pPr>
-        <w:tabs>
-          <w:tab w:val="num" w:pos="0"/>
-        </w:tabs>
-        <w:ind w:left="5400" w:hanging="360"/>
+        <w:ind w:left="5040" w:hanging="360"/>
       </w:pPr>
       <w:rPr>
-        <w:rFonts w:ascii="Symbol" w:hAnsi="Symbol" w:cs="Symbol" w:hint="default"/>
+        <w:rFonts w:hint="default"/>
       </w:rPr>
     </w:lvl>
-    <w:lvl w:ilvl="7">
+    <w:lvl w:ilvl="7" w:tplc="FFFFFFFF" w:tentative="1">
       <w:start w:val="1"/>
-      <w:numFmt w:val="bullet"/>
-      <w:lvlText w:val="o"/>
+      <w:numFmt w:val="lowerLetter"/>
+      <w:lvlText w:val="%8."/>
       <w:lvlJc w:val="left"/>
       <w:pPr>
-        <w:tabs>
-          <w:tab w:val="num" w:pos="0"/>
-        </w:tabs>
-        <w:ind w:left="6120" w:hanging="360"/>
+        <w:ind w:left="5760" w:hanging="360"/>
       </w:pPr>
       <w:rPr>
-        <w:rFonts w:ascii="Courier New" w:hAnsi="Courier New" w:cs="Courier New" w:hint="default"/>
+        <w:rFonts w:hint="default"/>
       </w:rPr>
     </w:lvl>
-    <w:lvl w:ilvl="8">
+    <w:lvl w:ilvl="8" w:tplc="FFFFFFFF" w:tentative="1">
       <w:start w:val="1"/>
-      <w:numFmt w:val="bullet"/>
-      <w:lvlText w:val=""/>
-      <w:lvlJc w:val="left"/>
-      <w:pPr>
-        <w:tabs>
-          <w:tab w:val="num" w:pos="0"/>
-        </w:tabs>
-        <w:ind w:left="6840" w:hanging="360"/>
+      <w:numFmt w:val="lowerRoman"/>
+      <w:lvlText w:val="%9."/>
+      <w:lvlJc w:val="right"/>
+      <w:pPr>
+        <w:ind w:left="6480" w:hanging="180"/>
       </w:pPr>
       <w:rPr>
-        <w:rFonts w:ascii="Wingdings" w:hAnsi="Wingdings" w:cs="Wingdings" w:hint="default"/>
+        <w:rFonts w:hint="default"/>
       </w:rPr>
     </w:lvl>
   </w:abstractNum>
   <w:num w:numId="1" w16cid:durableId="1640576936">
+    <w:abstractNumId w:val="5"/>
+  </w:num>
+  <w:num w:numId="2" w16cid:durableId="903485595">
+    <w:abstractNumId w:val="9"/>
+  </w:num>
+  <w:num w:numId="3" w16cid:durableId="1051078274">
     <w:abstractNumId w:val="3"/>
   </w:num>
-  <w:num w:numId="2" w16cid:durableId="903485595">
+  <w:num w:numId="4" w16cid:durableId="322398194">
+    <w:abstractNumId w:val="2"/>
+  </w:num>
+  <w:num w:numId="5" w16cid:durableId="870075296">
     <w:abstractNumId w:val="7"/>
   </w:num>
-  <w:num w:numId="3" w16cid:durableId="1051078274">
-    <w:abstractNumId w:val="2"/>
-  </w:num>
-  <w:num w:numId="4" w16cid:durableId="322398194">
-    <w:abstractNumId w:val="1"/>
-  </w:num>
-  <w:num w:numId="5" w16cid:durableId="870075296">
-    <w:abstractNumId w:val="5"/>
-  </w:num>
   <w:num w:numId="6" w16cid:durableId="131287721">
-    <w:abstractNumId w:val="6"/>
+    <w:abstractNumId w:val="8"/>
   </w:num>
   <w:num w:numId="7" w16cid:durableId="180974135">
-    <w:abstractNumId w:val="4"/>
+    <w:abstractNumId w:val="6"/>
   </w:num>
   <w:num w:numId="8" w16cid:durableId="894391229">
     <w:abstractNumId w:val="0"/>
+  </w:num>
+  <w:num w:numId="9" w16cid:durableId="101994554">
+    <w:abstractNumId w:val="1"/>
+  </w:num>
+  <w:num w:numId="10" w16cid:durableId="363605700">
+    <w:abstractNumId w:val="4"/>
   </w:num>
 </w:numbering>
 </file>
@@ -24341,6 +30296,7 @@
     <w:basedOn w:val="Heading"/>
     <w:next w:val="BodyText"/>
     <w:qFormat/>
+    <w:rsid w:val="00DE47BA"/>
     <w:pPr>
       <w:numPr>
         <w:ilvl w:val="1"/>
@@ -24350,10 +30306,13 @@
       <w:outlineLvl w:val="1"/>
     </w:pPr>
     <w:rPr>
+      <w:rFonts w:asciiTheme="majorHAnsi" w:hAnsiTheme="majorHAnsi" w:cstheme="majorHAnsi"/>
       <w:b/>
       <w:bCs/>
-      <w:sz w:val="32"/>
-      <w:szCs w:val="32"/>
+      <w:sz w:val="24"/>
+      <w:szCs w:val="24"/>
+      <w:u w:val="single"/>
+      <w:lang w:eastAsia="en-AU"/>
     </w:rPr>
   </w:style>
   <w:style w:type="paragraph" w:styleId="Heading3">
@@ -24362,7 +30321,6 @@
     <w:next w:val="Normal"/>
     <w:link w:val="Heading3Char"/>
     <w:uiPriority w:val="9"/>
-    <w:semiHidden/>
     <w:unhideWhenUsed/>
     <w:qFormat/>
     <w:rsid w:val="006854DA"/>
@@ -24377,6 +30335,28 @@
       <w:color w:val="1F3763" w:themeColor="accent1" w:themeShade="7F"/>
       <w:sz w:val="24"/>
       <w:szCs w:val="24"/>
+    </w:rPr>
+  </w:style>
+  <w:style w:type="paragraph" w:styleId="Heading4">
+    <w:name w:val="heading 4"/>
+    <w:basedOn w:val="Normal"/>
+    <w:next w:val="Normal"/>
+    <w:link w:val="Heading4Char"/>
+    <w:uiPriority w:val="9"/>
+    <w:unhideWhenUsed/>
+    <w:qFormat/>
+    <w:rsid w:val="00DE47BA"/>
+    <w:pPr>
+      <w:keepNext/>
+      <w:keepLines/>
+      <w:spacing w:before="40" w:after="0"/>
+      <w:outlineLvl w:val="3"/>
+    </w:pPr>
+    <w:rPr>
+      <w:rFonts w:asciiTheme="majorHAnsi" w:eastAsiaTheme="majorEastAsia" w:hAnsiTheme="majorHAnsi" w:cstheme="majorBidi"/>
+      <w:i/>
+      <w:iCs/>
+      <w:color w:val="2F5496" w:themeColor="accent1" w:themeShade="BF"/>
     </w:rPr>
   </w:style>
   <w:style w:type="character" w:default="1" w:styleId="DefaultParagraphFont">
@@ -24425,7 +30405,6 @@
     <w:basedOn w:val="DefaultParagraphFont"/>
     <w:link w:val="Heading3"/>
     <w:uiPriority w:val="9"/>
-    <w:semiHidden/>
     <w:qFormat/>
     <w:rsid w:val="006854DA"/>
     <w:rPr>
@@ -24609,6 +30588,156 @@
       <w:b/>
       <w:bCs/>
     </w:rPr>
+  </w:style>
+  <w:style w:type="paragraph" w:styleId="Header">
+    <w:name w:val="header"/>
+    <w:basedOn w:val="Normal"/>
+    <w:link w:val="HeaderChar"/>
+    <w:uiPriority w:val="99"/>
+    <w:unhideWhenUsed/>
+    <w:rsid w:val="00F20361"/>
+    <w:pPr>
+      <w:tabs>
+        <w:tab w:val="center" w:pos="4513"/>
+        <w:tab w:val="right" w:pos="9026"/>
+      </w:tabs>
+      <w:spacing w:after="0" w:line="240" w:lineRule="auto"/>
+    </w:pPr>
+  </w:style>
+  <w:style w:type="character" w:customStyle="1" w:styleId="HeaderChar">
+    <w:name w:val="Header Char"/>
+    <w:basedOn w:val="DefaultParagraphFont"/>
+    <w:link w:val="Header"/>
+    <w:uiPriority w:val="99"/>
+    <w:rsid w:val="00F20361"/>
+  </w:style>
+  <w:style w:type="paragraph" w:styleId="Footer">
+    <w:name w:val="footer"/>
+    <w:basedOn w:val="Normal"/>
+    <w:link w:val="FooterChar"/>
+    <w:uiPriority w:val="99"/>
+    <w:unhideWhenUsed/>
+    <w:rsid w:val="00F20361"/>
+    <w:pPr>
+      <w:tabs>
+        <w:tab w:val="center" w:pos="4513"/>
+        <w:tab w:val="right" w:pos="9026"/>
+      </w:tabs>
+      <w:spacing w:after="0" w:line="240" w:lineRule="auto"/>
+    </w:pPr>
+  </w:style>
+  <w:style w:type="character" w:customStyle="1" w:styleId="FooterChar">
+    <w:name w:val="Footer Char"/>
+    <w:basedOn w:val="DefaultParagraphFont"/>
+    <w:link w:val="Footer"/>
+    <w:uiPriority w:val="99"/>
+    <w:rsid w:val="00F20361"/>
+  </w:style>
+  <w:style w:type="paragraph" w:styleId="TOCHeading">
+    <w:name w:val="TOC Heading"/>
+    <w:basedOn w:val="Heading1"/>
+    <w:next w:val="Normal"/>
+    <w:uiPriority w:val="39"/>
+    <w:unhideWhenUsed/>
+    <w:qFormat/>
+    <w:rsid w:val="00F20361"/>
+    <w:pPr>
+      <w:suppressAutoHyphens w:val="0"/>
+      <w:outlineLvl w:val="9"/>
+    </w:pPr>
+    <w:rPr>
+      <w:kern w:val="0"/>
+      <w:lang w:val="en-US"/>
+    </w:rPr>
+  </w:style>
+  <w:style w:type="paragraph" w:styleId="TOC1">
+    <w:name w:val="toc 1"/>
+    <w:basedOn w:val="Normal"/>
+    <w:next w:val="Normal"/>
+    <w:autoRedefine/>
+    <w:uiPriority w:val="39"/>
+    <w:unhideWhenUsed/>
+    <w:rsid w:val="00F20361"/>
+    <w:pPr>
+      <w:spacing w:after="100"/>
+    </w:pPr>
+  </w:style>
+  <w:style w:type="paragraph" w:styleId="TOC2">
+    <w:name w:val="toc 2"/>
+    <w:basedOn w:val="Normal"/>
+    <w:next w:val="Normal"/>
+    <w:autoRedefine/>
+    <w:uiPriority w:val="39"/>
+    <w:unhideWhenUsed/>
+    <w:rsid w:val="00F20361"/>
+    <w:pPr>
+      <w:spacing w:after="100"/>
+      <w:ind w:left="220"/>
+    </w:pPr>
+  </w:style>
+  <w:style w:type="character" w:styleId="Hyperlink">
+    <w:name w:val="Hyperlink"/>
+    <w:basedOn w:val="DefaultParagraphFont"/>
+    <w:uiPriority w:val="99"/>
+    <w:unhideWhenUsed/>
+    <w:rsid w:val="00F20361"/>
+    <w:rPr>
+      <w:color w:val="0563C1" w:themeColor="hyperlink"/>
+      <w:u w:val="single"/>
+    </w:rPr>
+  </w:style>
+  <w:style w:type="paragraph" w:styleId="NoSpacing">
+    <w:name w:val="No Spacing"/>
+    <w:link w:val="NoSpacingChar"/>
+    <w:uiPriority w:val="1"/>
+    <w:qFormat/>
+    <w:rsid w:val="00F20361"/>
+    <w:pPr>
+      <w:suppressAutoHyphens w:val="0"/>
+    </w:pPr>
+    <w:rPr>
+      <w:rFonts w:eastAsiaTheme="minorEastAsia"/>
+      <w:kern w:val="0"/>
+      <w:lang w:val="en-US"/>
+    </w:rPr>
+  </w:style>
+  <w:style w:type="character" w:customStyle="1" w:styleId="NoSpacingChar">
+    <w:name w:val="No Spacing Char"/>
+    <w:basedOn w:val="DefaultParagraphFont"/>
+    <w:link w:val="NoSpacing"/>
+    <w:uiPriority w:val="1"/>
+    <w:rsid w:val="00F20361"/>
+    <w:rPr>
+      <w:rFonts w:eastAsiaTheme="minorEastAsia"/>
+      <w:kern w:val="0"/>
+      <w:lang w:val="en-US"/>
+    </w:rPr>
+  </w:style>
+  <w:style w:type="character" w:customStyle="1" w:styleId="Heading4Char">
+    <w:name w:val="Heading 4 Char"/>
+    <w:basedOn w:val="DefaultParagraphFont"/>
+    <w:link w:val="Heading4"/>
+    <w:uiPriority w:val="9"/>
+    <w:rsid w:val="00DE47BA"/>
+    <w:rPr>
+      <w:rFonts w:asciiTheme="majorHAnsi" w:eastAsiaTheme="majorEastAsia" w:hAnsiTheme="majorHAnsi" w:cstheme="majorBidi"/>
+      <w:i/>
+      <w:iCs/>
+      <w:color w:val="2F5496" w:themeColor="accent1" w:themeShade="BF"/>
+    </w:rPr>
+  </w:style>
+  <w:style w:type="paragraph" w:styleId="TOC3">
+    <w:name w:val="toc 3"/>
+    <w:basedOn w:val="Normal"/>
+    <w:next w:val="Normal"/>
+    <w:autoRedefine/>
+    <w:uiPriority w:val="39"/>
+    <w:unhideWhenUsed/>
+    <w:rsid w:val="00410D2B"/>
+    <w:pPr>
+      <w:spacing w:after="100"/>
+      <w:ind w:left="440"/>
+    </w:pPr>
   </w:style>
 </w:styles>
 </file>
@@ -24906,4 +31035,35 @@
     </a:ext>
   </a:extLst>
 </a:theme>
+</file>
+
+<file path=customXml/item1.xml><?xml version="1.0" encoding="utf-8"?>
+<CoverPageProperties xmlns="http://schemas.microsoft.com/office/2006/coverPageProps">
+  <PublishDate>2023</PublishDate>
+  <Abstract/>
+  <CompanyAddress/>
+  <CompanyPhone/>
+  <CompanyFax/>
+  <CompanyEmail/>
+</CoverPageProperties>
+</file>
+
+<file path=customXml/item2.xml><?xml version="1.0" encoding="utf-8"?>
+<b:Sources xmlns:b="http://schemas.openxmlformats.org/officeDocument/2006/bibliography" xmlns="http://schemas.openxmlformats.org/officeDocument/2006/bibliography" SelectedStyle="\APASixthEditionOfficeOnline.xsl" StyleName="APA" Version="6"/>
+</file>
+
+<file path=customXml/itemProps1.xml><?xml version="1.0" encoding="utf-8"?>
+<ds:datastoreItem xmlns:ds="http://schemas.openxmlformats.org/officeDocument/2006/customXml" ds:itemID="{55AF091B-3C7A-41E3-B477-F2FDAA23CFDA}">
+  <ds:schemaRefs>
+    <ds:schemaRef ds:uri="http://schemas.microsoft.com/office/2006/coverPageProps"/>
+  </ds:schemaRefs>
+</ds:datastoreItem>
+</file>
+
+<file path=customXml/itemProps2.xml><?xml version="1.0" encoding="utf-8"?>
+<ds:datastoreItem xmlns:ds="http://schemas.openxmlformats.org/officeDocument/2006/customXml" ds:itemID="{F1A5EB30-DF70-4269-99B1-2956BBA149B6}">
+  <ds:schemaRefs>
+    <ds:schemaRef ds:uri="http://schemas.openxmlformats.org/officeDocument/2006/bibliography"/>
+  </ds:schemaRefs>
+</ds:datastoreItem>
 </file>